--- a/Docs/Relatorio_AOC_KA.docx
+++ b/Docs/Relatorio_AOC_KA.docx
@@ -17,7 +17,7 @@
           <w:lang w:val="pt-BR" w:eastAsia="pt-BR"/>
         </w:rPr>
         <w:drawing>
-          <wp:inline distT="0" distB="0" distL="0" distR="0">
+          <wp:inline distT="0" distB="0" distL="0" distR="0" wp14:anchorId="423583A6" wp14:editId="1A0845AF">
             <wp:extent cx="1188720" cy="1299210"/>
             <wp:effectExtent l="0" t="0" r="0" b="0"/>
             <wp:docPr id="1" name="Picture 2"/>
@@ -470,7 +470,7 @@
         <w:ind w:left="851"/>
         <w:rPr>
           <w:b/>
-          <w:lang w:val="pt-PT"/>
+          <w:lang w:val="pt-BR"/>
         </w:rPr>
       </w:pPr>
       <w:proofErr w:type="spellStart"/>
@@ -487,28 +487,7 @@
           <w:b/>
           <w:lang w:val="pt-BR"/>
         </w:rPr>
-        <w:t xml:space="preserve"> Guilherme Ferraz De Sousa</w:t>
-      </w:r>
-      <w:r>
-        <w:rPr>
-          <w:b/>
-          <w:lang w:val="pt-PT"/>
-        </w:rPr>
-        <w:t xml:space="preserve"> Silva</w:t>
-      </w:r>
-      <w:r>
-        <w:rPr>
-          <w:b/>
-          <w:lang w:val="pt-BR"/>
-        </w:rPr>
-        <w:t xml:space="preserve"> - </w:t>
-      </w:r>
-      <w:r>
-        <w:rPr>
-          <w:b/>
-          <w:lang w:val="pt-PT"/>
-        </w:rPr>
-        <w:t>2020014670</w:t>
+        <w:t xml:space="preserve"> Guilherme Ferraz De Sousa Silva - 2020014670</w:t>
       </w:r>
     </w:p>
     <w:p>
@@ -632,7 +611,7 @@
         </w:rPr>
         <w:lastRenderedPageBreak/>
         <w:drawing>
-          <wp:inline distT="0" distB="0" distL="0" distR="0">
+          <wp:inline distT="0" distB="0" distL="0" distR="0" wp14:anchorId="4A65FDE6" wp14:editId="45CA4AA7">
             <wp:extent cx="1188720" cy="1299210"/>
             <wp:effectExtent l="0" t="0" r="0" b="0"/>
             <wp:docPr id="2" name="Picture 2"/>
@@ -1243,48 +1222,31 @@
       </w:r>
       <w:proofErr w:type="gramEnd"/>
       <w:r>
-        <w:t xml:space="preserve"> bits </w:t>
-      </w:r>
-      <w:r>
-        <w:rPr>
-          <w:lang w:val="pt-PT"/>
-        </w:rPr>
-        <w:t>baseado na arquitetura mips uniciclo</w:t>
-      </w:r>
-      <w:r>
-        <w:t xml:space="preserve">. Nele haverá </w:t>
-      </w:r>
-      <w:r>
-        <w:rPr>
-          <w:lang w:val="pt-PT"/>
-        </w:rPr>
-        <w:t xml:space="preserve">um total de </w:t>
+        <w:t xml:space="preserve"> bits baseado na arquitetura </w:t>
+      </w:r>
+      <w:proofErr w:type="spellStart"/>
+      <w:r>
+        <w:t>mips</w:t>
+      </w:r>
+      <w:proofErr w:type="spellEnd"/>
+      <w:r>
+        <w:t xml:space="preserve"> </w:t>
+      </w:r>
+      <w:proofErr w:type="spellStart"/>
+      <w:r>
+        <w:t>uniciclo</w:t>
+      </w:r>
+      <w:proofErr w:type="spellEnd"/>
+      <w:r>
+        <w:t xml:space="preserve">. Nele haverá um total de </w:t>
       </w:r>
       <w:proofErr w:type="gramStart"/>
       <w:r>
-        <w:rPr>
-          <w:lang w:val="pt-PT"/>
-        </w:rPr>
         <w:t>6</w:t>
       </w:r>
       <w:proofErr w:type="gramEnd"/>
       <w:r>
-        <w:rPr>
-          <w:lang w:val="pt-PT"/>
-        </w:rPr>
-        <w:t xml:space="preserve"> instruções </w:t>
-      </w:r>
-      <w:r>
-        <w:t>devido a limitação de 8bits</w:t>
-      </w:r>
-      <w:r>
-        <w:rPr>
-          <w:lang w:val="pt-PT"/>
-        </w:rPr>
-        <w:t xml:space="preserve"> por instrução</w:t>
-      </w:r>
-      <w:r>
-        <w:t xml:space="preserve"> e 4 registradores, pois ao tentar fazer contas mais complexas do que essas pode haver problemas de overflow ou </w:t>
+        <w:t xml:space="preserve"> instruções devido a limitação de 8bits por instrução e 4 registradores, pois ao tentar fazer contas mais complexas do que essas pode haver problemas de overflow ou </w:t>
       </w:r>
       <w:proofErr w:type="spellStart"/>
       <w:r>
@@ -3026,7 +2988,7 @@
           <w:lang w:val="pt-BR" w:eastAsia="pt-BR"/>
         </w:rPr>
         <w:drawing>
-          <wp:inline distT="0" distB="0" distL="0" distR="0">
+          <wp:inline distT="0" distB="0" distL="0" distR="0" wp14:anchorId="7C9ECA4C" wp14:editId="72C3B972">
             <wp:extent cx="3300095" cy="2633980"/>
             <wp:effectExtent l="0" t="0" r="0" b="0"/>
             <wp:docPr id="9" name="Imagem 9"/>
@@ -3086,21 +3048,31 @@
         <w:jc w:val="center"/>
         <w:rPr>
           <w:color w:val="FF0000"/>
-        </w:rPr>
-      </w:pPr>
+          <w:lang w:val="pt-BR"/>
+        </w:rPr>
+      </w:pPr>
+      <w:r>
+        <w:rPr>
+          <w:color w:val="FF0000"/>
+          <w:lang w:val="pt-BR"/>
+        </w:rPr>
+        <w:t xml:space="preserve">Exemplo de </w:t>
+      </w:r>
       <w:proofErr w:type="spellStart"/>
       <w:r>
         <w:rPr>
           <w:color w:val="FF0000"/>
-        </w:rPr>
-        <w:t>Exemplo</w:t>
+          <w:lang w:val="pt-BR"/>
+        </w:rPr>
+        <w:t>print</w:t>
       </w:r>
       <w:proofErr w:type="spellEnd"/>
       <w:r>
         <w:rPr>
           <w:color w:val="FF0000"/>
-        </w:rPr>
-        <w:t xml:space="preserve"> de print:</w:t>
+          <w:lang w:val="pt-BR"/>
+        </w:rPr>
+        <w:t>:</w:t>
       </w:r>
     </w:p>
     <w:p>
@@ -3108,6 +3080,9 @@
         <w:pStyle w:val="SemEspaamento"/>
         <w:keepNext/>
         <w:jc w:val="center"/>
+        <w:rPr>
+          <w:lang w:val="pt-BR"/>
+        </w:rPr>
       </w:pPr>
       <w:r>
         <w:rPr>
@@ -3115,7 +3090,7 @@
           <w:lang w:val="pt-BR" w:eastAsia="pt-BR"/>
         </w:rPr>
         <w:drawing>
-          <wp:inline distT="0" distB="0" distL="114935" distR="114935">
+          <wp:inline distT="0" distB="0" distL="114935" distR="114935" wp14:anchorId="59AE43B9" wp14:editId="0D68ED0C">
             <wp:extent cx="4019550" cy="2822575"/>
             <wp:effectExtent l="0" t="0" r="0" b="0"/>
             <wp:docPr id="3" name="Imagem 74"/>
@@ -3670,15 +3645,7 @@
           <w:color w:val="C00000"/>
           <w:lang w:val="pt-BR"/>
         </w:rPr>
-        <w:t>-Formato do tipo I:</w:t>
-      </w:r>
-      <w:r>
-        <w:rPr>
-          <w:b/>
-          <w:color w:val="C00000"/>
-          <w:lang w:val="pt-BR"/>
-        </w:rPr>
-        <w:t xml:space="preserve"> Este formatado aborda instruções de modo imediato.</w:t>
+        <w:t>-Formato do tipo I: Este formatado aborda instruções de modo imediato.</w:t>
       </w:r>
     </w:p>
     <w:p>
@@ -4260,7 +4227,7 @@
           <w:lang w:val="pt-BR" w:eastAsia="pt-BR"/>
         </w:rPr>
         <w:drawing>
-          <wp:anchor distT="0" distB="0" distL="114300" distR="114300" simplePos="0" relativeHeight="251660288" behindDoc="0" locked="0" layoutInCell="1" allowOverlap="1" wp14:anchorId="162AF49F" wp14:editId="08F72DDD">
+          <wp:anchor distT="0" distB="0" distL="114300" distR="114300" simplePos="0" relativeHeight="251660288" behindDoc="0" locked="0" layoutInCell="1" allowOverlap="1" wp14:anchorId="0D5A9ADD" wp14:editId="67F3B7EC">
             <wp:simplePos x="0" y="0"/>
             <wp:positionH relativeFrom="column">
               <wp:posOffset>-111760</wp:posOffset>
@@ -4353,6 +4320,7 @@
             <m:ctrlPr>
               <w:rPr>
                 <w:rFonts w:ascii="Cambria Math" w:hAnsi="Cambria Math"/>
+                <w:lang w:val="pt-BR"/>
               </w:rPr>
             </m:ctrlPr>
           </m:sSupPr>
@@ -4360,6 +4328,7 @@
             <m:r>
               <w:rPr>
                 <w:rFonts w:ascii="Cambria Math" w:hAnsi="Cambria Math"/>
+                <w:lang w:val="pt-BR"/>
               </w:rPr>
               <m:t>Bit</m:t>
             </m:r>
@@ -4368,6 +4337,7 @@
                 <m:ctrlPr>
                   <w:rPr>
                     <w:rFonts w:ascii="Cambria Math" w:hAnsi="Cambria Math"/>
+                    <w:lang w:val="pt-BR"/>
                   </w:rPr>
                 </m:ctrlPr>
               </m:dPr>
@@ -4375,6 +4345,7 @@
                 <m:r>
                   <w:rPr>
                     <w:rFonts w:ascii="Cambria Math" w:hAnsi="Cambria Math"/>
+                    <w:lang w:val="pt-BR"/>
                   </w:rPr>
                   <m:t>0e1</m:t>
                 </m:r>
@@ -4385,6 +4356,7 @@
             <m:r>
               <w:rPr>
                 <w:rFonts w:ascii="Cambria Math" w:hAnsi="Cambria Math"/>
+                <w:lang w:val="pt-BR"/>
               </w:rPr>
               <m:t>NumeroTodaldeBitsdoOpcode</m:t>
             </m:r>
@@ -4393,6 +4365,7 @@
         <m:r>
           <w:rPr>
             <w:rFonts w:ascii="Cambria Math" w:hAnsi="Cambria Math"/>
+            <w:lang w:val="pt-BR"/>
           </w:rPr>
           <m:t>∴</m:t>
         </m:r>
@@ -4401,6 +4374,7 @@
             <m:ctrlPr>
               <w:rPr>
                 <w:rFonts w:ascii="Cambria Math" w:hAnsi="Cambria Math"/>
+                <w:lang w:val="pt-BR"/>
               </w:rPr>
             </m:ctrlPr>
           </m:sSupPr>
@@ -4408,6 +4382,7 @@
             <m:r>
               <w:rPr>
                 <w:rFonts w:ascii="Cambria Math" w:hAnsi="Cambria Math"/>
+                <w:lang w:val="pt-BR"/>
               </w:rPr>
               <m:t>2</m:t>
             </m:r>
@@ -4416,6 +4391,7 @@
             <m:r>
               <w:rPr>
                 <w:rFonts w:ascii="Cambria Math" w:hAnsi="Cambria Math"/>
+                <w:lang w:val="pt-BR"/>
               </w:rPr>
               <m:t>X</m:t>
             </m:r>
@@ -4424,6 +4400,7 @@
         <m:r>
           <w:rPr>
             <w:rFonts w:ascii="Cambria Math" w:hAnsi="Cambria Math"/>
+            <w:lang w:val="pt-BR"/>
           </w:rPr>
           <m:t>=X</m:t>
         </m:r>
@@ -4499,7 +4476,23 @@
           <w:color w:val="C00000"/>
           <w:lang w:val="pt-BR"/>
         </w:rPr>
-        <w:t xml:space="preserve"> subfunções destinadas pelo campo </w:t>
+        <w:t xml:space="preserve"> </w:t>
+      </w:r>
+      <w:proofErr w:type="spellStart"/>
+      <w:r>
+        <w:rPr>
+          <w:color w:val="C00000"/>
+          <w:lang w:val="pt-BR"/>
+        </w:rPr>
+        <w:t>subfunções</w:t>
+      </w:r>
+      <w:proofErr w:type="spellEnd"/>
+      <w:r>
+        <w:rPr>
+          <w:color w:val="C00000"/>
+          <w:lang w:val="pt-BR"/>
+        </w:rPr>
+        <w:t xml:space="preserve"> destinadas pelo campo </w:t>
       </w:r>
       <w:proofErr w:type="spellStart"/>
       <w:r>
@@ -4912,8 +4905,14 @@
         <w:pStyle w:val="SemEspaamento"/>
         <w:keepNext/>
         <w:jc w:val="center"/>
-      </w:pPr>
-      <w:r>
+        <w:rPr>
+          <w:lang w:val="pt-BR"/>
+        </w:rPr>
+      </w:pPr>
+      <w:r>
+        <w:rPr>
+          <w:lang w:val="pt-BR"/>
+        </w:rPr>
         <w:commentReference w:id="11"/>
       </w:r>
       <w:r>
@@ -4922,7 +4921,7 @@
           <w:lang w:val="pt-BR" w:eastAsia="pt-BR"/>
         </w:rPr>
         <w:drawing>
-          <wp:inline distT="0" distB="0" distL="0" distR="0" wp14:anchorId="1748C6A5" wp14:editId="66DA7CB5">
+          <wp:inline distT="0" distB="0" distL="0" distR="0" wp14:anchorId="0BE3B5F3" wp14:editId="39C7DD41">
             <wp:extent cx="3952875" cy="1963468"/>
             <wp:effectExtent l="0" t="0" r="0" b="0"/>
             <wp:docPr id="13" name="Imagem 13"/>
@@ -5036,15 +5035,16 @@
         <w:ind w:firstLine="1134"/>
         <w:rPr>
           <w:color w:val="FF0000"/>
+          <w:lang w:val="pt-BR"/>
         </w:rPr>
       </w:pPr>
       <w:r>
         <w:rPr>
           <w:noProof/>
-          <w:lang w:eastAsia="pt-BR"/>
+          <w:lang w:val="pt-BR" w:eastAsia="pt-BR"/>
         </w:rPr>
         <w:drawing>
-          <wp:anchor distT="0" distB="0" distL="114300" distR="114300" simplePos="0" relativeHeight="251661312" behindDoc="0" locked="0" layoutInCell="1" allowOverlap="1" wp14:anchorId="5FA65114" wp14:editId="0A815578">
+          <wp:anchor distT="0" distB="0" distL="114300" distR="114300" simplePos="0" relativeHeight="251661312" behindDoc="0" locked="0" layoutInCell="1" allowOverlap="1" wp14:anchorId="437FE65F" wp14:editId="1CB5A999">
             <wp:simplePos x="0" y="0"/>
             <wp:positionH relativeFrom="column">
               <wp:posOffset>510540</wp:posOffset>
@@ -5122,14 +5122,7 @@
           <w:color w:val="C00000"/>
           <w:lang w:val="pt-BR"/>
         </w:rPr>
-        <w:t xml:space="preserve"> (</w:t>
-      </w:r>
-      <w:r>
-        <w:rPr>
-          <w:color w:val="C00000"/>
-          <w:lang w:val="pt-BR"/>
-        </w:rPr>
-        <w:t>Banco de</w:t>
+        <w:t xml:space="preserve"> (Banco de</w:t>
       </w:r>
       <w:r>
         <w:rPr>
@@ -5143,6 +5136,50 @@
           <w:color w:val="C00000"/>
           <w:lang w:val="pt-BR"/>
         </w:rPr>
+        <w:t xml:space="preserve"> ) tem como principal objetivo</w:t>
+      </w:r>
+      <w:r>
+        <w:rPr>
+          <w:color w:val="C00000"/>
+          <w:lang w:val="pt-BR"/>
+        </w:rPr>
+        <w:t xml:space="preserve"> “escrever” e “ler” dados que podem ou não ser </w:t>
+      </w:r>
+      <w:r>
+        <w:rPr>
+          <w:color w:val="C00000"/>
+          <w:lang w:val="pt-BR"/>
+        </w:rPr>
+        <w:t>armazenados</w:t>
+      </w:r>
+      <w:r>
+        <w:rPr>
+          <w:color w:val="C00000"/>
+          <w:lang w:val="pt-BR"/>
+        </w:rPr>
+        <w:t xml:space="preserve"> momentaneamente durante o </w:t>
+      </w:r>
+      <w:proofErr w:type="spellStart"/>
+      <w:r>
+        <w:rPr>
+          <w:color w:val="C00000"/>
+          <w:lang w:val="pt-BR"/>
+        </w:rPr>
+        <w:t>clock</w:t>
+      </w:r>
+      <w:proofErr w:type="spellEnd"/>
+      <w:r>
+        <w:rPr>
+          <w:color w:val="C00000"/>
+          <w:lang w:val="pt-BR"/>
+        </w:rPr>
+        <w:t>.</w:t>
+      </w:r>
+      <w:r>
+        <w:rPr>
+          <w:color w:val="C00000"/>
+          <w:lang w:val="pt-BR"/>
+        </w:rPr>
         <w:t xml:space="preserve"> </w:t>
       </w:r>
       <w:r>
@@ -5150,58 +5187,156 @@
           <w:color w:val="C00000"/>
           <w:lang w:val="pt-BR"/>
         </w:rPr>
-        <w:t>) tem como principal objetivo</w:t>
-      </w:r>
-      <w:r>
-        <w:rPr>
-          <w:color w:val="C00000"/>
-          <w:lang w:val="pt-BR"/>
-        </w:rPr>
-        <w:t xml:space="preserve"> “escrever” e “ler” dados que podem ou não ser </w:t>
-      </w:r>
-      <w:r>
-        <w:rPr>
-          <w:color w:val="C00000"/>
-          <w:lang w:val="pt-BR"/>
-        </w:rPr>
-        <w:t>armazenados</w:t>
-      </w:r>
-      <w:r>
-        <w:rPr>
-          <w:color w:val="C00000"/>
-          <w:lang w:val="pt-BR"/>
-        </w:rPr>
-        <w:t xml:space="preserve"> momentaneamente durante o </w:t>
+        <w:t xml:space="preserve">Esse componente possui </w:t>
+      </w:r>
+      <w:proofErr w:type="gramStart"/>
+      <w:r>
+        <w:rPr>
+          <w:color w:val="C00000"/>
+          <w:lang w:val="pt-BR"/>
+        </w:rPr>
+        <w:t>5</w:t>
+      </w:r>
+      <w:proofErr w:type="gramEnd"/>
+      <w:r>
+        <w:rPr>
+          <w:color w:val="C00000"/>
+          <w:lang w:val="pt-BR"/>
+        </w:rPr>
+        <w:t xml:space="preserve"> valores de entrada que são:</w:t>
+      </w:r>
+      <w:r>
+        <w:rPr>
+          <w:color w:val="C00000"/>
+          <w:lang w:val="pt-BR"/>
+        </w:rPr>
+        <w:t xml:space="preserve"> </w:t>
       </w:r>
       <w:proofErr w:type="spellStart"/>
       <w:r>
         <w:rPr>
-          <w:color w:val="C00000"/>
-          <w:lang w:val="pt-BR"/>
-        </w:rPr>
-        <w:t>clock</w:t>
+          <w:b/>
+          <w:color w:val="C00000"/>
+          <w:lang w:val="pt-BR"/>
+        </w:rPr>
+        <w:t>Reg_Write_En</w:t>
       </w:r>
       <w:proofErr w:type="spellEnd"/>
       <w:r>
         <w:rPr>
-          <w:color w:val="C00000"/>
-          <w:lang w:val="pt-BR"/>
-        </w:rPr>
-        <w:t>.</w:t>
-      </w:r>
-      <w:r>
-        <w:rPr>
-          <w:color w:val="C00000"/>
-          <w:lang w:val="pt-BR"/>
-        </w:rPr>
-        <w:t xml:space="preserve"> </w:t>
-      </w:r>
-      <w:r>
-        <w:rPr>
-          <w:color w:val="C00000"/>
-          <w:lang w:val="pt-BR"/>
-        </w:rPr>
-        <w:t xml:space="preserve">Esse componente possui </w:t>
+          <w:b/>
+          <w:color w:val="C00000"/>
+          <w:lang w:val="pt-BR"/>
+        </w:rPr>
+        <w:t xml:space="preserve"> – </w:t>
+      </w:r>
+      <w:r>
+        <w:rPr>
+          <w:color w:val="C00000"/>
+          <w:lang w:val="pt-BR"/>
+        </w:rPr>
+        <w:t xml:space="preserve">Dado que define se a função vai ser de leitura ou escrita; </w:t>
+      </w:r>
+      <w:proofErr w:type="spellStart"/>
+      <w:r>
+        <w:rPr>
+          <w:b/>
+          <w:color w:val="C00000"/>
+          <w:lang w:val="pt-BR"/>
+        </w:rPr>
+        <w:t>Reg_Write_Addr</w:t>
+      </w:r>
+      <w:proofErr w:type="spellEnd"/>
+      <w:r>
+        <w:rPr>
+          <w:b/>
+          <w:color w:val="C00000"/>
+          <w:lang w:val="pt-BR"/>
+        </w:rPr>
+        <w:t xml:space="preserve"> – </w:t>
+      </w:r>
+      <w:r>
+        <w:rPr>
+          <w:color w:val="C00000"/>
+          <w:lang w:val="pt-BR"/>
+        </w:rPr>
+        <w:t>Endereço d</w:t>
+      </w:r>
+      <w:r>
+        <w:rPr>
+          <w:color w:val="C00000"/>
+          <w:lang w:val="pt-BR"/>
+        </w:rPr>
+        <w:t>o registrador</w:t>
+      </w:r>
+      <w:r>
+        <w:rPr>
+          <w:color w:val="C00000"/>
+          <w:lang w:val="pt-BR"/>
+        </w:rPr>
+        <w:t xml:space="preserve"> onde o dado será escrito; </w:t>
+      </w:r>
+      <w:proofErr w:type="spellStart"/>
+      <w:r>
+        <w:rPr>
+          <w:b/>
+          <w:color w:val="C00000"/>
+          <w:lang w:val="pt-BR"/>
+        </w:rPr>
+        <w:t>Reg_Write_Data</w:t>
+      </w:r>
+      <w:proofErr w:type="spellEnd"/>
+      <w:r>
+        <w:rPr>
+          <w:b/>
+          <w:color w:val="C00000"/>
+          <w:lang w:val="pt-BR"/>
+        </w:rPr>
+        <w:t xml:space="preserve"> – </w:t>
+      </w:r>
+      <w:r>
+        <w:rPr>
+          <w:color w:val="C00000"/>
+          <w:lang w:val="pt-BR"/>
+        </w:rPr>
+        <w:t>valor do dado que será escrito no</w:t>
+      </w:r>
+      <w:r>
+        <w:rPr>
+          <w:color w:val="C00000"/>
+          <w:lang w:val="pt-BR"/>
+        </w:rPr>
+        <w:t xml:space="preserve"> endereço selecionado; </w:t>
+      </w:r>
+      <w:r>
+        <w:rPr>
+          <w:b/>
+          <w:color w:val="C00000"/>
+          <w:lang w:val="pt-BR"/>
+        </w:rPr>
+        <w:t xml:space="preserve">Reg_Read_Addr1 – </w:t>
+      </w:r>
+      <w:r>
+        <w:rPr>
+          <w:color w:val="C00000"/>
+          <w:lang w:val="pt-BR"/>
+        </w:rPr>
+        <w:t xml:space="preserve">local do endereço de acesso desejado do Registrador; </w:t>
+      </w:r>
+      <w:r>
+        <w:rPr>
+          <w:b/>
+          <w:color w:val="C00000"/>
+          <w:lang w:val="pt-BR"/>
+        </w:rPr>
+        <w:t xml:space="preserve">Reg_Read_Addr2 – </w:t>
+      </w:r>
+      <w:r>
+        <w:rPr>
+          <w:color w:val="C00000"/>
+          <w:lang w:val="pt-BR"/>
+        </w:rPr>
+        <w:t xml:space="preserve">local do endereço de acesso desejado do Registrador. Também possui </w:t>
       </w:r>
       <w:proofErr w:type="gramStart"/>
       <w:r>
@@ -5209,7 +5344,7 @@
           <w:color w:val="C00000"/>
           <w:lang w:val="pt-BR"/>
         </w:rPr>
-        <w:t>5</w:t>
+        <w:t>2</w:t>
       </w:r>
       <w:proofErr w:type="gramEnd"/>
       <w:r>
@@ -5217,186 +5352,6 @@
           <w:color w:val="C00000"/>
           <w:lang w:val="pt-BR"/>
         </w:rPr>
-        <w:t xml:space="preserve"> valores de entrada que são:</w:t>
-      </w:r>
-      <w:r>
-        <w:rPr>
-          <w:color w:val="C00000"/>
-          <w:lang w:val="pt-BR"/>
-        </w:rPr>
-        <w:t xml:space="preserve"> </w:t>
-      </w:r>
-      <w:proofErr w:type="spellStart"/>
-      <w:r>
-        <w:rPr>
-          <w:b/>
-          <w:color w:val="C00000"/>
-          <w:lang w:val="pt-BR"/>
-        </w:rPr>
-        <w:t>Reg_Write_En</w:t>
-      </w:r>
-      <w:proofErr w:type="spellEnd"/>
-      <w:r>
-        <w:rPr>
-          <w:b/>
-          <w:color w:val="C00000"/>
-          <w:lang w:val="pt-BR"/>
-        </w:rPr>
-        <w:t xml:space="preserve"> </w:t>
-      </w:r>
-      <w:r>
-        <w:rPr>
-          <w:b/>
-          <w:color w:val="C00000"/>
-          <w:lang w:val="pt-BR"/>
-        </w:rPr>
-        <w:t>–</w:t>
-      </w:r>
-      <w:r>
-        <w:rPr>
-          <w:b/>
-          <w:color w:val="C00000"/>
-          <w:lang w:val="pt-BR"/>
-        </w:rPr>
-        <w:t xml:space="preserve"> </w:t>
-      </w:r>
-      <w:r>
-        <w:rPr>
-          <w:color w:val="C00000"/>
-          <w:lang w:val="pt-BR"/>
-        </w:rPr>
-        <w:t xml:space="preserve">Dado que define se a função vai ser de leitura ou escrita; </w:t>
-      </w:r>
-      <w:proofErr w:type="spellStart"/>
-      <w:r>
-        <w:rPr>
-          <w:b/>
-          <w:color w:val="C00000"/>
-          <w:lang w:val="pt-BR"/>
-        </w:rPr>
-        <w:t>Reg_Write_Addr</w:t>
-      </w:r>
-      <w:proofErr w:type="spellEnd"/>
-      <w:r>
-        <w:rPr>
-          <w:b/>
-          <w:color w:val="C00000"/>
-          <w:lang w:val="pt-BR"/>
-        </w:rPr>
-        <w:t xml:space="preserve"> – </w:t>
-      </w:r>
-      <w:r>
-        <w:rPr>
-          <w:color w:val="C00000"/>
-          <w:lang w:val="pt-BR"/>
-        </w:rPr>
-        <w:t>Endereço d</w:t>
-      </w:r>
-      <w:r>
-        <w:rPr>
-          <w:color w:val="C00000"/>
-          <w:lang w:val="pt-BR"/>
-        </w:rPr>
-        <w:t>o registrador</w:t>
-      </w:r>
-      <w:r>
-        <w:rPr>
-          <w:color w:val="C00000"/>
-          <w:lang w:val="pt-BR"/>
-        </w:rPr>
-        <w:t xml:space="preserve"> onde o dado será escrito; </w:t>
-      </w:r>
-      <w:proofErr w:type="spellStart"/>
-      <w:r>
-        <w:rPr>
-          <w:b/>
-          <w:color w:val="C00000"/>
-          <w:lang w:val="pt-BR"/>
-        </w:rPr>
-        <w:t>Reg_Write_Data</w:t>
-      </w:r>
-      <w:proofErr w:type="spellEnd"/>
-      <w:r>
-        <w:rPr>
-          <w:b/>
-          <w:color w:val="C00000"/>
-          <w:lang w:val="pt-BR"/>
-        </w:rPr>
-        <w:t xml:space="preserve"> – </w:t>
-      </w:r>
-      <w:r>
-        <w:rPr>
-          <w:color w:val="C00000"/>
-          <w:lang w:val="pt-BR"/>
-        </w:rPr>
-        <w:t>valor do dado que será escrito no</w:t>
-      </w:r>
-      <w:r>
-        <w:rPr>
-          <w:color w:val="C00000"/>
-          <w:lang w:val="pt-BR"/>
-        </w:rPr>
-        <w:t xml:space="preserve"> endereço selecionado; </w:t>
-      </w:r>
-      <w:r>
-        <w:rPr>
-          <w:b/>
-          <w:color w:val="C00000"/>
-          <w:lang w:val="pt-BR"/>
-        </w:rPr>
-        <w:t xml:space="preserve">Reg_Read_Addr1 – </w:t>
-      </w:r>
-      <w:r>
-        <w:rPr>
-          <w:color w:val="C00000"/>
-          <w:lang w:val="pt-BR"/>
-        </w:rPr>
-        <w:t xml:space="preserve">local do endereço de acesso desejado do Registrador; </w:t>
-      </w:r>
-      <w:r>
-        <w:rPr>
-          <w:b/>
-          <w:color w:val="C00000"/>
-          <w:lang w:val="pt-BR"/>
-        </w:rPr>
-        <w:t>Reg_Read_Addr2</w:t>
-      </w:r>
-      <w:r>
-        <w:rPr>
-          <w:b/>
-          <w:color w:val="C00000"/>
-          <w:lang w:val="pt-BR"/>
-        </w:rPr>
-        <w:t xml:space="preserve"> – </w:t>
-      </w:r>
-      <w:r>
-        <w:rPr>
-          <w:color w:val="C00000"/>
-          <w:lang w:val="pt-BR"/>
-        </w:rPr>
-        <w:t>local do end</w:t>
-      </w:r>
-      <w:r>
-        <w:rPr>
-          <w:color w:val="C00000"/>
-          <w:lang w:val="pt-BR"/>
-        </w:rPr>
-        <w:t xml:space="preserve">ereço de acesso desejado do Registrador. Também possui </w:t>
-      </w:r>
-      <w:proofErr w:type="gramStart"/>
-      <w:r>
-        <w:rPr>
-          <w:color w:val="C00000"/>
-          <w:lang w:val="pt-BR"/>
-        </w:rPr>
-        <w:t>2</w:t>
-      </w:r>
-      <w:proofErr w:type="gramEnd"/>
-      <w:r>
-        <w:rPr>
-          <w:color w:val="C00000"/>
-          <w:lang w:val="pt-BR"/>
-        </w:rPr>
         <w:t xml:space="preserve"> valores de saída que são: </w:t>
       </w:r>
       <w:r>
@@ -5435,14 +5390,7 @@
           <w:color w:val="C00000"/>
           <w:lang w:val="pt-BR"/>
         </w:rPr>
-        <w:t>Leitura do</w:t>
-      </w:r>
-      <w:r>
-        <w:rPr>
-          <w:color w:val="C00000"/>
-          <w:lang w:val="pt-BR"/>
-        </w:rPr>
-        <w:t xml:space="preserve"> dado armazenado no registrador.</w:t>
+        <w:t>Leitura do dado armazenado no registrador.</w:t>
       </w:r>
     </w:p>
     <w:p/>
@@ -5471,50 +5419,48 @@
     <w:p>
       <w:pPr>
         <w:pStyle w:val="SemEspaamento"/>
-      </w:pPr>
-    </w:p>
-    <w:p>
-      <w:pPr>
-        <w:pStyle w:val="SemEspaamento"/>
-        <w:rPr>
-          <w:b/>
+        <w:rPr>
+          <w:lang w:val="pt-BR"/>
+        </w:rPr>
+      </w:pPr>
+    </w:p>
+    <w:p>
+      <w:pPr>
+        <w:ind w:firstLine="1134"/>
+      </w:pPr>
+      <w:r>
+        <w:rPr>
           <w:color w:val="FF0000"/>
         </w:rPr>
-      </w:pPr>
-      <w:r>
-        <w:rPr>
-          <w:b/>
+        <w:t xml:space="preserve">O componente </w:t>
+      </w:r>
+      <w:proofErr w:type="spellStart"/>
+      <w:r>
+        <w:rPr>
           <w:color w:val="FF0000"/>
         </w:rPr>
-        <w:t>[</w:t>
-      </w:r>
-      <w:proofErr w:type="spellStart"/>
-      <w:r>
-        <w:rPr>
-          <w:b/>
+        <w:t>Clock</w:t>
+      </w:r>
+      <w:proofErr w:type="spellEnd"/>
+      <w:r>
+        <w:rPr>
           <w:color w:val="FF0000"/>
         </w:rPr>
-        <w:t>Todo</w:t>
-      </w:r>
-      <w:proofErr w:type="spellEnd"/>
-      <w:r>
-        <w:rPr>
-          <w:b/>
+        <w:t xml:space="preserve"> </w:t>
+      </w:r>
+      <w:r>
+        <w:rPr>
           <w:color w:val="FF0000"/>
         </w:rPr>
-        <w:t xml:space="preserve">] </w:t>
-      </w:r>
-      <w:proofErr w:type="spellStart"/>
-      <w:r>
-        <w:rPr>
-          <w:b/>
+        <w:t xml:space="preserve">tem como objetivo realizar </w:t>
+      </w:r>
+      <w:r>
+        <w:rPr>
           <w:color w:val="FF0000"/>
         </w:rPr>
-        <w:t>Descrição</w:t>
-      </w:r>
-      <w:proofErr w:type="spellEnd"/>
-    </w:p>
-    <w:p/>
+        <w:t>o controle do andamento do programa do processador, sendo responsável pelo tempo de execução.</w:t>
+      </w:r>
+    </w:p>
     <w:p>
       <w:pPr>
         <w:pStyle w:val="Ttulo3"/>
@@ -5538,6 +5484,9 @@
     <w:p>
       <w:pPr>
         <w:pStyle w:val="SemEspaamento"/>
+        <w:rPr>
+          <w:lang w:val="pt-BR"/>
+        </w:rPr>
       </w:pPr>
     </w:p>
     <w:p>
@@ -5555,6 +5504,7 @@
         <w:t xml:space="preserve">O componente </w:t>
       </w:r>
       <w:proofErr w:type="spellStart"/>
+      <w:proofErr w:type="gramStart"/>
       <w:r>
         <w:rPr>
           <w:color w:val="FF0000"/>
@@ -5566,24 +5516,73 @@
         <w:rPr>
           <w:color w:val="FF0000"/>
         </w:rPr>
-        <w:t xml:space="preserve"> tem como objetivo realizar o controle de todos os componentes do processador de acordo com o </w:t>
+        <w:t>(</w:t>
+      </w:r>
+      <w:proofErr w:type="gramEnd"/>
+      <w:r>
+        <w:rPr>
+          <w:color w:val="FF0000"/>
+        </w:rPr>
+        <w:t>Controle)</w:t>
+      </w:r>
+      <w:r>
+        <w:rPr>
+          <w:color w:val="FF0000"/>
+        </w:rPr>
+        <w:t xml:space="preserve"> tem como objetivo realizar o controle de todos os componentes do</w:t>
+      </w:r>
+      <w:r>
+        <w:rPr>
+          <w:color w:val="FF0000"/>
+        </w:rPr>
+        <w:t xml:space="preserve"> processador de acordo com o OP </w:t>
       </w:r>
       <w:proofErr w:type="spellStart"/>
-      <w:proofErr w:type="gramStart"/>
       <w:r>
         <w:rPr>
           <w:color w:val="FF0000"/>
         </w:rPr>
-        <w:t>opcode</w:t>
+        <w:t>C</w:t>
+      </w:r>
+      <w:r>
+        <w:rPr>
+          <w:color w:val="FF0000"/>
+        </w:rPr>
+        <w:t>ode</w:t>
       </w:r>
       <w:proofErr w:type="spellEnd"/>
       <w:r>
         <w:rPr>
           <w:color w:val="FF0000"/>
         </w:rPr>
-        <w:t xml:space="preserve"> ...</w:t>
-      </w:r>
-      <w:proofErr w:type="gramEnd"/>
+        <w:t>(2 bits)</w:t>
+      </w:r>
+      <w:r>
+        <w:rPr>
+          <w:color w:val="FF0000"/>
+        </w:rPr>
+        <w:t xml:space="preserve"> </w:t>
+      </w:r>
+      <w:r>
+        <w:rPr>
+          <w:color w:val="FF0000"/>
+        </w:rPr>
+        <w:t xml:space="preserve">e </w:t>
+      </w:r>
+      <w:proofErr w:type="spellStart"/>
+      <w:r>
+        <w:rPr>
+          <w:color w:val="FF0000"/>
+        </w:rPr>
+        <w:t>Func</w:t>
+      </w:r>
+      <w:proofErr w:type="spellEnd"/>
+      <w:r>
+        <w:rPr>
+          <w:color w:val="FF0000"/>
+        </w:rPr>
+        <w:t>(2 bits).</w:t>
+      </w:r>
       <w:r>
         <w:rPr>
           <w:color w:val="FF0000"/>
@@ -5613,19 +5612,51 @@
           <w:numId w:val="4"/>
         </w:numPr>
         <w:jc w:val="both"/>
+        <w:rPr>
+          <w:color w:val="FF0000"/>
+        </w:rPr>
       </w:pPr>
       <w:proofErr w:type="spellStart"/>
+      <w:r>
+        <w:rPr>
+          <w:b/>
+          <w:color w:val="FF0000"/>
+        </w:rPr>
+        <w:t>Reg</w:t>
+      </w:r>
+      <w:proofErr w:type="spellEnd"/>
+      <w:r>
+        <w:rPr>
+          <w:b/>
+          <w:color w:val="FF0000"/>
+        </w:rPr>
+        <w:t xml:space="preserve"> Data</w:t>
+      </w:r>
+      <w:r>
+        <w:rPr>
+          <w:color w:val="FF0000"/>
+        </w:rPr>
+        <w:t xml:space="preserve">: </w:t>
+      </w:r>
       <w:proofErr w:type="gramStart"/>
       <w:r>
         <w:rPr>
-          <w:b/>
-        </w:rPr>
-        <w:t>DvC</w:t>
-      </w:r>
-      <w:proofErr w:type="spellEnd"/>
+          <w:color w:val="FF0000"/>
+        </w:rPr>
+        <w:t>2</w:t>
+      </w:r>
       <w:proofErr w:type="gramEnd"/>
       <w:r>
-        <w:t>: XXXX.</w:t>
+        <w:rPr>
+          <w:color w:val="FF0000"/>
+        </w:rPr>
+        <w:t xml:space="preserve"> bits</w:t>
+      </w:r>
+      <w:r>
+        <w:rPr>
+          <w:color w:val="FF0000"/>
+        </w:rPr>
+        <w:t>.</w:t>
       </w:r>
     </w:p>
     <w:p>
@@ -5636,19 +5667,57 @@
           <w:numId w:val="4"/>
         </w:numPr>
         <w:jc w:val="both"/>
+        <w:rPr>
+          <w:color w:val="FF0000"/>
+        </w:rPr>
       </w:pPr>
       <w:proofErr w:type="spellStart"/>
+      <w:r>
+        <w:rPr>
+          <w:b/>
+          <w:color w:val="FF0000"/>
+        </w:rPr>
+        <w:t>Reg</w:t>
+      </w:r>
+      <w:proofErr w:type="spellEnd"/>
+      <w:r>
+        <w:rPr>
+          <w:b/>
+          <w:color w:val="FF0000"/>
+        </w:rPr>
+        <w:t xml:space="preserve"> Write</w:t>
+      </w:r>
+      <w:r>
+        <w:rPr>
+          <w:color w:val="FF0000"/>
+        </w:rPr>
+        <w:t>:</w:t>
+      </w:r>
+      <w:r>
+        <w:rPr>
+          <w:color w:val="FF0000"/>
+        </w:rPr>
+        <w:t xml:space="preserve"> </w:t>
+      </w:r>
       <w:proofErr w:type="gramStart"/>
       <w:r>
         <w:rPr>
-          <w:b/>
-        </w:rPr>
-        <w:t>en_data</w:t>
-      </w:r>
-      <w:proofErr w:type="spellEnd"/>
+          <w:color w:val="FF0000"/>
+        </w:rPr>
+        <w:t>1</w:t>
+      </w:r>
       <w:proofErr w:type="gramEnd"/>
       <w:r>
-        <w:t>: XXXX.</w:t>
+        <w:rPr>
+          <w:color w:val="FF0000"/>
+        </w:rPr>
+        <w:t xml:space="preserve"> bit</w:t>
+      </w:r>
+      <w:r>
+        <w:rPr>
+          <w:color w:val="FF0000"/>
+        </w:rPr>
+        <w:t>.</w:t>
       </w:r>
     </w:p>
     <w:p>
@@ -5659,19 +5728,51 @@
           <w:numId w:val="4"/>
         </w:numPr>
         <w:jc w:val="both"/>
-      </w:pPr>
+        <w:rPr>
+          <w:color w:val="FF0000"/>
+        </w:rPr>
+      </w:pPr>
+      <w:r>
+        <w:rPr>
+          <w:b/>
+          <w:color w:val="FF0000"/>
+        </w:rPr>
+        <w:t xml:space="preserve">ALU </w:t>
+      </w:r>
       <w:proofErr w:type="spellStart"/>
+      <w:r>
+        <w:rPr>
+          <w:b/>
+          <w:color w:val="FF0000"/>
+        </w:rPr>
+        <w:t>Src</w:t>
+      </w:r>
+      <w:proofErr w:type="spellEnd"/>
+      <w:r>
+        <w:rPr>
+          <w:color w:val="FF0000"/>
+        </w:rPr>
+        <w:t xml:space="preserve">: </w:t>
+      </w:r>
       <w:proofErr w:type="gramStart"/>
       <w:r>
         <w:rPr>
-          <w:b/>
-        </w:rPr>
-        <w:t>EscMem</w:t>
-      </w:r>
-      <w:proofErr w:type="spellEnd"/>
+          <w:color w:val="FF0000"/>
+        </w:rPr>
+        <w:t>1</w:t>
+      </w:r>
       <w:proofErr w:type="gramEnd"/>
       <w:r>
-        <w:t>: XXXX.</w:t>
+        <w:rPr>
+          <w:color w:val="FF0000"/>
+        </w:rPr>
+        <w:t xml:space="preserve"> bit</w:t>
+      </w:r>
+      <w:r>
+        <w:rPr>
+          <w:color w:val="FF0000"/>
+        </w:rPr>
+        <w:t>.</w:t>
       </w:r>
     </w:p>
     <w:p>
@@ -5682,19 +5783,51 @@
           <w:numId w:val="4"/>
         </w:numPr>
         <w:jc w:val="both"/>
-      </w:pPr>
+        <w:rPr>
+          <w:color w:val="FF0000"/>
+        </w:rPr>
+      </w:pPr>
+      <w:r>
+        <w:rPr>
+          <w:b/>
+          <w:color w:val="FF0000"/>
+        </w:rPr>
+        <w:t xml:space="preserve">ALU </w:t>
+      </w:r>
       <w:proofErr w:type="spellStart"/>
+      <w:r>
+        <w:rPr>
+          <w:b/>
+          <w:color w:val="FF0000"/>
+        </w:rPr>
+        <w:t>Op</w:t>
+      </w:r>
+      <w:proofErr w:type="spellEnd"/>
+      <w:r>
+        <w:rPr>
+          <w:color w:val="FF0000"/>
+        </w:rPr>
+        <w:t xml:space="preserve">: </w:t>
+      </w:r>
       <w:proofErr w:type="gramStart"/>
       <w:r>
         <w:rPr>
-          <w:b/>
-        </w:rPr>
-        <w:t>MemParaReg</w:t>
-      </w:r>
-      <w:proofErr w:type="spellEnd"/>
+          <w:color w:val="FF0000"/>
+        </w:rPr>
+        <w:t>2</w:t>
+      </w:r>
       <w:proofErr w:type="gramEnd"/>
       <w:r>
-        <w:t>: XXXX.</w:t>
+        <w:rPr>
+          <w:color w:val="FF0000"/>
+        </w:rPr>
+        <w:t xml:space="preserve"> bits</w:t>
+      </w:r>
+      <w:r>
+        <w:rPr>
+          <w:color w:val="FF0000"/>
+        </w:rPr>
+        <w:t>.</w:t>
       </w:r>
     </w:p>
     <w:p>
@@ -5705,19 +5838,55 @@
           <w:numId w:val="4"/>
         </w:numPr>
         <w:jc w:val="both"/>
-      </w:pPr>
-      <w:proofErr w:type="spellStart"/>
+        <w:rPr>
+          <w:color w:val="FF0000"/>
+        </w:rPr>
+      </w:pPr>
+      <w:r>
+        <w:rPr>
+          <w:b/>
+          <w:color w:val="FF0000"/>
+        </w:rPr>
+        <w:t>ME</w:t>
+      </w:r>
+      <w:r>
+        <w:rPr>
+          <w:b/>
+          <w:color w:val="FF0000"/>
+        </w:rPr>
+        <w:t>M Write</w:t>
+      </w:r>
+      <w:r>
+        <w:rPr>
+          <w:color w:val="FF0000"/>
+        </w:rPr>
+        <w:t>:</w:t>
+      </w:r>
+      <w:r>
+        <w:rPr>
+          <w:color w:val="FF0000"/>
+        </w:rPr>
+        <w:t xml:space="preserve"> </w:t>
+      </w:r>
       <w:proofErr w:type="gramStart"/>
       <w:r>
         <w:rPr>
-          <w:b/>
-        </w:rPr>
-        <w:t>UlaOp</w:t>
-      </w:r>
-      <w:proofErr w:type="spellEnd"/>
+          <w:color w:val="FF0000"/>
+        </w:rPr>
+        <w:t>1</w:t>
+      </w:r>
       <w:proofErr w:type="gramEnd"/>
       <w:r>
-        <w:t>: XXXX.</w:t>
+        <w:rPr>
+          <w:color w:val="FF0000"/>
+        </w:rPr>
+        <w:t xml:space="preserve"> bit</w:t>
+      </w:r>
+      <w:r>
+        <w:rPr>
+          <w:color w:val="FF0000"/>
+        </w:rPr>
+        <w:t>.</w:t>
       </w:r>
     </w:p>
     <w:p>
@@ -5728,94 +5897,51 @@
           <w:numId w:val="4"/>
         </w:numPr>
         <w:jc w:val="both"/>
-      </w:pPr>
+        <w:rPr>
+          <w:color w:val="FF0000"/>
+        </w:rPr>
+      </w:pPr>
+      <w:r>
+        <w:rPr>
+          <w:b/>
+          <w:color w:val="FF0000"/>
+        </w:rPr>
+        <w:t xml:space="preserve">Loop </w:t>
+      </w:r>
       <w:proofErr w:type="spellStart"/>
+      <w:r>
+        <w:rPr>
+          <w:b/>
+          <w:color w:val="FF0000"/>
+        </w:rPr>
+        <w:t>Func</w:t>
+      </w:r>
+      <w:proofErr w:type="spellEnd"/>
+      <w:r>
+        <w:rPr>
+          <w:color w:val="FF0000"/>
+        </w:rPr>
+        <w:t xml:space="preserve">: </w:t>
+      </w:r>
       <w:proofErr w:type="gramStart"/>
       <w:r>
         <w:rPr>
-          <w:b/>
-        </w:rPr>
-        <w:t>LwSwOp</w:t>
-      </w:r>
-      <w:proofErr w:type="spellEnd"/>
+          <w:color w:val="FF0000"/>
+        </w:rPr>
+        <w:t>2</w:t>
+      </w:r>
       <w:proofErr w:type="gramEnd"/>
       <w:r>
-        <w:t>: XXXX.</w:t>
-      </w:r>
-    </w:p>
-    <w:p>
-      <w:pPr>
-        <w:pStyle w:val="PargrafodaLista"/>
-        <w:numPr>
-          <w:ilvl w:val="0"/>
-          <w:numId w:val="4"/>
-        </w:numPr>
-        <w:jc w:val="both"/>
-      </w:pPr>
-      <w:proofErr w:type="spellStart"/>
-      <w:proofErr w:type="gramStart"/>
-      <w:r>
-        <w:rPr>
-          <w:b/>
-        </w:rPr>
-        <w:t>EscReg</w:t>
-      </w:r>
-      <w:proofErr w:type="spellEnd"/>
-      <w:proofErr w:type="gramEnd"/>
-      <w:r>
-        <w:rPr>
-          <w:b/>
-        </w:rPr>
-        <w:t xml:space="preserve">: </w:t>
-      </w:r>
-      <w:r>
-        <w:t>XXXX.</w:t>
-      </w:r>
-    </w:p>
-    <w:p>
-      <w:pPr>
-        <w:pStyle w:val="PargrafodaLista"/>
-        <w:numPr>
-          <w:ilvl w:val="0"/>
-          <w:numId w:val="4"/>
-        </w:numPr>
-        <w:jc w:val="both"/>
-      </w:pPr>
-      <w:proofErr w:type="spellStart"/>
-      <w:proofErr w:type="gramStart"/>
-      <w:r>
-        <w:rPr>
-          <w:b/>
-        </w:rPr>
-        <w:t>Wrt_LRT</w:t>
-      </w:r>
-      <w:proofErr w:type="spellEnd"/>
-      <w:proofErr w:type="gramEnd"/>
-      <w:r>
-        <w:t>: XXXX.</w:t>
-      </w:r>
-    </w:p>
-    <w:p>
-      <w:pPr>
-        <w:pStyle w:val="PargrafodaLista"/>
-        <w:numPr>
-          <w:ilvl w:val="0"/>
-          <w:numId w:val="4"/>
-        </w:numPr>
-        <w:jc w:val="both"/>
-      </w:pPr>
-      <w:proofErr w:type="spellStart"/>
-      <w:proofErr w:type="gramStart"/>
-      <w:r>
-        <w:rPr>
-          <w:b/>
-        </w:rPr>
-        <w:t>FlagPC</w:t>
-      </w:r>
-      <w:proofErr w:type="spellEnd"/>
-      <w:proofErr w:type="gramEnd"/>
-      <w:r>
-        <w:t xml:space="preserve">: XXXX. </w:t>
+        <w:rPr>
+          <w:color w:val="FF0000"/>
+        </w:rPr>
+        <w:t xml:space="preserve"> bits</w:t>
+      </w:r>
+      <w:r>
+        <w:rPr>
+          <w:color w:val="FF0000"/>
+        </w:rPr>
+        <w:t xml:space="preserve">. </w:t>
       </w:r>
     </w:p>
     <w:p>
@@ -5900,372 +6026,436 @@
     </w:p>
     <w:tbl>
       <w:tblPr>
-        <w:tblStyle w:val="GradeMdia3-nfase1"/>
-        <w:tblW w:w="11098" w:type="dxa"/>
-        <w:jc w:val="center"/>
-        <w:shd w:val="clear" w:color="auto" w:fill="D3DFEE"/>
+        <w:tblW w:w="10708" w:type="dxa"/>
+        <w:tblInd w:w="-621" w:type="dxa"/>
         <w:tblCellMar>
-          <w:left w:w="107" w:type="dxa"/>
+          <w:left w:w="70" w:type="dxa"/>
+          <w:right w:w="70" w:type="dxa"/>
         </w:tblCellMar>
         <w:tblLook w:val="04A0" w:firstRow="1" w:lastRow="0" w:firstColumn="1" w:lastColumn="0" w:noHBand="0" w:noVBand="1"/>
       </w:tblPr>
       <w:tblGrid>
-        <w:gridCol w:w="1324"/>
-        <w:gridCol w:w="576"/>
-        <w:gridCol w:w="1574"/>
-        <w:gridCol w:w="967"/>
-        <w:gridCol w:w="699"/>
-        <w:gridCol w:w="969"/>
-        <w:gridCol w:w="789"/>
-        <w:gridCol w:w="741"/>
-        <w:gridCol w:w="845"/>
-        <w:gridCol w:w="1005"/>
-        <w:gridCol w:w="795"/>
-        <w:gridCol w:w="814"/>
+        <w:gridCol w:w="1839"/>
+        <w:gridCol w:w="400"/>
+        <w:gridCol w:w="400"/>
+        <w:gridCol w:w="283"/>
+        <w:gridCol w:w="283"/>
+        <w:gridCol w:w="417"/>
+        <w:gridCol w:w="416"/>
+        <w:gridCol w:w="1189"/>
+        <w:gridCol w:w="993"/>
+        <w:gridCol w:w="567"/>
+        <w:gridCol w:w="567"/>
+        <w:gridCol w:w="1275"/>
+        <w:gridCol w:w="993"/>
+        <w:gridCol w:w="1086"/>
       </w:tblGrid>
       <w:tr>
         <w:trPr>
-          <w:cnfStyle w:val="100000000000" w:firstRow="1" w:lastRow="0" w:firstColumn="0" w:lastColumn="0" w:oddVBand="0" w:evenVBand="0" w:oddHBand="0" w:evenHBand="0" w:firstRowFirstColumn="0" w:firstRowLastColumn="0" w:lastRowFirstColumn="0" w:lastRowLastColumn="0"/>
-          <w:jc w:val="center"/>
+          <w:trHeight w:val="300"/>
         </w:trPr>
         <w:tc>
           <w:tcPr>
-            <w:cnfStyle w:val="001000000000" w:firstRow="0" w:lastRow="0" w:firstColumn="1" w:lastColumn="0" w:oddVBand="0" w:evenVBand="0" w:oddHBand="0" w:evenHBand="0" w:firstRowFirstColumn="0" w:firstRowLastColumn="0" w:lastRowFirstColumn="0" w:lastRowLastColumn="0"/>
-            <w:tcW w:w="1325" w:type="dxa"/>
+            <w:tcW w:w="10708" w:type="dxa"/>
+            <w:gridSpan w:val="14"/>
             <w:tcBorders>
-              <w:bottom w:val="single" w:sz="24" w:space="0" w:color="FFFFFF"/>
+              <w:top w:val="single" w:sz="4" w:space="0" w:color="auto"/>
+              <w:left w:val="single" w:sz="4" w:space="0" w:color="auto"/>
+              <w:bottom w:val="single" w:sz="4" w:space="0" w:color="auto"/>
+              <w:right w:val="single" w:sz="4" w:space="0" w:color="auto"/>
             </w:tcBorders>
-            <w:shd w:val="clear" w:color="auto" w:fill="17365D" w:themeFill="text2" w:themeFillShade="BF"/>
+            <w:shd w:val="clear" w:color="000000" w:fill="D8E4BC"/>
+            <w:noWrap/>
             <w:vAlign w:val="center"/>
-          </w:tcPr>
-          <w:p>
-            <w:pPr>
+            <w:hideMark/>
+          </w:tcPr>
+          <w:p>
+            <w:pPr>
+              <w:suppressAutoHyphens w:val="0"/>
               <w:spacing w:after="0" w:line="240" w:lineRule="auto"/>
               <w:jc w:val="center"/>
-            </w:pPr>
-            <w:r>
-              <w:t>Comando</w:t>
-            </w:r>
-          </w:p>
-        </w:tc>
-        <w:tc>
-          <w:tcPr>
-            <w:tcW w:w="576" w:type="dxa"/>
-            <w:tcBorders>
-              <w:bottom w:val="single" w:sz="4" w:space="0" w:color="00000A"/>
-            </w:tcBorders>
-            <w:shd w:val="clear" w:color="auto" w:fill="17365D" w:themeFill="text2" w:themeFillShade="BF"/>
-            <w:vAlign w:val="center"/>
-          </w:tcPr>
-          <w:p>
-            <w:pPr>
-              <w:spacing w:after="0" w:line="240" w:lineRule="auto"/>
-              <w:jc w:val="center"/>
-              <w:cnfStyle w:val="100000000000" w:firstRow="1" w:lastRow="0" w:firstColumn="0" w:lastColumn="0" w:oddVBand="0" w:evenVBand="0" w:oddHBand="0" w:evenHBand="0" w:firstRowFirstColumn="0" w:firstRowLastColumn="0" w:lastRowFirstColumn="0" w:lastRowLastColumn="0"/>
-            </w:pPr>
-            <w:proofErr w:type="spellStart"/>
-            <w:proofErr w:type="gramStart"/>
-            <w:r>
-              <w:t>DvC</w:t>
-            </w:r>
-            <w:proofErr w:type="spellEnd"/>
-            <w:proofErr w:type="gramEnd"/>
-          </w:p>
-        </w:tc>
-        <w:tc>
-          <w:tcPr>
-            <w:tcW w:w="1573" w:type="dxa"/>
-            <w:tcBorders>
-              <w:bottom w:val="single" w:sz="4" w:space="0" w:color="00000A"/>
-            </w:tcBorders>
-            <w:shd w:val="clear" w:color="auto" w:fill="17365D" w:themeFill="text2" w:themeFillShade="BF"/>
-            <w:vAlign w:val="center"/>
-          </w:tcPr>
-          <w:p>
-            <w:pPr>
-              <w:spacing w:after="0" w:line="240" w:lineRule="auto"/>
-              <w:jc w:val="center"/>
-              <w:cnfStyle w:val="100000000000" w:firstRow="1" w:lastRow="0" w:firstColumn="0" w:lastColumn="0" w:oddVBand="0" w:evenVBand="0" w:oddHBand="0" w:evenHBand="0" w:firstRowFirstColumn="0" w:firstRowLastColumn="0" w:lastRowFirstColumn="0" w:lastRowLastColumn="0"/>
-            </w:pPr>
-            <w:proofErr w:type="spellStart"/>
-            <w:proofErr w:type="gramStart"/>
-            <w:r>
-              <w:t>off_instruction</w:t>
-            </w:r>
-            <w:proofErr w:type="spellEnd"/>
-            <w:proofErr w:type="gramEnd"/>
-          </w:p>
-        </w:tc>
-        <w:tc>
-          <w:tcPr>
-            <w:tcW w:w="967" w:type="dxa"/>
-            <w:tcBorders>
-              <w:bottom w:val="single" w:sz="4" w:space="0" w:color="00000A"/>
-            </w:tcBorders>
-            <w:shd w:val="clear" w:color="auto" w:fill="17365D" w:themeFill="text2" w:themeFillShade="BF"/>
-            <w:vAlign w:val="center"/>
-          </w:tcPr>
-          <w:p>
-            <w:pPr>
-              <w:spacing w:after="0" w:line="240" w:lineRule="auto"/>
-              <w:jc w:val="center"/>
-              <w:cnfStyle w:val="100000000000" w:firstRow="1" w:lastRow="0" w:firstColumn="0" w:lastColumn="0" w:oddVBand="0" w:evenVBand="0" w:oddHBand="0" w:evenHBand="0" w:firstRowFirstColumn="0" w:firstRowLastColumn="0" w:lastRowFirstColumn="0" w:lastRowLastColumn="0"/>
-            </w:pPr>
-            <w:proofErr w:type="spellStart"/>
-            <w:proofErr w:type="gramStart"/>
-            <w:r>
-              <w:t>en_data</w:t>
-            </w:r>
-            <w:proofErr w:type="spellEnd"/>
-            <w:proofErr w:type="gramEnd"/>
-          </w:p>
-        </w:tc>
-        <w:tc>
-          <w:tcPr>
-            <w:tcW w:w="699" w:type="dxa"/>
-            <w:tcBorders>
-              <w:bottom w:val="single" w:sz="4" w:space="0" w:color="00000A"/>
-            </w:tcBorders>
-            <w:shd w:val="clear" w:color="auto" w:fill="17365D" w:themeFill="text2" w:themeFillShade="BF"/>
-            <w:vAlign w:val="center"/>
-          </w:tcPr>
-          <w:p>
-            <w:pPr>
-              <w:spacing w:after="0" w:line="240" w:lineRule="auto"/>
-              <w:jc w:val="center"/>
-              <w:cnfStyle w:val="100000000000" w:firstRow="1" w:lastRow="0" w:firstColumn="0" w:lastColumn="0" w:oddVBand="0" w:evenVBand="0" w:oddHBand="0" w:evenHBand="0" w:firstRowFirstColumn="0" w:firstRowLastColumn="0" w:lastRowFirstColumn="0" w:lastRowLastColumn="0"/>
-            </w:pPr>
-            <w:proofErr w:type="spellStart"/>
-            <w:r>
-              <w:t>Esc</w:t>
-            </w:r>
-            <w:proofErr w:type="spellEnd"/>
-          </w:p>
-          <w:p>
-            <w:pPr>
-              <w:spacing w:after="0" w:line="240" w:lineRule="auto"/>
-              <w:jc w:val="center"/>
-              <w:cnfStyle w:val="100000000000" w:firstRow="1" w:lastRow="0" w:firstColumn="0" w:lastColumn="0" w:oddVBand="0" w:evenVBand="0" w:oddHBand="0" w:evenHBand="0" w:firstRowFirstColumn="0" w:firstRowLastColumn="0" w:lastRowFirstColumn="0" w:lastRowLastColumn="0"/>
-            </w:pPr>
-            <w:r>
-              <w:t>Mem</w:t>
-            </w:r>
-          </w:p>
-        </w:tc>
-        <w:tc>
-          <w:tcPr>
-            <w:tcW w:w="969" w:type="dxa"/>
-            <w:tcBorders>
-              <w:bottom w:val="single" w:sz="4" w:space="0" w:color="00000A"/>
-            </w:tcBorders>
-            <w:shd w:val="clear" w:color="auto" w:fill="17365D" w:themeFill="text2" w:themeFillShade="BF"/>
-            <w:vAlign w:val="center"/>
-          </w:tcPr>
-          <w:p>
-            <w:pPr>
-              <w:spacing w:after="0" w:line="240" w:lineRule="auto"/>
-              <w:jc w:val="center"/>
-              <w:cnfStyle w:val="100000000000" w:firstRow="1" w:lastRow="0" w:firstColumn="0" w:lastColumn="0" w:oddVBand="0" w:evenVBand="0" w:oddHBand="0" w:evenHBand="0" w:firstRowFirstColumn="0" w:firstRowLastColumn="0" w:lastRowFirstColumn="0" w:lastRowLastColumn="0"/>
-            </w:pPr>
-            <w:r>
-              <w:t>Mem</w:t>
-            </w:r>
-          </w:p>
-          <w:p>
-            <w:pPr>
-              <w:spacing w:after="0" w:line="240" w:lineRule="auto"/>
-              <w:jc w:val="center"/>
-              <w:cnfStyle w:val="100000000000" w:firstRow="1" w:lastRow="0" w:firstColumn="0" w:lastColumn="0" w:oddVBand="0" w:evenVBand="0" w:oddHBand="0" w:evenHBand="0" w:firstRowFirstColumn="0" w:firstRowLastColumn="0" w:lastRowFirstColumn="0" w:lastRowLastColumn="0"/>
-            </w:pPr>
-            <w:proofErr w:type="spellStart"/>
-            <w:proofErr w:type="gramStart"/>
-            <w:r>
-              <w:t>ParaReg</w:t>
-            </w:r>
-            <w:proofErr w:type="spellEnd"/>
-            <w:proofErr w:type="gramEnd"/>
-          </w:p>
-        </w:tc>
-        <w:tc>
-          <w:tcPr>
-            <w:tcW w:w="789" w:type="dxa"/>
-            <w:tcBorders>
-              <w:bottom w:val="single" w:sz="4" w:space="0" w:color="00000A"/>
-            </w:tcBorders>
-            <w:shd w:val="clear" w:color="auto" w:fill="17365D" w:themeFill="text2" w:themeFillShade="BF"/>
-            <w:vAlign w:val="center"/>
-          </w:tcPr>
-          <w:p>
-            <w:pPr>
-              <w:spacing w:after="0" w:line="240" w:lineRule="auto"/>
-              <w:jc w:val="center"/>
-              <w:cnfStyle w:val="100000000000" w:firstRow="1" w:lastRow="0" w:firstColumn="0" w:lastColumn="0" w:oddVBand="0" w:evenVBand="0" w:oddHBand="0" w:evenHBand="0" w:firstRowFirstColumn="0" w:firstRowLastColumn="0" w:lastRowFirstColumn="0" w:lastRowLastColumn="0"/>
-            </w:pPr>
-            <w:proofErr w:type="spellStart"/>
-            <w:proofErr w:type="gramStart"/>
-            <w:r>
-              <w:t>UlaOp</w:t>
-            </w:r>
-            <w:proofErr w:type="spellEnd"/>
-            <w:proofErr w:type="gramEnd"/>
-          </w:p>
-        </w:tc>
-        <w:tc>
-          <w:tcPr>
-            <w:tcW w:w="741" w:type="dxa"/>
-            <w:tcBorders>
-              <w:bottom w:val="single" w:sz="4" w:space="0" w:color="00000A"/>
-            </w:tcBorders>
-            <w:shd w:val="clear" w:color="auto" w:fill="17365D" w:themeFill="text2" w:themeFillShade="BF"/>
-            <w:vAlign w:val="center"/>
-          </w:tcPr>
-          <w:p>
-            <w:pPr>
-              <w:spacing w:after="0" w:line="240" w:lineRule="auto"/>
-              <w:jc w:val="center"/>
-              <w:cnfStyle w:val="100000000000" w:firstRow="1" w:lastRow="0" w:firstColumn="0" w:lastColumn="0" w:oddVBand="0" w:evenVBand="0" w:oddHBand="0" w:evenHBand="0" w:firstRowFirstColumn="0" w:firstRowLastColumn="0" w:lastRowFirstColumn="0" w:lastRowLastColumn="0"/>
-            </w:pPr>
-            <w:proofErr w:type="spellStart"/>
-            <w:proofErr w:type="gramStart"/>
-            <w:r>
-              <w:t>LwSw</w:t>
-            </w:r>
-            <w:proofErr w:type="spellEnd"/>
-            <w:proofErr w:type="gramEnd"/>
-          </w:p>
-          <w:p>
-            <w:pPr>
-              <w:spacing w:after="0" w:line="240" w:lineRule="auto"/>
-              <w:jc w:val="center"/>
-              <w:cnfStyle w:val="100000000000" w:firstRow="1" w:lastRow="0" w:firstColumn="0" w:lastColumn="0" w:oddVBand="0" w:evenVBand="0" w:oddHBand="0" w:evenHBand="0" w:firstRowFirstColumn="0" w:firstRowLastColumn="0" w:lastRowFirstColumn="0" w:lastRowLastColumn="0"/>
-            </w:pPr>
-            <w:proofErr w:type="spellStart"/>
-            <w:r>
-              <w:t>Op</w:t>
-            </w:r>
-            <w:proofErr w:type="spellEnd"/>
-          </w:p>
-        </w:tc>
-        <w:tc>
-          <w:tcPr>
-            <w:tcW w:w="845" w:type="dxa"/>
-            <w:tcBorders>
-              <w:bottom w:val="single" w:sz="4" w:space="0" w:color="00000A"/>
-            </w:tcBorders>
-            <w:shd w:val="clear" w:color="auto" w:fill="17365D" w:themeFill="text2" w:themeFillShade="BF"/>
-            <w:vAlign w:val="center"/>
-          </w:tcPr>
-          <w:p>
-            <w:pPr>
-              <w:spacing w:after="0" w:line="240" w:lineRule="auto"/>
-              <w:jc w:val="center"/>
-              <w:cnfStyle w:val="100000000000" w:firstRow="1" w:lastRow="0" w:firstColumn="0" w:lastColumn="0" w:oddVBand="0" w:evenVBand="0" w:oddHBand="0" w:evenHBand="0" w:firstRowFirstColumn="0" w:firstRowLastColumn="0" w:lastRowFirstColumn="0" w:lastRowLastColumn="0"/>
-            </w:pPr>
-            <w:proofErr w:type="spellStart"/>
-            <w:proofErr w:type="gramStart"/>
-            <w:r>
-              <w:t>EscReg</w:t>
-            </w:r>
-            <w:proofErr w:type="spellEnd"/>
-            <w:proofErr w:type="gramEnd"/>
-          </w:p>
-        </w:tc>
-        <w:tc>
-          <w:tcPr>
-            <w:tcW w:w="1005" w:type="dxa"/>
-            <w:tcBorders>
-              <w:bottom w:val="single" w:sz="4" w:space="0" w:color="00000A"/>
-            </w:tcBorders>
-            <w:shd w:val="clear" w:color="auto" w:fill="17365D" w:themeFill="text2" w:themeFillShade="BF"/>
-            <w:vAlign w:val="center"/>
-          </w:tcPr>
-          <w:p>
-            <w:pPr>
-              <w:spacing w:after="0" w:line="240" w:lineRule="auto"/>
-              <w:jc w:val="center"/>
-              <w:cnfStyle w:val="100000000000" w:firstRow="1" w:lastRow="0" w:firstColumn="0" w:lastColumn="0" w:oddVBand="0" w:evenVBand="0" w:oddHBand="0" w:evenHBand="0" w:firstRowFirstColumn="0" w:firstRowLastColumn="0" w:lastRowFirstColumn="0" w:lastRowLastColumn="0"/>
-            </w:pPr>
-            <w:proofErr w:type="spellStart"/>
-            <w:proofErr w:type="gramStart"/>
-            <w:r>
-              <w:t>Wrt_LRT</w:t>
-            </w:r>
-            <w:proofErr w:type="spellEnd"/>
-            <w:proofErr w:type="gramEnd"/>
-          </w:p>
-        </w:tc>
-        <w:tc>
-          <w:tcPr>
-            <w:tcW w:w="795" w:type="dxa"/>
-            <w:tcBorders>
-              <w:bottom w:val="single" w:sz="4" w:space="0" w:color="00000A"/>
-            </w:tcBorders>
-            <w:shd w:val="clear" w:color="auto" w:fill="17365D" w:themeFill="text2" w:themeFillShade="BF"/>
-            <w:vAlign w:val="center"/>
-          </w:tcPr>
-          <w:p>
-            <w:pPr>
-              <w:spacing w:after="0" w:line="240" w:lineRule="auto"/>
-              <w:jc w:val="center"/>
-              <w:cnfStyle w:val="100000000000" w:firstRow="1" w:lastRow="0" w:firstColumn="0" w:lastColumn="0" w:oddVBand="0" w:evenVBand="0" w:oddHBand="0" w:evenHBand="0" w:firstRowFirstColumn="0" w:firstRowLastColumn="0" w:lastRowFirstColumn="0" w:lastRowLastColumn="0"/>
-            </w:pPr>
-            <w:proofErr w:type="spellStart"/>
-            <w:proofErr w:type="gramStart"/>
-            <w:r>
-              <w:t>FlagPc</w:t>
-            </w:r>
-            <w:proofErr w:type="spellEnd"/>
-            <w:proofErr w:type="gramEnd"/>
-          </w:p>
-        </w:tc>
-        <w:tc>
-          <w:tcPr>
-            <w:tcW w:w="813" w:type="dxa"/>
-            <w:tcBorders>
-              <w:bottom w:val="single" w:sz="4" w:space="0" w:color="00000A"/>
-            </w:tcBorders>
-            <w:shd w:val="clear" w:color="auto" w:fill="17365D" w:themeFill="text2" w:themeFillShade="BF"/>
-            <w:vAlign w:val="center"/>
-          </w:tcPr>
-          <w:p>
-            <w:pPr>
-              <w:spacing w:after="0" w:line="240" w:lineRule="auto"/>
-              <w:jc w:val="center"/>
-              <w:cnfStyle w:val="100000000000" w:firstRow="1" w:lastRow="0" w:firstColumn="0" w:lastColumn="0" w:oddVBand="0" w:evenVBand="0" w:oddHBand="0" w:evenHBand="0" w:firstRowFirstColumn="0" w:firstRowLastColumn="0" w:lastRowFirstColumn="0" w:lastRowLastColumn="0"/>
-            </w:pPr>
-            <w:proofErr w:type="spellStart"/>
-            <w:proofErr w:type="gramStart"/>
-            <w:r>
-              <w:t>enJmp</w:t>
-            </w:r>
-            <w:proofErr w:type="spellEnd"/>
-            <w:proofErr w:type="gramEnd"/>
+              <w:rPr>
+                <w:rFonts w:ascii="Calibri" w:eastAsia="Times New Roman" w:hAnsi="Calibri" w:cs="Calibri"/>
+                <w:color w:val="000000"/>
+                <w:lang w:eastAsia="pt-BR"/>
+              </w:rPr>
+            </w:pPr>
+            <w:r>
+              <w:rPr>
+                <w:rFonts w:ascii="Calibri" w:eastAsia="Times New Roman" w:hAnsi="Calibri" w:cs="Calibri"/>
+                <w:color w:val="000000"/>
+                <w:lang w:eastAsia="pt-BR"/>
+              </w:rPr>
+              <w:t>Controlador</w:t>
+            </w:r>
           </w:p>
         </w:tc>
       </w:tr>
       <w:tr>
         <w:trPr>
-          <w:jc w:val="center"/>
+          <w:trHeight w:val="375"/>
         </w:trPr>
         <w:tc>
           <w:tcPr>
-            <w:cnfStyle w:val="001000000000" w:firstRow="0" w:lastRow="0" w:firstColumn="1" w:lastColumn="0" w:oddVBand="0" w:evenVBand="0" w:oddHBand="0" w:evenHBand="0" w:firstRowFirstColumn="0" w:firstRowLastColumn="0" w:lastRowFirstColumn="0" w:lastRowLastColumn="0"/>
-            <w:tcW w:w="1325" w:type="dxa"/>
+            <w:tcW w:w="1839" w:type="dxa"/>
             <w:tcBorders>
-              <w:right w:val="single" w:sz="4" w:space="0" w:color="00000A"/>
+              <w:top w:val="nil"/>
+              <w:left w:val="single" w:sz="4" w:space="0" w:color="auto"/>
+              <w:bottom w:val="single" w:sz="4" w:space="0" w:color="auto"/>
+              <w:right w:val="single" w:sz="4" w:space="0" w:color="auto"/>
             </w:tcBorders>
-            <w:shd w:val="clear" w:color="auto" w:fill="17365D" w:themeFill="text2" w:themeFillShade="BF"/>
+            <w:shd w:val="clear" w:color="000000" w:fill="C4D79B"/>
+            <w:noWrap/>
             <w:vAlign w:val="center"/>
-          </w:tcPr>
-          <w:p>
-            <w:pPr>
+            <w:hideMark/>
+          </w:tcPr>
+          <w:p>
+            <w:pPr>
+              <w:suppressAutoHyphens w:val="0"/>
               <w:spacing w:after="0" w:line="240" w:lineRule="auto"/>
               <w:jc w:val="center"/>
+              <w:rPr>
+                <w:rFonts w:ascii="Calibri" w:eastAsia="Times New Roman" w:hAnsi="Calibri" w:cs="Calibri"/>
+                <w:color w:val="000000"/>
+                <w:lang w:eastAsia="pt-BR"/>
+              </w:rPr>
+            </w:pPr>
+            <w:r>
+              <w:rPr>
+                <w:rFonts w:ascii="Calibri" w:eastAsia="Times New Roman" w:hAnsi="Calibri" w:cs="Calibri"/>
+                <w:color w:val="000000"/>
+                <w:lang w:eastAsia="pt-BR"/>
+              </w:rPr>
+              <w:t>Instruções</w:t>
+            </w:r>
+          </w:p>
+        </w:tc>
+        <w:tc>
+          <w:tcPr>
+            <w:tcW w:w="800" w:type="dxa"/>
+            <w:gridSpan w:val="2"/>
+            <w:tcBorders>
+              <w:top w:val="nil"/>
+              <w:left w:val="nil"/>
+              <w:bottom w:val="single" w:sz="4" w:space="0" w:color="auto"/>
+              <w:right w:val="single" w:sz="4" w:space="0" w:color="auto"/>
+            </w:tcBorders>
+            <w:shd w:val="clear" w:color="000000" w:fill="C4D79B"/>
+            <w:noWrap/>
+            <w:vAlign w:val="center"/>
+            <w:hideMark/>
+          </w:tcPr>
+          <w:p>
+            <w:pPr>
+              <w:suppressAutoHyphens w:val="0"/>
+              <w:spacing w:after="0" w:line="240" w:lineRule="auto"/>
+              <w:jc w:val="center"/>
+              <w:rPr>
+                <w:rFonts w:ascii="Calibri" w:eastAsia="Times New Roman" w:hAnsi="Calibri" w:cs="Calibri"/>
+                <w:color w:val="000000"/>
+                <w:lang w:eastAsia="pt-BR"/>
+              </w:rPr>
+            </w:pPr>
+            <w:proofErr w:type="spellStart"/>
+            <w:r>
+              <w:rPr>
+                <w:rFonts w:ascii="Calibri" w:eastAsia="Times New Roman" w:hAnsi="Calibri" w:cs="Calibri"/>
+                <w:color w:val="000000"/>
+                <w:lang w:eastAsia="pt-BR"/>
+              </w:rPr>
+              <w:t>Op</w:t>
+            </w:r>
+            <w:proofErr w:type="spellEnd"/>
+            <w:r>
+              <w:rPr>
+                <w:rFonts w:ascii="Calibri" w:eastAsia="Times New Roman" w:hAnsi="Calibri" w:cs="Calibri"/>
+                <w:color w:val="000000"/>
+                <w:lang w:eastAsia="pt-BR"/>
+              </w:rPr>
+              <w:t xml:space="preserve"> </w:t>
+            </w:r>
+            <w:proofErr w:type="spellStart"/>
+            <w:r>
+              <w:rPr>
+                <w:rFonts w:ascii="Calibri" w:eastAsia="Times New Roman" w:hAnsi="Calibri" w:cs="Calibri"/>
+                <w:color w:val="000000"/>
+                <w:lang w:eastAsia="pt-BR"/>
+              </w:rPr>
+              <w:t>Code</w:t>
+            </w:r>
+            <w:proofErr w:type="spellEnd"/>
+          </w:p>
+        </w:tc>
+        <w:tc>
+          <w:tcPr>
+            <w:tcW w:w="566" w:type="dxa"/>
+            <w:gridSpan w:val="2"/>
+            <w:tcBorders>
+              <w:top w:val="nil"/>
+              <w:left w:val="nil"/>
+              <w:bottom w:val="single" w:sz="4" w:space="0" w:color="auto"/>
+              <w:right w:val="single" w:sz="4" w:space="0" w:color="auto"/>
+            </w:tcBorders>
+            <w:shd w:val="clear" w:color="000000" w:fill="C4D79B"/>
+            <w:noWrap/>
+            <w:vAlign w:val="center"/>
+            <w:hideMark/>
+          </w:tcPr>
+          <w:p>
+            <w:pPr>
+              <w:suppressAutoHyphens w:val="0"/>
+              <w:spacing w:after="0" w:line="240" w:lineRule="auto"/>
+              <w:jc w:val="center"/>
+              <w:rPr>
+                <w:rFonts w:ascii="Calibri" w:eastAsia="Times New Roman" w:hAnsi="Calibri" w:cs="Calibri"/>
+                <w:color w:val="000000"/>
+                <w:lang w:eastAsia="pt-BR"/>
+              </w:rPr>
+            </w:pPr>
+            <w:proofErr w:type="spellStart"/>
+            <w:r>
+              <w:rPr>
+                <w:rFonts w:ascii="Calibri" w:eastAsia="Times New Roman" w:hAnsi="Calibri" w:cs="Calibri"/>
+                <w:color w:val="000000"/>
+                <w:lang w:eastAsia="pt-BR"/>
+              </w:rPr>
+              <w:t>Func</w:t>
+            </w:r>
+            <w:proofErr w:type="spellEnd"/>
+          </w:p>
+        </w:tc>
+        <w:tc>
+          <w:tcPr>
+            <w:tcW w:w="833" w:type="dxa"/>
+            <w:gridSpan w:val="2"/>
+            <w:tcBorders>
+              <w:top w:val="nil"/>
+              <w:left w:val="nil"/>
+              <w:bottom w:val="single" w:sz="4" w:space="0" w:color="auto"/>
+              <w:right w:val="single" w:sz="4" w:space="0" w:color="auto"/>
+            </w:tcBorders>
+            <w:shd w:val="clear" w:color="000000" w:fill="C4D79B"/>
+            <w:noWrap/>
+            <w:vAlign w:val="center"/>
+            <w:hideMark/>
+          </w:tcPr>
+          <w:p>
+            <w:pPr>
+              <w:suppressAutoHyphens w:val="0"/>
+              <w:spacing w:after="0" w:line="240" w:lineRule="auto"/>
+              <w:jc w:val="center"/>
+              <w:rPr>
+                <w:rFonts w:ascii="Calibri" w:eastAsia="Times New Roman" w:hAnsi="Calibri" w:cs="Calibri"/>
+                <w:color w:val="000000"/>
+                <w:lang w:eastAsia="pt-BR"/>
+              </w:rPr>
+            </w:pPr>
+            <w:proofErr w:type="spellStart"/>
+            <w:r>
+              <w:rPr>
+                <w:rFonts w:ascii="Calibri" w:eastAsia="Times New Roman" w:hAnsi="Calibri" w:cs="Calibri"/>
+                <w:color w:val="000000"/>
+                <w:lang w:eastAsia="pt-BR"/>
+              </w:rPr>
+              <w:t>Reg</w:t>
+            </w:r>
+            <w:proofErr w:type="spellEnd"/>
+            <w:r>
+              <w:rPr>
+                <w:rFonts w:ascii="Calibri" w:eastAsia="Times New Roman" w:hAnsi="Calibri" w:cs="Calibri"/>
+                <w:color w:val="000000"/>
+                <w:lang w:eastAsia="pt-BR"/>
+              </w:rPr>
+              <w:t xml:space="preserve"> Data</w:t>
+            </w:r>
+          </w:p>
+        </w:tc>
+        <w:tc>
+          <w:tcPr>
+            <w:tcW w:w="1189" w:type="dxa"/>
+            <w:tcBorders>
+              <w:top w:val="nil"/>
+              <w:left w:val="nil"/>
+              <w:bottom w:val="single" w:sz="4" w:space="0" w:color="auto"/>
+              <w:right w:val="single" w:sz="4" w:space="0" w:color="auto"/>
+            </w:tcBorders>
+            <w:shd w:val="clear" w:color="000000" w:fill="C4D79B"/>
+            <w:noWrap/>
+            <w:vAlign w:val="center"/>
+            <w:hideMark/>
+          </w:tcPr>
+          <w:p>
+            <w:pPr>
+              <w:suppressAutoHyphens w:val="0"/>
+              <w:spacing w:after="0" w:line="240" w:lineRule="auto"/>
+              <w:jc w:val="center"/>
+              <w:rPr>
+                <w:rFonts w:ascii="Calibri" w:eastAsia="Times New Roman" w:hAnsi="Calibri" w:cs="Calibri"/>
+                <w:color w:val="000000"/>
+                <w:lang w:eastAsia="pt-BR"/>
+              </w:rPr>
+            </w:pPr>
+            <w:proofErr w:type="spellStart"/>
+            <w:r>
+              <w:rPr>
+                <w:rFonts w:ascii="Calibri" w:eastAsia="Times New Roman" w:hAnsi="Calibri" w:cs="Calibri"/>
+                <w:color w:val="000000"/>
+                <w:lang w:eastAsia="pt-BR"/>
+              </w:rPr>
+              <w:t>Reg</w:t>
+            </w:r>
+            <w:proofErr w:type="spellEnd"/>
+            <w:r>
+              <w:rPr>
+                <w:rFonts w:ascii="Calibri" w:eastAsia="Times New Roman" w:hAnsi="Calibri" w:cs="Calibri"/>
+                <w:color w:val="000000"/>
+                <w:lang w:eastAsia="pt-BR"/>
+              </w:rPr>
+              <w:t xml:space="preserve"> Write</w:t>
+            </w:r>
+          </w:p>
+        </w:tc>
+        <w:tc>
+          <w:tcPr>
+            <w:tcW w:w="993" w:type="dxa"/>
+            <w:tcBorders>
+              <w:top w:val="nil"/>
+              <w:left w:val="nil"/>
+              <w:bottom w:val="single" w:sz="4" w:space="0" w:color="auto"/>
+              <w:right w:val="single" w:sz="4" w:space="0" w:color="auto"/>
+            </w:tcBorders>
+            <w:shd w:val="clear" w:color="000000" w:fill="C4D79B"/>
+            <w:noWrap/>
+            <w:vAlign w:val="center"/>
+            <w:hideMark/>
+          </w:tcPr>
+          <w:p>
+            <w:pPr>
+              <w:suppressAutoHyphens w:val="0"/>
+              <w:spacing w:after="0" w:line="240" w:lineRule="auto"/>
+              <w:jc w:val="center"/>
+              <w:rPr>
+                <w:rFonts w:ascii="Calibri" w:eastAsia="Times New Roman" w:hAnsi="Calibri" w:cs="Calibri"/>
+                <w:color w:val="000000"/>
+                <w:lang w:eastAsia="pt-BR"/>
+              </w:rPr>
+            </w:pPr>
+            <w:r>
+              <w:rPr>
+                <w:rFonts w:ascii="Calibri" w:eastAsia="Times New Roman" w:hAnsi="Calibri" w:cs="Calibri"/>
+                <w:color w:val="000000"/>
+                <w:lang w:eastAsia="pt-BR"/>
+              </w:rPr>
+              <w:t xml:space="preserve">ALU </w:t>
+            </w:r>
+            <w:proofErr w:type="spellStart"/>
+            <w:r>
+              <w:rPr>
+                <w:rFonts w:ascii="Calibri" w:eastAsia="Times New Roman" w:hAnsi="Calibri" w:cs="Calibri"/>
+                <w:color w:val="000000"/>
+                <w:lang w:eastAsia="pt-BR"/>
+              </w:rPr>
+              <w:t>src</w:t>
+            </w:r>
+            <w:proofErr w:type="spellEnd"/>
+          </w:p>
+        </w:tc>
+        <w:tc>
+          <w:tcPr>
+            <w:tcW w:w="1134" w:type="dxa"/>
+            <w:gridSpan w:val="2"/>
+            <w:tcBorders>
+              <w:top w:val="nil"/>
+              <w:left w:val="nil"/>
+              <w:bottom w:val="single" w:sz="4" w:space="0" w:color="auto"/>
+              <w:right w:val="single" w:sz="4" w:space="0" w:color="000000"/>
+            </w:tcBorders>
+            <w:shd w:val="clear" w:color="000000" w:fill="C4D79B"/>
+            <w:noWrap/>
+            <w:vAlign w:val="center"/>
+            <w:hideMark/>
+          </w:tcPr>
+          <w:p>
+            <w:pPr>
+              <w:suppressAutoHyphens w:val="0"/>
+              <w:spacing w:after="0" w:line="240" w:lineRule="auto"/>
+              <w:jc w:val="center"/>
+              <w:rPr>
+                <w:rFonts w:ascii="Calibri" w:eastAsia="Times New Roman" w:hAnsi="Calibri" w:cs="Calibri"/>
+                <w:color w:val="000000"/>
+                <w:lang w:eastAsia="pt-BR"/>
+              </w:rPr>
+            </w:pPr>
+            <w:r>
+              <w:rPr>
+                <w:rFonts w:ascii="Calibri" w:eastAsia="Times New Roman" w:hAnsi="Calibri" w:cs="Calibri"/>
+                <w:color w:val="000000"/>
+                <w:lang w:eastAsia="pt-BR"/>
+              </w:rPr>
+              <w:t xml:space="preserve">ALU </w:t>
+            </w:r>
+            <w:proofErr w:type="spellStart"/>
+            <w:r>
+              <w:rPr>
+                <w:rFonts w:ascii="Calibri" w:eastAsia="Times New Roman" w:hAnsi="Calibri" w:cs="Calibri"/>
+                <w:color w:val="000000"/>
+                <w:lang w:eastAsia="pt-BR"/>
+              </w:rPr>
+              <w:t>op</w:t>
+            </w:r>
+            <w:proofErr w:type="spellEnd"/>
+          </w:p>
+        </w:tc>
+        <w:tc>
+          <w:tcPr>
+            <w:tcW w:w="1275" w:type="dxa"/>
+            <w:tcBorders>
+              <w:top w:val="nil"/>
+              <w:left w:val="nil"/>
+              <w:bottom w:val="single" w:sz="4" w:space="0" w:color="auto"/>
+              <w:right w:val="single" w:sz="4" w:space="0" w:color="auto"/>
+            </w:tcBorders>
+            <w:shd w:val="clear" w:color="000000" w:fill="C4D79B"/>
+            <w:noWrap/>
+            <w:vAlign w:val="center"/>
+            <w:hideMark/>
+          </w:tcPr>
+          <w:p>
+            <w:pPr>
+              <w:suppressAutoHyphens w:val="0"/>
+              <w:spacing w:after="0" w:line="240" w:lineRule="auto"/>
+              <w:jc w:val="center"/>
+              <w:rPr>
+                <w:rFonts w:ascii="Calibri" w:eastAsia="Times New Roman" w:hAnsi="Calibri" w:cs="Calibri"/>
+                <w:color w:val="000000"/>
+                <w:lang w:eastAsia="pt-BR"/>
+              </w:rPr>
             </w:pPr>
             <w:proofErr w:type="spellStart"/>
             <w:proofErr w:type="gramStart"/>
             <w:r>
-              <w:t>add</w:t>
+              <w:rPr>
+                <w:rFonts w:ascii="Calibri" w:eastAsia="Times New Roman" w:hAnsi="Calibri" w:cs="Calibri"/>
+                <w:color w:val="000000"/>
+                <w:lang w:eastAsia="pt-BR"/>
+              </w:rPr>
+              <w:t>ME</w:t>
+            </w:r>
+            <w:r>
+              <w:rPr>
+                <w:rFonts w:ascii="Calibri" w:eastAsia="Times New Roman" w:hAnsi="Calibri" w:cs="Calibri"/>
+                <w:color w:val="000000"/>
+                <w:lang w:eastAsia="pt-BR"/>
+              </w:rPr>
+              <w:t>M</w:t>
+            </w:r>
+            <w:r>
+              <w:rPr>
+                <w:rFonts w:ascii="Calibri" w:eastAsia="Times New Roman" w:hAnsi="Calibri" w:cs="Calibri"/>
+                <w:color w:val="000000"/>
+                <w:lang w:eastAsia="pt-BR"/>
+              </w:rPr>
+              <w:t>write</w:t>
             </w:r>
             <w:proofErr w:type="spellEnd"/>
             <w:proofErr w:type="gramEnd"/>
@@ -6273,361 +6463,144 @@
         </w:tc>
         <w:tc>
           <w:tcPr>
-            <w:tcW w:w="576" w:type="dxa"/>
+            <w:tcW w:w="2079" w:type="dxa"/>
+            <w:gridSpan w:val="2"/>
             <w:tcBorders>
-              <w:top w:val="single" w:sz="4" w:space="0" w:color="00000A"/>
-              <w:left w:val="single" w:sz="4" w:space="0" w:color="00000A"/>
-              <w:bottom w:val="single" w:sz="4" w:space="0" w:color="00000A"/>
-              <w:right w:val="single" w:sz="4" w:space="0" w:color="00000A"/>
+              <w:top w:val="nil"/>
+              <w:left w:val="nil"/>
+              <w:bottom w:val="single" w:sz="4" w:space="0" w:color="auto"/>
+              <w:right w:val="single" w:sz="4" w:space="0" w:color="000000"/>
             </w:tcBorders>
-            <w:shd w:val="clear" w:color="auto" w:fill="A7BFDE"/>
-            <w:tcMar>
-              <w:left w:w="112" w:type="dxa"/>
-            </w:tcMar>
+            <w:shd w:val="clear" w:color="000000" w:fill="C4D79B"/>
+            <w:noWrap/>
             <w:vAlign w:val="center"/>
-          </w:tcPr>
-          <w:p>
-            <w:pPr>
+            <w:hideMark/>
+          </w:tcPr>
+          <w:p>
+            <w:pPr>
+              <w:suppressAutoHyphens w:val="0"/>
               <w:spacing w:after="0" w:line="240" w:lineRule="auto"/>
               <w:jc w:val="center"/>
-              <w:cnfStyle w:val="000000000000" w:firstRow="0" w:lastRow="0" w:firstColumn="0" w:lastColumn="0" w:oddVBand="0" w:evenVBand="0" w:oddHBand="0" w:evenHBand="0" w:firstRowFirstColumn="0" w:firstRowLastColumn="0" w:lastRowFirstColumn="0" w:lastRowLastColumn="0"/>
+              <w:rPr>
+                <w:rFonts w:ascii="Calibri" w:eastAsia="Times New Roman" w:hAnsi="Calibri" w:cs="Calibri"/>
+                <w:color w:val="000000"/>
+                <w:sz w:val="28"/>
+                <w:szCs w:val="28"/>
+                <w:lang w:eastAsia="pt-BR"/>
+              </w:rPr>
             </w:pPr>
             <w:proofErr w:type="gramStart"/>
             <w:r>
-              <w:t>0</w:t>
+              <w:rPr>
+                <w:rFonts w:ascii="Calibri" w:eastAsia="Times New Roman" w:hAnsi="Calibri" w:cs="Calibri"/>
+                <w:color w:val="000000"/>
+                <w:sz w:val="28"/>
+                <w:szCs w:val="28"/>
+                <w:lang w:eastAsia="pt-BR"/>
+              </w:rPr>
+              <w:t>loop</w:t>
             </w:r>
             <w:proofErr w:type="gramEnd"/>
-          </w:p>
-        </w:tc>
-        <w:tc>
-          <w:tcPr>
-            <w:tcW w:w="1573" w:type="dxa"/>
-            <w:tcBorders>
-              <w:top w:val="single" w:sz="4" w:space="0" w:color="00000A"/>
-              <w:left w:val="single" w:sz="4" w:space="0" w:color="00000A"/>
-              <w:bottom w:val="single" w:sz="4" w:space="0" w:color="00000A"/>
-              <w:right w:val="single" w:sz="4" w:space="0" w:color="00000A"/>
-            </w:tcBorders>
-            <w:shd w:val="clear" w:color="auto" w:fill="A7BFDE"/>
-            <w:tcMar>
-              <w:left w:w="112" w:type="dxa"/>
-            </w:tcMar>
-            <w:vAlign w:val="center"/>
-          </w:tcPr>
-          <w:p>
-            <w:pPr>
-              <w:spacing w:after="0" w:line="240" w:lineRule="auto"/>
-              <w:jc w:val="center"/>
-              <w:cnfStyle w:val="000000000000" w:firstRow="0" w:lastRow="0" w:firstColumn="0" w:lastColumn="0" w:oddVBand="0" w:evenVBand="0" w:oddHBand="0" w:evenHBand="0" w:firstRowFirstColumn="0" w:firstRowLastColumn="0" w:lastRowFirstColumn="0" w:lastRowLastColumn="0"/>
-            </w:pPr>
-            <w:proofErr w:type="gramStart"/>
-            <w:r>
-              <w:t>1</w:t>
-            </w:r>
-            <w:proofErr w:type="gramEnd"/>
-          </w:p>
-        </w:tc>
-        <w:tc>
-          <w:tcPr>
-            <w:tcW w:w="967" w:type="dxa"/>
-            <w:tcBorders>
-              <w:top w:val="single" w:sz="4" w:space="0" w:color="00000A"/>
-              <w:left w:val="single" w:sz="4" w:space="0" w:color="00000A"/>
-              <w:bottom w:val="single" w:sz="4" w:space="0" w:color="00000A"/>
-              <w:right w:val="single" w:sz="4" w:space="0" w:color="00000A"/>
-            </w:tcBorders>
-            <w:shd w:val="clear" w:color="auto" w:fill="A7BFDE"/>
-            <w:tcMar>
-              <w:left w:w="112" w:type="dxa"/>
-            </w:tcMar>
-            <w:vAlign w:val="center"/>
-          </w:tcPr>
-          <w:p>
-            <w:pPr>
-              <w:spacing w:after="0" w:line="240" w:lineRule="auto"/>
-              <w:jc w:val="center"/>
-              <w:cnfStyle w:val="000000000000" w:firstRow="0" w:lastRow="0" w:firstColumn="0" w:lastColumn="0" w:oddVBand="0" w:evenVBand="0" w:oddHBand="0" w:evenHBand="0" w:firstRowFirstColumn="0" w:firstRowLastColumn="0" w:lastRowFirstColumn="0" w:lastRowLastColumn="0"/>
-            </w:pPr>
-            <w:proofErr w:type="gramStart"/>
-            <w:r>
-              <w:t>1</w:t>
-            </w:r>
-            <w:proofErr w:type="gramEnd"/>
-          </w:p>
-        </w:tc>
-        <w:tc>
-          <w:tcPr>
-            <w:tcW w:w="699" w:type="dxa"/>
-            <w:tcBorders>
-              <w:top w:val="single" w:sz="4" w:space="0" w:color="00000A"/>
-              <w:left w:val="single" w:sz="4" w:space="0" w:color="00000A"/>
-              <w:bottom w:val="single" w:sz="4" w:space="0" w:color="00000A"/>
-              <w:right w:val="single" w:sz="4" w:space="0" w:color="00000A"/>
-            </w:tcBorders>
-            <w:shd w:val="clear" w:color="auto" w:fill="A7BFDE"/>
-            <w:tcMar>
-              <w:left w:w="112" w:type="dxa"/>
-            </w:tcMar>
-            <w:vAlign w:val="center"/>
-          </w:tcPr>
-          <w:p>
-            <w:pPr>
-              <w:spacing w:after="0" w:line="240" w:lineRule="auto"/>
-              <w:jc w:val="center"/>
-              <w:cnfStyle w:val="000000000000" w:firstRow="0" w:lastRow="0" w:firstColumn="0" w:lastColumn="0" w:oddVBand="0" w:evenVBand="0" w:oddHBand="0" w:evenHBand="0" w:firstRowFirstColumn="0" w:firstRowLastColumn="0" w:lastRowFirstColumn="0" w:lastRowLastColumn="0"/>
-            </w:pPr>
-            <w:proofErr w:type="gramStart"/>
-            <w:r>
-              <w:t>0</w:t>
-            </w:r>
-            <w:proofErr w:type="gramEnd"/>
-          </w:p>
-        </w:tc>
-        <w:tc>
-          <w:tcPr>
-            <w:tcW w:w="969" w:type="dxa"/>
-            <w:tcBorders>
-              <w:top w:val="single" w:sz="4" w:space="0" w:color="00000A"/>
-              <w:left w:val="single" w:sz="4" w:space="0" w:color="00000A"/>
-              <w:bottom w:val="single" w:sz="4" w:space="0" w:color="00000A"/>
-              <w:right w:val="single" w:sz="4" w:space="0" w:color="00000A"/>
-            </w:tcBorders>
-            <w:shd w:val="clear" w:color="auto" w:fill="A7BFDE"/>
-            <w:tcMar>
-              <w:left w:w="112" w:type="dxa"/>
-            </w:tcMar>
-            <w:vAlign w:val="center"/>
-          </w:tcPr>
-          <w:p>
-            <w:pPr>
-              <w:spacing w:after="0" w:line="240" w:lineRule="auto"/>
-              <w:jc w:val="center"/>
-              <w:cnfStyle w:val="000000000000" w:firstRow="0" w:lastRow="0" w:firstColumn="0" w:lastColumn="0" w:oddVBand="0" w:evenVBand="0" w:oddHBand="0" w:evenHBand="0" w:firstRowFirstColumn="0" w:firstRowLastColumn="0" w:lastRowFirstColumn="0" w:lastRowLastColumn="0"/>
-            </w:pPr>
-            <w:proofErr w:type="gramStart"/>
-            <w:r>
-              <w:t>1</w:t>
-            </w:r>
-            <w:proofErr w:type="gramEnd"/>
-          </w:p>
-        </w:tc>
-        <w:tc>
-          <w:tcPr>
-            <w:tcW w:w="789" w:type="dxa"/>
-            <w:tcBorders>
-              <w:top w:val="single" w:sz="4" w:space="0" w:color="00000A"/>
-              <w:left w:val="single" w:sz="4" w:space="0" w:color="00000A"/>
-              <w:bottom w:val="single" w:sz="4" w:space="0" w:color="00000A"/>
-              <w:right w:val="single" w:sz="4" w:space="0" w:color="00000A"/>
-            </w:tcBorders>
-            <w:shd w:val="clear" w:color="auto" w:fill="A7BFDE"/>
-            <w:tcMar>
-              <w:left w:w="112" w:type="dxa"/>
-            </w:tcMar>
-            <w:vAlign w:val="center"/>
-          </w:tcPr>
-          <w:p>
-            <w:pPr>
-              <w:spacing w:after="0" w:line="240" w:lineRule="auto"/>
-              <w:jc w:val="center"/>
-              <w:cnfStyle w:val="000000000000" w:firstRow="0" w:lastRow="0" w:firstColumn="0" w:lastColumn="0" w:oddVBand="0" w:evenVBand="0" w:oddHBand="0" w:evenHBand="0" w:firstRowFirstColumn="0" w:firstRowLastColumn="0" w:lastRowFirstColumn="0" w:lastRowLastColumn="0"/>
-            </w:pPr>
-            <w:r>
-              <w:t>0000</w:t>
-            </w:r>
-          </w:p>
-        </w:tc>
-        <w:tc>
-          <w:tcPr>
-            <w:tcW w:w="741" w:type="dxa"/>
-            <w:tcBorders>
-              <w:top w:val="single" w:sz="4" w:space="0" w:color="00000A"/>
-              <w:left w:val="single" w:sz="4" w:space="0" w:color="00000A"/>
-              <w:bottom w:val="single" w:sz="4" w:space="0" w:color="00000A"/>
-              <w:right w:val="single" w:sz="4" w:space="0" w:color="00000A"/>
-            </w:tcBorders>
-            <w:shd w:val="clear" w:color="auto" w:fill="A7BFDE"/>
-            <w:tcMar>
-              <w:left w:w="112" w:type="dxa"/>
-            </w:tcMar>
-            <w:vAlign w:val="center"/>
-          </w:tcPr>
-          <w:p>
-            <w:pPr>
-              <w:spacing w:after="0" w:line="240" w:lineRule="auto"/>
-              <w:jc w:val="center"/>
-              <w:cnfStyle w:val="000000000000" w:firstRow="0" w:lastRow="0" w:firstColumn="0" w:lastColumn="0" w:oddVBand="0" w:evenVBand="0" w:oddHBand="0" w:evenHBand="0" w:firstRowFirstColumn="0" w:firstRowLastColumn="0" w:lastRowFirstColumn="0" w:lastRowLastColumn="0"/>
-            </w:pPr>
-            <w:proofErr w:type="gramStart"/>
-            <w:r>
-              <w:t>0</w:t>
-            </w:r>
-            <w:proofErr w:type="gramEnd"/>
-          </w:p>
-        </w:tc>
-        <w:tc>
-          <w:tcPr>
-            <w:tcW w:w="845" w:type="dxa"/>
-            <w:tcBorders>
-              <w:top w:val="single" w:sz="4" w:space="0" w:color="00000A"/>
-              <w:left w:val="single" w:sz="4" w:space="0" w:color="00000A"/>
-              <w:bottom w:val="single" w:sz="4" w:space="0" w:color="00000A"/>
-              <w:right w:val="single" w:sz="4" w:space="0" w:color="00000A"/>
-            </w:tcBorders>
-            <w:shd w:val="clear" w:color="auto" w:fill="A7BFDE"/>
-            <w:tcMar>
-              <w:left w:w="112" w:type="dxa"/>
-            </w:tcMar>
-            <w:vAlign w:val="center"/>
-          </w:tcPr>
-          <w:p>
-            <w:pPr>
-              <w:spacing w:after="0" w:line="240" w:lineRule="auto"/>
-              <w:jc w:val="center"/>
-              <w:cnfStyle w:val="000000000000" w:firstRow="0" w:lastRow="0" w:firstColumn="0" w:lastColumn="0" w:oddVBand="0" w:evenVBand="0" w:oddHBand="0" w:evenHBand="0" w:firstRowFirstColumn="0" w:firstRowLastColumn="0" w:lastRowFirstColumn="0" w:lastRowLastColumn="0"/>
-            </w:pPr>
-            <w:proofErr w:type="gramStart"/>
-            <w:r>
-              <w:t>1</w:t>
-            </w:r>
-            <w:proofErr w:type="gramEnd"/>
-          </w:p>
-        </w:tc>
-        <w:tc>
-          <w:tcPr>
-            <w:tcW w:w="1005" w:type="dxa"/>
-            <w:tcBorders>
-              <w:top w:val="single" w:sz="4" w:space="0" w:color="00000A"/>
-              <w:left w:val="single" w:sz="4" w:space="0" w:color="00000A"/>
-              <w:bottom w:val="single" w:sz="4" w:space="0" w:color="00000A"/>
-              <w:right w:val="single" w:sz="4" w:space="0" w:color="00000A"/>
-            </w:tcBorders>
-            <w:shd w:val="clear" w:color="auto" w:fill="A7BFDE"/>
-            <w:tcMar>
-              <w:left w:w="112" w:type="dxa"/>
-            </w:tcMar>
-            <w:vAlign w:val="center"/>
-          </w:tcPr>
-          <w:p>
-            <w:pPr>
-              <w:spacing w:after="0" w:line="240" w:lineRule="auto"/>
-              <w:jc w:val="center"/>
-              <w:cnfStyle w:val="000000000000" w:firstRow="0" w:lastRow="0" w:firstColumn="0" w:lastColumn="0" w:oddVBand="0" w:evenVBand="0" w:oddHBand="0" w:evenHBand="0" w:firstRowFirstColumn="0" w:firstRowLastColumn="0" w:lastRowFirstColumn="0" w:lastRowLastColumn="0"/>
-            </w:pPr>
-            <w:proofErr w:type="gramStart"/>
-            <w:r>
-              <w:t>0</w:t>
-            </w:r>
-            <w:proofErr w:type="gramEnd"/>
-          </w:p>
-        </w:tc>
-        <w:tc>
-          <w:tcPr>
-            <w:tcW w:w="795" w:type="dxa"/>
-            <w:tcBorders>
-              <w:top w:val="single" w:sz="4" w:space="0" w:color="00000A"/>
-              <w:left w:val="single" w:sz="4" w:space="0" w:color="00000A"/>
-              <w:bottom w:val="single" w:sz="4" w:space="0" w:color="00000A"/>
-              <w:right w:val="single" w:sz="4" w:space="0" w:color="00000A"/>
-            </w:tcBorders>
-            <w:shd w:val="clear" w:color="auto" w:fill="A7BFDE"/>
-            <w:tcMar>
-              <w:left w:w="112" w:type="dxa"/>
-            </w:tcMar>
-            <w:vAlign w:val="center"/>
-          </w:tcPr>
-          <w:p>
-            <w:pPr>
-              <w:spacing w:after="0" w:line="240" w:lineRule="auto"/>
-              <w:jc w:val="center"/>
-              <w:cnfStyle w:val="000000000000" w:firstRow="0" w:lastRow="0" w:firstColumn="0" w:lastColumn="0" w:oddVBand="0" w:evenVBand="0" w:oddHBand="0" w:evenHBand="0" w:firstRowFirstColumn="0" w:firstRowLastColumn="0" w:lastRowFirstColumn="0" w:lastRowLastColumn="0"/>
-            </w:pPr>
-            <w:proofErr w:type="gramStart"/>
-            <w:r>
-              <w:t>1</w:t>
-            </w:r>
-            <w:proofErr w:type="gramEnd"/>
-          </w:p>
-        </w:tc>
-        <w:tc>
-          <w:tcPr>
-            <w:tcW w:w="813" w:type="dxa"/>
-            <w:tcBorders>
-              <w:top w:val="single" w:sz="4" w:space="0" w:color="00000A"/>
-              <w:left w:val="single" w:sz="4" w:space="0" w:color="00000A"/>
-              <w:bottom w:val="single" w:sz="4" w:space="0" w:color="00000A"/>
-              <w:right w:val="single" w:sz="4" w:space="0" w:color="00000A"/>
-            </w:tcBorders>
-            <w:shd w:val="clear" w:color="auto" w:fill="A7BFDE"/>
-            <w:tcMar>
-              <w:left w:w="112" w:type="dxa"/>
-            </w:tcMar>
-            <w:vAlign w:val="center"/>
-          </w:tcPr>
-          <w:p>
-            <w:pPr>
-              <w:spacing w:after="0" w:line="240" w:lineRule="auto"/>
-              <w:jc w:val="center"/>
-              <w:cnfStyle w:val="000000000000" w:firstRow="0" w:lastRow="0" w:firstColumn="0" w:lastColumn="0" w:oddVBand="0" w:evenVBand="0" w:oddHBand="0" w:evenHBand="0" w:firstRowFirstColumn="0" w:firstRowLastColumn="0" w:lastRowFirstColumn="0" w:lastRowLastColumn="0"/>
-            </w:pPr>
-            <w:proofErr w:type="gramStart"/>
-            <w:r>
-              <w:t>0</w:t>
-            </w:r>
-            <w:proofErr w:type="gramEnd"/>
+            <w:r>
+              <w:rPr>
+                <w:rFonts w:ascii="Calibri" w:eastAsia="Times New Roman" w:hAnsi="Calibri" w:cs="Calibri"/>
+                <w:color w:val="000000"/>
+                <w:sz w:val="28"/>
+                <w:szCs w:val="28"/>
+                <w:lang w:eastAsia="pt-BR"/>
+              </w:rPr>
+              <w:t xml:space="preserve"> </w:t>
+            </w:r>
+            <w:proofErr w:type="spellStart"/>
+            <w:r>
+              <w:rPr>
+                <w:rFonts w:ascii="Calibri" w:eastAsia="Times New Roman" w:hAnsi="Calibri" w:cs="Calibri"/>
+                <w:color w:val="000000"/>
+                <w:sz w:val="28"/>
+                <w:szCs w:val="28"/>
+                <w:lang w:eastAsia="pt-BR"/>
+              </w:rPr>
+              <w:t>func</w:t>
+            </w:r>
+            <w:proofErr w:type="spellEnd"/>
           </w:p>
         </w:tc>
       </w:tr>
       <w:tr>
         <w:trPr>
-          <w:jc w:val="center"/>
+          <w:trHeight w:val="300"/>
         </w:trPr>
         <w:tc>
           <w:tcPr>
-            <w:cnfStyle w:val="001000000000" w:firstRow="0" w:lastRow="0" w:firstColumn="1" w:lastColumn="0" w:oddVBand="0" w:evenVBand="0" w:oddHBand="0" w:evenHBand="0" w:firstRowFirstColumn="0" w:firstRowLastColumn="0" w:lastRowFirstColumn="0" w:lastRowLastColumn="0"/>
-            <w:tcW w:w="1325" w:type="dxa"/>
+            <w:tcW w:w="1839" w:type="dxa"/>
             <w:tcBorders>
               <w:top w:val="nil"/>
-              <w:right w:val="single" w:sz="4" w:space="0" w:color="00000A"/>
+              <w:left w:val="single" w:sz="4" w:space="0" w:color="auto"/>
+              <w:bottom w:val="single" w:sz="4" w:space="0" w:color="auto"/>
+              <w:right w:val="single" w:sz="4" w:space="0" w:color="auto"/>
             </w:tcBorders>
-            <w:shd w:val="clear" w:color="auto" w:fill="17365D" w:themeFill="text2" w:themeFillShade="BF"/>
+            <w:shd w:val="clear" w:color="000000" w:fill="D8E4BC"/>
+            <w:noWrap/>
             <w:vAlign w:val="center"/>
-          </w:tcPr>
-          <w:p>
-            <w:pPr>
+            <w:hideMark/>
+          </w:tcPr>
+          <w:p>
+            <w:pPr>
+              <w:suppressAutoHyphens w:val="0"/>
               <w:spacing w:after="0" w:line="240" w:lineRule="auto"/>
               <w:jc w:val="center"/>
-            </w:pPr>
+              <w:rPr>
+                <w:rFonts w:ascii="Calibri" w:eastAsia="Times New Roman" w:hAnsi="Calibri" w:cs="Calibri"/>
+                <w:color w:val="000000"/>
+                <w:lang w:eastAsia="pt-BR"/>
+              </w:rPr>
+            </w:pPr>
+            <w:proofErr w:type="spellStart"/>
             <w:proofErr w:type="gramStart"/>
             <w:r>
-              <w:t>sub</w:t>
-            </w:r>
+              <w:rPr>
+                <w:rFonts w:ascii="Calibri" w:eastAsia="Times New Roman" w:hAnsi="Calibri" w:cs="Calibri"/>
+                <w:color w:val="000000"/>
+                <w:lang w:eastAsia="pt-BR"/>
+              </w:rPr>
+              <w:t>add</w:t>
+            </w:r>
+            <w:proofErr w:type="spellEnd"/>
             <w:proofErr w:type="gramEnd"/>
           </w:p>
         </w:tc>
         <w:tc>
           <w:tcPr>
-            <w:tcW w:w="576" w:type="dxa"/>
+            <w:tcW w:w="400" w:type="dxa"/>
             <w:tcBorders>
-              <w:top w:val="single" w:sz="4" w:space="0" w:color="00000A"/>
-              <w:left w:val="single" w:sz="4" w:space="0" w:color="00000A"/>
-              <w:bottom w:val="single" w:sz="4" w:space="0" w:color="00000A"/>
-              <w:right w:val="single" w:sz="4" w:space="0" w:color="00000A"/>
+              <w:top w:val="nil"/>
+              <w:left w:val="nil"/>
+              <w:bottom w:val="single" w:sz="4" w:space="0" w:color="auto"/>
+              <w:right w:val="single" w:sz="4" w:space="0" w:color="auto"/>
             </w:tcBorders>
-            <w:shd w:val="clear" w:color="auto" w:fill="D3DFEE"/>
-            <w:tcMar>
-              <w:left w:w="112" w:type="dxa"/>
-            </w:tcMar>
+            <w:shd w:val="clear" w:color="000000" w:fill="D8E4BC"/>
+            <w:noWrap/>
             <w:vAlign w:val="center"/>
-          </w:tcPr>
-          <w:p>
-            <w:pPr>
+            <w:hideMark/>
+          </w:tcPr>
+          <w:p>
+            <w:pPr>
+              <w:suppressAutoHyphens w:val="0"/>
               <w:spacing w:after="0" w:line="240" w:lineRule="auto"/>
               <w:jc w:val="center"/>
-              <w:cnfStyle w:val="000000000000" w:firstRow="0" w:lastRow="0" w:firstColumn="0" w:lastColumn="0" w:oddVBand="0" w:evenVBand="0" w:oddHBand="0" w:evenHBand="0" w:firstRowFirstColumn="0" w:firstRowLastColumn="0" w:lastRowFirstColumn="0" w:lastRowLastColumn="0"/>
+              <w:rPr>
+                <w:rFonts w:ascii="Calibri" w:eastAsia="Times New Roman" w:hAnsi="Calibri" w:cs="Calibri"/>
+                <w:color w:val="538DD5"/>
+                <w:lang w:eastAsia="pt-BR"/>
+              </w:rPr>
             </w:pPr>
             <w:proofErr w:type="gramStart"/>
             <w:r>
+              <w:rPr>
+                <w:rFonts w:ascii="Calibri" w:eastAsia="Times New Roman" w:hAnsi="Calibri" w:cs="Calibri"/>
+                <w:color w:val="538DD5"/>
+                <w:lang w:eastAsia="pt-BR"/>
+              </w:rPr>
               <w:t>0</w:t>
             </w:r>
             <w:proofErr w:type="gramEnd"/>
@@ -6635,27 +6608,147 @@
         </w:tc>
         <w:tc>
           <w:tcPr>
-            <w:tcW w:w="1573" w:type="dxa"/>
+            <w:tcW w:w="400" w:type="dxa"/>
             <w:tcBorders>
-              <w:top w:val="single" w:sz="4" w:space="0" w:color="00000A"/>
-              <w:left w:val="single" w:sz="4" w:space="0" w:color="00000A"/>
-              <w:bottom w:val="single" w:sz="4" w:space="0" w:color="00000A"/>
-              <w:right w:val="single" w:sz="4" w:space="0" w:color="00000A"/>
+              <w:top w:val="nil"/>
+              <w:left w:val="nil"/>
+              <w:bottom w:val="single" w:sz="4" w:space="0" w:color="auto"/>
+              <w:right w:val="single" w:sz="4" w:space="0" w:color="auto"/>
             </w:tcBorders>
-            <w:shd w:val="clear" w:color="auto" w:fill="D3DFEE"/>
-            <w:tcMar>
-              <w:left w:w="112" w:type="dxa"/>
-            </w:tcMar>
+            <w:shd w:val="clear" w:color="000000" w:fill="D8E4BC"/>
+            <w:noWrap/>
             <w:vAlign w:val="center"/>
-          </w:tcPr>
-          <w:p>
-            <w:pPr>
+            <w:hideMark/>
+          </w:tcPr>
+          <w:p>
+            <w:pPr>
+              <w:suppressAutoHyphens w:val="0"/>
               <w:spacing w:after="0" w:line="240" w:lineRule="auto"/>
               <w:jc w:val="center"/>
-              <w:cnfStyle w:val="000000000000" w:firstRow="0" w:lastRow="0" w:firstColumn="0" w:lastColumn="0" w:oddVBand="0" w:evenVBand="0" w:oddHBand="0" w:evenHBand="0" w:firstRowFirstColumn="0" w:firstRowLastColumn="0" w:lastRowFirstColumn="0" w:lastRowLastColumn="0"/>
+              <w:rPr>
+                <w:rFonts w:ascii="Calibri" w:eastAsia="Times New Roman" w:hAnsi="Calibri" w:cs="Calibri"/>
+                <w:color w:val="538DD5"/>
+                <w:lang w:eastAsia="pt-BR"/>
+              </w:rPr>
             </w:pPr>
             <w:proofErr w:type="gramStart"/>
             <w:r>
+              <w:rPr>
+                <w:rFonts w:ascii="Calibri" w:eastAsia="Times New Roman" w:hAnsi="Calibri" w:cs="Calibri"/>
+                <w:color w:val="538DD5"/>
+                <w:lang w:eastAsia="pt-BR"/>
+              </w:rPr>
+              <w:t>0</w:t>
+            </w:r>
+            <w:proofErr w:type="gramEnd"/>
+          </w:p>
+        </w:tc>
+        <w:tc>
+          <w:tcPr>
+            <w:tcW w:w="283" w:type="dxa"/>
+            <w:tcBorders>
+              <w:top w:val="nil"/>
+              <w:left w:val="nil"/>
+              <w:bottom w:val="single" w:sz="4" w:space="0" w:color="auto"/>
+              <w:right w:val="single" w:sz="4" w:space="0" w:color="auto"/>
+            </w:tcBorders>
+            <w:shd w:val="clear" w:color="000000" w:fill="D8E4BC"/>
+            <w:noWrap/>
+            <w:vAlign w:val="center"/>
+            <w:hideMark/>
+          </w:tcPr>
+          <w:p>
+            <w:pPr>
+              <w:suppressAutoHyphens w:val="0"/>
+              <w:spacing w:after="0" w:line="240" w:lineRule="auto"/>
+              <w:jc w:val="center"/>
+              <w:rPr>
+                <w:rFonts w:ascii="Calibri" w:eastAsia="Times New Roman" w:hAnsi="Calibri" w:cs="Calibri"/>
+                <w:color w:val="FF0000"/>
+                <w:lang w:eastAsia="pt-BR"/>
+              </w:rPr>
+            </w:pPr>
+            <w:proofErr w:type="gramStart"/>
+            <w:r>
+              <w:rPr>
+                <w:rFonts w:ascii="Calibri" w:eastAsia="Times New Roman" w:hAnsi="Calibri" w:cs="Calibri"/>
+                <w:color w:val="FF0000"/>
+                <w:lang w:eastAsia="pt-BR"/>
+              </w:rPr>
+              <w:t>0</w:t>
+            </w:r>
+            <w:proofErr w:type="gramEnd"/>
+          </w:p>
+        </w:tc>
+        <w:tc>
+          <w:tcPr>
+            <w:tcW w:w="283" w:type="dxa"/>
+            <w:tcBorders>
+              <w:top w:val="nil"/>
+              <w:left w:val="nil"/>
+              <w:bottom w:val="single" w:sz="4" w:space="0" w:color="auto"/>
+              <w:right w:val="single" w:sz="4" w:space="0" w:color="auto"/>
+            </w:tcBorders>
+            <w:shd w:val="clear" w:color="000000" w:fill="D8E4BC"/>
+            <w:noWrap/>
+            <w:vAlign w:val="center"/>
+            <w:hideMark/>
+          </w:tcPr>
+          <w:p>
+            <w:pPr>
+              <w:suppressAutoHyphens w:val="0"/>
+              <w:spacing w:after="0" w:line="240" w:lineRule="auto"/>
+              <w:jc w:val="center"/>
+              <w:rPr>
+                <w:rFonts w:ascii="Calibri" w:eastAsia="Times New Roman" w:hAnsi="Calibri" w:cs="Calibri"/>
+                <w:color w:val="FF0000"/>
+                <w:lang w:eastAsia="pt-BR"/>
+              </w:rPr>
+            </w:pPr>
+            <w:proofErr w:type="gramStart"/>
+            <w:r>
+              <w:rPr>
+                <w:rFonts w:ascii="Calibri" w:eastAsia="Times New Roman" w:hAnsi="Calibri" w:cs="Calibri"/>
+                <w:color w:val="FF0000"/>
+                <w:lang w:eastAsia="pt-BR"/>
+              </w:rPr>
+              <w:t>0</w:t>
+            </w:r>
+            <w:proofErr w:type="gramEnd"/>
+          </w:p>
+        </w:tc>
+        <w:tc>
+          <w:tcPr>
+            <w:tcW w:w="417" w:type="dxa"/>
+            <w:tcBorders>
+              <w:top w:val="nil"/>
+              <w:left w:val="nil"/>
+              <w:bottom w:val="single" w:sz="4" w:space="0" w:color="auto"/>
+              <w:right w:val="single" w:sz="4" w:space="0" w:color="auto"/>
+            </w:tcBorders>
+            <w:shd w:val="clear" w:color="000000" w:fill="D8E4BC"/>
+            <w:noWrap/>
+            <w:vAlign w:val="center"/>
+            <w:hideMark/>
+          </w:tcPr>
+          <w:p>
+            <w:pPr>
+              <w:suppressAutoHyphens w:val="0"/>
+              <w:spacing w:after="0" w:line="240" w:lineRule="auto"/>
+              <w:jc w:val="center"/>
+              <w:rPr>
+                <w:rFonts w:ascii="Calibri" w:eastAsia="Times New Roman" w:hAnsi="Calibri" w:cs="Calibri"/>
+                <w:color w:val="000000"/>
+                <w:lang w:eastAsia="pt-BR"/>
+              </w:rPr>
+            </w:pPr>
+            <w:proofErr w:type="gramStart"/>
+            <w:r>
+              <w:rPr>
+                <w:rFonts w:ascii="Calibri" w:eastAsia="Times New Roman" w:hAnsi="Calibri" w:cs="Calibri"/>
+                <w:color w:val="000000"/>
+                <w:lang w:eastAsia="pt-BR"/>
+              </w:rPr>
               <w:t>1</w:t>
             </w:r>
             <w:proofErr w:type="gramEnd"/>
@@ -6663,27 +6756,73 @@
         </w:tc>
         <w:tc>
           <w:tcPr>
-            <w:tcW w:w="967" w:type="dxa"/>
+            <w:tcW w:w="416" w:type="dxa"/>
             <w:tcBorders>
-              <w:top w:val="single" w:sz="4" w:space="0" w:color="00000A"/>
-              <w:left w:val="single" w:sz="4" w:space="0" w:color="00000A"/>
-              <w:bottom w:val="single" w:sz="4" w:space="0" w:color="00000A"/>
-              <w:right w:val="single" w:sz="4" w:space="0" w:color="00000A"/>
+              <w:top w:val="nil"/>
+              <w:left w:val="nil"/>
+              <w:bottom w:val="single" w:sz="4" w:space="0" w:color="auto"/>
+              <w:right w:val="single" w:sz="4" w:space="0" w:color="auto"/>
             </w:tcBorders>
-            <w:shd w:val="clear" w:color="auto" w:fill="D3DFEE"/>
-            <w:tcMar>
-              <w:left w:w="112" w:type="dxa"/>
-            </w:tcMar>
+            <w:shd w:val="clear" w:color="000000" w:fill="D8E4BC"/>
+            <w:noWrap/>
             <w:vAlign w:val="center"/>
-          </w:tcPr>
-          <w:p>
-            <w:pPr>
+            <w:hideMark/>
+          </w:tcPr>
+          <w:p>
+            <w:pPr>
+              <w:suppressAutoHyphens w:val="0"/>
               <w:spacing w:after="0" w:line="240" w:lineRule="auto"/>
               <w:jc w:val="center"/>
-              <w:cnfStyle w:val="000000000000" w:firstRow="0" w:lastRow="0" w:firstColumn="0" w:lastColumn="0" w:oddVBand="0" w:evenVBand="0" w:oddHBand="0" w:evenHBand="0" w:firstRowFirstColumn="0" w:firstRowLastColumn="0" w:lastRowFirstColumn="0" w:lastRowLastColumn="0"/>
+              <w:rPr>
+                <w:rFonts w:ascii="Calibri" w:eastAsia="Times New Roman" w:hAnsi="Calibri" w:cs="Calibri"/>
+                <w:color w:val="000000"/>
+                <w:lang w:eastAsia="pt-BR"/>
+              </w:rPr>
             </w:pPr>
             <w:proofErr w:type="gramStart"/>
             <w:r>
+              <w:rPr>
+                <w:rFonts w:ascii="Calibri" w:eastAsia="Times New Roman" w:hAnsi="Calibri" w:cs="Calibri"/>
+                <w:color w:val="000000"/>
+                <w:lang w:eastAsia="pt-BR"/>
+              </w:rPr>
+              <w:t>0</w:t>
+            </w:r>
+            <w:proofErr w:type="gramEnd"/>
+          </w:p>
+        </w:tc>
+        <w:tc>
+          <w:tcPr>
+            <w:tcW w:w="1189" w:type="dxa"/>
+            <w:tcBorders>
+              <w:top w:val="nil"/>
+              <w:left w:val="nil"/>
+              <w:bottom w:val="single" w:sz="4" w:space="0" w:color="auto"/>
+              <w:right w:val="single" w:sz="4" w:space="0" w:color="auto"/>
+            </w:tcBorders>
+            <w:shd w:val="clear" w:color="000000" w:fill="D8E4BC"/>
+            <w:noWrap/>
+            <w:vAlign w:val="center"/>
+            <w:hideMark/>
+          </w:tcPr>
+          <w:p>
+            <w:pPr>
+              <w:suppressAutoHyphens w:val="0"/>
+              <w:spacing w:after="0" w:line="240" w:lineRule="auto"/>
+              <w:jc w:val="center"/>
+              <w:rPr>
+                <w:rFonts w:ascii="Calibri" w:eastAsia="Times New Roman" w:hAnsi="Calibri" w:cs="Calibri"/>
+                <w:color w:val="000000"/>
+                <w:lang w:eastAsia="pt-BR"/>
+              </w:rPr>
+            </w:pPr>
+            <w:proofErr w:type="gramStart"/>
+            <w:r>
+              <w:rPr>
+                <w:rFonts w:ascii="Calibri" w:eastAsia="Times New Roman" w:hAnsi="Calibri" w:cs="Calibri"/>
+                <w:color w:val="000000"/>
+                <w:lang w:eastAsia="pt-BR"/>
+              </w:rPr>
               <w:t>1</w:t>
             </w:r>
             <w:proofErr w:type="gramEnd"/>
@@ -6691,27 +6830,36 @@
         </w:tc>
         <w:tc>
           <w:tcPr>
-            <w:tcW w:w="699" w:type="dxa"/>
+            <w:tcW w:w="993" w:type="dxa"/>
             <w:tcBorders>
-              <w:top w:val="single" w:sz="4" w:space="0" w:color="00000A"/>
-              <w:left w:val="single" w:sz="4" w:space="0" w:color="00000A"/>
-              <w:bottom w:val="single" w:sz="4" w:space="0" w:color="00000A"/>
-              <w:right w:val="single" w:sz="4" w:space="0" w:color="00000A"/>
+              <w:top w:val="nil"/>
+              <w:left w:val="nil"/>
+              <w:bottom w:val="single" w:sz="4" w:space="0" w:color="auto"/>
+              <w:right w:val="single" w:sz="4" w:space="0" w:color="auto"/>
             </w:tcBorders>
-            <w:shd w:val="clear" w:color="auto" w:fill="D3DFEE"/>
-            <w:tcMar>
-              <w:left w:w="112" w:type="dxa"/>
-            </w:tcMar>
+            <w:shd w:val="clear" w:color="000000" w:fill="D8E4BC"/>
+            <w:noWrap/>
             <w:vAlign w:val="center"/>
-          </w:tcPr>
-          <w:p>
-            <w:pPr>
+            <w:hideMark/>
+          </w:tcPr>
+          <w:p>
+            <w:pPr>
+              <w:suppressAutoHyphens w:val="0"/>
               <w:spacing w:after="0" w:line="240" w:lineRule="auto"/>
               <w:jc w:val="center"/>
-              <w:cnfStyle w:val="000000000000" w:firstRow="0" w:lastRow="0" w:firstColumn="0" w:lastColumn="0" w:oddVBand="0" w:evenVBand="0" w:oddHBand="0" w:evenHBand="0" w:firstRowFirstColumn="0" w:firstRowLastColumn="0" w:lastRowFirstColumn="0" w:lastRowLastColumn="0"/>
+              <w:rPr>
+                <w:rFonts w:ascii="Calibri" w:eastAsia="Times New Roman" w:hAnsi="Calibri" w:cs="Calibri"/>
+                <w:color w:val="000000"/>
+                <w:lang w:eastAsia="pt-BR"/>
+              </w:rPr>
             </w:pPr>
             <w:proofErr w:type="gramStart"/>
             <w:r>
+              <w:rPr>
+                <w:rFonts w:ascii="Calibri" w:eastAsia="Times New Roman" w:hAnsi="Calibri" w:cs="Calibri"/>
+                <w:color w:val="000000"/>
+                <w:lang w:eastAsia="pt-BR"/>
+              </w:rPr>
               <w:t>0</w:t>
             </w:r>
             <w:proofErr w:type="gramEnd"/>
@@ -6719,81 +6867,110 @@
         </w:tc>
         <w:tc>
           <w:tcPr>
-            <w:tcW w:w="969" w:type="dxa"/>
+            <w:tcW w:w="567" w:type="dxa"/>
             <w:tcBorders>
-              <w:top w:val="single" w:sz="4" w:space="0" w:color="00000A"/>
-              <w:left w:val="single" w:sz="4" w:space="0" w:color="00000A"/>
-              <w:bottom w:val="single" w:sz="4" w:space="0" w:color="00000A"/>
-              <w:right w:val="single" w:sz="4" w:space="0" w:color="00000A"/>
+              <w:top w:val="nil"/>
+              <w:left w:val="nil"/>
+              <w:bottom w:val="single" w:sz="4" w:space="0" w:color="auto"/>
+              <w:right w:val="single" w:sz="4" w:space="0" w:color="auto"/>
             </w:tcBorders>
-            <w:shd w:val="clear" w:color="auto" w:fill="D3DFEE"/>
-            <w:tcMar>
-              <w:left w:w="112" w:type="dxa"/>
-            </w:tcMar>
+            <w:shd w:val="clear" w:color="000000" w:fill="D8E4BC"/>
+            <w:noWrap/>
             <w:vAlign w:val="center"/>
-          </w:tcPr>
-          <w:p>
-            <w:pPr>
+            <w:hideMark/>
+          </w:tcPr>
+          <w:p>
+            <w:pPr>
+              <w:suppressAutoHyphens w:val="0"/>
               <w:spacing w:after="0" w:line="240" w:lineRule="auto"/>
               <w:jc w:val="center"/>
-              <w:cnfStyle w:val="000000000000" w:firstRow="0" w:lastRow="0" w:firstColumn="0" w:lastColumn="0" w:oddVBand="0" w:evenVBand="0" w:oddHBand="0" w:evenHBand="0" w:firstRowFirstColumn="0" w:firstRowLastColumn="0" w:lastRowFirstColumn="0" w:lastRowLastColumn="0"/>
+              <w:rPr>
+                <w:rFonts w:ascii="Calibri" w:eastAsia="Times New Roman" w:hAnsi="Calibri" w:cs="Calibri"/>
+                <w:color w:val="000000"/>
+                <w:lang w:eastAsia="pt-BR"/>
+              </w:rPr>
             </w:pPr>
             <w:proofErr w:type="gramStart"/>
             <w:r>
-              <w:t>1</w:t>
+              <w:rPr>
+                <w:rFonts w:ascii="Calibri" w:eastAsia="Times New Roman" w:hAnsi="Calibri" w:cs="Calibri"/>
+                <w:color w:val="000000"/>
+                <w:lang w:eastAsia="pt-BR"/>
+              </w:rPr>
+              <w:t>0</w:t>
             </w:r>
             <w:proofErr w:type="gramEnd"/>
           </w:p>
         </w:tc>
         <w:tc>
           <w:tcPr>
-            <w:tcW w:w="789" w:type="dxa"/>
+            <w:tcW w:w="567" w:type="dxa"/>
             <w:tcBorders>
-              <w:top w:val="single" w:sz="4" w:space="0" w:color="00000A"/>
-              <w:left w:val="single" w:sz="4" w:space="0" w:color="00000A"/>
-              <w:bottom w:val="single" w:sz="4" w:space="0" w:color="00000A"/>
-              <w:right w:val="single" w:sz="4" w:space="0" w:color="00000A"/>
+              <w:top w:val="nil"/>
+              <w:left w:val="nil"/>
+              <w:bottom w:val="single" w:sz="4" w:space="0" w:color="auto"/>
+              <w:right w:val="single" w:sz="4" w:space="0" w:color="auto"/>
             </w:tcBorders>
-            <w:shd w:val="clear" w:color="auto" w:fill="D3DFEE"/>
-            <w:tcMar>
-              <w:left w:w="112" w:type="dxa"/>
-            </w:tcMar>
+            <w:shd w:val="clear" w:color="000000" w:fill="D8E4BC"/>
+            <w:noWrap/>
             <w:vAlign w:val="center"/>
-          </w:tcPr>
-          <w:p>
-            <w:pPr>
+            <w:hideMark/>
+          </w:tcPr>
+          <w:p>
+            <w:pPr>
+              <w:suppressAutoHyphens w:val="0"/>
               <w:spacing w:after="0" w:line="240" w:lineRule="auto"/>
               <w:jc w:val="center"/>
-              <w:cnfStyle w:val="000000000000" w:firstRow="0" w:lastRow="0" w:firstColumn="0" w:lastColumn="0" w:oddVBand="0" w:evenVBand="0" w:oddHBand="0" w:evenHBand="0" w:firstRowFirstColumn="0" w:firstRowLastColumn="0" w:lastRowFirstColumn="0" w:lastRowLastColumn="0"/>
-            </w:pPr>
-            <w:r>
-              <w:t>0001</w:t>
-            </w:r>
-          </w:p>
-        </w:tc>
-        <w:tc>
-          <w:tcPr>
-            <w:tcW w:w="741" w:type="dxa"/>
+              <w:rPr>
+                <w:rFonts w:ascii="Calibri" w:eastAsia="Times New Roman" w:hAnsi="Calibri" w:cs="Calibri"/>
+                <w:color w:val="000000"/>
+                <w:lang w:eastAsia="pt-BR"/>
+              </w:rPr>
+            </w:pPr>
+            <w:proofErr w:type="gramStart"/>
+            <w:r>
+              <w:rPr>
+                <w:rFonts w:ascii="Calibri" w:eastAsia="Times New Roman" w:hAnsi="Calibri" w:cs="Calibri"/>
+                <w:color w:val="000000"/>
+                <w:lang w:eastAsia="pt-BR"/>
+              </w:rPr>
+              <w:t>0</w:t>
+            </w:r>
+            <w:proofErr w:type="gramEnd"/>
+          </w:p>
+        </w:tc>
+        <w:tc>
+          <w:tcPr>
+            <w:tcW w:w="1275" w:type="dxa"/>
             <w:tcBorders>
-              <w:top w:val="single" w:sz="4" w:space="0" w:color="00000A"/>
-              <w:left w:val="single" w:sz="4" w:space="0" w:color="00000A"/>
-              <w:bottom w:val="single" w:sz="4" w:space="0" w:color="00000A"/>
-              <w:right w:val="single" w:sz="4" w:space="0" w:color="00000A"/>
+              <w:top w:val="nil"/>
+              <w:left w:val="nil"/>
+              <w:bottom w:val="single" w:sz="4" w:space="0" w:color="auto"/>
+              <w:right w:val="single" w:sz="4" w:space="0" w:color="auto"/>
             </w:tcBorders>
-            <w:shd w:val="clear" w:color="auto" w:fill="D3DFEE"/>
-            <w:tcMar>
-              <w:left w:w="112" w:type="dxa"/>
-            </w:tcMar>
+            <w:shd w:val="clear" w:color="000000" w:fill="D8E4BC"/>
+            <w:noWrap/>
             <w:vAlign w:val="center"/>
-          </w:tcPr>
-          <w:p>
-            <w:pPr>
+            <w:hideMark/>
+          </w:tcPr>
+          <w:p>
+            <w:pPr>
+              <w:suppressAutoHyphens w:val="0"/>
               <w:spacing w:after="0" w:line="240" w:lineRule="auto"/>
               <w:jc w:val="center"/>
-              <w:cnfStyle w:val="000000000000" w:firstRow="0" w:lastRow="0" w:firstColumn="0" w:lastColumn="0" w:oddVBand="0" w:evenVBand="0" w:oddHBand="0" w:evenHBand="0" w:firstRowFirstColumn="0" w:firstRowLastColumn="0" w:lastRowFirstColumn="0" w:lastRowLastColumn="0"/>
+              <w:rPr>
+                <w:rFonts w:ascii="Calibri" w:eastAsia="Times New Roman" w:hAnsi="Calibri" w:cs="Calibri"/>
+                <w:color w:val="000000"/>
+                <w:lang w:eastAsia="pt-BR"/>
+              </w:rPr>
             </w:pPr>
             <w:proofErr w:type="gramStart"/>
             <w:r>
+              <w:rPr>
+                <w:rFonts w:ascii="Calibri" w:eastAsia="Times New Roman" w:hAnsi="Calibri" w:cs="Calibri"/>
+                <w:color w:val="000000"/>
+                <w:lang w:eastAsia="pt-BR"/>
+              </w:rPr>
               <w:t>0</w:t>
             </w:r>
             <w:proofErr w:type="gramEnd"/>
@@ -6801,111 +6978,73 @@
         </w:tc>
         <w:tc>
           <w:tcPr>
-            <w:tcW w:w="845" w:type="dxa"/>
+            <w:tcW w:w="993" w:type="dxa"/>
             <w:tcBorders>
-              <w:top w:val="single" w:sz="4" w:space="0" w:color="00000A"/>
-              <w:left w:val="single" w:sz="4" w:space="0" w:color="00000A"/>
-              <w:bottom w:val="single" w:sz="4" w:space="0" w:color="00000A"/>
-              <w:right w:val="single" w:sz="4" w:space="0" w:color="00000A"/>
+              <w:top w:val="nil"/>
+              <w:left w:val="nil"/>
+              <w:bottom w:val="single" w:sz="4" w:space="0" w:color="auto"/>
+              <w:right w:val="single" w:sz="4" w:space="0" w:color="auto"/>
             </w:tcBorders>
-            <w:shd w:val="clear" w:color="auto" w:fill="D3DFEE"/>
-            <w:tcMar>
-              <w:left w:w="112" w:type="dxa"/>
-            </w:tcMar>
+            <w:shd w:val="clear" w:color="000000" w:fill="D8E4BC"/>
+            <w:noWrap/>
             <w:vAlign w:val="center"/>
-          </w:tcPr>
-          <w:p>
-            <w:pPr>
+            <w:hideMark/>
+          </w:tcPr>
+          <w:p>
+            <w:pPr>
+              <w:suppressAutoHyphens w:val="0"/>
               <w:spacing w:after="0" w:line="240" w:lineRule="auto"/>
               <w:jc w:val="center"/>
-              <w:cnfStyle w:val="000000000000" w:firstRow="0" w:lastRow="0" w:firstColumn="0" w:lastColumn="0" w:oddVBand="0" w:evenVBand="0" w:oddHBand="0" w:evenHBand="0" w:firstRowFirstColumn="0" w:firstRowLastColumn="0" w:lastRowFirstColumn="0" w:lastRowLastColumn="0"/>
+              <w:rPr>
+                <w:rFonts w:ascii="Calibri" w:eastAsia="Times New Roman" w:hAnsi="Calibri" w:cs="Calibri"/>
+                <w:color w:val="000000"/>
+                <w:lang w:eastAsia="pt-BR"/>
+              </w:rPr>
             </w:pPr>
             <w:proofErr w:type="gramStart"/>
             <w:r>
-              <w:t>1</w:t>
+              <w:rPr>
+                <w:rFonts w:ascii="Calibri" w:eastAsia="Times New Roman" w:hAnsi="Calibri" w:cs="Calibri"/>
+                <w:color w:val="000000"/>
+                <w:lang w:eastAsia="pt-BR"/>
+              </w:rPr>
+              <w:t>0</w:t>
             </w:r>
             <w:proofErr w:type="gramEnd"/>
           </w:p>
         </w:tc>
         <w:tc>
           <w:tcPr>
-            <w:tcW w:w="1005" w:type="dxa"/>
+            <w:tcW w:w="1086" w:type="dxa"/>
             <w:tcBorders>
-              <w:top w:val="single" w:sz="4" w:space="0" w:color="00000A"/>
-              <w:left w:val="single" w:sz="4" w:space="0" w:color="00000A"/>
-              <w:bottom w:val="single" w:sz="4" w:space="0" w:color="00000A"/>
-              <w:right w:val="single" w:sz="4" w:space="0" w:color="00000A"/>
+              <w:top w:val="nil"/>
+              <w:left w:val="nil"/>
+              <w:bottom w:val="single" w:sz="4" w:space="0" w:color="auto"/>
+              <w:right w:val="single" w:sz="4" w:space="0" w:color="auto"/>
             </w:tcBorders>
-            <w:shd w:val="clear" w:color="auto" w:fill="D3DFEE"/>
-            <w:tcMar>
-              <w:left w:w="112" w:type="dxa"/>
-            </w:tcMar>
+            <w:shd w:val="clear" w:color="000000" w:fill="D8E4BC"/>
+            <w:noWrap/>
             <w:vAlign w:val="center"/>
-          </w:tcPr>
-          <w:p>
-            <w:pPr>
+            <w:hideMark/>
+          </w:tcPr>
+          <w:p>
+            <w:pPr>
+              <w:suppressAutoHyphens w:val="0"/>
               <w:spacing w:after="0" w:line="240" w:lineRule="auto"/>
               <w:jc w:val="center"/>
-              <w:cnfStyle w:val="000000000000" w:firstRow="0" w:lastRow="0" w:firstColumn="0" w:lastColumn="0" w:oddVBand="0" w:evenVBand="0" w:oddHBand="0" w:evenHBand="0" w:firstRowFirstColumn="0" w:firstRowLastColumn="0" w:lastRowFirstColumn="0" w:lastRowLastColumn="0"/>
+              <w:rPr>
+                <w:rFonts w:ascii="Calibri" w:eastAsia="Times New Roman" w:hAnsi="Calibri" w:cs="Calibri"/>
+                <w:color w:val="000000"/>
+                <w:lang w:eastAsia="pt-BR"/>
+              </w:rPr>
             </w:pPr>
             <w:proofErr w:type="gramStart"/>
             <w:r>
-              <w:t>0</w:t>
-            </w:r>
-            <w:proofErr w:type="gramEnd"/>
-          </w:p>
-        </w:tc>
-        <w:tc>
-          <w:tcPr>
-            <w:tcW w:w="795" w:type="dxa"/>
-            <w:tcBorders>
-              <w:top w:val="single" w:sz="4" w:space="0" w:color="00000A"/>
-              <w:left w:val="single" w:sz="4" w:space="0" w:color="00000A"/>
-              <w:bottom w:val="single" w:sz="4" w:space="0" w:color="00000A"/>
-              <w:right w:val="single" w:sz="4" w:space="0" w:color="00000A"/>
-            </w:tcBorders>
-            <w:shd w:val="clear" w:color="auto" w:fill="D3DFEE"/>
-            <w:tcMar>
-              <w:left w:w="112" w:type="dxa"/>
-            </w:tcMar>
-            <w:vAlign w:val="center"/>
-          </w:tcPr>
-          <w:p>
-            <w:pPr>
-              <w:spacing w:after="0" w:line="240" w:lineRule="auto"/>
-              <w:jc w:val="center"/>
-              <w:cnfStyle w:val="000000000000" w:firstRow="0" w:lastRow="0" w:firstColumn="0" w:lastColumn="0" w:oddVBand="0" w:evenVBand="0" w:oddHBand="0" w:evenHBand="0" w:firstRowFirstColumn="0" w:firstRowLastColumn="0" w:lastRowFirstColumn="0" w:lastRowLastColumn="0"/>
-            </w:pPr>
-            <w:proofErr w:type="gramStart"/>
-            <w:r>
-              <w:t>1</w:t>
-            </w:r>
-            <w:proofErr w:type="gramEnd"/>
-          </w:p>
-        </w:tc>
-        <w:tc>
-          <w:tcPr>
-            <w:tcW w:w="813" w:type="dxa"/>
-            <w:tcBorders>
-              <w:top w:val="single" w:sz="4" w:space="0" w:color="00000A"/>
-              <w:left w:val="single" w:sz="4" w:space="0" w:color="00000A"/>
-              <w:bottom w:val="single" w:sz="4" w:space="0" w:color="00000A"/>
-              <w:right w:val="single" w:sz="4" w:space="0" w:color="00000A"/>
-            </w:tcBorders>
-            <w:shd w:val="clear" w:color="auto" w:fill="D3DFEE"/>
-            <w:tcMar>
-              <w:left w:w="112" w:type="dxa"/>
-            </w:tcMar>
-            <w:vAlign w:val="center"/>
-          </w:tcPr>
-          <w:p>
-            <w:pPr>
-              <w:spacing w:after="0" w:line="240" w:lineRule="auto"/>
-              <w:jc w:val="center"/>
-              <w:cnfStyle w:val="000000000000" w:firstRow="0" w:lastRow="0" w:firstColumn="0" w:lastColumn="0" w:oddVBand="0" w:evenVBand="0" w:oddHBand="0" w:evenHBand="0" w:firstRowFirstColumn="0" w:firstRowLastColumn="0" w:lastRowFirstColumn="0" w:lastRowLastColumn="0"/>
-            </w:pPr>
-            <w:proofErr w:type="gramStart"/>
-            <w:r>
+              <w:rPr>
+                <w:rFonts w:ascii="Calibri" w:eastAsia="Times New Roman" w:hAnsi="Calibri" w:cs="Calibri"/>
+                <w:color w:val="000000"/>
+                <w:lang w:eastAsia="pt-BR"/>
+              </w:rPr>
               <w:t>0</w:t>
             </w:r>
             <w:proofErr w:type="gramEnd"/>
@@ -6914,53 +7053,77 @@
       </w:tr>
       <w:tr>
         <w:trPr>
-          <w:jc w:val="center"/>
+          <w:trHeight w:val="300"/>
         </w:trPr>
         <w:tc>
           <w:tcPr>
-            <w:cnfStyle w:val="001000000000" w:firstRow="0" w:lastRow="0" w:firstColumn="1" w:lastColumn="0" w:oddVBand="0" w:evenVBand="0" w:oddHBand="0" w:evenHBand="0" w:firstRowFirstColumn="0" w:firstRowLastColumn="0" w:lastRowFirstColumn="0" w:lastRowLastColumn="0"/>
-            <w:tcW w:w="1325" w:type="dxa"/>
+            <w:tcW w:w="1839" w:type="dxa"/>
             <w:tcBorders>
-              <w:right w:val="single" w:sz="4" w:space="0" w:color="00000A"/>
+              <w:top w:val="nil"/>
+              <w:left w:val="single" w:sz="4" w:space="0" w:color="auto"/>
+              <w:bottom w:val="single" w:sz="4" w:space="0" w:color="auto"/>
+              <w:right w:val="single" w:sz="4" w:space="0" w:color="auto"/>
             </w:tcBorders>
-            <w:shd w:val="clear" w:color="auto" w:fill="17365D" w:themeFill="text2" w:themeFillShade="BF"/>
+            <w:shd w:val="clear" w:color="000000" w:fill="C4D79B"/>
+            <w:noWrap/>
             <w:vAlign w:val="center"/>
-          </w:tcPr>
-          <w:p>
-            <w:pPr>
+            <w:hideMark/>
+          </w:tcPr>
+          <w:p>
+            <w:pPr>
+              <w:suppressAutoHyphens w:val="0"/>
               <w:spacing w:after="0" w:line="240" w:lineRule="auto"/>
               <w:jc w:val="center"/>
-            </w:pPr>
-            <w:proofErr w:type="spellStart"/>
-            <w:r>
-              <w:t>div</w:t>
-            </w:r>
-            <w:proofErr w:type="spellEnd"/>
-          </w:p>
-        </w:tc>
-        <w:tc>
-          <w:tcPr>
-            <w:tcW w:w="576" w:type="dxa"/>
+              <w:rPr>
+                <w:rFonts w:ascii="Calibri" w:eastAsia="Times New Roman" w:hAnsi="Calibri" w:cs="Calibri"/>
+                <w:color w:val="000000"/>
+                <w:lang w:eastAsia="pt-BR"/>
+              </w:rPr>
+            </w:pPr>
+            <w:proofErr w:type="gramStart"/>
+            <w:r>
+              <w:rPr>
+                <w:rFonts w:ascii="Calibri" w:eastAsia="Times New Roman" w:hAnsi="Calibri" w:cs="Calibri"/>
+                <w:color w:val="000000"/>
+                <w:lang w:eastAsia="pt-BR"/>
+              </w:rPr>
+              <w:t>sub</w:t>
+            </w:r>
+            <w:proofErr w:type="gramEnd"/>
+          </w:p>
+        </w:tc>
+        <w:tc>
+          <w:tcPr>
+            <w:tcW w:w="400" w:type="dxa"/>
             <w:tcBorders>
-              <w:top w:val="single" w:sz="4" w:space="0" w:color="00000A"/>
-              <w:left w:val="single" w:sz="4" w:space="0" w:color="00000A"/>
-              <w:bottom w:val="single" w:sz="4" w:space="0" w:color="00000A"/>
-              <w:right w:val="single" w:sz="4" w:space="0" w:color="00000A"/>
+              <w:top w:val="nil"/>
+              <w:left w:val="nil"/>
+              <w:bottom w:val="single" w:sz="4" w:space="0" w:color="auto"/>
+              <w:right w:val="single" w:sz="4" w:space="0" w:color="auto"/>
             </w:tcBorders>
-            <w:shd w:val="clear" w:color="auto" w:fill="A7BFDE"/>
-            <w:tcMar>
-              <w:left w:w="112" w:type="dxa"/>
-            </w:tcMar>
+            <w:shd w:val="clear" w:color="000000" w:fill="C4D79B"/>
+            <w:noWrap/>
             <w:vAlign w:val="center"/>
-          </w:tcPr>
-          <w:p>
-            <w:pPr>
+            <w:hideMark/>
+          </w:tcPr>
+          <w:p>
+            <w:pPr>
+              <w:suppressAutoHyphens w:val="0"/>
               <w:spacing w:after="0" w:line="240" w:lineRule="auto"/>
               <w:jc w:val="center"/>
-              <w:cnfStyle w:val="000000000000" w:firstRow="0" w:lastRow="0" w:firstColumn="0" w:lastColumn="0" w:oddVBand="0" w:evenVBand="0" w:oddHBand="0" w:evenHBand="0" w:firstRowFirstColumn="0" w:firstRowLastColumn="0" w:lastRowFirstColumn="0" w:lastRowLastColumn="0"/>
+              <w:rPr>
+                <w:rFonts w:ascii="Calibri" w:eastAsia="Times New Roman" w:hAnsi="Calibri" w:cs="Calibri"/>
+                <w:color w:val="538DD5"/>
+                <w:lang w:eastAsia="pt-BR"/>
+              </w:rPr>
             </w:pPr>
             <w:proofErr w:type="gramStart"/>
             <w:r>
+              <w:rPr>
+                <w:rFonts w:ascii="Calibri" w:eastAsia="Times New Roman" w:hAnsi="Calibri" w:cs="Calibri"/>
+                <w:color w:val="538DD5"/>
+                <w:lang w:eastAsia="pt-BR"/>
+              </w:rPr>
               <w:t>0</w:t>
             </w:r>
             <w:proofErr w:type="gramEnd"/>
@@ -6968,27 +7131,110 @@
         </w:tc>
         <w:tc>
           <w:tcPr>
-            <w:tcW w:w="1573" w:type="dxa"/>
+            <w:tcW w:w="400" w:type="dxa"/>
             <w:tcBorders>
-              <w:top w:val="single" w:sz="4" w:space="0" w:color="00000A"/>
-              <w:left w:val="single" w:sz="4" w:space="0" w:color="00000A"/>
-              <w:bottom w:val="single" w:sz="4" w:space="0" w:color="00000A"/>
-              <w:right w:val="single" w:sz="4" w:space="0" w:color="00000A"/>
+              <w:top w:val="nil"/>
+              <w:left w:val="nil"/>
+              <w:bottom w:val="single" w:sz="4" w:space="0" w:color="auto"/>
+              <w:right w:val="single" w:sz="4" w:space="0" w:color="auto"/>
             </w:tcBorders>
-            <w:shd w:val="clear" w:color="auto" w:fill="A7BFDE"/>
-            <w:tcMar>
-              <w:left w:w="112" w:type="dxa"/>
-            </w:tcMar>
+            <w:shd w:val="clear" w:color="000000" w:fill="C4D79B"/>
+            <w:noWrap/>
             <w:vAlign w:val="center"/>
-          </w:tcPr>
-          <w:p>
-            <w:pPr>
+            <w:hideMark/>
+          </w:tcPr>
+          <w:p>
+            <w:pPr>
+              <w:suppressAutoHyphens w:val="0"/>
               <w:spacing w:after="0" w:line="240" w:lineRule="auto"/>
               <w:jc w:val="center"/>
-              <w:cnfStyle w:val="000000000000" w:firstRow="0" w:lastRow="0" w:firstColumn="0" w:lastColumn="0" w:oddVBand="0" w:evenVBand="0" w:oddHBand="0" w:evenHBand="0" w:firstRowFirstColumn="0" w:firstRowLastColumn="0" w:lastRowFirstColumn="0" w:lastRowLastColumn="0"/>
+              <w:rPr>
+                <w:rFonts w:ascii="Calibri" w:eastAsia="Times New Roman" w:hAnsi="Calibri" w:cs="Calibri"/>
+                <w:color w:val="538DD5"/>
+                <w:lang w:eastAsia="pt-BR"/>
+              </w:rPr>
             </w:pPr>
             <w:proofErr w:type="gramStart"/>
             <w:r>
+              <w:rPr>
+                <w:rFonts w:ascii="Calibri" w:eastAsia="Times New Roman" w:hAnsi="Calibri" w:cs="Calibri"/>
+                <w:color w:val="538DD5"/>
+                <w:lang w:eastAsia="pt-BR"/>
+              </w:rPr>
+              <w:t>0</w:t>
+            </w:r>
+            <w:proofErr w:type="gramEnd"/>
+          </w:p>
+        </w:tc>
+        <w:tc>
+          <w:tcPr>
+            <w:tcW w:w="283" w:type="dxa"/>
+            <w:tcBorders>
+              <w:top w:val="nil"/>
+              <w:left w:val="nil"/>
+              <w:bottom w:val="single" w:sz="4" w:space="0" w:color="auto"/>
+              <w:right w:val="single" w:sz="4" w:space="0" w:color="auto"/>
+            </w:tcBorders>
+            <w:shd w:val="clear" w:color="000000" w:fill="C4D79B"/>
+            <w:noWrap/>
+            <w:vAlign w:val="center"/>
+            <w:hideMark/>
+          </w:tcPr>
+          <w:p>
+            <w:pPr>
+              <w:suppressAutoHyphens w:val="0"/>
+              <w:spacing w:after="0" w:line="240" w:lineRule="auto"/>
+              <w:jc w:val="center"/>
+              <w:rPr>
+                <w:rFonts w:ascii="Calibri" w:eastAsia="Times New Roman" w:hAnsi="Calibri" w:cs="Calibri"/>
+                <w:color w:val="FF0000"/>
+                <w:lang w:eastAsia="pt-BR"/>
+              </w:rPr>
+            </w:pPr>
+            <w:proofErr w:type="gramStart"/>
+            <w:r>
+              <w:rPr>
+                <w:rFonts w:ascii="Calibri" w:eastAsia="Times New Roman" w:hAnsi="Calibri" w:cs="Calibri"/>
+                <w:color w:val="FF0000"/>
+                <w:lang w:eastAsia="pt-BR"/>
+              </w:rPr>
+              <w:t>0</w:t>
+            </w:r>
+            <w:proofErr w:type="gramEnd"/>
+          </w:p>
+        </w:tc>
+        <w:tc>
+          <w:tcPr>
+            <w:tcW w:w="283" w:type="dxa"/>
+            <w:tcBorders>
+              <w:top w:val="nil"/>
+              <w:left w:val="nil"/>
+              <w:bottom w:val="single" w:sz="4" w:space="0" w:color="auto"/>
+              <w:right w:val="single" w:sz="4" w:space="0" w:color="auto"/>
+            </w:tcBorders>
+            <w:shd w:val="clear" w:color="000000" w:fill="C4D79B"/>
+            <w:noWrap/>
+            <w:vAlign w:val="center"/>
+            <w:hideMark/>
+          </w:tcPr>
+          <w:p>
+            <w:pPr>
+              <w:suppressAutoHyphens w:val="0"/>
+              <w:spacing w:after="0" w:line="240" w:lineRule="auto"/>
+              <w:jc w:val="center"/>
+              <w:rPr>
+                <w:rFonts w:ascii="Calibri" w:eastAsia="Times New Roman" w:hAnsi="Calibri" w:cs="Calibri"/>
+                <w:color w:val="FF0000"/>
+                <w:lang w:eastAsia="pt-BR"/>
+              </w:rPr>
+            </w:pPr>
+            <w:proofErr w:type="gramStart"/>
+            <w:r>
+              <w:rPr>
+                <w:rFonts w:ascii="Calibri" w:eastAsia="Times New Roman" w:hAnsi="Calibri" w:cs="Calibri"/>
+                <w:color w:val="FF0000"/>
+                <w:lang w:eastAsia="pt-BR"/>
+              </w:rPr>
               <w:t>1</w:t>
             </w:r>
             <w:proofErr w:type="gramEnd"/>
@@ -6996,27 +7242,36 @@
         </w:tc>
         <w:tc>
           <w:tcPr>
-            <w:tcW w:w="967" w:type="dxa"/>
+            <w:tcW w:w="417" w:type="dxa"/>
             <w:tcBorders>
-              <w:top w:val="single" w:sz="4" w:space="0" w:color="00000A"/>
-              <w:left w:val="single" w:sz="4" w:space="0" w:color="00000A"/>
-              <w:bottom w:val="single" w:sz="4" w:space="0" w:color="00000A"/>
-              <w:right w:val="single" w:sz="4" w:space="0" w:color="00000A"/>
+              <w:top w:val="nil"/>
+              <w:left w:val="nil"/>
+              <w:bottom w:val="single" w:sz="4" w:space="0" w:color="auto"/>
+              <w:right w:val="single" w:sz="4" w:space="0" w:color="auto"/>
             </w:tcBorders>
-            <w:shd w:val="clear" w:color="auto" w:fill="A7BFDE"/>
-            <w:tcMar>
-              <w:left w:w="112" w:type="dxa"/>
-            </w:tcMar>
+            <w:shd w:val="clear" w:color="000000" w:fill="C4D79B"/>
+            <w:noWrap/>
             <w:vAlign w:val="center"/>
-          </w:tcPr>
-          <w:p>
-            <w:pPr>
+            <w:hideMark/>
+          </w:tcPr>
+          <w:p>
+            <w:pPr>
+              <w:suppressAutoHyphens w:val="0"/>
               <w:spacing w:after="0" w:line="240" w:lineRule="auto"/>
               <w:jc w:val="center"/>
-              <w:cnfStyle w:val="000000000000" w:firstRow="0" w:lastRow="0" w:firstColumn="0" w:lastColumn="0" w:oddVBand="0" w:evenVBand="0" w:oddHBand="0" w:evenHBand="0" w:firstRowFirstColumn="0" w:firstRowLastColumn="0" w:lastRowFirstColumn="0" w:lastRowLastColumn="0"/>
+              <w:rPr>
+                <w:rFonts w:ascii="Calibri" w:eastAsia="Times New Roman" w:hAnsi="Calibri" w:cs="Calibri"/>
+                <w:color w:val="000000"/>
+                <w:lang w:eastAsia="pt-BR"/>
+              </w:rPr>
             </w:pPr>
             <w:proofErr w:type="gramStart"/>
             <w:r>
+              <w:rPr>
+                <w:rFonts w:ascii="Calibri" w:eastAsia="Times New Roman" w:hAnsi="Calibri" w:cs="Calibri"/>
+                <w:color w:val="000000"/>
+                <w:lang w:eastAsia="pt-BR"/>
+              </w:rPr>
               <w:t>1</w:t>
             </w:r>
             <w:proofErr w:type="gramEnd"/>
@@ -7024,27 +7279,36 @@
         </w:tc>
         <w:tc>
           <w:tcPr>
-            <w:tcW w:w="699" w:type="dxa"/>
+            <w:tcW w:w="416" w:type="dxa"/>
             <w:tcBorders>
-              <w:top w:val="single" w:sz="4" w:space="0" w:color="00000A"/>
-              <w:left w:val="single" w:sz="4" w:space="0" w:color="00000A"/>
-              <w:bottom w:val="single" w:sz="4" w:space="0" w:color="00000A"/>
-              <w:right w:val="single" w:sz="4" w:space="0" w:color="00000A"/>
+              <w:top w:val="nil"/>
+              <w:left w:val="nil"/>
+              <w:bottom w:val="single" w:sz="4" w:space="0" w:color="auto"/>
+              <w:right w:val="single" w:sz="4" w:space="0" w:color="auto"/>
             </w:tcBorders>
-            <w:shd w:val="clear" w:color="auto" w:fill="A7BFDE"/>
-            <w:tcMar>
-              <w:left w:w="112" w:type="dxa"/>
-            </w:tcMar>
+            <w:shd w:val="clear" w:color="000000" w:fill="C4D79B"/>
+            <w:noWrap/>
             <w:vAlign w:val="center"/>
-          </w:tcPr>
-          <w:p>
-            <w:pPr>
+            <w:hideMark/>
+          </w:tcPr>
+          <w:p>
+            <w:pPr>
+              <w:suppressAutoHyphens w:val="0"/>
               <w:spacing w:after="0" w:line="240" w:lineRule="auto"/>
               <w:jc w:val="center"/>
-              <w:cnfStyle w:val="000000000000" w:firstRow="0" w:lastRow="0" w:firstColumn="0" w:lastColumn="0" w:oddVBand="0" w:evenVBand="0" w:oddHBand="0" w:evenHBand="0" w:firstRowFirstColumn="0" w:firstRowLastColumn="0" w:lastRowFirstColumn="0" w:lastRowLastColumn="0"/>
+              <w:rPr>
+                <w:rFonts w:ascii="Calibri" w:eastAsia="Times New Roman" w:hAnsi="Calibri" w:cs="Calibri"/>
+                <w:color w:val="000000"/>
+                <w:lang w:eastAsia="pt-BR"/>
+              </w:rPr>
             </w:pPr>
             <w:proofErr w:type="gramStart"/>
             <w:r>
+              <w:rPr>
+                <w:rFonts w:ascii="Calibri" w:eastAsia="Times New Roman" w:hAnsi="Calibri" w:cs="Calibri"/>
+                <w:color w:val="000000"/>
+                <w:lang w:eastAsia="pt-BR"/>
+              </w:rPr>
               <w:t>0</w:t>
             </w:r>
             <w:proofErr w:type="gramEnd"/>
@@ -7052,27 +7316,36 @@
         </w:tc>
         <w:tc>
           <w:tcPr>
-            <w:tcW w:w="969" w:type="dxa"/>
+            <w:tcW w:w="1189" w:type="dxa"/>
             <w:tcBorders>
-              <w:top w:val="single" w:sz="4" w:space="0" w:color="00000A"/>
-              <w:left w:val="single" w:sz="4" w:space="0" w:color="00000A"/>
-              <w:bottom w:val="single" w:sz="4" w:space="0" w:color="00000A"/>
-              <w:right w:val="single" w:sz="4" w:space="0" w:color="00000A"/>
+              <w:top w:val="nil"/>
+              <w:left w:val="nil"/>
+              <w:bottom w:val="single" w:sz="4" w:space="0" w:color="auto"/>
+              <w:right w:val="single" w:sz="4" w:space="0" w:color="auto"/>
             </w:tcBorders>
-            <w:shd w:val="clear" w:color="auto" w:fill="A7BFDE"/>
-            <w:tcMar>
-              <w:left w:w="112" w:type="dxa"/>
-            </w:tcMar>
+            <w:shd w:val="clear" w:color="000000" w:fill="C4D79B"/>
+            <w:noWrap/>
             <w:vAlign w:val="center"/>
-          </w:tcPr>
-          <w:p>
-            <w:pPr>
+            <w:hideMark/>
+          </w:tcPr>
+          <w:p>
+            <w:pPr>
+              <w:suppressAutoHyphens w:val="0"/>
               <w:spacing w:after="0" w:line="240" w:lineRule="auto"/>
               <w:jc w:val="center"/>
-              <w:cnfStyle w:val="000000000000" w:firstRow="0" w:lastRow="0" w:firstColumn="0" w:lastColumn="0" w:oddVBand="0" w:evenVBand="0" w:oddHBand="0" w:evenHBand="0" w:firstRowFirstColumn="0" w:firstRowLastColumn="0" w:lastRowFirstColumn="0" w:lastRowLastColumn="0"/>
+              <w:rPr>
+                <w:rFonts w:ascii="Calibri" w:eastAsia="Times New Roman" w:hAnsi="Calibri" w:cs="Calibri"/>
+                <w:color w:val="000000"/>
+                <w:lang w:eastAsia="pt-BR"/>
+              </w:rPr>
             </w:pPr>
             <w:proofErr w:type="gramStart"/>
             <w:r>
+              <w:rPr>
+                <w:rFonts w:ascii="Calibri" w:eastAsia="Times New Roman" w:hAnsi="Calibri" w:cs="Calibri"/>
+                <w:color w:val="000000"/>
+                <w:lang w:eastAsia="pt-BR"/>
+              </w:rPr>
               <w:t>1</w:t>
             </w:r>
             <w:proofErr w:type="gramEnd"/>
@@ -7080,53 +7353,73 @@
         </w:tc>
         <w:tc>
           <w:tcPr>
-            <w:tcW w:w="789" w:type="dxa"/>
+            <w:tcW w:w="993" w:type="dxa"/>
             <w:tcBorders>
-              <w:top w:val="single" w:sz="4" w:space="0" w:color="00000A"/>
-              <w:left w:val="single" w:sz="4" w:space="0" w:color="00000A"/>
-              <w:bottom w:val="single" w:sz="4" w:space="0" w:color="00000A"/>
-              <w:right w:val="single" w:sz="4" w:space="0" w:color="00000A"/>
+              <w:top w:val="nil"/>
+              <w:left w:val="nil"/>
+              <w:bottom w:val="single" w:sz="4" w:space="0" w:color="auto"/>
+              <w:right w:val="single" w:sz="4" w:space="0" w:color="auto"/>
             </w:tcBorders>
-            <w:shd w:val="clear" w:color="auto" w:fill="A7BFDE"/>
-            <w:tcMar>
-              <w:left w:w="112" w:type="dxa"/>
-            </w:tcMar>
+            <w:shd w:val="clear" w:color="000000" w:fill="C4D79B"/>
+            <w:noWrap/>
             <w:vAlign w:val="center"/>
-          </w:tcPr>
-          <w:p>
-            <w:pPr>
+            <w:hideMark/>
+          </w:tcPr>
+          <w:p>
+            <w:pPr>
+              <w:suppressAutoHyphens w:val="0"/>
               <w:spacing w:after="0" w:line="240" w:lineRule="auto"/>
               <w:jc w:val="center"/>
-              <w:cnfStyle w:val="000000000000" w:firstRow="0" w:lastRow="0" w:firstColumn="0" w:lastColumn="0" w:oddVBand="0" w:evenVBand="0" w:oddHBand="0" w:evenHBand="0" w:firstRowFirstColumn="0" w:firstRowLastColumn="0" w:lastRowFirstColumn="0" w:lastRowLastColumn="0"/>
-            </w:pPr>
-            <w:r>
-              <w:t>0111</w:t>
-            </w:r>
-          </w:p>
-        </w:tc>
-        <w:tc>
-          <w:tcPr>
-            <w:tcW w:w="741" w:type="dxa"/>
+              <w:rPr>
+                <w:rFonts w:ascii="Calibri" w:eastAsia="Times New Roman" w:hAnsi="Calibri" w:cs="Calibri"/>
+                <w:color w:val="000000"/>
+                <w:lang w:eastAsia="pt-BR"/>
+              </w:rPr>
+            </w:pPr>
+            <w:proofErr w:type="gramStart"/>
+            <w:r>
+              <w:rPr>
+                <w:rFonts w:ascii="Calibri" w:eastAsia="Times New Roman" w:hAnsi="Calibri" w:cs="Calibri"/>
+                <w:color w:val="000000"/>
+                <w:lang w:eastAsia="pt-BR"/>
+              </w:rPr>
+              <w:t>0</w:t>
+            </w:r>
+            <w:proofErr w:type="gramEnd"/>
+          </w:p>
+        </w:tc>
+        <w:tc>
+          <w:tcPr>
+            <w:tcW w:w="567" w:type="dxa"/>
             <w:tcBorders>
-              <w:top w:val="single" w:sz="4" w:space="0" w:color="00000A"/>
-              <w:left w:val="single" w:sz="4" w:space="0" w:color="00000A"/>
-              <w:bottom w:val="single" w:sz="4" w:space="0" w:color="00000A"/>
-              <w:right w:val="single" w:sz="4" w:space="0" w:color="00000A"/>
+              <w:top w:val="nil"/>
+              <w:left w:val="nil"/>
+              <w:bottom w:val="single" w:sz="4" w:space="0" w:color="auto"/>
+              <w:right w:val="single" w:sz="4" w:space="0" w:color="auto"/>
             </w:tcBorders>
-            <w:shd w:val="clear" w:color="auto" w:fill="A7BFDE"/>
-            <w:tcMar>
-              <w:left w:w="112" w:type="dxa"/>
-            </w:tcMar>
+            <w:shd w:val="clear" w:color="000000" w:fill="C4D79B"/>
+            <w:noWrap/>
             <w:vAlign w:val="center"/>
-          </w:tcPr>
-          <w:p>
-            <w:pPr>
+            <w:hideMark/>
+          </w:tcPr>
+          <w:p>
+            <w:pPr>
+              <w:suppressAutoHyphens w:val="0"/>
               <w:spacing w:after="0" w:line="240" w:lineRule="auto"/>
               <w:jc w:val="center"/>
-              <w:cnfStyle w:val="000000000000" w:firstRow="0" w:lastRow="0" w:firstColumn="0" w:lastColumn="0" w:oddVBand="0" w:evenVBand="0" w:oddHBand="0" w:evenHBand="0" w:firstRowFirstColumn="0" w:firstRowLastColumn="0" w:lastRowFirstColumn="0" w:lastRowLastColumn="0"/>
+              <w:rPr>
+                <w:rFonts w:ascii="Calibri" w:eastAsia="Times New Roman" w:hAnsi="Calibri" w:cs="Calibri"/>
+                <w:color w:val="000000"/>
+                <w:lang w:eastAsia="pt-BR"/>
+              </w:rPr>
             </w:pPr>
             <w:proofErr w:type="gramStart"/>
             <w:r>
+              <w:rPr>
+                <w:rFonts w:ascii="Calibri" w:eastAsia="Times New Roman" w:hAnsi="Calibri" w:cs="Calibri"/>
+                <w:color w:val="000000"/>
+                <w:lang w:eastAsia="pt-BR"/>
+              </w:rPr>
               <w:t>0</w:t>
             </w:r>
             <w:proofErr w:type="gramEnd"/>
@@ -7134,27 +7427,36 @@
         </w:tc>
         <w:tc>
           <w:tcPr>
-            <w:tcW w:w="845" w:type="dxa"/>
+            <w:tcW w:w="567" w:type="dxa"/>
             <w:tcBorders>
-              <w:top w:val="single" w:sz="4" w:space="0" w:color="00000A"/>
-              <w:left w:val="single" w:sz="4" w:space="0" w:color="00000A"/>
-              <w:bottom w:val="single" w:sz="4" w:space="0" w:color="00000A"/>
-              <w:right w:val="single" w:sz="4" w:space="0" w:color="00000A"/>
+              <w:top w:val="nil"/>
+              <w:left w:val="nil"/>
+              <w:bottom w:val="single" w:sz="4" w:space="0" w:color="auto"/>
+              <w:right w:val="single" w:sz="4" w:space="0" w:color="auto"/>
             </w:tcBorders>
-            <w:shd w:val="clear" w:color="auto" w:fill="A7BFDE"/>
-            <w:tcMar>
-              <w:left w:w="112" w:type="dxa"/>
-            </w:tcMar>
+            <w:shd w:val="clear" w:color="000000" w:fill="C4D79B"/>
+            <w:noWrap/>
             <w:vAlign w:val="center"/>
-          </w:tcPr>
-          <w:p>
-            <w:pPr>
+            <w:hideMark/>
+          </w:tcPr>
+          <w:p>
+            <w:pPr>
+              <w:suppressAutoHyphens w:val="0"/>
               <w:spacing w:after="0" w:line="240" w:lineRule="auto"/>
               <w:jc w:val="center"/>
-              <w:cnfStyle w:val="000000000000" w:firstRow="0" w:lastRow="0" w:firstColumn="0" w:lastColumn="0" w:oddVBand="0" w:evenVBand="0" w:oddHBand="0" w:evenHBand="0" w:firstRowFirstColumn="0" w:firstRowLastColumn="0" w:lastRowFirstColumn="0" w:lastRowLastColumn="0"/>
+              <w:rPr>
+                <w:rFonts w:ascii="Calibri" w:eastAsia="Times New Roman" w:hAnsi="Calibri" w:cs="Calibri"/>
+                <w:color w:val="000000"/>
+                <w:lang w:eastAsia="pt-BR"/>
+              </w:rPr>
             </w:pPr>
             <w:proofErr w:type="gramStart"/>
             <w:r>
+              <w:rPr>
+                <w:rFonts w:ascii="Calibri" w:eastAsia="Times New Roman" w:hAnsi="Calibri" w:cs="Calibri"/>
+                <w:color w:val="000000"/>
+                <w:lang w:eastAsia="pt-BR"/>
+              </w:rPr>
               <w:t>1</w:t>
             </w:r>
             <w:proofErr w:type="gramEnd"/>
@@ -7162,27 +7464,36 @@
         </w:tc>
         <w:tc>
           <w:tcPr>
-            <w:tcW w:w="1005" w:type="dxa"/>
+            <w:tcW w:w="1275" w:type="dxa"/>
             <w:tcBorders>
-              <w:top w:val="single" w:sz="4" w:space="0" w:color="00000A"/>
-              <w:left w:val="single" w:sz="4" w:space="0" w:color="00000A"/>
-              <w:bottom w:val="single" w:sz="4" w:space="0" w:color="00000A"/>
-              <w:right w:val="single" w:sz="4" w:space="0" w:color="00000A"/>
+              <w:top w:val="nil"/>
+              <w:left w:val="nil"/>
+              <w:bottom w:val="single" w:sz="4" w:space="0" w:color="auto"/>
+              <w:right w:val="single" w:sz="4" w:space="0" w:color="auto"/>
             </w:tcBorders>
-            <w:shd w:val="clear" w:color="auto" w:fill="A7BFDE"/>
-            <w:tcMar>
-              <w:left w:w="112" w:type="dxa"/>
-            </w:tcMar>
+            <w:shd w:val="clear" w:color="000000" w:fill="C4D79B"/>
+            <w:noWrap/>
             <w:vAlign w:val="center"/>
-          </w:tcPr>
-          <w:p>
-            <w:pPr>
+            <w:hideMark/>
+          </w:tcPr>
+          <w:p>
+            <w:pPr>
+              <w:suppressAutoHyphens w:val="0"/>
               <w:spacing w:after="0" w:line="240" w:lineRule="auto"/>
               <w:jc w:val="center"/>
-              <w:cnfStyle w:val="000000000000" w:firstRow="0" w:lastRow="0" w:firstColumn="0" w:lastColumn="0" w:oddVBand="0" w:evenVBand="0" w:oddHBand="0" w:evenHBand="0" w:firstRowFirstColumn="0" w:firstRowLastColumn="0" w:lastRowFirstColumn="0" w:lastRowLastColumn="0"/>
+              <w:rPr>
+                <w:rFonts w:ascii="Calibri" w:eastAsia="Times New Roman" w:hAnsi="Calibri" w:cs="Calibri"/>
+                <w:color w:val="000000"/>
+                <w:lang w:eastAsia="pt-BR"/>
+              </w:rPr>
             </w:pPr>
             <w:proofErr w:type="gramStart"/>
             <w:r>
+              <w:rPr>
+                <w:rFonts w:ascii="Calibri" w:eastAsia="Times New Roman" w:hAnsi="Calibri" w:cs="Calibri"/>
+                <w:color w:val="000000"/>
+                <w:lang w:eastAsia="pt-BR"/>
+              </w:rPr>
               <w:t>0</w:t>
             </w:r>
             <w:proofErr w:type="gramEnd"/>
@@ -7190,55 +7501,73 @@
         </w:tc>
         <w:tc>
           <w:tcPr>
-            <w:tcW w:w="795" w:type="dxa"/>
+            <w:tcW w:w="993" w:type="dxa"/>
             <w:tcBorders>
-              <w:top w:val="single" w:sz="4" w:space="0" w:color="00000A"/>
-              <w:left w:val="single" w:sz="4" w:space="0" w:color="00000A"/>
-              <w:bottom w:val="single" w:sz="4" w:space="0" w:color="00000A"/>
-              <w:right w:val="single" w:sz="4" w:space="0" w:color="00000A"/>
+              <w:top w:val="nil"/>
+              <w:left w:val="nil"/>
+              <w:bottom w:val="single" w:sz="4" w:space="0" w:color="auto"/>
+              <w:right w:val="single" w:sz="4" w:space="0" w:color="auto"/>
             </w:tcBorders>
-            <w:shd w:val="clear" w:color="auto" w:fill="A7BFDE"/>
-            <w:tcMar>
-              <w:left w:w="112" w:type="dxa"/>
-            </w:tcMar>
+            <w:shd w:val="clear" w:color="000000" w:fill="C4D79B"/>
+            <w:noWrap/>
             <w:vAlign w:val="center"/>
-          </w:tcPr>
-          <w:p>
-            <w:pPr>
+            <w:hideMark/>
+          </w:tcPr>
+          <w:p>
+            <w:pPr>
+              <w:suppressAutoHyphens w:val="0"/>
               <w:spacing w:after="0" w:line="240" w:lineRule="auto"/>
               <w:jc w:val="center"/>
-              <w:cnfStyle w:val="000000000000" w:firstRow="0" w:lastRow="0" w:firstColumn="0" w:lastColumn="0" w:oddVBand="0" w:evenVBand="0" w:oddHBand="0" w:evenHBand="0" w:firstRowFirstColumn="0" w:firstRowLastColumn="0" w:lastRowFirstColumn="0" w:lastRowLastColumn="0"/>
+              <w:rPr>
+                <w:rFonts w:ascii="Calibri" w:eastAsia="Times New Roman" w:hAnsi="Calibri" w:cs="Calibri"/>
+                <w:color w:val="000000"/>
+                <w:lang w:eastAsia="pt-BR"/>
+              </w:rPr>
             </w:pPr>
             <w:proofErr w:type="gramStart"/>
             <w:r>
-              <w:t>1</w:t>
+              <w:rPr>
+                <w:rFonts w:ascii="Calibri" w:eastAsia="Times New Roman" w:hAnsi="Calibri" w:cs="Calibri"/>
+                <w:color w:val="000000"/>
+                <w:lang w:eastAsia="pt-BR"/>
+              </w:rPr>
+              <w:t>0</w:t>
             </w:r>
             <w:proofErr w:type="gramEnd"/>
           </w:p>
         </w:tc>
         <w:tc>
           <w:tcPr>
-            <w:tcW w:w="813" w:type="dxa"/>
+            <w:tcW w:w="1086" w:type="dxa"/>
             <w:tcBorders>
-              <w:top w:val="single" w:sz="4" w:space="0" w:color="00000A"/>
-              <w:left w:val="single" w:sz="4" w:space="0" w:color="00000A"/>
-              <w:bottom w:val="single" w:sz="4" w:space="0" w:color="00000A"/>
-              <w:right w:val="single" w:sz="4" w:space="0" w:color="00000A"/>
+              <w:top w:val="nil"/>
+              <w:left w:val="nil"/>
+              <w:bottom w:val="single" w:sz="4" w:space="0" w:color="auto"/>
+              <w:right w:val="single" w:sz="4" w:space="0" w:color="auto"/>
             </w:tcBorders>
-            <w:shd w:val="clear" w:color="auto" w:fill="A7BFDE"/>
-            <w:tcMar>
-              <w:left w:w="112" w:type="dxa"/>
-            </w:tcMar>
+            <w:shd w:val="clear" w:color="000000" w:fill="C4D79B"/>
+            <w:noWrap/>
             <w:vAlign w:val="center"/>
-          </w:tcPr>
-          <w:p>
-            <w:pPr>
+            <w:hideMark/>
+          </w:tcPr>
+          <w:p>
+            <w:pPr>
+              <w:suppressAutoHyphens w:val="0"/>
               <w:spacing w:after="0" w:line="240" w:lineRule="auto"/>
               <w:jc w:val="center"/>
-              <w:cnfStyle w:val="000000000000" w:firstRow="0" w:lastRow="0" w:firstColumn="0" w:lastColumn="0" w:oddVBand="0" w:evenVBand="0" w:oddHBand="0" w:evenHBand="0" w:firstRowFirstColumn="0" w:firstRowLastColumn="0" w:lastRowFirstColumn="0" w:lastRowLastColumn="0"/>
+              <w:rPr>
+                <w:rFonts w:ascii="Calibri" w:eastAsia="Times New Roman" w:hAnsi="Calibri" w:cs="Calibri"/>
+                <w:color w:val="000000"/>
+                <w:lang w:eastAsia="pt-BR"/>
+              </w:rPr>
             </w:pPr>
             <w:proofErr w:type="gramStart"/>
             <w:r>
+              <w:rPr>
+                <w:rFonts w:ascii="Calibri" w:eastAsia="Times New Roman" w:hAnsi="Calibri" w:cs="Calibri"/>
+                <w:color w:val="000000"/>
+                <w:lang w:eastAsia="pt-BR"/>
+              </w:rPr>
               <w:t>0</w:t>
             </w:r>
             <w:proofErr w:type="gramEnd"/>
@@ -7247,52 +7576,77 @@
       </w:tr>
       <w:tr>
         <w:trPr>
-          <w:jc w:val="center"/>
+          <w:trHeight w:val="375"/>
         </w:trPr>
         <w:tc>
           <w:tcPr>
-            <w:cnfStyle w:val="001000000000" w:firstRow="0" w:lastRow="0" w:firstColumn="1" w:lastColumn="0" w:oddVBand="0" w:evenVBand="0" w:oddHBand="0" w:evenHBand="0" w:firstRowFirstColumn="0" w:firstRowLastColumn="0" w:lastRowFirstColumn="0" w:lastRowLastColumn="0"/>
-            <w:tcW w:w="1325" w:type="dxa"/>
+            <w:tcW w:w="1839" w:type="dxa"/>
             <w:tcBorders>
               <w:top w:val="nil"/>
-              <w:right w:val="single" w:sz="4" w:space="0" w:color="00000A"/>
+              <w:left w:val="single" w:sz="4" w:space="0" w:color="auto"/>
+              <w:bottom w:val="single" w:sz="4" w:space="0" w:color="auto"/>
+              <w:right w:val="single" w:sz="4" w:space="0" w:color="auto"/>
             </w:tcBorders>
-            <w:shd w:val="clear" w:color="auto" w:fill="17365D" w:themeFill="text2" w:themeFillShade="BF"/>
+            <w:shd w:val="clear" w:color="000000" w:fill="D8E4BC"/>
+            <w:noWrap/>
             <w:vAlign w:val="center"/>
-          </w:tcPr>
-          <w:p>
-            <w:pPr>
+            <w:hideMark/>
+          </w:tcPr>
+          <w:p>
+            <w:pPr>
+              <w:suppressAutoHyphens w:val="0"/>
               <w:spacing w:after="0" w:line="240" w:lineRule="auto"/>
               <w:jc w:val="center"/>
-            </w:pPr>
-            <w:r>
-              <w:t>Inicialização</w:t>
-            </w:r>
-          </w:p>
-        </w:tc>
-        <w:tc>
-          <w:tcPr>
-            <w:tcW w:w="576" w:type="dxa"/>
+              <w:rPr>
+                <w:rFonts w:ascii="Calibri" w:eastAsia="Times New Roman" w:hAnsi="Calibri" w:cs="Calibri"/>
+                <w:color w:val="000000"/>
+                <w:lang w:eastAsia="pt-BR"/>
+              </w:rPr>
+            </w:pPr>
+            <w:proofErr w:type="gramStart"/>
+            <w:r>
+              <w:rPr>
+                <w:rFonts w:ascii="Calibri" w:eastAsia="Times New Roman" w:hAnsi="Calibri" w:cs="Calibri"/>
+                <w:color w:val="000000"/>
+                <w:lang w:eastAsia="pt-BR"/>
+              </w:rPr>
+              <w:t>move</w:t>
+            </w:r>
+            <w:proofErr w:type="gramEnd"/>
+          </w:p>
+        </w:tc>
+        <w:tc>
+          <w:tcPr>
+            <w:tcW w:w="400" w:type="dxa"/>
             <w:tcBorders>
-              <w:top w:val="single" w:sz="4" w:space="0" w:color="00000A"/>
-              <w:left w:val="single" w:sz="4" w:space="0" w:color="00000A"/>
-              <w:bottom w:val="single" w:sz="4" w:space="0" w:color="00000A"/>
-              <w:right w:val="single" w:sz="4" w:space="0" w:color="00000A"/>
+              <w:top w:val="nil"/>
+              <w:left w:val="nil"/>
+              <w:bottom w:val="single" w:sz="4" w:space="0" w:color="auto"/>
+              <w:right w:val="single" w:sz="4" w:space="0" w:color="auto"/>
             </w:tcBorders>
-            <w:shd w:val="clear" w:color="auto" w:fill="D3DFEE"/>
-            <w:tcMar>
-              <w:left w:w="112" w:type="dxa"/>
-            </w:tcMar>
+            <w:shd w:val="clear" w:color="000000" w:fill="D8E4BC"/>
+            <w:noWrap/>
             <w:vAlign w:val="center"/>
-          </w:tcPr>
-          <w:p>
-            <w:pPr>
+            <w:hideMark/>
+          </w:tcPr>
+          <w:p>
+            <w:pPr>
+              <w:suppressAutoHyphens w:val="0"/>
               <w:spacing w:after="0" w:line="240" w:lineRule="auto"/>
               <w:jc w:val="center"/>
-              <w:cnfStyle w:val="000000000000" w:firstRow="0" w:lastRow="0" w:firstColumn="0" w:lastColumn="0" w:oddVBand="0" w:evenVBand="0" w:oddHBand="0" w:evenHBand="0" w:firstRowFirstColumn="0" w:firstRowLastColumn="0" w:lastRowFirstColumn="0" w:lastRowLastColumn="0"/>
+              <w:rPr>
+                <w:rFonts w:ascii="Calibri" w:eastAsia="Times New Roman" w:hAnsi="Calibri" w:cs="Calibri"/>
+                <w:color w:val="538DD5"/>
+                <w:lang w:eastAsia="pt-BR"/>
+              </w:rPr>
             </w:pPr>
             <w:proofErr w:type="gramStart"/>
             <w:r>
+              <w:rPr>
+                <w:rFonts w:ascii="Calibri" w:eastAsia="Times New Roman" w:hAnsi="Calibri" w:cs="Calibri"/>
+                <w:color w:val="538DD5"/>
+                <w:lang w:eastAsia="pt-BR"/>
+              </w:rPr>
               <w:t>0</w:t>
             </w:r>
             <w:proofErr w:type="gramEnd"/>
@@ -7300,27 +7654,73 @@
         </w:tc>
         <w:tc>
           <w:tcPr>
-            <w:tcW w:w="1573" w:type="dxa"/>
+            <w:tcW w:w="400" w:type="dxa"/>
             <w:tcBorders>
-              <w:top w:val="single" w:sz="4" w:space="0" w:color="00000A"/>
-              <w:left w:val="single" w:sz="4" w:space="0" w:color="00000A"/>
-              <w:bottom w:val="single" w:sz="4" w:space="0" w:color="00000A"/>
-              <w:right w:val="single" w:sz="4" w:space="0" w:color="00000A"/>
+              <w:top w:val="nil"/>
+              <w:left w:val="nil"/>
+              <w:bottom w:val="single" w:sz="4" w:space="0" w:color="auto"/>
+              <w:right w:val="single" w:sz="4" w:space="0" w:color="auto"/>
             </w:tcBorders>
-            <w:shd w:val="clear" w:color="auto" w:fill="D3DFEE"/>
-            <w:tcMar>
-              <w:left w:w="112" w:type="dxa"/>
-            </w:tcMar>
+            <w:shd w:val="clear" w:color="000000" w:fill="D8E4BC"/>
+            <w:noWrap/>
             <w:vAlign w:val="center"/>
-          </w:tcPr>
-          <w:p>
-            <w:pPr>
+            <w:hideMark/>
+          </w:tcPr>
+          <w:p>
+            <w:pPr>
+              <w:suppressAutoHyphens w:val="0"/>
               <w:spacing w:after="0" w:line="240" w:lineRule="auto"/>
               <w:jc w:val="center"/>
-              <w:cnfStyle w:val="000000000000" w:firstRow="0" w:lastRow="0" w:firstColumn="0" w:lastColumn="0" w:oddVBand="0" w:evenVBand="0" w:oddHBand="0" w:evenHBand="0" w:firstRowFirstColumn="0" w:firstRowLastColumn="0" w:lastRowFirstColumn="0" w:lastRowLastColumn="0"/>
+              <w:rPr>
+                <w:rFonts w:ascii="Calibri" w:eastAsia="Times New Roman" w:hAnsi="Calibri" w:cs="Calibri"/>
+                <w:color w:val="538DD5"/>
+                <w:lang w:eastAsia="pt-BR"/>
+              </w:rPr>
             </w:pPr>
             <w:proofErr w:type="gramStart"/>
             <w:r>
+              <w:rPr>
+                <w:rFonts w:ascii="Calibri" w:eastAsia="Times New Roman" w:hAnsi="Calibri" w:cs="Calibri"/>
+                <w:color w:val="538DD5"/>
+                <w:lang w:eastAsia="pt-BR"/>
+              </w:rPr>
+              <w:t>0</w:t>
+            </w:r>
+            <w:proofErr w:type="gramEnd"/>
+          </w:p>
+        </w:tc>
+        <w:tc>
+          <w:tcPr>
+            <w:tcW w:w="283" w:type="dxa"/>
+            <w:tcBorders>
+              <w:top w:val="nil"/>
+              <w:left w:val="nil"/>
+              <w:bottom w:val="single" w:sz="4" w:space="0" w:color="auto"/>
+              <w:right w:val="single" w:sz="4" w:space="0" w:color="auto"/>
+            </w:tcBorders>
+            <w:shd w:val="clear" w:color="000000" w:fill="D8E4BC"/>
+            <w:noWrap/>
+            <w:vAlign w:val="center"/>
+            <w:hideMark/>
+          </w:tcPr>
+          <w:p>
+            <w:pPr>
+              <w:suppressAutoHyphens w:val="0"/>
+              <w:spacing w:after="0" w:line="240" w:lineRule="auto"/>
+              <w:jc w:val="center"/>
+              <w:rPr>
+                <w:rFonts w:ascii="Calibri" w:eastAsia="Times New Roman" w:hAnsi="Calibri" w:cs="Calibri"/>
+                <w:color w:val="FF0000"/>
+                <w:lang w:eastAsia="pt-BR"/>
+              </w:rPr>
+            </w:pPr>
+            <w:proofErr w:type="gramStart"/>
+            <w:r>
+              <w:rPr>
+                <w:rFonts w:ascii="Calibri" w:eastAsia="Times New Roman" w:hAnsi="Calibri" w:cs="Calibri"/>
+                <w:color w:val="FF0000"/>
+                <w:lang w:eastAsia="pt-BR"/>
+              </w:rPr>
               <w:t>1</w:t>
             </w:r>
             <w:proofErr w:type="gramEnd"/>
@@ -7328,27 +7728,73 @@
         </w:tc>
         <w:tc>
           <w:tcPr>
-            <w:tcW w:w="967" w:type="dxa"/>
+            <w:tcW w:w="283" w:type="dxa"/>
             <w:tcBorders>
-              <w:top w:val="single" w:sz="4" w:space="0" w:color="00000A"/>
-              <w:left w:val="single" w:sz="4" w:space="0" w:color="00000A"/>
-              <w:bottom w:val="single" w:sz="4" w:space="0" w:color="00000A"/>
-              <w:right w:val="single" w:sz="4" w:space="0" w:color="00000A"/>
+              <w:top w:val="nil"/>
+              <w:left w:val="nil"/>
+              <w:bottom w:val="single" w:sz="4" w:space="0" w:color="auto"/>
+              <w:right w:val="single" w:sz="4" w:space="0" w:color="auto"/>
             </w:tcBorders>
-            <w:shd w:val="clear" w:color="auto" w:fill="D3DFEE"/>
-            <w:tcMar>
-              <w:left w:w="112" w:type="dxa"/>
-            </w:tcMar>
+            <w:shd w:val="clear" w:color="000000" w:fill="D8E4BC"/>
+            <w:noWrap/>
             <w:vAlign w:val="center"/>
-          </w:tcPr>
-          <w:p>
-            <w:pPr>
+            <w:hideMark/>
+          </w:tcPr>
+          <w:p>
+            <w:pPr>
+              <w:suppressAutoHyphens w:val="0"/>
               <w:spacing w:after="0" w:line="240" w:lineRule="auto"/>
               <w:jc w:val="center"/>
-              <w:cnfStyle w:val="000000000000" w:firstRow="0" w:lastRow="0" w:firstColumn="0" w:lastColumn="0" w:oddVBand="0" w:evenVBand="0" w:oddHBand="0" w:evenHBand="0" w:firstRowFirstColumn="0" w:firstRowLastColumn="0" w:lastRowFirstColumn="0" w:lastRowLastColumn="0"/>
+              <w:rPr>
+                <w:rFonts w:ascii="Calibri" w:eastAsia="Times New Roman" w:hAnsi="Calibri" w:cs="Calibri"/>
+                <w:color w:val="FF0000"/>
+                <w:lang w:eastAsia="pt-BR"/>
+              </w:rPr>
             </w:pPr>
             <w:proofErr w:type="gramStart"/>
             <w:r>
+              <w:rPr>
+                <w:rFonts w:ascii="Calibri" w:eastAsia="Times New Roman" w:hAnsi="Calibri" w:cs="Calibri"/>
+                <w:color w:val="FF0000"/>
+                <w:lang w:eastAsia="pt-BR"/>
+              </w:rPr>
+              <w:t>0</w:t>
+            </w:r>
+            <w:proofErr w:type="gramEnd"/>
+          </w:p>
+        </w:tc>
+        <w:tc>
+          <w:tcPr>
+            <w:tcW w:w="417" w:type="dxa"/>
+            <w:tcBorders>
+              <w:top w:val="nil"/>
+              <w:left w:val="nil"/>
+              <w:bottom w:val="single" w:sz="4" w:space="0" w:color="auto"/>
+              <w:right w:val="single" w:sz="4" w:space="0" w:color="auto"/>
+            </w:tcBorders>
+            <w:shd w:val="clear" w:color="000000" w:fill="D8E4BC"/>
+            <w:noWrap/>
+            <w:vAlign w:val="center"/>
+            <w:hideMark/>
+          </w:tcPr>
+          <w:p>
+            <w:pPr>
+              <w:suppressAutoHyphens w:val="0"/>
+              <w:spacing w:after="0" w:line="240" w:lineRule="auto"/>
+              <w:jc w:val="center"/>
+              <w:rPr>
+                <w:rFonts w:ascii="Calibri" w:eastAsia="Times New Roman" w:hAnsi="Calibri" w:cs="Calibri"/>
+                <w:color w:val="000000"/>
+                <w:lang w:eastAsia="pt-BR"/>
+              </w:rPr>
+            </w:pPr>
+            <w:proofErr w:type="gramStart"/>
+            <w:r>
+              <w:rPr>
+                <w:rFonts w:ascii="Calibri" w:eastAsia="Times New Roman" w:hAnsi="Calibri" w:cs="Calibri"/>
+                <w:color w:val="000000"/>
+                <w:lang w:eastAsia="pt-BR"/>
+              </w:rPr>
               <w:t>1</w:t>
             </w:r>
             <w:proofErr w:type="gramEnd"/>
@@ -7356,183 +7802,448 @@
         </w:tc>
         <w:tc>
           <w:tcPr>
-            <w:tcW w:w="699" w:type="dxa"/>
+            <w:tcW w:w="416" w:type="dxa"/>
             <w:tcBorders>
-              <w:top w:val="single" w:sz="4" w:space="0" w:color="00000A"/>
-              <w:left w:val="single" w:sz="4" w:space="0" w:color="00000A"/>
-              <w:bottom w:val="single" w:sz="4" w:space="0" w:color="00000A"/>
-              <w:right w:val="single" w:sz="4" w:space="0" w:color="00000A"/>
+              <w:top w:val="nil"/>
+              <w:left w:val="nil"/>
+              <w:bottom w:val="single" w:sz="4" w:space="0" w:color="auto"/>
+              <w:right w:val="single" w:sz="4" w:space="0" w:color="auto"/>
             </w:tcBorders>
-            <w:shd w:val="clear" w:color="auto" w:fill="D3DFEE"/>
-            <w:tcMar>
-              <w:left w:w="112" w:type="dxa"/>
-            </w:tcMar>
+            <w:shd w:val="clear" w:color="000000" w:fill="D8E4BC"/>
+            <w:noWrap/>
             <w:vAlign w:val="center"/>
-          </w:tcPr>
-          <w:p>
-            <w:pPr>
+            <w:hideMark/>
+          </w:tcPr>
+          <w:p>
+            <w:pPr>
+              <w:suppressAutoHyphens w:val="0"/>
               <w:spacing w:after="0" w:line="240" w:lineRule="auto"/>
               <w:jc w:val="center"/>
-              <w:cnfStyle w:val="000000000000" w:firstRow="0" w:lastRow="0" w:firstColumn="0" w:lastColumn="0" w:oddVBand="0" w:evenVBand="0" w:oddHBand="0" w:evenHBand="0" w:firstRowFirstColumn="0" w:firstRowLastColumn="0" w:lastRowFirstColumn="0" w:lastRowLastColumn="0"/>
-            </w:pPr>
-            <w:r>
-              <w:t>Z</w:t>
-            </w:r>
-          </w:p>
-        </w:tc>
-        <w:tc>
-          <w:tcPr>
-            <w:tcW w:w="969" w:type="dxa"/>
+              <w:rPr>
+                <w:rFonts w:ascii="Calibri" w:eastAsia="Times New Roman" w:hAnsi="Calibri" w:cs="Calibri"/>
+                <w:color w:val="000000"/>
+                <w:lang w:eastAsia="pt-BR"/>
+              </w:rPr>
+            </w:pPr>
+            <w:proofErr w:type="gramStart"/>
+            <w:r>
+              <w:rPr>
+                <w:rFonts w:ascii="Calibri" w:eastAsia="Times New Roman" w:hAnsi="Calibri" w:cs="Calibri"/>
+                <w:color w:val="000000"/>
+                <w:lang w:eastAsia="pt-BR"/>
+              </w:rPr>
+              <w:t>1</w:t>
+            </w:r>
+            <w:proofErr w:type="gramEnd"/>
+          </w:p>
+        </w:tc>
+        <w:tc>
+          <w:tcPr>
+            <w:tcW w:w="1189" w:type="dxa"/>
             <w:tcBorders>
-              <w:top w:val="single" w:sz="4" w:space="0" w:color="00000A"/>
-              <w:left w:val="single" w:sz="4" w:space="0" w:color="00000A"/>
-              <w:bottom w:val="single" w:sz="4" w:space="0" w:color="00000A"/>
-              <w:right w:val="single" w:sz="4" w:space="0" w:color="00000A"/>
+              <w:top w:val="nil"/>
+              <w:left w:val="nil"/>
+              <w:bottom w:val="single" w:sz="4" w:space="0" w:color="auto"/>
+              <w:right w:val="single" w:sz="4" w:space="0" w:color="auto"/>
             </w:tcBorders>
-            <w:shd w:val="clear" w:color="auto" w:fill="D3DFEE"/>
-            <w:tcMar>
-              <w:left w:w="112" w:type="dxa"/>
-            </w:tcMar>
+            <w:shd w:val="clear" w:color="000000" w:fill="D8E4BC"/>
+            <w:noWrap/>
             <w:vAlign w:val="center"/>
-          </w:tcPr>
-          <w:p>
-            <w:pPr>
+            <w:hideMark/>
+          </w:tcPr>
+          <w:p>
+            <w:pPr>
+              <w:suppressAutoHyphens w:val="0"/>
               <w:spacing w:after="0" w:line="240" w:lineRule="auto"/>
               <w:jc w:val="center"/>
-              <w:cnfStyle w:val="000000000000" w:firstRow="0" w:lastRow="0" w:firstColumn="0" w:lastColumn="0" w:oddVBand="0" w:evenVBand="0" w:oddHBand="0" w:evenHBand="0" w:firstRowFirstColumn="0" w:firstRowLastColumn="0" w:lastRowFirstColumn="0" w:lastRowLastColumn="0"/>
-            </w:pPr>
-            <w:r>
-              <w:t>Z</w:t>
-            </w:r>
-          </w:p>
-        </w:tc>
-        <w:tc>
-          <w:tcPr>
-            <w:tcW w:w="789" w:type="dxa"/>
+              <w:rPr>
+                <w:rFonts w:ascii="Calibri" w:eastAsia="Times New Roman" w:hAnsi="Calibri" w:cs="Calibri"/>
+                <w:color w:val="000000"/>
+                <w:lang w:eastAsia="pt-BR"/>
+              </w:rPr>
+            </w:pPr>
+            <w:proofErr w:type="gramStart"/>
+            <w:r>
+              <w:rPr>
+                <w:rFonts w:ascii="Calibri" w:eastAsia="Times New Roman" w:hAnsi="Calibri" w:cs="Calibri"/>
+                <w:color w:val="000000"/>
+                <w:lang w:eastAsia="pt-BR"/>
+              </w:rPr>
+              <w:t>1</w:t>
+            </w:r>
+            <w:proofErr w:type="gramEnd"/>
+          </w:p>
+        </w:tc>
+        <w:tc>
+          <w:tcPr>
+            <w:tcW w:w="993" w:type="dxa"/>
             <w:tcBorders>
-              <w:top w:val="single" w:sz="4" w:space="0" w:color="00000A"/>
-              <w:left w:val="single" w:sz="4" w:space="0" w:color="00000A"/>
-              <w:bottom w:val="single" w:sz="4" w:space="0" w:color="00000A"/>
-              <w:right w:val="single" w:sz="4" w:space="0" w:color="00000A"/>
+              <w:top w:val="nil"/>
+              <w:left w:val="nil"/>
+              <w:bottom w:val="single" w:sz="4" w:space="0" w:color="auto"/>
+              <w:right w:val="single" w:sz="4" w:space="0" w:color="auto"/>
             </w:tcBorders>
-            <w:shd w:val="clear" w:color="auto" w:fill="D3DFEE"/>
-            <w:tcMar>
-              <w:left w:w="112" w:type="dxa"/>
-            </w:tcMar>
+            <w:shd w:val="clear" w:color="000000" w:fill="D8E4BC"/>
+            <w:noWrap/>
             <w:vAlign w:val="center"/>
-          </w:tcPr>
-          <w:p>
-            <w:pPr>
+            <w:hideMark/>
+          </w:tcPr>
+          <w:p>
+            <w:pPr>
+              <w:suppressAutoHyphens w:val="0"/>
               <w:spacing w:after="0" w:line="240" w:lineRule="auto"/>
               <w:jc w:val="center"/>
-              <w:cnfStyle w:val="000000000000" w:firstRow="0" w:lastRow="0" w:firstColumn="0" w:lastColumn="0" w:oddVBand="0" w:evenVBand="0" w:oddHBand="0" w:evenHBand="0" w:firstRowFirstColumn="0" w:firstRowLastColumn="0" w:lastRowFirstColumn="0" w:lastRowLastColumn="0"/>
-            </w:pPr>
-            <w:r>
-              <w:t>ZZZZ</w:t>
-            </w:r>
-          </w:p>
-        </w:tc>
-        <w:tc>
-          <w:tcPr>
-            <w:tcW w:w="741" w:type="dxa"/>
+              <w:rPr>
+                <w:rFonts w:ascii="Calibri" w:eastAsia="Times New Roman" w:hAnsi="Calibri" w:cs="Calibri"/>
+                <w:color w:val="000000"/>
+                <w:lang w:eastAsia="pt-BR"/>
+              </w:rPr>
+            </w:pPr>
+            <w:proofErr w:type="gramStart"/>
+            <w:r>
+              <w:rPr>
+                <w:rFonts w:ascii="Calibri" w:eastAsia="Times New Roman" w:hAnsi="Calibri" w:cs="Calibri"/>
+                <w:color w:val="000000"/>
+                <w:lang w:eastAsia="pt-BR"/>
+              </w:rPr>
+              <w:t>0</w:t>
+            </w:r>
+            <w:proofErr w:type="gramEnd"/>
+          </w:p>
+        </w:tc>
+        <w:tc>
+          <w:tcPr>
+            <w:tcW w:w="567" w:type="dxa"/>
             <w:tcBorders>
-              <w:top w:val="single" w:sz="4" w:space="0" w:color="00000A"/>
-              <w:left w:val="single" w:sz="4" w:space="0" w:color="00000A"/>
-              <w:bottom w:val="single" w:sz="4" w:space="0" w:color="00000A"/>
-              <w:right w:val="single" w:sz="4" w:space="0" w:color="00000A"/>
+              <w:top w:val="nil"/>
+              <w:left w:val="nil"/>
+              <w:bottom w:val="single" w:sz="4" w:space="0" w:color="auto"/>
+              <w:right w:val="single" w:sz="4" w:space="0" w:color="auto"/>
             </w:tcBorders>
-            <w:shd w:val="clear" w:color="auto" w:fill="D3DFEE"/>
-            <w:tcMar>
-              <w:left w:w="112" w:type="dxa"/>
-            </w:tcMar>
+            <w:shd w:val="clear" w:color="000000" w:fill="D8E4BC"/>
+            <w:noWrap/>
             <w:vAlign w:val="center"/>
-          </w:tcPr>
-          <w:p>
-            <w:pPr>
+            <w:hideMark/>
+          </w:tcPr>
+          <w:p>
+            <w:pPr>
+              <w:suppressAutoHyphens w:val="0"/>
               <w:spacing w:after="0" w:line="240" w:lineRule="auto"/>
               <w:jc w:val="center"/>
-              <w:cnfStyle w:val="000000000000" w:firstRow="0" w:lastRow="0" w:firstColumn="0" w:lastColumn="0" w:oddVBand="0" w:evenVBand="0" w:oddHBand="0" w:evenHBand="0" w:firstRowFirstColumn="0" w:firstRowLastColumn="0" w:lastRowFirstColumn="0" w:lastRowLastColumn="0"/>
-            </w:pPr>
-            <w:r>
-              <w:t>Z</w:t>
-            </w:r>
-          </w:p>
-        </w:tc>
-        <w:tc>
-          <w:tcPr>
-            <w:tcW w:w="845" w:type="dxa"/>
+              <w:rPr>
+                <w:rFonts w:ascii="Calibri" w:eastAsia="Times New Roman" w:hAnsi="Calibri" w:cs="Calibri"/>
+                <w:color w:val="000000"/>
+                <w:lang w:eastAsia="pt-BR"/>
+              </w:rPr>
+            </w:pPr>
+            <w:proofErr w:type="gramStart"/>
+            <w:r>
+              <w:rPr>
+                <w:rFonts w:ascii="Calibri" w:eastAsia="Times New Roman" w:hAnsi="Calibri" w:cs="Calibri"/>
+                <w:color w:val="000000"/>
+                <w:lang w:eastAsia="pt-BR"/>
+              </w:rPr>
+              <w:t>0</w:t>
+            </w:r>
+            <w:proofErr w:type="gramEnd"/>
+          </w:p>
+        </w:tc>
+        <w:tc>
+          <w:tcPr>
+            <w:tcW w:w="567" w:type="dxa"/>
             <w:tcBorders>
-              <w:top w:val="single" w:sz="4" w:space="0" w:color="00000A"/>
-              <w:left w:val="single" w:sz="4" w:space="0" w:color="00000A"/>
-              <w:bottom w:val="single" w:sz="4" w:space="0" w:color="00000A"/>
-              <w:right w:val="single" w:sz="4" w:space="0" w:color="00000A"/>
+              <w:top w:val="nil"/>
+              <w:left w:val="nil"/>
+              <w:bottom w:val="single" w:sz="4" w:space="0" w:color="auto"/>
+              <w:right w:val="single" w:sz="4" w:space="0" w:color="auto"/>
             </w:tcBorders>
-            <w:shd w:val="clear" w:color="auto" w:fill="D3DFEE"/>
-            <w:tcMar>
-              <w:left w:w="112" w:type="dxa"/>
-            </w:tcMar>
+            <w:shd w:val="clear" w:color="000000" w:fill="D8E4BC"/>
+            <w:noWrap/>
             <w:vAlign w:val="center"/>
-          </w:tcPr>
-          <w:p>
-            <w:pPr>
+            <w:hideMark/>
+          </w:tcPr>
+          <w:p>
+            <w:pPr>
+              <w:suppressAutoHyphens w:val="0"/>
               <w:spacing w:after="0" w:line="240" w:lineRule="auto"/>
               <w:jc w:val="center"/>
-              <w:cnfStyle w:val="000000000000" w:firstRow="0" w:lastRow="0" w:firstColumn="0" w:lastColumn="0" w:oddVBand="0" w:evenVBand="0" w:oddHBand="0" w:evenHBand="0" w:firstRowFirstColumn="0" w:firstRowLastColumn="0" w:lastRowFirstColumn="0" w:lastRowLastColumn="0"/>
-            </w:pPr>
-            <w:r>
-              <w:t>Z</w:t>
-            </w:r>
-          </w:p>
-        </w:tc>
-        <w:tc>
-          <w:tcPr>
-            <w:tcW w:w="1005" w:type="dxa"/>
+              <w:rPr>
+                <w:rFonts w:ascii="Calibri" w:eastAsia="Times New Roman" w:hAnsi="Calibri" w:cs="Calibri"/>
+                <w:color w:val="000000"/>
+                <w:lang w:eastAsia="pt-BR"/>
+              </w:rPr>
+            </w:pPr>
+            <w:proofErr w:type="gramStart"/>
+            <w:r>
+              <w:rPr>
+                <w:rFonts w:ascii="Calibri" w:eastAsia="Times New Roman" w:hAnsi="Calibri" w:cs="Calibri"/>
+                <w:color w:val="000000"/>
+                <w:lang w:eastAsia="pt-BR"/>
+              </w:rPr>
+              <w:t>0</w:t>
+            </w:r>
+            <w:proofErr w:type="gramEnd"/>
+          </w:p>
+        </w:tc>
+        <w:tc>
+          <w:tcPr>
+            <w:tcW w:w="1275" w:type="dxa"/>
             <w:tcBorders>
-              <w:top w:val="single" w:sz="4" w:space="0" w:color="00000A"/>
-              <w:left w:val="single" w:sz="4" w:space="0" w:color="00000A"/>
-              <w:bottom w:val="single" w:sz="4" w:space="0" w:color="00000A"/>
-              <w:right w:val="single" w:sz="4" w:space="0" w:color="00000A"/>
+              <w:top w:val="nil"/>
+              <w:left w:val="nil"/>
+              <w:bottom w:val="single" w:sz="4" w:space="0" w:color="auto"/>
+              <w:right w:val="single" w:sz="4" w:space="0" w:color="auto"/>
             </w:tcBorders>
-            <w:shd w:val="clear" w:color="auto" w:fill="D3DFEE"/>
-            <w:tcMar>
-              <w:left w:w="112" w:type="dxa"/>
-            </w:tcMar>
+            <w:shd w:val="clear" w:color="000000" w:fill="D8E4BC"/>
+            <w:noWrap/>
             <w:vAlign w:val="center"/>
-          </w:tcPr>
-          <w:p>
-            <w:pPr>
+            <w:hideMark/>
+          </w:tcPr>
+          <w:p>
+            <w:pPr>
+              <w:suppressAutoHyphens w:val="0"/>
               <w:spacing w:after="0" w:line="240" w:lineRule="auto"/>
               <w:jc w:val="center"/>
-              <w:cnfStyle w:val="000000000000" w:firstRow="0" w:lastRow="0" w:firstColumn="0" w:lastColumn="0" w:oddVBand="0" w:evenVBand="0" w:oddHBand="0" w:evenHBand="0" w:firstRowFirstColumn="0" w:firstRowLastColumn="0" w:lastRowFirstColumn="0" w:lastRowLastColumn="0"/>
-            </w:pPr>
-            <w:r>
-              <w:t>Z</w:t>
-            </w:r>
-          </w:p>
-        </w:tc>
-        <w:tc>
-          <w:tcPr>
-            <w:tcW w:w="795" w:type="dxa"/>
+              <w:rPr>
+                <w:rFonts w:ascii="Calibri" w:eastAsia="Times New Roman" w:hAnsi="Calibri" w:cs="Calibri"/>
+                <w:color w:val="000000"/>
+                <w:lang w:eastAsia="pt-BR"/>
+              </w:rPr>
+            </w:pPr>
+            <w:proofErr w:type="gramStart"/>
+            <w:r>
+              <w:rPr>
+                <w:rFonts w:ascii="Calibri" w:eastAsia="Times New Roman" w:hAnsi="Calibri" w:cs="Calibri"/>
+                <w:color w:val="000000"/>
+                <w:lang w:eastAsia="pt-BR"/>
+              </w:rPr>
+              <w:t>0</w:t>
+            </w:r>
+            <w:proofErr w:type="gramEnd"/>
+          </w:p>
+        </w:tc>
+        <w:tc>
+          <w:tcPr>
+            <w:tcW w:w="993" w:type="dxa"/>
             <w:tcBorders>
-              <w:top w:val="single" w:sz="4" w:space="0" w:color="00000A"/>
-              <w:left w:val="single" w:sz="4" w:space="0" w:color="00000A"/>
-              <w:bottom w:val="single" w:sz="4" w:space="0" w:color="00000A"/>
-              <w:right w:val="single" w:sz="4" w:space="0" w:color="00000A"/>
+              <w:top w:val="nil"/>
+              <w:left w:val="nil"/>
+              <w:bottom w:val="single" w:sz="4" w:space="0" w:color="auto"/>
+              <w:right w:val="single" w:sz="4" w:space="0" w:color="auto"/>
             </w:tcBorders>
-            <w:shd w:val="clear" w:color="auto" w:fill="D3DFEE"/>
-            <w:tcMar>
-              <w:left w:w="112" w:type="dxa"/>
-            </w:tcMar>
+            <w:shd w:val="clear" w:color="000000" w:fill="D8E4BC"/>
+            <w:noWrap/>
             <w:vAlign w:val="center"/>
-          </w:tcPr>
-          <w:p>
-            <w:pPr>
+            <w:hideMark/>
+          </w:tcPr>
+          <w:p>
+            <w:pPr>
+              <w:suppressAutoHyphens w:val="0"/>
               <w:spacing w:after="0" w:line="240" w:lineRule="auto"/>
               <w:jc w:val="center"/>
-              <w:cnfStyle w:val="000000000000" w:firstRow="0" w:lastRow="0" w:firstColumn="0" w:lastColumn="0" w:oddVBand="0" w:evenVBand="0" w:oddHBand="0" w:evenHBand="0" w:firstRowFirstColumn="0" w:firstRowLastColumn="0" w:lastRowFirstColumn="0" w:lastRowLastColumn="0"/>
+              <w:rPr>
+                <w:rFonts w:ascii="Calibri" w:eastAsia="Times New Roman" w:hAnsi="Calibri" w:cs="Calibri"/>
+                <w:color w:val="000000"/>
+                <w:lang w:eastAsia="pt-BR"/>
+              </w:rPr>
             </w:pPr>
             <w:proofErr w:type="gramStart"/>
             <w:r>
+              <w:rPr>
+                <w:rFonts w:ascii="Calibri" w:eastAsia="Times New Roman" w:hAnsi="Calibri" w:cs="Calibri"/>
+                <w:color w:val="000000"/>
+                <w:lang w:eastAsia="pt-BR"/>
+              </w:rPr>
+              <w:t>0</w:t>
+            </w:r>
+            <w:proofErr w:type="gramEnd"/>
+          </w:p>
+        </w:tc>
+        <w:tc>
+          <w:tcPr>
+            <w:tcW w:w="1086" w:type="dxa"/>
+            <w:tcBorders>
+              <w:top w:val="nil"/>
+              <w:left w:val="nil"/>
+              <w:bottom w:val="single" w:sz="4" w:space="0" w:color="auto"/>
+              <w:right w:val="single" w:sz="4" w:space="0" w:color="auto"/>
+            </w:tcBorders>
+            <w:shd w:val="clear" w:color="000000" w:fill="D8E4BC"/>
+            <w:noWrap/>
+            <w:vAlign w:val="center"/>
+            <w:hideMark/>
+          </w:tcPr>
+          <w:p>
+            <w:pPr>
+              <w:suppressAutoHyphens w:val="0"/>
+              <w:spacing w:after="0" w:line="240" w:lineRule="auto"/>
+              <w:jc w:val="center"/>
+              <w:rPr>
+                <w:rFonts w:ascii="Calibri" w:eastAsia="Times New Roman" w:hAnsi="Calibri" w:cs="Calibri"/>
+                <w:color w:val="000000"/>
+                <w:lang w:eastAsia="pt-BR"/>
+              </w:rPr>
+            </w:pPr>
+            <w:proofErr w:type="gramStart"/>
+            <w:r>
+              <w:rPr>
+                <w:rFonts w:ascii="Calibri" w:eastAsia="Times New Roman" w:hAnsi="Calibri" w:cs="Calibri"/>
+                <w:color w:val="000000"/>
+                <w:lang w:eastAsia="pt-BR"/>
+              </w:rPr>
+              <w:t>0</w:t>
+            </w:r>
+            <w:proofErr w:type="gramEnd"/>
+          </w:p>
+        </w:tc>
+      </w:tr>
+      <w:tr>
+        <w:trPr>
+          <w:trHeight w:val="375"/>
+        </w:trPr>
+        <w:tc>
+          <w:tcPr>
+            <w:tcW w:w="1839" w:type="dxa"/>
+            <w:tcBorders>
+              <w:top w:val="nil"/>
+              <w:left w:val="single" w:sz="4" w:space="0" w:color="auto"/>
+              <w:bottom w:val="single" w:sz="4" w:space="0" w:color="auto"/>
+              <w:right w:val="single" w:sz="4" w:space="0" w:color="auto"/>
+            </w:tcBorders>
+            <w:shd w:val="clear" w:color="000000" w:fill="D8E4BC"/>
+            <w:noWrap/>
+            <w:vAlign w:val="center"/>
+            <w:hideMark/>
+          </w:tcPr>
+          <w:p>
+            <w:pPr>
+              <w:suppressAutoHyphens w:val="0"/>
+              <w:spacing w:after="0" w:line="240" w:lineRule="auto"/>
+              <w:jc w:val="center"/>
+              <w:rPr>
+                <w:rFonts w:ascii="Calibri" w:eastAsia="Times New Roman" w:hAnsi="Calibri" w:cs="Calibri"/>
+                <w:color w:val="000000"/>
+                <w:lang w:eastAsia="pt-BR"/>
+              </w:rPr>
+            </w:pPr>
+            <w:proofErr w:type="gramStart"/>
+            <w:r>
+              <w:rPr>
+                <w:rFonts w:ascii="Calibri" w:eastAsia="Times New Roman" w:hAnsi="Calibri" w:cs="Calibri"/>
+                <w:color w:val="000000"/>
+                <w:lang w:eastAsia="pt-BR"/>
+              </w:rPr>
+              <w:t>loop</w:t>
+            </w:r>
+            <w:proofErr w:type="gramEnd"/>
+          </w:p>
+        </w:tc>
+        <w:tc>
+          <w:tcPr>
+            <w:tcW w:w="400" w:type="dxa"/>
+            <w:tcBorders>
+              <w:top w:val="nil"/>
+              <w:left w:val="nil"/>
+              <w:bottom w:val="single" w:sz="4" w:space="0" w:color="auto"/>
+              <w:right w:val="single" w:sz="4" w:space="0" w:color="auto"/>
+            </w:tcBorders>
+            <w:shd w:val="clear" w:color="000000" w:fill="D8E4BC"/>
+            <w:noWrap/>
+            <w:vAlign w:val="center"/>
+            <w:hideMark/>
+          </w:tcPr>
+          <w:p>
+            <w:pPr>
+              <w:suppressAutoHyphens w:val="0"/>
+              <w:spacing w:after="0" w:line="240" w:lineRule="auto"/>
+              <w:jc w:val="center"/>
+              <w:rPr>
+                <w:rFonts w:ascii="Calibri" w:eastAsia="Times New Roman" w:hAnsi="Calibri" w:cs="Calibri"/>
+                <w:color w:val="538DD5"/>
+                <w:lang w:eastAsia="pt-BR"/>
+              </w:rPr>
+            </w:pPr>
+            <w:proofErr w:type="gramStart"/>
+            <w:r>
+              <w:rPr>
+                <w:rFonts w:ascii="Calibri" w:eastAsia="Times New Roman" w:hAnsi="Calibri" w:cs="Calibri"/>
+                <w:color w:val="538DD5"/>
+                <w:lang w:eastAsia="pt-BR"/>
+              </w:rPr>
+              <w:t>0</w:t>
+            </w:r>
+            <w:proofErr w:type="gramEnd"/>
+          </w:p>
+        </w:tc>
+        <w:tc>
+          <w:tcPr>
+            <w:tcW w:w="400" w:type="dxa"/>
+            <w:tcBorders>
+              <w:top w:val="nil"/>
+              <w:left w:val="nil"/>
+              <w:bottom w:val="single" w:sz="4" w:space="0" w:color="auto"/>
+              <w:right w:val="single" w:sz="4" w:space="0" w:color="auto"/>
+            </w:tcBorders>
+            <w:shd w:val="clear" w:color="000000" w:fill="D8E4BC"/>
+            <w:noWrap/>
+            <w:vAlign w:val="center"/>
+            <w:hideMark/>
+          </w:tcPr>
+          <w:p>
+            <w:pPr>
+              <w:suppressAutoHyphens w:val="0"/>
+              <w:spacing w:after="0" w:line="240" w:lineRule="auto"/>
+              <w:jc w:val="center"/>
+              <w:rPr>
+                <w:rFonts w:ascii="Calibri" w:eastAsia="Times New Roman" w:hAnsi="Calibri" w:cs="Calibri"/>
+                <w:color w:val="538DD5"/>
+                <w:lang w:eastAsia="pt-BR"/>
+              </w:rPr>
+            </w:pPr>
+            <w:proofErr w:type="gramStart"/>
+            <w:r>
+              <w:rPr>
+                <w:rFonts w:ascii="Calibri" w:eastAsia="Times New Roman" w:hAnsi="Calibri" w:cs="Calibri"/>
+                <w:color w:val="538DD5"/>
+                <w:lang w:eastAsia="pt-BR"/>
+              </w:rPr>
+              <w:t>0</w:t>
+            </w:r>
+            <w:proofErr w:type="gramEnd"/>
+          </w:p>
+        </w:tc>
+        <w:tc>
+          <w:tcPr>
+            <w:tcW w:w="283" w:type="dxa"/>
+            <w:tcBorders>
+              <w:top w:val="nil"/>
+              <w:left w:val="nil"/>
+              <w:bottom w:val="single" w:sz="4" w:space="0" w:color="auto"/>
+              <w:right w:val="single" w:sz="4" w:space="0" w:color="auto"/>
+            </w:tcBorders>
+            <w:shd w:val="clear" w:color="000000" w:fill="D8E4BC"/>
+            <w:noWrap/>
+            <w:vAlign w:val="center"/>
+            <w:hideMark/>
+          </w:tcPr>
+          <w:p>
+            <w:pPr>
+              <w:suppressAutoHyphens w:val="0"/>
+              <w:spacing w:after="0" w:line="240" w:lineRule="auto"/>
+              <w:jc w:val="center"/>
+              <w:rPr>
+                <w:rFonts w:ascii="Calibri" w:eastAsia="Times New Roman" w:hAnsi="Calibri" w:cs="Calibri"/>
+                <w:color w:val="FF0000"/>
+                <w:lang w:eastAsia="pt-BR"/>
+              </w:rPr>
+            </w:pPr>
+            <w:proofErr w:type="gramStart"/>
+            <w:r>
+              <w:rPr>
+                <w:rFonts w:ascii="Calibri" w:eastAsia="Times New Roman" w:hAnsi="Calibri" w:cs="Calibri"/>
+                <w:color w:val="FF0000"/>
+                <w:lang w:eastAsia="pt-BR"/>
+              </w:rPr>
               <w:t>1</w:t>
             </w:r>
             <w:proofErr w:type="gramEnd"/>
@@ -7540,27 +8251,1932 @@
         </w:tc>
         <w:tc>
           <w:tcPr>
-            <w:tcW w:w="813" w:type="dxa"/>
+            <w:tcW w:w="283" w:type="dxa"/>
             <w:tcBorders>
-              <w:top w:val="single" w:sz="4" w:space="0" w:color="00000A"/>
-              <w:left w:val="single" w:sz="4" w:space="0" w:color="00000A"/>
-              <w:bottom w:val="single" w:sz="4" w:space="0" w:color="00000A"/>
-              <w:right w:val="single" w:sz="4" w:space="0" w:color="00000A"/>
+              <w:top w:val="nil"/>
+              <w:left w:val="nil"/>
+              <w:bottom w:val="single" w:sz="4" w:space="0" w:color="auto"/>
+              <w:right w:val="single" w:sz="4" w:space="0" w:color="auto"/>
             </w:tcBorders>
-            <w:shd w:val="clear" w:color="auto" w:fill="D3DFEE"/>
-            <w:tcMar>
-              <w:left w:w="112" w:type="dxa"/>
-            </w:tcMar>
-          </w:tcPr>
-          <w:p>
-            <w:pPr>
-              <w:keepNext/>
+            <w:shd w:val="clear" w:color="000000" w:fill="D8E4BC"/>
+            <w:noWrap/>
+            <w:vAlign w:val="center"/>
+            <w:hideMark/>
+          </w:tcPr>
+          <w:p>
+            <w:pPr>
+              <w:suppressAutoHyphens w:val="0"/>
               <w:spacing w:after="0" w:line="240" w:lineRule="auto"/>
               <w:jc w:val="center"/>
-              <w:cnfStyle w:val="000000000000" w:firstRow="0" w:lastRow="0" w:firstColumn="0" w:lastColumn="0" w:oddVBand="0" w:evenVBand="0" w:oddHBand="0" w:evenHBand="0" w:firstRowFirstColumn="0" w:firstRowLastColumn="0" w:lastRowFirstColumn="0" w:lastRowLastColumn="0"/>
+              <w:rPr>
+                <w:rFonts w:ascii="Calibri" w:eastAsia="Times New Roman" w:hAnsi="Calibri" w:cs="Calibri"/>
+                <w:color w:val="FF0000"/>
+                <w:lang w:eastAsia="pt-BR"/>
+              </w:rPr>
             </w:pPr>
             <w:proofErr w:type="gramStart"/>
             <w:r>
+              <w:rPr>
+                <w:rFonts w:ascii="Calibri" w:eastAsia="Times New Roman" w:hAnsi="Calibri" w:cs="Calibri"/>
+                <w:color w:val="FF0000"/>
+                <w:lang w:eastAsia="pt-BR"/>
+              </w:rPr>
+              <w:t>1</w:t>
+            </w:r>
+            <w:proofErr w:type="gramEnd"/>
+          </w:p>
+        </w:tc>
+        <w:tc>
+          <w:tcPr>
+            <w:tcW w:w="417" w:type="dxa"/>
+            <w:tcBorders>
+              <w:top w:val="nil"/>
+              <w:left w:val="nil"/>
+              <w:bottom w:val="single" w:sz="4" w:space="0" w:color="auto"/>
+              <w:right w:val="single" w:sz="4" w:space="0" w:color="auto"/>
+            </w:tcBorders>
+            <w:shd w:val="clear" w:color="000000" w:fill="D8E4BC"/>
+            <w:noWrap/>
+            <w:vAlign w:val="center"/>
+            <w:hideMark/>
+          </w:tcPr>
+          <w:p>
+            <w:pPr>
+              <w:suppressAutoHyphens w:val="0"/>
+              <w:spacing w:after="0" w:line="240" w:lineRule="auto"/>
+              <w:jc w:val="center"/>
+              <w:rPr>
+                <w:rFonts w:ascii="Calibri" w:eastAsia="Times New Roman" w:hAnsi="Calibri" w:cs="Calibri"/>
+                <w:color w:val="000000"/>
+                <w:lang w:eastAsia="pt-BR"/>
+              </w:rPr>
+            </w:pPr>
+            <w:proofErr w:type="gramStart"/>
+            <w:r>
+              <w:rPr>
+                <w:rFonts w:ascii="Calibri" w:eastAsia="Times New Roman" w:hAnsi="Calibri" w:cs="Calibri"/>
+                <w:color w:val="000000"/>
+                <w:lang w:eastAsia="pt-BR"/>
+              </w:rPr>
+              <w:t>0</w:t>
+            </w:r>
+            <w:proofErr w:type="gramEnd"/>
+          </w:p>
+        </w:tc>
+        <w:tc>
+          <w:tcPr>
+            <w:tcW w:w="416" w:type="dxa"/>
+            <w:tcBorders>
+              <w:top w:val="nil"/>
+              <w:left w:val="nil"/>
+              <w:bottom w:val="single" w:sz="4" w:space="0" w:color="auto"/>
+              <w:right w:val="single" w:sz="4" w:space="0" w:color="auto"/>
+            </w:tcBorders>
+            <w:shd w:val="clear" w:color="000000" w:fill="D8E4BC"/>
+            <w:noWrap/>
+            <w:vAlign w:val="center"/>
+            <w:hideMark/>
+          </w:tcPr>
+          <w:p>
+            <w:pPr>
+              <w:suppressAutoHyphens w:val="0"/>
+              <w:spacing w:after="0" w:line="240" w:lineRule="auto"/>
+              <w:jc w:val="center"/>
+              <w:rPr>
+                <w:rFonts w:ascii="Calibri" w:eastAsia="Times New Roman" w:hAnsi="Calibri" w:cs="Calibri"/>
+                <w:color w:val="000000"/>
+                <w:lang w:eastAsia="pt-BR"/>
+              </w:rPr>
+            </w:pPr>
+            <w:proofErr w:type="gramStart"/>
+            <w:r>
+              <w:rPr>
+                <w:rFonts w:ascii="Calibri" w:eastAsia="Times New Roman" w:hAnsi="Calibri" w:cs="Calibri"/>
+                <w:color w:val="000000"/>
+                <w:lang w:eastAsia="pt-BR"/>
+              </w:rPr>
+              <w:t>0</w:t>
+            </w:r>
+            <w:proofErr w:type="gramEnd"/>
+          </w:p>
+        </w:tc>
+        <w:tc>
+          <w:tcPr>
+            <w:tcW w:w="1189" w:type="dxa"/>
+            <w:tcBorders>
+              <w:top w:val="nil"/>
+              <w:left w:val="nil"/>
+              <w:bottom w:val="single" w:sz="4" w:space="0" w:color="auto"/>
+              <w:right w:val="single" w:sz="4" w:space="0" w:color="auto"/>
+            </w:tcBorders>
+            <w:shd w:val="clear" w:color="000000" w:fill="D8E4BC"/>
+            <w:noWrap/>
+            <w:vAlign w:val="center"/>
+            <w:hideMark/>
+          </w:tcPr>
+          <w:p>
+            <w:pPr>
+              <w:suppressAutoHyphens w:val="0"/>
+              <w:spacing w:after="0" w:line="240" w:lineRule="auto"/>
+              <w:jc w:val="center"/>
+              <w:rPr>
+                <w:rFonts w:ascii="Calibri" w:eastAsia="Times New Roman" w:hAnsi="Calibri" w:cs="Calibri"/>
+                <w:color w:val="000000"/>
+                <w:lang w:eastAsia="pt-BR"/>
+              </w:rPr>
+            </w:pPr>
+            <w:proofErr w:type="gramStart"/>
+            <w:r>
+              <w:rPr>
+                <w:rFonts w:ascii="Calibri" w:eastAsia="Times New Roman" w:hAnsi="Calibri" w:cs="Calibri"/>
+                <w:color w:val="000000"/>
+                <w:lang w:eastAsia="pt-BR"/>
+              </w:rPr>
+              <w:t>0</w:t>
+            </w:r>
+            <w:proofErr w:type="gramEnd"/>
+          </w:p>
+        </w:tc>
+        <w:tc>
+          <w:tcPr>
+            <w:tcW w:w="993" w:type="dxa"/>
+            <w:tcBorders>
+              <w:top w:val="nil"/>
+              <w:left w:val="nil"/>
+              <w:bottom w:val="single" w:sz="4" w:space="0" w:color="auto"/>
+              <w:right w:val="single" w:sz="4" w:space="0" w:color="auto"/>
+            </w:tcBorders>
+            <w:shd w:val="clear" w:color="000000" w:fill="D8E4BC"/>
+            <w:noWrap/>
+            <w:vAlign w:val="center"/>
+            <w:hideMark/>
+          </w:tcPr>
+          <w:p>
+            <w:pPr>
+              <w:suppressAutoHyphens w:val="0"/>
+              <w:spacing w:after="0" w:line="240" w:lineRule="auto"/>
+              <w:jc w:val="center"/>
+              <w:rPr>
+                <w:rFonts w:ascii="Calibri" w:eastAsia="Times New Roman" w:hAnsi="Calibri" w:cs="Calibri"/>
+                <w:color w:val="000000"/>
+                <w:lang w:eastAsia="pt-BR"/>
+              </w:rPr>
+            </w:pPr>
+            <w:proofErr w:type="gramStart"/>
+            <w:r>
+              <w:rPr>
+                <w:rFonts w:ascii="Calibri" w:eastAsia="Times New Roman" w:hAnsi="Calibri" w:cs="Calibri"/>
+                <w:color w:val="000000"/>
+                <w:lang w:eastAsia="pt-BR"/>
+              </w:rPr>
+              <w:t>0</w:t>
+            </w:r>
+            <w:proofErr w:type="gramEnd"/>
+          </w:p>
+        </w:tc>
+        <w:tc>
+          <w:tcPr>
+            <w:tcW w:w="567" w:type="dxa"/>
+            <w:tcBorders>
+              <w:top w:val="nil"/>
+              <w:left w:val="nil"/>
+              <w:bottom w:val="single" w:sz="4" w:space="0" w:color="auto"/>
+              <w:right w:val="single" w:sz="4" w:space="0" w:color="auto"/>
+            </w:tcBorders>
+            <w:shd w:val="clear" w:color="000000" w:fill="D8E4BC"/>
+            <w:noWrap/>
+            <w:vAlign w:val="center"/>
+            <w:hideMark/>
+          </w:tcPr>
+          <w:p>
+            <w:pPr>
+              <w:suppressAutoHyphens w:val="0"/>
+              <w:spacing w:after="0" w:line="240" w:lineRule="auto"/>
+              <w:jc w:val="center"/>
+              <w:rPr>
+                <w:rFonts w:ascii="Calibri" w:eastAsia="Times New Roman" w:hAnsi="Calibri" w:cs="Calibri"/>
+                <w:color w:val="000000"/>
+                <w:lang w:eastAsia="pt-BR"/>
+              </w:rPr>
+            </w:pPr>
+            <w:proofErr w:type="gramStart"/>
+            <w:r>
+              <w:rPr>
+                <w:rFonts w:ascii="Calibri" w:eastAsia="Times New Roman" w:hAnsi="Calibri" w:cs="Calibri"/>
+                <w:color w:val="000000"/>
+                <w:lang w:eastAsia="pt-BR"/>
+              </w:rPr>
+              <w:t>0</w:t>
+            </w:r>
+            <w:proofErr w:type="gramEnd"/>
+          </w:p>
+        </w:tc>
+        <w:tc>
+          <w:tcPr>
+            <w:tcW w:w="567" w:type="dxa"/>
+            <w:tcBorders>
+              <w:top w:val="nil"/>
+              <w:left w:val="nil"/>
+              <w:bottom w:val="single" w:sz="4" w:space="0" w:color="auto"/>
+              <w:right w:val="single" w:sz="4" w:space="0" w:color="auto"/>
+            </w:tcBorders>
+            <w:shd w:val="clear" w:color="000000" w:fill="D8E4BC"/>
+            <w:noWrap/>
+            <w:vAlign w:val="center"/>
+            <w:hideMark/>
+          </w:tcPr>
+          <w:p>
+            <w:pPr>
+              <w:suppressAutoHyphens w:val="0"/>
+              <w:spacing w:after="0" w:line="240" w:lineRule="auto"/>
+              <w:jc w:val="center"/>
+              <w:rPr>
+                <w:rFonts w:ascii="Calibri" w:eastAsia="Times New Roman" w:hAnsi="Calibri" w:cs="Calibri"/>
+                <w:color w:val="000000"/>
+                <w:lang w:eastAsia="pt-BR"/>
+              </w:rPr>
+            </w:pPr>
+            <w:proofErr w:type="gramStart"/>
+            <w:r>
+              <w:rPr>
+                <w:rFonts w:ascii="Calibri" w:eastAsia="Times New Roman" w:hAnsi="Calibri" w:cs="Calibri"/>
+                <w:color w:val="000000"/>
+                <w:lang w:eastAsia="pt-BR"/>
+              </w:rPr>
+              <w:t>0</w:t>
+            </w:r>
+            <w:proofErr w:type="gramEnd"/>
+          </w:p>
+        </w:tc>
+        <w:tc>
+          <w:tcPr>
+            <w:tcW w:w="1275" w:type="dxa"/>
+            <w:tcBorders>
+              <w:top w:val="nil"/>
+              <w:left w:val="nil"/>
+              <w:bottom w:val="single" w:sz="4" w:space="0" w:color="auto"/>
+              <w:right w:val="single" w:sz="4" w:space="0" w:color="auto"/>
+            </w:tcBorders>
+            <w:shd w:val="clear" w:color="000000" w:fill="D8E4BC"/>
+            <w:noWrap/>
+            <w:vAlign w:val="center"/>
+            <w:hideMark/>
+          </w:tcPr>
+          <w:p>
+            <w:pPr>
+              <w:suppressAutoHyphens w:val="0"/>
+              <w:spacing w:after="0" w:line="240" w:lineRule="auto"/>
+              <w:jc w:val="center"/>
+              <w:rPr>
+                <w:rFonts w:ascii="Calibri" w:eastAsia="Times New Roman" w:hAnsi="Calibri" w:cs="Calibri"/>
+                <w:color w:val="000000"/>
+                <w:lang w:eastAsia="pt-BR"/>
+              </w:rPr>
+            </w:pPr>
+            <w:proofErr w:type="gramStart"/>
+            <w:r>
+              <w:rPr>
+                <w:rFonts w:ascii="Calibri" w:eastAsia="Times New Roman" w:hAnsi="Calibri" w:cs="Calibri"/>
+                <w:color w:val="000000"/>
+                <w:lang w:eastAsia="pt-BR"/>
+              </w:rPr>
+              <w:t>0</w:t>
+            </w:r>
+            <w:proofErr w:type="gramEnd"/>
+          </w:p>
+        </w:tc>
+        <w:tc>
+          <w:tcPr>
+            <w:tcW w:w="993" w:type="dxa"/>
+            <w:tcBorders>
+              <w:top w:val="nil"/>
+              <w:left w:val="nil"/>
+              <w:bottom w:val="single" w:sz="4" w:space="0" w:color="auto"/>
+              <w:right w:val="single" w:sz="4" w:space="0" w:color="auto"/>
+            </w:tcBorders>
+            <w:shd w:val="clear" w:color="000000" w:fill="D8E4BC"/>
+            <w:noWrap/>
+            <w:vAlign w:val="center"/>
+            <w:hideMark/>
+          </w:tcPr>
+          <w:p>
+            <w:pPr>
+              <w:suppressAutoHyphens w:val="0"/>
+              <w:spacing w:after="0" w:line="240" w:lineRule="auto"/>
+              <w:jc w:val="center"/>
+              <w:rPr>
+                <w:rFonts w:ascii="Calibri" w:eastAsia="Times New Roman" w:hAnsi="Calibri" w:cs="Calibri"/>
+                <w:color w:val="000000"/>
+                <w:lang w:eastAsia="pt-BR"/>
+              </w:rPr>
+            </w:pPr>
+            <w:proofErr w:type="gramStart"/>
+            <w:r>
+              <w:rPr>
+                <w:rFonts w:ascii="Calibri" w:eastAsia="Times New Roman" w:hAnsi="Calibri" w:cs="Calibri"/>
+                <w:color w:val="000000"/>
+                <w:lang w:eastAsia="pt-BR"/>
+              </w:rPr>
+              <w:t>1</w:t>
+            </w:r>
+            <w:proofErr w:type="gramEnd"/>
+          </w:p>
+        </w:tc>
+        <w:tc>
+          <w:tcPr>
+            <w:tcW w:w="1086" w:type="dxa"/>
+            <w:tcBorders>
+              <w:top w:val="nil"/>
+              <w:left w:val="nil"/>
+              <w:bottom w:val="single" w:sz="4" w:space="0" w:color="auto"/>
+              <w:right w:val="single" w:sz="4" w:space="0" w:color="auto"/>
+            </w:tcBorders>
+            <w:shd w:val="clear" w:color="000000" w:fill="D8E4BC"/>
+            <w:noWrap/>
+            <w:vAlign w:val="center"/>
+            <w:hideMark/>
+          </w:tcPr>
+          <w:p>
+            <w:pPr>
+              <w:suppressAutoHyphens w:val="0"/>
+              <w:spacing w:after="0" w:line="240" w:lineRule="auto"/>
+              <w:jc w:val="center"/>
+              <w:rPr>
+                <w:rFonts w:ascii="Calibri" w:eastAsia="Times New Roman" w:hAnsi="Calibri" w:cs="Calibri"/>
+                <w:color w:val="000000"/>
+                <w:lang w:eastAsia="pt-BR"/>
+              </w:rPr>
+            </w:pPr>
+            <w:proofErr w:type="gramStart"/>
+            <w:r>
+              <w:rPr>
+                <w:rFonts w:ascii="Calibri" w:eastAsia="Times New Roman" w:hAnsi="Calibri" w:cs="Calibri"/>
+                <w:color w:val="000000"/>
+                <w:lang w:eastAsia="pt-BR"/>
+              </w:rPr>
+              <w:t>0</w:t>
+            </w:r>
+            <w:proofErr w:type="gramEnd"/>
+          </w:p>
+        </w:tc>
+      </w:tr>
+      <w:tr>
+        <w:trPr>
+          <w:trHeight w:val="375"/>
+        </w:trPr>
+        <w:tc>
+          <w:tcPr>
+            <w:tcW w:w="1839" w:type="dxa"/>
+            <w:tcBorders>
+              <w:top w:val="nil"/>
+              <w:left w:val="single" w:sz="4" w:space="0" w:color="auto"/>
+              <w:bottom w:val="single" w:sz="4" w:space="0" w:color="auto"/>
+              <w:right w:val="single" w:sz="4" w:space="0" w:color="auto"/>
+            </w:tcBorders>
+            <w:shd w:val="clear" w:color="000000" w:fill="C4D79B"/>
+            <w:noWrap/>
+            <w:vAlign w:val="center"/>
+            <w:hideMark/>
+          </w:tcPr>
+          <w:p>
+            <w:pPr>
+              <w:suppressAutoHyphens w:val="0"/>
+              <w:spacing w:after="0" w:line="240" w:lineRule="auto"/>
+              <w:jc w:val="center"/>
+              <w:rPr>
+                <w:rFonts w:ascii="Calibri" w:eastAsia="Times New Roman" w:hAnsi="Calibri" w:cs="Calibri"/>
+                <w:color w:val="000000"/>
+                <w:lang w:eastAsia="pt-BR"/>
+              </w:rPr>
+            </w:pPr>
+            <w:proofErr w:type="spellStart"/>
+            <w:proofErr w:type="gramStart"/>
+            <w:r>
+              <w:rPr>
+                <w:rFonts w:ascii="Calibri" w:eastAsia="Times New Roman" w:hAnsi="Calibri" w:cs="Calibri"/>
+                <w:color w:val="000000"/>
+                <w:lang w:eastAsia="pt-BR"/>
+              </w:rPr>
+              <w:t>beq</w:t>
+            </w:r>
+            <w:proofErr w:type="spellEnd"/>
+            <w:proofErr w:type="gramEnd"/>
+          </w:p>
+        </w:tc>
+        <w:tc>
+          <w:tcPr>
+            <w:tcW w:w="400" w:type="dxa"/>
+            <w:tcBorders>
+              <w:top w:val="nil"/>
+              <w:left w:val="nil"/>
+              <w:bottom w:val="single" w:sz="4" w:space="0" w:color="auto"/>
+              <w:right w:val="single" w:sz="4" w:space="0" w:color="auto"/>
+            </w:tcBorders>
+            <w:shd w:val="clear" w:color="000000" w:fill="C4D79B"/>
+            <w:noWrap/>
+            <w:vAlign w:val="center"/>
+            <w:hideMark/>
+          </w:tcPr>
+          <w:p>
+            <w:pPr>
+              <w:suppressAutoHyphens w:val="0"/>
+              <w:spacing w:after="0" w:line="240" w:lineRule="auto"/>
+              <w:jc w:val="center"/>
+              <w:rPr>
+                <w:rFonts w:ascii="Calibri" w:eastAsia="Times New Roman" w:hAnsi="Calibri" w:cs="Calibri"/>
+                <w:color w:val="538DD5"/>
+                <w:lang w:eastAsia="pt-BR"/>
+              </w:rPr>
+            </w:pPr>
+            <w:proofErr w:type="gramStart"/>
+            <w:r>
+              <w:rPr>
+                <w:rFonts w:ascii="Calibri" w:eastAsia="Times New Roman" w:hAnsi="Calibri" w:cs="Calibri"/>
+                <w:color w:val="538DD5"/>
+                <w:lang w:eastAsia="pt-BR"/>
+              </w:rPr>
+              <w:t>0</w:t>
+            </w:r>
+            <w:proofErr w:type="gramEnd"/>
+          </w:p>
+        </w:tc>
+        <w:tc>
+          <w:tcPr>
+            <w:tcW w:w="400" w:type="dxa"/>
+            <w:tcBorders>
+              <w:top w:val="nil"/>
+              <w:left w:val="nil"/>
+              <w:bottom w:val="single" w:sz="4" w:space="0" w:color="auto"/>
+              <w:right w:val="single" w:sz="4" w:space="0" w:color="auto"/>
+            </w:tcBorders>
+            <w:shd w:val="clear" w:color="000000" w:fill="C4D79B"/>
+            <w:noWrap/>
+            <w:vAlign w:val="center"/>
+            <w:hideMark/>
+          </w:tcPr>
+          <w:p>
+            <w:pPr>
+              <w:suppressAutoHyphens w:val="0"/>
+              <w:spacing w:after="0" w:line="240" w:lineRule="auto"/>
+              <w:jc w:val="center"/>
+              <w:rPr>
+                <w:rFonts w:ascii="Calibri" w:eastAsia="Times New Roman" w:hAnsi="Calibri" w:cs="Calibri"/>
+                <w:color w:val="538DD5"/>
+                <w:lang w:eastAsia="pt-BR"/>
+              </w:rPr>
+            </w:pPr>
+            <w:proofErr w:type="gramStart"/>
+            <w:r>
+              <w:rPr>
+                <w:rFonts w:ascii="Calibri" w:eastAsia="Times New Roman" w:hAnsi="Calibri" w:cs="Calibri"/>
+                <w:color w:val="538DD5"/>
+                <w:lang w:eastAsia="pt-BR"/>
+              </w:rPr>
+              <w:t>1</w:t>
+            </w:r>
+            <w:proofErr w:type="gramEnd"/>
+          </w:p>
+        </w:tc>
+        <w:tc>
+          <w:tcPr>
+            <w:tcW w:w="283" w:type="dxa"/>
+            <w:tcBorders>
+              <w:top w:val="nil"/>
+              <w:left w:val="nil"/>
+              <w:bottom w:val="single" w:sz="4" w:space="0" w:color="auto"/>
+              <w:right w:val="single" w:sz="4" w:space="0" w:color="auto"/>
+            </w:tcBorders>
+            <w:shd w:val="clear" w:color="000000" w:fill="C4D79B"/>
+            <w:noWrap/>
+            <w:vAlign w:val="center"/>
+            <w:hideMark/>
+          </w:tcPr>
+          <w:p>
+            <w:pPr>
+              <w:suppressAutoHyphens w:val="0"/>
+              <w:spacing w:after="0" w:line="240" w:lineRule="auto"/>
+              <w:jc w:val="center"/>
+              <w:rPr>
+                <w:rFonts w:ascii="Calibri" w:eastAsia="Times New Roman" w:hAnsi="Calibri" w:cs="Calibri"/>
+                <w:color w:val="FF0000"/>
+                <w:lang w:eastAsia="pt-BR"/>
+              </w:rPr>
+            </w:pPr>
+            <w:r>
+              <w:rPr>
+                <w:rFonts w:ascii="Calibri" w:eastAsia="Times New Roman" w:hAnsi="Calibri" w:cs="Calibri"/>
+                <w:color w:val="FF0000"/>
+                <w:lang w:eastAsia="pt-BR"/>
+              </w:rPr>
+              <w:t>x</w:t>
+            </w:r>
+          </w:p>
+        </w:tc>
+        <w:tc>
+          <w:tcPr>
+            <w:tcW w:w="283" w:type="dxa"/>
+            <w:tcBorders>
+              <w:top w:val="nil"/>
+              <w:left w:val="nil"/>
+              <w:bottom w:val="single" w:sz="4" w:space="0" w:color="auto"/>
+              <w:right w:val="single" w:sz="4" w:space="0" w:color="auto"/>
+            </w:tcBorders>
+            <w:shd w:val="clear" w:color="000000" w:fill="C4D79B"/>
+            <w:noWrap/>
+            <w:vAlign w:val="center"/>
+            <w:hideMark/>
+          </w:tcPr>
+          <w:p>
+            <w:pPr>
+              <w:suppressAutoHyphens w:val="0"/>
+              <w:spacing w:after="0" w:line="240" w:lineRule="auto"/>
+              <w:jc w:val="center"/>
+              <w:rPr>
+                <w:rFonts w:ascii="Calibri" w:eastAsia="Times New Roman" w:hAnsi="Calibri" w:cs="Calibri"/>
+                <w:color w:val="FF0000"/>
+                <w:lang w:eastAsia="pt-BR"/>
+              </w:rPr>
+            </w:pPr>
+            <w:r>
+              <w:rPr>
+                <w:rFonts w:ascii="Calibri" w:eastAsia="Times New Roman" w:hAnsi="Calibri" w:cs="Calibri"/>
+                <w:color w:val="FF0000"/>
+                <w:lang w:eastAsia="pt-BR"/>
+              </w:rPr>
+              <w:t>x</w:t>
+            </w:r>
+          </w:p>
+        </w:tc>
+        <w:tc>
+          <w:tcPr>
+            <w:tcW w:w="417" w:type="dxa"/>
+            <w:tcBorders>
+              <w:top w:val="nil"/>
+              <w:left w:val="nil"/>
+              <w:bottom w:val="single" w:sz="4" w:space="0" w:color="auto"/>
+              <w:right w:val="single" w:sz="4" w:space="0" w:color="auto"/>
+            </w:tcBorders>
+            <w:shd w:val="clear" w:color="000000" w:fill="C4D79B"/>
+            <w:noWrap/>
+            <w:vAlign w:val="center"/>
+            <w:hideMark/>
+          </w:tcPr>
+          <w:p>
+            <w:pPr>
+              <w:suppressAutoHyphens w:val="0"/>
+              <w:spacing w:after="0" w:line="240" w:lineRule="auto"/>
+              <w:jc w:val="center"/>
+              <w:rPr>
+                <w:rFonts w:ascii="Calibri" w:eastAsia="Times New Roman" w:hAnsi="Calibri" w:cs="Calibri"/>
+                <w:color w:val="000000"/>
+                <w:lang w:eastAsia="pt-BR"/>
+              </w:rPr>
+            </w:pPr>
+            <w:proofErr w:type="gramStart"/>
+            <w:r>
+              <w:rPr>
+                <w:rFonts w:ascii="Calibri" w:eastAsia="Times New Roman" w:hAnsi="Calibri" w:cs="Calibri"/>
+                <w:color w:val="000000"/>
+                <w:lang w:eastAsia="pt-BR"/>
+              </w:rPr>
+              <w:t>0</w:t>
+            </w:r>
+            <w:proofErr w:type="gramEnd"/>
+          </w:p>
+        </w:tc>
+        <w:tc>
+          <w:tcPr>
+            <w:tcW w:w="416" w:type="dxa"/>
+            <w:tcBorders>
+              <w:top w:val="nil"/>
+              <w:left w:val="nil"/>
+              <w:bottom w:val="single" w:sz="4" w:space="0" w:color="auto"/>
+              <w:right w:val="single" w:sz="4" w:space="0" w:color="auto"/>
+            </w:tcBorders>
+            <w:shd w:val="clear" w:color="000000" w:fill="C4D79B"/>
+            <w:noWrap/>
+            <w:vAlign w:val="center"/>
+            <w:hideMark/>
+          </w:tcPr>
+          <w:p>
+            <w:pPr>
+              <w:suppressAutoHyphens w:val="0"/>
+              <w:spacing w:after="0" w:line="240" w:lineRule="auto"/>
+              <w:jc w:val="center"/>
+              <w:rPr>
+                <w:rFonts w:ascii="Calibri" w:eastAsia="Times New Roman" w:hAnsi="Calibri" w:cs="Calibri"/>
+                <w:color w:val="000000"/>
+                <w:lang w:eastAsia="pt-BR"/>
+              </w:rPr>
+            </w:pPr>
+            <w:proofErr w:type="gramStart"/>
+            <w:r>
+              <w:rPr>
+                <w:rFonts w:ascii="Calibri" w:eastAsia="Times New Roman" w:hAnsi="Calibri" w:cs="Calibri"/>
+                <w:color w:val="000000"/>
+                <w:lang w:eastAsia="pt-BR"/>
+              </w:rPr>
+              <w:t>0</w:t>
+            </w:r>
+            <w:proofErr w:type="gramEnd"/>
+          </w:p>
+        </w:tc>
+        <w:tc>
+          <w:tcPr>
+            <w:tcW w:w="1189" w:type="dxa"/>
+            <w:tcBorders>
+              <w:top w:val="nil"/>
+              <w:left w:val="nil"/>
+              <w:bottom w:val="single" w:sz="4" w:space="0" w:color="auto"/>
+              <w:right w:val="single" w:sz="4" w:space="0" w:color="auto"/>
+            </w:tcBorders>
+            <w:shd w:val="clear" w:color="000000" w:fill="C4D79B"/>
+            <w:noWrap/>
+            <w:vAlign w:val="center"/>
+            <w:hideMark/>
+          </w:tcPr>
+          <w:p>
+            <w:pPr>
+              <w:suppressAutoHyphens w:val="0"/>
+              <w:spacing w:after="0" w:line="240" w:lineRule="auto"/>
+              <w:jc w:val="center"/>
+              <w:rPr>
+                <w:rFonts w:ascii="Calibri" w:eastAsia="Times New Roman" w:hAnsi="Calibri" w:cs="Calibri"/>
+                <w:color w:val="000000"/>
+                <w:lang w:eastAsia="pt-BR"/>
+              </w:rPr>
+            </w:pPr>
+            <w:proofErr w:type="gramStart"/>
+            <w:r>
+              <w:rPr>
+                <w:rFonts w:ascii="Calibri" w:eastAsia="Times New Roman" w:hAnsi="Calibri" w:cs="Calibri"/>
+                <w:color w:val="000000"/>
+                <w:lang w:eastAsia="pt-BR"/>
+              </w:rPr>
+              <w:t>0</w:t>
+            </w:r>
+            <w:proofErr w:type="gramEnd"/>
+          </w:p>
+        </w:tc>
+        <w:tc>
+          <w:tcPr>
+            <w:tcW w:w="993" w:type="dxa"/>
+            <w:tcBorders>
+              <w:top w:val="nil"/>
+              <w:left w:val="nil"/>
+              <w:bottom w:val="single" w:sz="4" w:space="0" w:color="auto"/>
+              <w:right w:val="single" w:sz="4" w:space="0" w:color="auto"/>
+            </w:tcBorders>
+            <w:shd w:val="clear" w:color="000000" w:fill="C4D79B"/>
+            <w:noWrap/>
+            <w:vAlign w:val="center"/>
+            <w:hideMark/>
+          </w:tcPr>
+          <w:p>
+            <w:pPr>
+              <w:suppressAutoHyphens w:val="0"/>
+              <w:spacing w:after="0" w:line="240" w:lineRule="auto"/>
+              <w:jc w:val="center"/>
+              <w:rPr>
+                <w:rFonts w:ascii="Calibri" w:eastAsia="Times New Roman" w:hAnsi="Calibri" w:cs="Calibri"/>
+                <w:color w:val="000000"/>
+                <w:lang w:eastAsia="pt-BR"/>
+              </w:rPr>
+            </w:pPr>
+            <w:proofErr w:type="gramStart"/>
+            <w:r>
+              <w:rPr>
+                <w:rFonts w:ascii="Calibri" w:eastAsia="Times New Roman" w:hAnsi="Calibri" w:cs="Calibri"/>
+                <w:color w:val="000000"/>
+                <w:lang w:eastAsia="pt-BR"/>
+              </w:rPr>
+              <w:t>0</w:t>
+            </w:r>
+            <w:proofErr w:type="gramEnd"/>
+          </w:p>
+        </w:tc>
+        <w:tc>
+          <w:tcPr>
+            <w:tcW w:w="567" w:type="dxa"/>
+            <w:tcBorders>
+              <w:top w:val="nil"/>
+              <w:left w:val="nil"/>
+              <w:bottom w:val="single" w:sz="4" w:space="0" w:color="auto"/>
+              <w:right w:val="single" w:sz="4" w:space="0" w:color="auto"/>
+            </w:tcBorders>
+            <w:shd w:val="clear" w:color="000000" w:fill="C4D79B"/>
+            <w:noWrap/>
+            <w:vAlign w:val="center"/>
+            <w:hideMark/>
+          </w:tcPr>
+          <w:p>
+            <w:pPr>
+              <w:suppressAutoHyphens w:val="0"/>
+              <w:spacing w:after="0" w:line="240" w:lineRule="auto"/>
+              <w:jc w:val="center"/>
+              <w:rPr>
+                <w:rFonts w:ascii="Calibri" w:eastAsia="Times New Roman" w:hAnsi="Calibri" w:cs="Calibri"/>
+                <w:color w:val="000000"/>
+                <w:lang w:eastAsia="pt-BR"/>
+              </w:rPr>
+            </w:pPr>
+            <w:proofErr w:type="gramStart"/>
+            <w:r>
+              <w:rPr>
+                <w:rFonts w:ascii="Calibri" w:eastAsia="Times New Roman" w:hAnsi="Calibri" w:cs="Calibri"/>
+                <w:color w:val="000000"/>
+                <w:lang w:eastAsia="pt-BR"/>
+              </w:rPr>
+              <w:t>1</w:t>
+            </w:r>
+            <w:proofErr w:type="gramEnd"/>
+          </w:p>
+        </w:tc>
+        <w:tc>
+          <w:tcPr>
+            <w:tcW w:w="567" w:type="dxa"/>
+            <w:tcBorders>
+              <w:top w:val="nil"/>
+              <w:left w:val="nil"/>
+              <w:bottom w:val="single" w:sz="4" w:space="0" w:color="auto"/>
+              <w:right w:val="single" w:sz="4" w:space="0" w:color="auto"/>
+            </w:tcBorders>
+            <w:shd w:val="clear" w:color="000000" w:fill="C4D79B"/>
+            <w:noWrap/>
+            <w:vAlign w:val="center"/>
+            <w:hideMark/>
+          </w:tcPr>
+          <w:p>
+            <w:pPr>
+              <w:suppressAutoHyphens w:val="0"/>
+              <w:spacing w:after="0" w:line="240" w:lineRule="auto"/>
+              <w:jc w:val="center"/>
+              <w:rPr>
+                <w:rFonts w:ascii="Calibri" w:eastAsia="Times New Roman" w:hAnsi="Calibri" w:cs="Calibri"/>
+                <w:color w:val="000000"/>
+                <w:lang w:eastAsia="pt-BR"/>
+              </w:rPr>
+            </w:pPr>
+            <w:proofErr w:type="gramStart"/>
+            <w:r>
+              <w:rPr>
+                <w:rFonts w:ascii="Calibri" w:eastAsia="Times New Roman" w:hAnsi="Calibri" w:cs="Calibri"/>
+                <w:color w:val="000000"/>
+                <w:lang w:eastAsia="pt-BR"/>
+              </w:rPr>
+              <w:t>0</w:t>
+            </w:r>
+            <w:proofErr w:type="gramEnd"/>
+          </w:p>
+        </w:tc>
+        <w:tc>
+          <w:tcPr>
+            <w:tcW w:w="1275" w:type="dxa"/>
+            <w:tcBorders>
+              <w:top w:val="nil"/>
+              <w:left w:val="nil"/>
+              <w:bottom w:val="single" w:sz="4" w:space="0" w:color="auto"/>
+              <w:right w:val="single" w:sz="4" w:space="0" w:color="auto"/>
+            </w:tcBorders>
+            <w:shd w:val="clear" w:color="000000" w:fill="C4D79B"/>
+            <w:noWrap/>
+            <w:vAlign w:val="center"/>
+            <w:hideMark/>
+          </w:tcPr>
+          <w:p>
+            <w:pPr>
+              <w:suppressAutoHyphens w:val="0"/>
+              <w:spacing w:after="0" w:line="240" w:lineRule="auto"/>
+              <w:jc w:val="center"/>
+              <w:rPr>
+                <w:rFonts w:ascii="Calibri" w:eastAsia="Times New Roman" w:hAnsi="Calibri" w:cs="Calibri"/>
+                <w:color w:val="000000"/>
+                <w:lang w:eastAsia="pt-BR"/>
+              </w:rPr>
+            </w:pPr>
+            <w:proofErr w:type="gramStart"/>
+            <w:r>
+              <w:rPr>
+                <w:rFonts w:ascii="Calibri" w:eastAsia="Times New Roman" w:hAnsi="Calibri" w:cs="Calibri"/>
+                <w:color w:val="000000"/>
+                <w:lang w:eastAsia="pt-BR"/>
+              </w:rPr>
+              <w:t>0</w:t>
+            </w:r>
+            <w:proofErr w:type="gramEnd"/>
+          </w:p>
+        </w:tc>
+        <w:tc>
+          <w:tcPr>
+            <w:tcW w:w="993" w:type="dxa"/>
+            <w:tcBorders>
+              <w:top w:val="nil"/>
+              <w:left w:val="nil"/>
+              <w:bottom w:val="single" w:sz="4" w:space="0" w:color="auto"/>
+              <w:right w:val="single" w:sz="4" w:space="0" w:color="auto"/>
+            </w:tcBorders>
+            <w:shd w:val="clear" w:color="000000" w:fill="C4D79B"/>
+            <w:noWrap/>
+            <w:vAlign w:val="center"/>
+            <w:hideMark/>
+          </w:tcPr>
+          <w:p>
+            <w:pPr>
+              <w:suppressAutoHyphens w:val="0"/>
+              <w:spacing w:after="0" w:line="240" w:lineRule="auto"/>
+              <w:jc w:val="center"/>
+              <w:rPr>
+                <w:rFonts w:ascii="Calibri" w:eastAsia="Times New Roman" w:hAnsi="Calibri" w:cs="Calibri"/>
+                <w:color w:val="000000"/>
+                <w:lang w:eastAsia="pt-BR"/>
+              </w:rPr>
+            </w:pPr>
+            <w:proofErr w:type="gramStart"/>
+            <w:r>
+              <w:rPr>
+                <w:rFonts w:ascii="Calibri" w:eastAsia="Times New Roman" w:hAnsi="Calibri" w:cs="Calibri"/>
+                <w:color w:val="000000"/>
+                <w:lang w:eastAsia="pt-BR"/>
+              </w:rPr>
+              <w:t>0</w:t>
+            </w:r>
+            <w:proofErr w:type="gramEnd"/>
+          </w:p>
+        </w:tc>
+        <w:tc>
+          <w:tcPr>
+            <w:tcW w:w="1086" w:type="dxa"/>
+            <w:tcBorders>
+              <w:top w:val="nil"/>
+              <w:left w:val="nil"/>
+              <w:bottom w:val="single" w:sz="4" w:space="0" w:color="auto"/>
+              <w:right w:val="single" w:sz="4" w:space="0" w:color="auto"/>
+            </w:tcBorders>
+            <w:shd w:val="clear" w:color="000000" w:fill="C4D79B"/>
+            <w:noWrap/>
+            <w:vAlign w:val="center"/>
+            <w:hideMark/>
+          </w:tcPr>
+          <w:p>
+            <w:pPr>
+              <w:suppressAutoHyphens w:val="0"/>
+              <w:spacing w:after="0" w:line="240" w:lineRule="auto"/>
+              <w:jc w:val="center"/>
+              <w:rPr>
+                <w:rFonts w:ascii="Calibri" w:eastAsia="Times New Roman" w:hAnsi="Calibri" w:cs="Calibri"/>
+                <w:color w:val="000000"/>
+                <w:lang w:eastAsia="pt-BR"/>
+              </w:rPr>
+            </w:pPr>
+            <w:proofErr w:type="gramStart"/>
+            <w:r>
+              <w:rPr>
+                <w:rFonts w:ascii="Calibri" w:eastAsia="Times New Roman" w:hAnsi="Calibri" w:cs="Calibri"/>
+                <w:color w:val="000000"/>
+                <w:lang w:eastAsia="pt-BR"/>
+              </w:rPr>
+              <w:t>0</w:t>
+            </w:r>
+            <w:proofErr w:type="gramEnd"/>
+          </w:p>
+        </w:tc>
+      </w:tr>
+      <w:tr>
+        <w:trPr>
+          <w:trHeight w:val="375"/>
+        </w:trPr>
+        <w:tc>
+          <w:tcPr>
+            <w:tcW w:w="1839" w:type="dxa"/>
+            <w:tcBorders>
+              <w:top w:val="nil"/>
+              <w:left w:val="single" w:sz="4" w:space="0" w:color="auto"/>
+              <w:bottom w:val="single" w:sz="4" w:space="0" w:color="auto"/>
+              <w:right w:val="single" w:sz="4" w:space="0" w:color="auto"/>
+            </w:tcBorders>
+            <w:shd w:val="clear" w:color="000000" w:fill="D8E4BC"/>
+            <w:noWrap/>
+            <w:vAlign w:val="center"/>
+            <w:hideMark/>
+          </w:tcPr>
+          <w:p>
+            <w:pPr>
+              <w:suppressAutoHyphens w:val="0"/>
+              <w:spacing w:after="0" w:line="240" w:lineRule="auto"/>
+              <w:jc w:val="center"/>
+              <w:rPr>
+                <w:rFonts w:ascii="Calibri" w:eastAsia="Times New Roman" w:hAnsi="Calibri" w:cs="Calibri"/>
+                <w:color w:val="000000"/>
+                <w:lang w:eastAsia="pt-BR"/>
+              </w:rPr>
+            </w:pPr>
+            <w:proofErr w:type="spellStart"/>
+            <w:proofErr w:type="gramStart"/>
+            <w:r>
+              <w:rPr>
+                <w:rFonts w:ascii="Calibri" w:eastAsia="Times New Roman" w:hAnsi="Calibri" w:cs="Calibri"/>
+                <w:color w:val="000000"/>
+                <w:lang w:eastAsia="pt-BR"/>
+              </w:rPr>
+              <w:t>lw</w:t>
+            </w:r>
+            <w:proofErr w:type="spellEnd"/>
+            <w:proofErr w:type="gramEnd"/>
+          </w:p>
+        </w:tc>
+        <w:tc>
+          <w:tcPr>
+            <w:tcW w:w="400" w:type="dxa"/>
+            <w:tcBorders>
+              <w:top w:val="nil"/>
+              <w:left w:val="nil"/>
+              <w:bottom w:val="single" w:sz="4" w:space="0" w:color="auto"/>
+              <w:right w:val="single" w:sz="4" w:space="0" w:color="auto"/>
+            </w:tcBorders>
+            <w:shd w:val="clear" w:color="000000" w:fill="D8E4BC"/>
+            <w:noWrap/>
+            <w:vAlign w:val="center"/>
+            <w:hideMark/>
+          </w:tcPr>
+          <w:p>
+            <w:pPr>
+              <w:suppressAutoHyphens w:val="0"/>
+              <w:spacing w:after="0" w:line="240" w:lineRule="auto"/>
+              <w:jc w:val="center"/>
+              <w:rPr>
+                <w:rFonts w:ascii="Calibri" w:eastAsia="Times New Roman" w:hAnsi="Calibri" w:cs="Calibri"/>
+                <w:color w:val="538DD5"/>
+                <w:lang w:eastAsia="pt-BR"/>
+              </w:rPr>
+            </w:pPr>
+            <w:proofErr w:type="gramStart"/>
+            <w:r>
+              <w:rPr>
+                <w:rFonts w:ascii="Calibri" w:eastAsia="Times New Roman" w:hAnsi="Calibri" w:cs="Calibri"/>
+                <w:color w:val="538DD5"/>
+                <w:lang w:eastAsia="pt-BR"/>
+              </w:rPr>
+              <w:t>1</w:t>
+            </w:r>
+            <w:proofErr w:type="gramEnd"/>
+          </w:p>
+        </w:tc>
+        <w:tc>
+          <w:tcPr>
+            <w:tcW w:w="400" w:type="dxa"/>
+            <w:tcBorders>
+              <w:top w:val="nil"/>
+              <w:left w:val="nil"/>
+              <w:bottom w:val="single" w:sz="4" w:space="0" w:color="auto"/>
+              <w:right w:val="single" w:sz="4" w:space="0" w:color="auto"/>
+            </w:tcBorders>
+            <w:shd w:val="clear" w:color="000000" w:fill="D8E4BC"/>
+            <w:noWrap/>
+            <w:vAlign w:val="center"/>
+            <w:hideMark/>
+          </w:tcPr>
+          <w:p>
+            <w:pPr>
+              <w:suppressAutoHyphens w:val="0"/>
+              <w:spacing w:after="0" w:line="240" w:lineRule="auto"/>
+              <w:jc w:val="center"/>
+              <w:rPr>
+                <w:rFonts w:ascii="Calibri" w:eastAsia="Times New Roman" w:hAnsi="Calibri" w:cs="Calibri"/>
+                <w:color w:val="538DD5"/>
+                <w:lang w:eastAsia="pt-BR"/>
+              </w:rPr>
+            </w:pPr>
+            <w:proofErr w:type="gramStart"/>
+            <w:r>
+              <w:rPr>
+                <w:rFonts w:ascii="Calibri" w:eastAsia="Times New Roman" w:hAnsi="Calibri" w:cs="Calibri"/>
+                <w:color w:val="538DD5"/>
+                <w:lang w:eastAsia="pt-BR"/>
+              </w:rPr>
+              <w:t>0</w:t>
+            </w:r>
+            <w:proofErr w:type="gramEnd"/>
+          </w:p>
+        </w:tc>
+        <w:tc>
+          <w:tcPr>
+            <w:tcW w:w="283" w:type="dxa"/>
+            <w:tcBorders>
+              <w:top w:val="nil"/>
+              <w:left w:val="nil"/>
+              <w:bottom w:val="single" w:sz="4" w:space="0" w:color="auto"/>
+              <w:right w:val="single" w:sz="4" w:space="0" w:color="auto"/>
+            </w:tcBorders>
+            <w:shd w:val="clear" w:color="000000" w:fill="D8E4BC"/>
+            <w:noWrap/>
+            <w:vAlign w:val="center"/>
+            <w:hideMark/>
+          </w:tcPr>
+          <w:p>
+            <w:pPr>
+              <w:suppressAutoHyphens w:val="0"/>
+              <w:spacing w:after="0" w:line="240" w:lineRule="auto"/>
+              <w:jc w:val="center"/>
+              <w:rPr>
+                <w:rFonts w:ascii="Calibri" w:eastAsia="Times New Roman" w:hAnsi="Calibri" w:cs="Calibri"/>
+                <w:color w:val="FF0000"/>
+                <w:lang w:eastAsia="pt-BR"/>
+              </w:rPr>
+            </w:pPr>
+            <w:r>
+              <w:rPr>
+                <w:rFonts w:ascii="Calibri" w:eastAsia="Times New Roman" w:hAnsi="Calibri" w:cs="Calibri"/>
+                <w:color w:val="FF0000"/>
+                <w:lang w:eastAsia="pt-BR"/>
+              </w:rPr>
+              <w:t>x</w:t>
+            </w:r>
+          </w:p>
+        </w:tc>
+        <w:tc>
+          <w:tcPr>
+            <w:tcW w:w="283" w:type="dxa"/>
+            <w:tcBorders>
+              <w:top w:val="nil"/>
+              <w:left w:val="nil"/>
+              <w:bottom w:val="single" w:sz="4" w:space="0" w:color="auto"/>
+              <w:right w:val="single" w:sz="4" w:space="0" w:color="auto"/>
+            </w:tcBorders>
+            <w:shd w:val="clear" w:color="000000" w:fill="D8E4BC"/>
+            <w:noWrap/>
+            <w:vAlign w:val="center"/>
+            <w:hideMark/>
+          </w:tcPr>
+          <w:p>
+            <w:pPr>
+              <w:suppressAutoHyphens w:val="0"/>
+              <w:spacing w:after="0" w:line="240" w:lineRule="auto"/>
+              <w:jc w:val="center"/>
+              <w:rPr>
+                <w:rFonts w:ascii="Calibri" w:eastAsia="Times New Roman" w:hAnsi="Calibri" w:cs="Calibri"/>
+                <w:color w:val="FF0000"/>
+                <w:lang w:eastAsia="pt-BR"/>
+              </w:rPr>
+            </w:pPr>
+            <w:r>
+              <w:rPr>
+                <w:rFonts w:ascii="Calibri" w:eastAsia="Times New Roman" w:hAnsi="Calibri" w:cs="Calibri"/>
+                <w:color w:val="FF0000"/>
+                <w:lang w:eastAsia="pt-BR"/>
+              </w:rPr>
+              <w:t>x</w:t>
+            </w:r>
+          </w:p>
+        </w:tc>
+        <w:tc>
+          <w:tcPr>
+            <w:tcW w:w="417" w:type="dxa"/>
+            <w:tcBorders>
+              <w:top w:val="nil"/>
+              <w:left w:val="nil"/>
+              <w:bottom w:val="single" w:sz="4" w:space="0" w:color="auto"/>
+              <w:right w:val="single" w:sz="4" w:space="0" w:color="auto"/>
+            </w:tcBorders>
+            <w:shd w:val="clear" w:color="000000" w:fill="D8E4BC"/>
+            <w:noWrap/>
+            <w:vAlign w:val="center"/>
+            <w:hideMark/>
+          </w:tcPr>
+          <w:p>
+            <w:pPr>
+              <w:suppressAutoHyphens w:val="0"/>
+              <w:spacing w:after="0" w:line="240" w:lineRule="auto"/>
+              <w:jc w:val="center"/>
+              <w:rPr>
+                <w:rFonts w:ascii="Calibri" w:eastAsia="Times New Roman" w:hAnsi="Calibri" w:cs="Calibri"/>
+                <w:color w:val="000000"/>
+                <w:lang w:eastAsia="pt-BR"/>
+              </w:rPr>
+            </w:pPr>
+            <w:proofErr w:type="gramStart"/>
+            <w:r>
+              <w:rPr>
+                <w:rFonts w:ascii="Calibri" w:eastAsia="Times New Roman" w:hAnsi="Calibri" w:cs="Calibri"/>
+                <w:color w:val="000000"/>
+                <w:lang w:eastAsia="pt-BR"/>
+              </w:rPr>
+              <w:t>0</w:t>
+            </w:r>
+            <w:proofErr w:type="gramEnd"/>
+          </w:p>
+        </w:tc>
+        <w:tc>
+          <w:tcPr>
+            <w:tcW w:w="416" w:type="dxa"/>
+            <w:tcBorders>
+              <w:top w:val="nil"/>
+              <w:left w:val="nil"/>
+              <w:bottom w:val="single" w:sz="4" w:space="0" w:color="auto"/>
+              <w:right w:val="single" w:sz="4" w:space="0" w:color="auto"/>
+            </w:tcBorders>
+            <w:shd w:val="clear" w:color="000000" w:fill="D8E4BC"/>
+            <w:noWrap/>
+            <w:vAlign w:val="center"/>
+            <w:hideMark/>
+          </w:tcPr>
+          <w:p>
+            <w:pPr>
+              <w:suppressAutoHyphens w:val="0"/>
+              <w:spacing w:after="0" w:line="240" w:lineRule="auto"/>
+              <w:jc w:val="center"/>
+              <w:rPr>
+                <w:rFonts w:ascii="Calibri" w:eastAsia="Times New Roman" w:hAnsi="Calibri" w:cs="Calibri"/>
+                <w:color w:val="000000"/>
+                <w:lang w:eastAsia="pt-BR"/>
+              </w:rPr>
+            </w:pPr>
+            <w:proofErr w:type="gramStart"/>
+            <w:r>
+              <w:rPr>
+                <w:rFonts w:ascii="Calibri" w:eastAsia="Times New Roman" w:hAnsi="Calibri" w:cs="Calibri"/>
+                <w:color w:val="000000"/>
+                <w:lang w:eastAsia="pt-BR"/>
+              </w:rPr>
+              <w:t>1</w:t>
+            </w:r>
+            <w:proofErr w:type="gramEnd"/>
+          </w:p>
+        </w:tc>
+        <w:tc>
+          <w:tcPr>
+            <w:tcW w:w="1189" w:type="dxa"/>
+            <w:tcBorders>
+              <w:top w:val="nil"/>
+              <w:left w:val="nil"/>
+              <w:bottom w:val="single" w:sz="4" w:space="0" w:color="auto"/>
+              <w:right w:val="single" w:sz="4" w:space="0" w:color="auto"/>
+            </w:tcBorders>
+            <w:shd w:val="clear" w:color="000000" w:fill="D8E4BC"/>
+            <w:noWrap/>
+            <w:vAlign w:val="center"/>
+            <w:hideMark/>
+          </w:tcPr>
+          <w:p>
+            <w:pPr>
+              <w:suppressAutoHyphens w:val="0"/>
+              <w:spacing w:after="0" w:line="240" w:lineRule="auto"/>
+              <w:jc w:val="center"/>
+              <w:rPr>
+                <w:rFonts w:ascii="Calibri" w:eastAsia="Times New Roman" w:hAnsi="Calibri" w:cs="Calibri"/>
+                <w:color w:val="000000"/>
+                <w:lang w:eastAsia="pt-BR"/>
+              </w:rPr>
+            </w:pPr>
+            <w:proofErr w:type="gramStart"/>
+            <w:r>
+              <w:rPr>
+                <w:rFonts w:ascii="Calibri" w:eastAsia="Times New Roman" w:hAnsi="Calibri" w:cs="Calibri"/>
+                <w:color w:val="000000"/>
+                <w:lang w:eastAsia="pt-BR"/>
+              </w:rPr>
+              <w:t>1</w:t>
+            </w:r>
+            <w:proofErr w:type="gramEnd"/>
+          </w:p>
+        </w:tc>
+        <w:tc>
+          <w:tcPr>
+            <w:tcW w:w="993" w:type="dxa"/>
+            <w:tcBorders>
+              <w:top w:val="nil"/>
+              <w:left w:val="nil"/>
+              <w:bottom w:val="single" w:sz="4" w:space="0" w:color="auto"/>
+              <w:right w:val="single" w:sz="4" w:space="0" w:color="auto"/>
+            </w:tcBorders>
+            <w:shd w:val="clear" w:color="000000" w:fill="D8E4BC"/>
+            <w:noWrap/>
+            <w:vAlign w:val="center"/>
+            <w:hideMark/>
+          </w:tcPr>
+          <w:p>
+            <w:pPr>
+              <w:suppressAutoHyphens w:val="0"/>
+              <w:spacing w:after="0" w:line="240" w:lineRule="auto"/>
+              <w:jc w:val="center"/>
+              <w:rPr>
+                <w:rFonts w:ascii="Calibri" w:eastAsia="Times New Roman" w:hAnsi="Calibri" w:cs="Calibri"/>
+                <w:color w:val="000000"/>
+                <w:lang w:eastAsia="pt-BR"/>
+              </w:rPr>
+            </w:pPr>
+            <w:proofErr w:type="gramStart"/>
+            <w:r>
+              <w:rPr>
+                <w:rFonts w:ascii="Calibri" w:eastAsia="Times New Roman" w:hAnsi="Calibri" w:cs="Calibri"/>
+                <w:color w:val="000000"/>
+                <w:lang w:eastAsia="pt-BR"/>
+              </w:rPr>
+              <w:t>1</w:t>
+            </w:r>
+            <w:proofErr w:type="gramEnd"/>
+          </w:p>
+        </w:tc>
+        <w:tc>
+          <w:tcPr>
+            <w:tcW w:w="567" w:type="dxa"/>
+            <w:tcBorders>
+              <w:top w:val="nil"/>
+              <w:left w:val="nil"/>
+              <w:bottom w:val="single" w:sz="4" w:space="0" w:color="auto"/>
+              <w:right w:val="single" w:sz="4" w:space="0" w:color="auto"/>
+            </w:tcBorders>
+            <w:shd w:val="clear" w:color="000000" w:fill="D8E4BC"/>
+            <w:noWrap/>
+            <w:vAlign w:val="center"/>
+            <w:hideMark/>
+          </w:tcPr>
+          <w:p>
+            <w:pPr>
+              <w:suppressAutoHyphens w:val="0"/>
+              <w:spacing w:after="0" w:line="240" w:lineRule="auto"/>
+              <w:jc w:val="center"/>
+              <w:rPr>
+                <w:rFonts w:ascii="Calibri" w:eastAsia="Times New Roman" w:hAnsi="Calibri" w:cs="Calibri"/>
+                <w:color w:val="000000"/>
+                <w:lang w:eastAsia="pt-BR"/>
+              </w:rPr>
+            </w:pPr>
+            <w:proofErr w:type="gramStart"/>
+            <w:r>
+              <w:rPr>
+                <w:rFonts w:ascii="Calibri" w:eastAsia="Times New Roman" w:hAnsi="Calibri" w:cs="Calibri"/>
+                <w:color w:val="000000"/>
+                <w:lang w:eastAsia="pt-BR"/>
+              </w:rPr>
+              <w:t>0</w:t>
+            </w:r>
+            <w:proofErr w:type="gramEnd"/>
+          </w:p>
+        </w:tc>
+        <w:tc>
+          <w:tcPr>
+            <w:tcW w:w="567" w:type="dxa"/>
+            <w:tcBorders>
+              <w:top w:val="nil"/>
+              <w:left w:val="nil"/>
+              <w:bottom w:val="single" w:sz="4" w:space="0" w:color="auto"/>
+              <w:right w:val="single" w:sz="4" w:space="0" w:color="auto"/>
+            </w:tcBorders>
+            <w:shd w:val="clear" w:color="000000" w:fill="D8E4BC"/>
+            <w:noWrap/>
+            <w:vAlign w:val="center"/>
+            <w:hideMark/>
+          </w:tcPr>
+          <w:p>
+            <w:pPr>
+              <w:suppressAutoHyphens w:val="0"/>
+              <w:spacing w:after="0" w:line="240" w:lineRule="auto"/>
+              <w:jc w:val="center"/>
+              <w:rPr>
+                <w:rFonts w:ascii="Calibri" w:eastAsia="Times New Roman" w:hAnsi="Calibri" w:cs="Calibri"/>
+                <w:color w:val="000000"/>
+                <w:lang w:eastAsia="pt-BR"/>
+              </w:rPr>
+            </w:pPr>
+            <w:proofErr w:type="gramStart"/>
+            <w:r>
+              <w:rPr>
+                <w:rFonts w:ascii="Calibri" w:eastAsia="Times New Roman" w:hAnsi="Calibri" w:cs="Calibri"/>
+                <w:color w:val="000000"/>
+                <w:lang w:eastAsia="pt-BR"/>
+              </w:rPr>
+              <w:t>0</w:t>
+            </w:r>
+            <w:proofErr w:type="gramEnd"/>
+          </w:p>
+        </w:tc>
+        <w:tc>
+          <w:tcPr>
+            <w:tcW w:w="1275" w:type="dxa"/>
+            <w:tcBorders>
+              <w:top w:val="nil"/>
+              <w:left w:val="nil"/>
+              <w:bottom w:val="single" w:sz="4" w:space="0" w:color="auto"/>
+              <w:right w:val="single" w:sz="4" w:space="0" w:color="auto"/>
+            </w:tcBorders>
+            <w:shd w:val="clear" w:color="000000" w:fill="D8E4BC"/>
+            <w:noWrap/>
+            <w:vAlign w:val="center"/>
+            <w:hideMark/>
+          </w:tcPr>
+          <w:p>
+            <w:pPr>
+              <w:suppressAutoHyphens w:val="0"/>
+              <w:spacing w:after="0" w:line="240" w:lineRule="auto"/>
+              <w:jc w:val="center"/>
+              <w:rPr>
+                <w:rFonts w:ascii="Calibri" w:eastAsia="Times New Roman" w:hAnsi="Calibri" w:cs="Calibri"/>
+                <w:color w:val="000000"/>
+                <w:lang w:eastAsia="pt-BR"/>
+              </w:rPr>
+            </w:pPr>
+            <w:proofErr w:type="gramStart"/>
+            <w:r>
+              <w:rPr>
+                <w:rFonts w:ascii="Calibri" w:eastAsia="Times New Roman" w:hAnsi="Calibri" w:cs="Calibri"/>
+                <w:color w:val="000000"/>
+                <w:lang w:eastAsia="pt-BR"/>
+              </w:rPr>
+              <w:t>0</w:t>
+            </w:r>
+            <w:proofErr w:type="gramEnd"/>
+          </w:p>
+        </w:tc>
+        <w:tc>
+          <w:tcPr>
+            <w:tcW w:w="993" w:type="dxa"/>
+            <w:tcBorders>
+              <w:top w:val="nil"/>
+              <w:left w:val="nil"/>
+              <w:bottom w:val="single" w:sz="4" w:space="0" w:color="auto"/>
+              <w:right w:val="single" w:sz="4" w:space="0" w:color="auto"/>
+            </w:tcBorders>
+            <w:shd w:val="clear" w:color="000000" w:fill="D8E4BC"/>
+            <w:noWrap/>
+            <w:vAlign w:val="center"/>
+            <w:hideMark/>
+          </w:tcPr>
+          <w:p>
+            <w:pPr>
+              <w:suppressAutoHyphens w:val="0"/>
+              <w:spacing w:after="0" w:line="240" w:lineRule="auto"/>
+              <w:jc w:val="center"/>
+              <w:rPr>
+                <w:rFonts w:ascii="Calibri" w:eastAsia="Times New Roman" w:hAnsi="Calibri" w:cs="Calibri"/>
+                <w:color w:val="000000"/>
+                <w:lang w:eastAsia="pt-BR"/>
+              </w:rPr>
+            </w:pPr>
+            <w:proofErr w:type="gramStart"/>
+            <w:r>
+              <w:rPr>
+                <w:rFonts w:ascii="Calibri" w:eastAsia="Times New Roman" w:hAnsi="Calibri" w:cs="Calibri"/>
+                <w:color w:val="000000"/>
+                <w:lang w:eastAsia="pt-BR"/>
+              </w:rPr>
+              <w:t>0</w:t>
+            </w:r>
+            <w:proofErr w:type="gramEnd"/>
+          </w:p>
+        </w:tc>
+        <w:tc>
+          <w:tcPr>
+            <w:tcW w:w="1086" w:type="dxa"/>
+            <w:tcBorders>
+              <w:top w:val="nil"/>
+              <w:left w:val="nil"/>
+              <w:bottom w:val="single" w:sz="4" w:space="0" w:color="auto"/>
+              <w:right w:val="single" w:sz="4" w:space="0" w:color="auto"/>
+            </w:tcBorders>
+            <w:shd w:val="clear" w:color="000000" w:fill="D8E4BC"/>
+            <w:noWrap/>
+            <w:vAlign w:val="center"/>
+            <w:hideMark/>
+          </w:tcPr>
+          <w:p>
+            <w:pPr>
+              <w:suppressAutoHyphens w:val="0"/>
+              <w:spacing w:after="0" w:line="240" w:lineRule="auto"/>
+              <w:jc w:val="center"/>
+              <w:rPr>
+                <w:rFonts w:ascii="Calibri" w:eastAsia="Times New Roman" w:hAnsi="Calibri" w:cs="Calibri"/>
+                <w:color w:val="000000"/>
+                <w:lang w:eastAsia="pt-BR"/>
+              </w:rPr>
+            </w:pPr>
+            <w:proofErr w:type="gramStart"/>
+            <w:r>
+              <w:rPr>
+                <w:rFonts w:ascii="Calibri" w:eastAsia="Times New Roman" w:hAnsi="Calibri" w:cs="Calibri"/>
+                <w:color w:val="000000"/>
+                <w:lang w:eastAsia="pt-BR"/>
+              </w:rPr>
+              <w:t>0</w:t>
+            </w:r>
+            <w:proofErr w:type="gramEnd"/>
+          </w:p>
+        </w:tc>
+      </w:tr>
+      <w:tr>
+        <w:trPr>
+          <w:trHeight w:val="375"/>
+        </w:trPr>
+        <w:tc>
+          <w:tcPr>
+            <w:tcW w:w="1839" w:type="dxa"/>
+            <w:tcBorders>
+              <w:top w:val="nil"/>
+              <w:left w:val="single" w:sz="4" w:space="0" w:color="auto"/>
+              <w:bottom w:val="single" w:sz="4" w:space="0" w:color="auto"/>
+              <w:right w:val="single" w:sz="4" w:space="0" w:color="auto"/>
+            </w:tcBorders>
+            <w:shd w:val="clear" w:color="000000" w:fill="C4D79B"/>
+            <w:noWrap/>
+            <w:vAlign w:val="center"/>
+            <w:hideMark/>
+          </w:tcPr>
+          <w:p>
+            <w:pPr>
+              <w:suppressAutoHyphens w:val="0"/>
+              <w:spacing w:after="0" w:line="240" w:lineRule="auto"/>
+              <w:jc w:val="center"/>
+              <w:rPr>
+                <w:rFonts w:ascii="Calibri" w:eastAsia="Times New Roman" w:hAnsi="Calibri" w:cs="Calibri"/>
+                <w:color w:val="000000"/>
+                <w:lang w:eastAsia="pt-BR"/>
+              </w:rPr>
+            </w:pPr>
+            <w:proofErr w:type="spellStart"/>
+            <w:proofErr w:type="gramStart"/>
+            <w:r>
+              <w:rPr>
+                <w:rFonts w:ascii="Calibri" w:eastAsia="Times New Roman" w:hAnsi="Calibri" w:cs="Calibri"/>
+                <w:color w:val="000000"/>
+                <w:lang w:eastAsia="pt-BR"/>
+              </w:rPr>
+              <w:t>sw</w:t>
+            </w:r>
+            <w:proofErr w:type="spellEnd"/>
+            <w:proofErr w:type="gramEnd"/>
+          </w:p>
+        </w:tc>
+        <w:tc>
+          <w:tcPr>
+            <w:tcW w:w="400" w:type="dxa"/>
+            <w:tcBorders>
+              <w:top w:val="nil"/>
+              <w:left w:val="nil"/>
+              <w:bottom w:val="single" w:sz="4" w:space="0" w:color="auto"/>
+              <w:right w:val="single" w:sz="4" w:space="0" w:color="auto"/>
+            </w:tcBorders>
+            <w:shd w:val="clear" w:color="000000" w:fill="C4D79B"/>
+            <w:noWrap/>
+            <w:vAlign w:val="center"/>
+            <w:hideMark/>
+          </w:tcPr>
+          <w:p>
+            <w:pPr>
+              <w:suppressAutoHyphens w:val="0"/>
+              <w:spacing w:after="0" w:line="240" w:lineRule="auto"/>
+              <w:jc w:val="center"/>
+              <w:rPr>
+                <w:rFonts w:ascii="Calibri" w:eastAsia="Times New Roman" w:hAnsi="Calibri" w:cs="Calibri"/>
+                <w:color w:val="538DD5"/>
+                <w:lang w:eastAsia="pt-BR"/>
+              </w:rPr>
+            </w:pPr>
+            <w:proofErr w:type="gramStart"/>
+            <w:r>
+              <w:rPr>
+                <w:rFonts w:ascii="Calibri" w:eastAsia="Times New Roman" w:hAnsi="Calibri" w:cs="Calibri"/>
+                <w:color w:val="538DD5"/>
+                <w:lang w:eastAsia="pt-BR"/>
+              </w:rPr>
+              <w:t>1</w:t>
+            </w:r>
+            <w:proofErr w:type="gramEnd"/>
+          </w:p>
+        </w:tc>
+        <w:tc>
+          <w:tcPr>
+            <w:tcW w:w="400" w:type="dxa"/>
+            <w:tcBorders>
+              <w:top w:val="nil"/>
+              <w:left w:val="nil"/>
+              <w:bottom w:val="single" w:sz="4" w:space="0" w:color="auto"/>
+              <w:right w:val="single" w:sz="4" w:space="0" w:color="auto"/>
+            </w:tcBorders>
+            <w:shd w:val="clear" w:color="000000" w:fill="C4D79B"/>
+            <w:noWrap/>
+            <w:vAlign w:val="center"/>
+            <w:hideMark/>
+          </w:tcPr>
+          <w:p>
+            <w:pPr>
+              <w:suppressAutoHyphens w:val="0"/>
+              <w:spacing w:after="0" w:line="240" w:lineRule="auto"/>
+              <w:jc w:val="center"/>
+              <w:rPr>
+                <w:rFonts w:ascii="Calibri" w:eastAsia="Times New Roman" w:hAnsi="Calibri" w:cs="Calibri"/>
+                <w:color w:val="538DD5"/>
+                <w:lang w:eastAsia="pt-BR"/>
+              </w:rPr>
+            </w:pPr>
+            <w:proofErr w:type="gramStart"/>
+            <w:r>
+              <w:rPr>
+                <w:rFonts w:ascii="Calibri" w:eastAsia="Times New Roman" w:hAnsi="Calibri" w:cs="Calibri"/>
+                <w:color w:val="538DD5"/>
+                <w:lang w:eastAsia="pt-BR"/>
+              </w:rPr>
+              <w:t>1</w:t>
+            </w:r>
+            <w:proofErr w:type="gramEnd"/>
+          </w:p>
+        </w:tc>
+        <w:tc>
+          <w:tcPr>
+            <w:tcW w:w="283" w:type="dxa"/>
+            <w:tcBorders>
+              <w:top w:val="nil"/>
+              <w:left w:val="nil"/>
+              <w:bottom w:val="single" w:sz="4" w:space="0" w:color="auto"/>
+              <w:right w:val="single" w:sz="4" w:space="0" w:color="auto"/>
+            </w:tcBorders>
+            <w:shd w:val="clear" w:color="000000" w:fill="C4D79B"/>
+            <w:noWrap/>
+            <w:vAlign w:val="center"/>
+            <w:hideMark/>
+          </w:tcPr>
+          <w:p>
+            <w:pPr>
+              <w:suppressAutoHyphens w:val="0"/>
+              <w:spacing w:after="0" w:line="240" w:lineRule="auto"/>
+              <w:jc w:val="center"/>
+              <w:rPr>
+                <w:rFonts w:ascii="Calibri" w:eastAsia="Times New Roman" w:hAnsi="Calibri" w:cs="Calibri"/>
+                <w:color w:val="FF0000"/>
+                <w:lang w:eastAsia="pt-BR"/>
+              </w:rPr>
+            </w:pPr>
+            <w:r>
+              <w:rPr>
+                <w:rFonts w:ascii="Calibri" w:eastAsia="Times New Roman" w:hAnsi="Calibri" w:cs="Calibri"/>
+                <w:color w:val="FF0000"/>
+                <w:lang w:eastAsia="pt-BR"/>
+              </w:rPr>
+              <w:t>x</w:t>
+            </w:r>
+          </w:p>
+        </w:tc>
+        <w:tc>
+          <w:tcPr>
+            <w:tcW w:w="283" w:type="dxa"/>
+            <w:tcBorders>
+              <w:top w:val="nil"/>
+              <w:left w:val="nil"/>
+              <w:bottom w:val="single" w:sz="4" w:space="0" w:color="auto"/>
+              <w:right w:val="single" w:sz="4" w:space="0" w:color="auto"/>
+            </w:tcBorders>
+            <w:shd w:val="clear" w:color="000000" w:fill="C4D79B"/>
+            <w:noWrap/>
+            <w:vAlign w:val="center"/>
+            <w:hideMark/>
+          </w:tcPr>
+          <w:p>
+            <w:pPr>
+              <w:suppressAutoHyphens w:val="0"/>
+              <w:spacing w:after="0" w:line="240" w:lineRule="auto"/>
+              <w:jc w:val="center"/>
+              <w:rPr>
+                <w:rFonts w:ascii="Calibri" w:eastAsia="Times New Roman" w:hAnsi="Calibri" w:cs="Calibri"/>
+                <w:color w:val="FF0000"/>
+                <w:lang w:eastAsia="pt-BR"/>
+              </w:rPr>
+            </w:pPr>
+            <w:r>
+              <w:rPr>
+                <w:rFonts w:ascii="Calibri" w:eastAsia="Times New Roman" w:hAnsi="Calibri" w:cs="Calibri"/>
+                <w:color w:val="FF0000"/>
+                <w:lang w:eastAsia="pt-BR"/>
+              </w:rPr>
+              <w:t>x</w:t>
+            </w:r>
+          </w:p>
+        </w:tc>
+        <w:tc>
+          <w:tcPr>
+            <w:tcW w:w="417" w:type="dxa"/>
+            <w:tcBorders>
+              <w:top w:val="nil"/>
+              <w:left w:val="nil"/>
+              <w:bottom w:val="single" w:sz="4" w:space="0" w:color="auto"/>
+              <w:right w:val="single" w:sz="4" w:space="0" w:color="auto"/>
+            </w:tcBorders>
+            <w:shd w:val="clear" w:color="000000" w:fill="C4D79B"/>
+            <w:noWrap/>
+            <w:vAlign w:val="center"/>
+            <w:hideMark/>
+          </w:tcPr>
+          <w:p>
+            <w:pPr>
+              <w:suppressAutoHyphens w:val="0"/>
+              <w:spacing w:after="0" w:line="240" w:lineRule="auto"/>
+              <w:jc w:val="center"/>
+              <w:rPr>
+                <w:rFonts w:ascii="Calibri" w:eastAsia="Times New Roman" w:hAnsi="Calibri" w:cs="Calibri"/>
+                <w:color w:val="000000"/>
+                <w:lang w:eastAsia="pt-BR"/>
+              </w:rPr>
+            </w:pPr>
+            <w:proofErr w:type="gramStart"/>
+            <w:r>
+              <w:rPr>
+                <w:rFonts w:ascii="Calibri" w:eastAsia="Times New Roman" w:hAnsi="Calibri" w:cs="Calibri"/>
+                <w:color w:val="000000"/>
+                <w:lang w:eastAsia="pt-BR"/>
+              </w:rPr>
+              <w:t>0</w:t>
+            </w:r>
+            <w:proofErr w:type="gramEnd"/>
+          </w:p>
+        </w:tc>
+        <w:tc>
+          <w:tcPr>
+            <w:tcW w:w="416" w:type="dxa"/>
+            <w:tcBorders>
+              <w:top w:val="nil"/>
+              <w:left w:val="nil"/>
+              <w:bottom w:val="single" w:sz="4" w:space="0" w:color="auto"/>
+              <w:right w:val="single" w:sz="4" w:space="0" w:color="auto"/>
+            </w:tcBorders>
+            <w:shd w:val="clear" w:color="000000" w:fill="C4D79B"/>
+            <w:noWrap/>
+            <w:vAlign w:val="center"/>
+            <w:hideMark/>
+          </w:tcPr>
+          <w:p>
+            <w:pPr>
+              <w:suppressAutoHyphens w:val="0"/>
+              <w:spacing w:after="0" w:line="240" w:lineRule="auto"/>
+              <w:jc w:val="center"/>
+              <w:rPr>
+                <w:rFonts w:ascii="Calibri" w:eastAsia="Times New Roman" w:hAnsi="Calibri" w:cs="Calibri"/>
+                <w:color w:val="000000"/>
+                <w:lang w:eastAsia="pt-BR"/>
+              </w:rPr>
+            </w:pPr>
+            <w:proofErr w:type="gramStart"/>
+            <w:r>
+              <w:rPr>
+                <w:rFonts w:ascii="Calibri" w:eastAsia="Times New Roman" w:hAnsi="Calibri" w:cs="Calibri"/>
+                <w:color w:val="000000"/>
+                <w:lang w:eastAsia="pt-BR"/>
+              </w:rPr>
+              <w:t>0</w:t>
+            </w:r>
+            <w:proofErr w:type="gramEnd"/>
+          </w:p>
+        </w:tc>
+        <w:tc>
+          <w:tcPr>
+            <w:tcW w:w="1189" w:type="dxa"/>
+            <w:tcBorders>
+              <w:top w:val="nil"/>
+              <w:left w:val="nil"/>
+              <w:bottom w:val="single" w:sz="4" w:space="0" w:color="auto"/>
+              <w:right w:val="single" w:sz="4" w:space="0" w:color="auto"/>
+            </w:tcBorders>
+            <w:shd w:val="clear" w:color="000000" w:fill="C4D79B"/>
+            <w:noWrap/>
+            <w:vAlign w:val="center"/>
+            <w:hideMark/>
+          </w:tcPr>
+          <w:p>
+            <w:pPr>
+              <w:suppressAutoHyphens w:val="0"/>
+              <w:spacing w:after="0" w:line="240" w:lineRule="auto"/>
+              <w:jc w:val="center"/>
+              <w:rPr>
+                <w:rFonts w:ascii="Calibri" w:eastAsia="Times New Roman" w:hAnsi="Calibri" w:cs="Calibri"/>
+                <w:color w:val="000000"/>
+                <w:lang w:eastAsia="pt-BR"/>
+              </w:rPr>
+            </w:pPr>
+            <w:proofErr w:type="gramStart"/>
+            <w:r>
+              <w:rPr>
+                <w:rFonts w:ascii="Calibri" w:eastAsia="Times New Roman" w:hAnsi="Calibri" w:cs="Calibri"/>
+                <w:color w:val="000000"/>
+                <w:lang w:eastAsia="pt-BR"/>
+              </w:rPr>
+              <w:t>0</w:t>
+            </w:r>
+            <w:proofErr w:type="gramEnd"/>
+          </w:p>
+        </w:tc>
+        <w:tc>
+          <w:tcPr>
+            <w:tcW w:w="993" w:type="dxa"/>
+            <w:tcBorders>
+              <w:top w:val="nil"/>
+              <w:left w:val="nil"/>
+              <w:bottom w:val="single" w:sz="4" w:space="0" w:color="auto"/>
+              <w:right w:val="single" w:sz="4" w:space="0" w:color="auto"/>
+            </w:tcBorders>
+            <w:shd w:val="clear" w:color="000000" w:fill="C4D79B"/>
+            <w:noWrap/>
+            <w:vAlign w:val="center"/>
+            <w:hideMark/>
+          </w:tcPr>
+          <w:p>
+            <w:pPr>
+              <w:suppressAutoHyphens w:val="0"/>
+              <w:spacing w:after="0" w:line="240" w:lineRule="auto"/>
+              <w:jc w:val="center"/>
+              <w:rPr>
+                <w:rFonts w:ascii="Calibri" w:eastAsia="Times New Roman" w:hAnsi="Calibri" w:cs="Calibri"/>
+                <w:color w:val="000000"/>
+                <w:lang w:eastAsia="pt-BR"/>
+              </w:rPr>
+            </w:pPr>
+            <w:proofErr w:type="gramStart"/>
+            <w:r>
+              <w:rPr>
+                <w:rFonts w:ascii="Calibri" w:eastAsia="Times New Roman" w:hAnsi="Calibri" w:cs="Calibri"/>
+                <w:color w:val="000000"/>
+                <w:lang w:eastAsia="pt-BR"/>
+              </w:rPr>
+              <w:t>1</w:t>
+            </w:r>
+            <w:proofErr w:type="gramEnd"/>
+          </w:p>
+        </w:tc>
+        <w:tc>
+          <w:tcPr>
+            <w:tcW w:w="567" w:type="dxa"/>
+            <w:tcBorders>
+              <w:top w:val="nil"/>
+              <w:left w:val="nil"/>
+              <w:bottom w:val="single" w:sz="4" w:space="0" w:color="auto"/>
+              <w:right w:val="single" w:sz="4" w:space="0" w:color="auto"/>
+            </w:tcBorders>
+            <w:shd w:val="clear" w:color="000000" w:fill="C4D79B"/>
+            <w:noWrap/>
+            <w:vAlign w:val="center"/>
+            <w:hideMark/>
+          </w:tcPr>
+          <w:p>
+            <w:pPr>
+              <w:suppressAutoHyphens w:val="0"/>
+              <w:spacing w:after="0" w:line="240" w:lineRule="auto"/>
+              <w:jc w:val="center"/>
+              <w:rPr>
+                <w:rFonts w:ascii="Calibri" w:eastAsia="Times New Roman" w:hAnsi="Calibri" w:cs="Calibri"/>
+                <w:color w:val="000000"/>
+                <w:lang w:eastAsia="pt-BR"/>
+              </w:rPr>
+            </w:pPr>
+            <w:proofErr w:type="gramStart"/>
+            <w:r>
+              <w:rPr>
+                <w:rFonts w:ascii="Calibri" w:eastAsia="Times New Roman" w:hAnsi="Calibri" w:cs="Calibri"/>
+                <w:color w:val="000000"/>
+                <w:lang w:eastAsia="pt-BR"/>
+              </w:rPr>
+              <w:t>0</w:t>
+            </w:r>
+            <w:proofErr w:type="gramEnd"/>
+          </w:p>
+        </w:tc>
+        <w:tc>
+          <w:tcPr>
+            <w:tcW w:w="567" w:type="dxa"/>
+            <w:tcBorders>
+              <w:top w:val="nil"/>
+              <w:left w:val="nil"/>
+              <w:bottom w:val="single" w:sz="4" w:space="0" w:color="auto"/>
+              <w:right w:val="single" w:sz="4" w:space="0" w:color="auto"/>
+            </w:tcBorders>
+            <w:shd w:val="clear" w:color="000000" w:fill="C4D79B"/>
+            <w:noWrap/>
+            <w:vAlign w:val="center"/>
+            <w:hideMark/>
+          </w:tcPr>
+          <w:p>
+            <w:pPr>
+              <w:suppressAutoHyphens w:val="0"/>
+              <w:spacing w:after="0" w:line="240" w:lineRule="auto"/>
+              <w:jc w:val="center"/>
+              <w:rPr>
+                <w:rFonts w:ascii="Calibri" w:eastAsia="Times New Roman" w:hAnsi="Calibri" w:cs="Calibri"/>
+                <w:color w:val="000000"/>
+                <w:lang w:eastAsia="pt-BR"/>
+              </w:rPr>
+            </w:pPr>
+            <w:proofErr w:type="gramStart"/>
+            <w:r>
+              <w:rPr>
+                <w:rFonts w:ascii="Calibri" w:eastAsia="Times New Roman" w:hAnsi="Calibri" w:cs="Calibri"/>
+                <w:color w:val="000000"/>
+                <w:lang w:eastAsia="pt-BR"/>
+              </w:rPr>
+              <w:t>0</w:t>
+            </w:r>
+            <w:proofErr w:type="gramEnd"/>
+          </w:p>
+        </w:tc>
+        <w:tc>
+          <w:tcPr>
+            <w:tcW w:w="1275" w:type="dxa"/>
+            <w:tcBorders>
+              <w:top w:val="nil"/>
+              <w:left w:val="nil"/>
+              <w:bottom w:val="single" w:sz="4" w:space="0" w:color="auto"/>
+              <w:right w:val="single" w:sz="4" w:space="0" w:color="auto"/>
+            </w:tcBorders>
+            <w:shd w:val="clear" w:color="000000" w:fill="C4D79B"/>
+            <w:noWrap/>
+            <w:vAlign w:val="center"/>
+            <w:hideMark/>
+          </w:tcPr>
+          <w:p>
+            <w:pPr>
+              <w:suppressAutoHyphens w:val="0"/>
+              <w:spacing w:after="0" w:line="240" w:lineRule="auto"/>
+              <w:jc w:val="center"/>
+              <w:rPr>
+                <w:rFonts w:ascii="Calibri" w:eastAsia="Times New Roman" w:hAnsi="Calibri" w:cs="Calibri"/>
+                <w:color w:val="000000"/>
+                <w:lang w:eastAsia="pt-BR"/>
+              </w:rPr>
+            </w:pPr>
+            <w:proofErr w:type="gramStart"/>
+            <w:r>
+              <w:rPr>
+                <w:rFonts w:ascii="Calibri" w:eastAsia="Times New Roman" w:hAnsi="Calibri" w:cs="Calibri"/>
+                <w:color w:val="000000"/>
+                <w:lang w:eastAsia="pt-BR"/>
+              </w:rPr>
+              <w:t>1</w:t>
+            </w:r>
+            <w:proofErr w:type="gramEnd"/>
+          </w:p>
+        </w:tc>
+        <w:tc>
+          <w:tcPr>
+            <w:tcW w:w="993" w:type="dxa"/>
+            <w:tcBorders>
+              <w:top w:val="nil"/>
+              <w:left w:val="nil"/>
+              <w:bottom w:val="single" w:sz="4" w:space="0" w:color="auto"/>
+              <w:right w:val="single" w:sz="4" w:space="0" w:color="auto"/>
+            </w:tcBorders>
+            <w:shd w:val="clear" w:color="000000" w:fill="C4D79B"/>
+            <w:noWrap/>
+            <w:vAlign w:val="center"/>
+            <w:hideMark/>
+          </w:tcPr>
+          <w:p>
+            <w:pPr>
+              <w:suppressAutoHyphens w:val="0"/>
+              <w:spacing w:after="0" w:line="240" w:lineRule="auto"/>
+              <w:jc w:val="center"/>
+              <w:rPr>
+                <w:rFonts w:ascii="Calibri" w:eastAsia="Times New Roman" w:hAnsi="Calibri" w:cs="Calibri"/>
+                <w:color w:val="000000"/>
+                <w:lang w:eastAsia="pt-BR"/>
+              </w:rPr>
+            </w:pPr>
+            <w:proofErr w:type="gramStart"/>
+            <w:r>
+              <w:rPr>
+                <w:rFonts w:ascii="Calibri" w:eastAsia="Times New Roman" w:hAnsi="Calibri" w:cs="Calibri"/>
+                <w:color w:val="000000"/>
+                <w:lang w:eastAsia="pt-BR"/>
+              </w:rPr>
+              <w:t>0</w:t>
+            </w:r>
+            <w:proofErr w:type="gramEnd"/>
+          </w:p>
+        </w:tc>
+        <w:tc>
+          <w:tcPr>
+            <w:tcW w:w="1086" w:type="dxa"/>
+            <w:tcBorders>
+              <w:top w:val="nil"/>
+              <w:left w:val="nil"/>
+              <w:bottom w:val="single" w:sz="4" w:space="0" w:color="auto"/>
+              <w:right w:val="single" w:sz="4" w:space="0" w:color="auto"/>
+            </w:tcBorders>
+            <w:shd w:val="clear" w:color="000000" w:fill="C4D79B"/>
+            <w:noWrap/>
+            <w:vAlign w:val="center"/>
+            <w:hideMark/>
+          </w:tcPr>
+          <w:p>
+            <w:pPr>
+              <w:suppressAutoHyphens w:val="0"/>
+              <w:spacing w:after="0" w:line="240" w:lineRule="auto"/>
+              <w:jc w:val="center"/>
+              <w:rPr>
+                <w:rFonts w:ascii="Calibri" w:eastAsia="Times New Roman" w:hAnsi="Calibri" w:cs="Calibri"/>
+                <w:color w:val="000000"/>
+                <w:lang w:eastAsia="pt-BR"/>
+              </w:rPr>
+            </w:pPr>
+            <w:proofErr w:type="gramStart"/>
+            <w:r>
+              <w:rPr>
+                <w:rFonts w:ascii="Calibri" w:eastAsia="Times New Roman" w:hAnsi="Calibri" w:cs="Calibri"/>
+                <w:color w:val="000000"/>
+                <w:lang w:eastAsia="pt-BR"/>
+              </w:rPr>
               <w:t>0</w:t>
             </w:r>
             <w:proofErr w:type="gramEnd"/>
@@ -7570,29 +10186,21 @@
     </w:tbl>
     <w:p>
       <w:pPr>
-        <w:jc w:val="both"/>
+        <w:jc w:val="center"/>
         <w:rPr>
           <w:noProof/>
           <w:lang w:eastAsia="pt-BR"/>
         </w:rPr>
       </w:pPr>
       <w:r>
-        <w:tab/>
-      </w:r>
-    </w:p>
-    <w:p>
-      <w:pPr>
-        <w:jc w:val="center"/>
-      </w:pPr>
-      <w:r>
         <w:rPr>
           <w:noProof/>
           <w:lang w:eastAsia="pt-BR"/>
         </w:rPr>
         <w:drawing>
-          <wp:inline distT="0" distB="0" distL="0" distR="0" wp14:anchorId="2F4AA5D9" wp14:editId="5DC9406C">
-            <wp:extent cx="3522433" cy="2362200"/>
-            <wp:effectExtent l="0" t="0" r="1905" b="0"/>
+          <wp:inline distT="0" distB="0" distL="0" distR="0" wp14:anchorId="00381952" wp14:editId="032FFDE3">
+            <wp:extent cx="2638425" cy="1769371"/>
+            <wp:effectExtent l="0" t="0" r="0" b="2540"/>
             <wp:docPr id="15" name="Imagem 15"/>
             <wp:cNvGraphicFramePr>
               <a:graphicFrameLocks xmlns:a="http://schemas.openxmlformats.org/drawingml/2006/main" noChangeAspect="1"/>
@@ -7613,7 +10221,7 @@
                   <pic:spPr>
                     <a:xfrm>
                       <a:off x="0" y="0"/>
-                      <a:ext cx="3522433" cy="2362200"/>
+                      <a:ext cx="2675435" cy="1794191"/>
                     </a:xfrm>
                     <a:prstGeom prst="rect">
                       <a:avLst/>
@@ -7626,6 +10234,11 @@
         </w:drawing>
       </w:r>
     </w:p>
+    <w:p>
+      <w:pPr>
+        <w:jc w:val="center"/>
+      </w:pPr>
+    </w:p>
     <w:p/>
     <w:p>
       <w:pPr>
@@ -7644,12 +10257,16 @@
         <w:rPr>
           <w:color w:val="00000A"/>
         </w:rPr>
+        <w:lastRenderedPageBreak/>
         <w:t>Memória de dados</w:t>
       </w:r>
     </w:p>
     <w:p>
       <w:pPr>
         <w:pStyle w:val="SemEspaamento"/>
+        <w:rPr>
+          <w:lang w:val="pt-BR"/>
+        </w:rPr>
       </w:pPr>
     </w:p>
     <w:p>
@@ -7666,13 +10283,13 @@
           <w:lang w:val="pt-BR" w:eastAsia="pt-BR"/>
         </w:rPr>
         <w:drawing>
-          <wp:anchor distT="0" distB="0" distL="114300" distR="114300" simplePos="0" relativeHeight="251662336" behindDoc="0" locked="0" layoutInCell="1" allowOverlap="1" wp14:anchorId="74B7F7EB" wp14:editId="50AED9FF">
+          <wp:anchor distT="0" distB="0" distL="114300" distR="114300" simplePos="0" relativeHeight="251662336" behindDoc="0" locked="0" layoutInCell="1" allowOverlap="1" wp14:anchorId="632BAF8D" wp14:editId="1DFAA462">
             <wp:simplePos x="0" y="0"/>
             <wp:positionH relativeFrom="column">
-              <wp:posOffset>62865</wp:posOffset>
+              <wp:posOffset>72390</wp:posOffset>
             </wp:positionH>
             <wp:positionV relativeFrom="paragraph">
-              <wp:posOffset>530225</wp:posOffset>
+              <wp:posOffset>1092200</wp:posOffset>
             </wp:positionV>
             <wp:extent cx="5229225" cy="1866900"/>
             <wp:effectExtent l="0" t="0" r="9525" b="0"/>
@@ -7742,21 +10359,7 @@
           <w:color w:val="C00000"/>
           <w:lang w:val="pt-BR"/>
         </w:rPr>
-        <w:t xml:space="preserve"> Data</w:t>
-      </w:r>
-      <w:r>
-        <w:rPr>
-          <w:color w:val="C00000"/>
-          <w:lang w:val="pt-BR"/>
-        </w:rPr>
-        <w:t xml:space="preserve"> (</w:t>
-      </w:r>
-      <w:r>
-        <w:rPr>
-          <w:color w:val="C00000"/>
-          <w:lang w:val="pt-BR"/>
-        </w:rPr>
-        <w:t>Memoria de Dados</w:t>
+        <w:t xml:space="preserve"> Data (Memoria de Dados</w:t>
       </w:r>
       <w:proofErr w:type="gramStart"/>
       <w:r>
@@ -7772,14 +10375,7 @@
           <w:color w:val="C00000"/>
           <w:lang w:val="pt-BR"/>
         </w:rPr>
-        <w:t xml:space="preserve"> tem como principal objetivo</w:t>
-      </w:r>
-      <w:r>
-        <w:rPr>
-          <w:color w:val="C00000"/>
-          <w:lang w:val="pt-BR"/>
-        </w:rPr>
-        <w:t xml:space="preserve"> “escrever” e “ler” dados que podem ou não ser armazenados momentaneamente durante o </w:t>
+        <w:t xml:space="preserve"> tem como principal objetivo “escrever” e “ler” dados que podem ou não ser armazenados momentaneamente durante o </w:t>
       </w:r>
       <w:proofErr w:type="spellStart"/>
       <w:r>
@@ -7860,31 +10456,7 @@
           <w:color w:val="C00000"/>
           <w:lang w:val="pt-BR"/>
         </w:rPr>
-        <w:t>Mem_</w:t>
-      </w:r>
-      <w:r>
-        <w:rPr>
-          <w:b/>
-          <w:color w:val="C00000"/>
-          <w:lang w:val="pt-BR"/>
-        </w:rPr>
-        <w:t>Addr</w:t>
-      </w:r>
-      <w:r>
-        <w:rPr>
-          <w:b/>
-          <w:color w:val="C00000"/>
-          <w:lang w:val="pt-BR"/>
-        </w:rPr>
-        <w:t>_</w:t>
-      </w:r>
-      <w:r>
-        <w:rPr>
-          <w:b/>
-          <w:color w:val="C00000"/>
-          <w:lang w:val="pt-BR"/>
-        </w:rPr>
-        <w:t>Data</w:t>
+        <w:t>Mem_Addr_Data</w:t>
       </w:r>
       <w:proofErr w:type="spellEnd"/>
       <w:r>
@@ -7917,15 +10489,7 @@
           <w:color w:val="C00000"/>
           <w:lang w:val="pt-BR"/>
         </w:rPr>
-        <w:t>Mem_Write_</w:t>
-      </w:r>
-      <w:r>
-        <w:rPr>
-          <w:b/>
-          <w:color w:val="C00000"/>
-          <w:lang w:val="pt-BR"/>
-        </w:rPr>
-        <w:t>Data</w:t>
+        <w:t>Mem_Write_Data</w:t>
       </w:r>
       <w:proofErr w:type="spellEnd"/>
       <w:r>
@@ -7982,31 +10546,7 @@
           <w:color w:val="C00000"/>
           <w:lang w:val="pt-BR"/>
         </w:rPr>
-        <w:t>Mem_</w:t>
-      </w:r>
-      <w:r>
-        <w:rPr>
-          <w:b/>
-          <w:color w:val="C00000"/>
-          <w:lang w:val="pt-BR"/>
-        </w:rPr>
-        <w:t>Read</w:t>
-      </w:r>
-      <w:r>
-        <w:rPr>
-          <w:b/>
-          <w:color w:val="C00000"/>
-          <w:lang w:val="pt-BR"/>
-        </w:rPr>
-        <w:t>_</w:t>
-      </w:r>
-      <w:r>
-        <w:rPr>
-          <w:b/>
-          <w:color w:val="C00000"/>
-          <w:lang w:val="pt-BR"/>
-        </w:rPr>
-        <w:t>Data</w:t>
+        <w:t>Mem_Read_Data</w:t>
       </w:r>
       <w:proofErr w:type="spellEnd"/>
       <w:r>
@@ -8040,8 +10580,6 @@
         </w:rPr>
         <w:t>Dado que será “Lido”.</w:t>
       </w:r>
-      <w:bookmarkStart w:id="18" w:name="_GoBack"/>
-      <w:bookmarkEnd w:id="18"/>
     </w:p>
     <w:p>
       <w:pPr>
@@ -8063,64 +10601,347 @@
           <w:color w:val="00000A"/>
         </w:rPr>
       </w:pPr>
-      <w:bookmarkStart w:id="19" w:name="_Toc444681798"/>
+      <w:bookmarkStart w:id="18" w:name="_Toc444681798"/>
+      <w:bookmarkEnd w:id="18"/>
+      <w:r>
+        <w:rPr>
+          <w:color w:val="00000A"/>
+        </w:rPr>
+        <w:t>Memória de Instruções</w:t>
+      </w:r>
+    </w:p>
+    <w:p>
+      <w:pPr>
+        <w:pStyle w:val="SemEspaamento"/>
+        <w:rPr>
+          <w:lang w:val="pt-BR"/>
+        </w:rPr>
+      </w:pPr>
+    </w:p>
+    <w:p>
+      <w:pPr>
+        <w:pStyle w:val="SemEspaamento"/>
+        <w:ind w:firstLine="1134"/>
+        <w:rPr>
+          <w:color w:val="C00000"/>
+          <w:lang w:val="pt-BR"/>
+        </w:rPr>
+      </w:pPr>
+      <w:r>
+        <w:rPr>
+          <w:color w:val="C00000"/>
+          <w:lang w:val="pt-BR"/>
+        </w:rPr>
+        <w:t xml:space="preserve">O componente </w:t>
+      </w:r>
+      <w:r>
+        <w:rPr>
+          <w:color w:val="C00000"/>
+          <w:lang w:val="pt-BR"/>
+        </w:rPr>
+        <w:t xml:space="preserve">Memoria de </w:t>
+      </w:r>
+      <w:r>
+        <w:rPr>
+          <w:color w:val="C00000"/>
+          <w:lang w:val="pt-BR"/>
+        </w:rPr>
+        <w:t xml:space="preserve">Instruções </w:t>
+      </w:r>
+      <w:r>
+        <w:rPr>
+          <w:color w:val="C00000"/>
+          <w:lang w:val="pt-BR"/>
+        </w:rPr>
+        <w:t>tem como principal objetivo receber</w:t>
+      </w:r>
+      <w:r>
+        <w:rPr>
+          <w:color w:val="C00000"/>
+          <w:lang w:val="pt-BR"/>
+        </w:rPr>
+        <w:t xml:space="preserve"> o </w:t>
+      </w:r>
+      <w:proofErr w:type="spellStart"/>
+      <w:r>
+        <w:rPr>
+          <w:color w:val="C00000"/>
+          <w:lang w:val="pt-BR"/>
+        </w:rPr>
+        <w:t>indice</w:t>
+      </w:r>
+      <w:proofErr w:type="spellEnd"/>
+      <w:r>
+        <w:rPr>
+          <w:color w:val="C00000"/>
+          <w:lang w:val="pt-BR"/>
+        </w:rPr>
+        <w:t xml:space="preserve"> que define qual operação o processador executara no momento sendo </w:t>
+      </w:r>
+      <w:proofErr w:type="gramStart"/>
+      <w:r>
+        <w:rPr>
+          <w:color w:val="C00000"/>
+          <w:lang w:val="pt-BR"/>
+        </w:rPr>
+        <w:t>7</w:t>
+      </w:r>
+      <w:proofErr w:type="gramEnd"/>
+      <w:r>
+        <w:rPr>
+          <w:color w:val="C00000"/>
+          <w:lang w:val="pt-BR"/>
+        </w:rPr>
+        <w:t xml:space="preserve"> instruções no total as quais são: </w:t>
+      </w:r>
+      <w:proofErr w:type="spellStart"/>
+      <w:r>
+        <w:rPr>
+          <w:b/>
+          <w:color w:val="C00000"/>
+          <w:lang w:val="pt-BR"/>
+        </w:rPr>
+        <w:t>Add</w:t>
+      </w:r>
+      <w:proofErr w:type="spellEnd"/>
+      <w:r>
+        <w:rPr>
+          <w:b/>
+          <w:color w:val="C00000"/>
+          <w:lang w:val="pt-BR"/>
+        </w:rPr>
+        <w:t xml:space="preserve"> – </w:t>
+      </w:r>
+      <w:r>
+        <w:rPr>
+          <w:color w:val="C00000"/>
+          <w:lang w:val="pt-BR"/>
+        </w:rPr>
+        <w:t xml:space="preserve">Soma de valores </w:t>
+      </w:r>
+      <w:r>
+        <w:rPr>
+          <w:b/>
+          <w:color w:val="C00000"/>
+          <w:lang w:val="pt-BR"/>
+        </w:rPr>
+        <w:t xml:space="preserve">;Sub – </w:t>
+      </w:r>
+      <w:r>
+        <w:rPr>
+          <w:color w:val="C00000"/>
+          <w:lang w:val="pt-BR"/>
+        </w:rPr>
+        <w:t xml:space="preserve">Subtração de valores </w:t>
+      </w:r>
+      <w:r>
+        <w:rPr>
+          <w:b/>
+          <w:color w:val="C00000"/>
+          <w:lang w:val="pt-BR"/>
+        </w:rPr>
+        <w:t xml:space="preserve">;Move – </w:t>
+      </w:r>
+      <w:r>
+        <w:rPr>
+          <w:color w:val="C00000"/>
+          <w:lang w:val="pt-BR"/>
+        </w:rPr>
+        <w:t xml:space="preserve">Encaminha o dado de um </w:t>
+      </w:r>
+      <w:proofErr w:type="spellStart"/>
+      <w:r>
+        <w:rPr>
+          <w:color w:val="C00000"/>
+          <w:lang w:val="pt-BR"/>
+        </w:rPr>
+        <w:t>Reg</w:t>
+      </w:r>
+      <w:proofErr w:type="spellEnd"/>
+      <w:r>
+        <w:rPr>
+          <w:color w:val="C00000"/>
+          <w:lang w:val="pt-BR"/>
+        </w:rPr>
+        <w:t xml:space="preserve"> para outro</w:t>
+      </w:r>
+      <w:r>
+        <w:rPr>
+          <w:color w:val="C00000"/>
+          <w:lang w:val="pt-BR"/>
+        </w:rPr>
+        <w:t xml:space="preserve"> e reescrever se necessário</w:t>
+      </w:r>
+      <w:r>
+        <w:rPr>
+          <w:b/>
+          <w:color w:val="C00000"/>
+          <w:lang w:val="pt-BR"/>
+        </w:rPr>
+        <w:t xml:space="preserve">; Loop </w:t>
+      </w:r>
+      <w:r>
+        <w:rPr>
+          <w:b/>
+          <w:color w:val="C00000"/>
+          <w:lang w:val="pt-BR"/>
+        </w:rPr>
+        <w:t>–</w:t>
+      </w:r>
+      <w:r>
+        <w:rPr>
+          <w:b/>
+          <w:color w:val="C00000"/>
+          <w:lang w:val="pt-BR"/>
+        </w:rPr>
+        <w:t xml:space="preserve"> </w:t>
+      </w:r>
+      <w:r>
+        <w:rPr>
+          <w:color w:val="C00000"/>
+          <w:lang w:val="pt-BR"/>
+        </w:rPr>
+        <w:t xml:space="preserve">Retorna quantas “casas” foram selecionadas no </w:t>
+      </w:r>
+      <w:proofErr w:type="spellStart"/>
+      <w:r>
+        <w:rPr>
+          <w:color w:val="C00000"/>
+          <w:lang w:val="pt-BR"/>
+        </w:rPr>
+        <w:t>array</w:t>
+      </w:r>
+      <w:proofErr w:type="spellEnd"/>
+      <w:r>
+        <w:rPr>
+          <w:color w:val="C00000"/>
+          <w:lang w:val="pt-BR"/>
+        </w:rPr>
+        <w:t xml:space="preserve"> </w:t>
+      </w:r>
+      <w:r>
+        <w:rPr>
+          <w:b/>
+          <w:color w:val="C00000"/>
+          <w:lang w:val="pt-BR"/>
+        </w:rPr>
+        <w:t>;</w:t>
+      </w:r>
+      <w:r>
+        <w:rPr>
+          <w:b/>
+          <w:color w:val="C00000"/>
+          <w:lang w:val="pt-BR"/>
+        </w:rPr>
+        <w:t xml:space="preserve"> </w:t>
+      </w:r>
+      <w:proofErr w:type="spellStart"/>
+      <w:r>
+        <w:rPr>
+          <w:b/>
+          <w:color w:val="C00000"/>
+          <w:lang w:val="pt-BR"/>
+        </w:rPr>
+        <w:t>Beq</w:t>
+      </w:r>
+      <w:proofErr w:type="spellEnd"/>
+      <w:r>
+        <w:rPr>
+          <w:b/>
+          <w:color w:val="C00000"/>
+          <w:lang w:val="pt-BR"/>
+        </w:rPr>
+        <w:t xml:space="preserve"> – </w:t>
+      </w:r>
+      <w:r>
+        <w:rPr>
+          <w:color w:val="C00000"/>
+          <w:lang w:val="pt-BR"/>
+        </w:rPr>
+        <w:t xml:space="preserve">Comparação </w:t>
+      </w:r>
+      <w:r>
+        <w:rPr>
+          <w:b/>
+          <w:color w:val="C00000"/>
+          <w:lang w:val="pt-BR"/>
+        </w:rPr>
+        <w:t>;</w:t>
+      </w:r>
+      <w:proofErr w:type="spellStart"/>
+      <w:r>
+        <w:rPr>
+          <w:b/>
+          <w:color w:val="C00000"/>
+          <w:lang w:val="pt-BR"/>
+        </w:rPr>
+        <w:t>Lw</w:t>
+      </w:r>
+      <w:proofErr w:type="spellEnd"/>
+      <w:r>
+        <w:rPr>
+          <w:b/>
+          <w:color w:val="C00000"/>
+          <w:lang w:val="pt-BR"/>
+        </w:rPr>
+        <w:t xml:space="preserve"> – </w:t>
+      </w:r>
+      <w:r>
+        <w:rPr>
+          <w:color w:val="C00000"/>
+          <w:lang w:val="pt-BR"/>
+        </w:rPr>
+        <w:t xml:space="preserve">“Leitura” de dados </w:t>
+      </w:r>
+      <w:r>
+        <w:rPr>
+          <w:b/>
+          <w:color w:val="C00000"/>
+          <w:lang w:val="pt-BR"/>
+        </w:rPr>
+        <w:t>;</w:t>
+      </w:r>
+      <w:proofErr w:type="spellStart"/>
+      <w:r>
+        <w:rPr>
+          <w:b/>
+          <w:color w:val="C00000"/>
+          <w:lang w:val="pt-BR"/>
+        </w:rPr>
+        <w:t>Sw</w:t>
+      </w:r>
+      <w:proofErr w:type="spellEnd"/>
+      <w:r>
+        <w:rPr>
+          <w:b/>
+          <w:color w:val="C00000"/>
+          <w:lang w:val="pt-BR"/>
+        </w:rPr>
+        <w:t xml:space="preserve"> –  </w:t>
+      </w:r>
+      <w:proofErr w:type="spellStart"/>
+      <w:r>
+        <w:rPr>
+          <w:color w:val="C00000"/>
+          <w:lang w:val="pt-BR"/>
+        </w:rPr>
+        <w:t>Aramazena</w:t>
+      </w:r>
+      <w:proofErr w:type="spellEnd"/>
+      <w:r>
+        <w:rPr>
+          <w:color w:val="C00000"/>
+          <w:lang w:val="pt-BR"/>
+        </w:rPr>
+        <w:t xml:space="preserve"> dados.</w:t>
+      </w:r>
+      <w:bookmarkStart w:id="19" w:name="_Toc444681799"/>
       <w:bookmarkEnd w:id="19"/>
-      <w:r>
-        <w:rPr>
-          <w:color w:val="00000A"/>
-        </w:rPr>
-        <w:t>Memória de Instruções</w:t>
-      </w:r>
     </w:p>
     <w:p>
       <w:pPr>
         <w:pStyle w:val="SemEspaamento"/>
-      </w:pPr>
-    </w:p>
-    <w:p>
-      <w:pPr>
-        <w:pStyle w:val="SemEspaamento"/>
-        <w:rPr>
-          <w:b/>
-          <w:color w:val="FF0000"/>
-        </w:rPr>
-      </w:pPr>
-      <w:r>
-        <w:rPr>
-          <w:b/>
-          <w:color w:val="FF0000"/>
-        </w:rPr>
-        <w:t>[</w:t>
-      </w:r>
-      <w:proofErr w:type="spellStart"/>
-      <w:r>
-        <w:rPr>
-          <w:b/>
-          <w:color w:val="FF0000"/>
-        </w:rPr>
-        <w:t>Todo</w:t>
-      </w:r>
-      <w:proofErr w:type="spellEnd"/>
-      <w:r>
-        <w:rPr>
-          <w:b/>
-          <w:color w:val="FF0000"/>
-        </w:rPr>
-        <w:t xml:space="preserve">] </w:t>
-      </w:r>
-      <w:proofErr w:type="spellStart"/>
-      <w:r>
-        <w:rPr>
-          <w:b/>
-          <w:color w:val="FF0000"/>
-        </w:rPr>
-        <w:t>Descrição</w:t>
-      </w:r>
-      <w:proofErr w:type="spellEnd"/>
-    </w:p>
-    <w:p>
-      <w:pPr>
-        <w:pStyle w:val="SemEspaamento"/>
+        <w:ind w:firstLine="1134"/>
         <w:rPr>
           <w:lang w:val="pt-BR"/>
         </w:rPr>
@@ -8128,13 +10949,13 @@
       <w:r>
         <w:rPr>
           <w:noProof/>
-          <w:lang w:val="pt-BR" w:eastAsia="pt-BR"/>
+          <w:lang w:eastAsia="pt-BR"/>
         </w:rPr>
         <w:drawing>
-          <wp:inline distT="0" distB="0" distL="0" distR="0" wp14:anchorId="2F7A7F11" wp14:editId="09697623">
-            <wp:extent cx="4302267" cy="1495425"/>
-            <wp:effectExtent l="0" t="0" r="3175" b="0"/>
-            <wp:docPr id="17" name="Imagem 17"/>
+          <wp:inline distT="0" distB="0" distL="0" distR="0" wp14:anchorId="4B6098FF" wp14:editId="53DA3D16">
+            <wp:extent cx="3562350" cy="1651635"/>
+            <wp:effectExtent l="0" t="0" r="0" b="5715"/>
+            <wp:docPr id="14" name="Imagem 14"/>
             <wp:cNvGraphicFramePr>
               <a:graphicFrameLocks xmlns:a="http://schemas.openxmlformats.org/drawingml/2006/main" noChangeAspect="1"/>
             </wp:cNvGraphicFramePr>
@@ -8154,7 +10975,7 @@
                   <pic:spPr>
                     <a:xfrm>
                       <a:off x="0" y="0"/>
-                      <a:ext cx="4303728" cy="1495933"/>
+                      <a:ext cx="3562350" cy="1651635"/>
                     </a:xfrm>
                     <a:prstGeom prst="rect">
                       <a:avLst/>
@@ -8167,19 +10988,7 @@
         </w:drawing>
       </w:r>
     </w:p>
-    <w:p>
-      <w:pPr>
-        <w:pStyle w:val="Legenda"/>
-        <w:jc w:val="center"/>
-        <w:rPr>
-          <w:color w:val="00000A"/>
-        </w:rPr>
-      </w:pPr>
-    </w:p>
-    <w:p>
-      <w:bookmarkStart w:id="20" w:name="_Toc444681799"/>
-      <w:bookmarkEnd w:id="20"/>
-    </w:p>
+    <w:p/>
     <w:p>
       <w:pPr>
         <w:pStyle w:val="Ttulo3"/>
@@ -8191,13 +11000,31 @@
           <w:color w:val="00000A"/>
         </w:rPr>
       </w:pPr>
-      <w:bookmarkStart w:id="21" w:name="_Toc444681801"/>
-      <w:bookmarkEnd w:id="21"/>
+      <w:bookmarkStart w:id="20" w:name="_Toc444681801"/>
+      <w:bookmarkEnd w:id="20"/>
       <w:r>
         <w:rPr>
           <w:color w:val="00000A"/>
         </w:rPr>
-        <w:t>Mux_2x1</w:t>
+        <w:t>Mux_</w:t>
+      </w:r>
+      <w:r>
+        <w:rPr>
+          <w:color w:val="00000A"/>
+        </w:rPr>
+        <w:t>1</w:t>
+      </w:r>
+      <w:r>
+        <w:rPr>
+          <w:color w:val="00000A"/>
+        </w:rPr>
+        <w:t>x</w:t>
+      </w:r>
+      <w:r>
+        <w:rPr>
+          <w:color w:val="00000A"/>
+        </w:rPr>
+        <w:t>2</w:t>
       </w:r>
     </w:p>
     <w:p>
@@ -8210,44 +11037,166 @@
     </w:p>
     <w:p>
       <w:pPr>
-        <w:pStyle w:val="SemEspaamento"/>
-        <w:rPr>
-          <w:b/>
-          <w:color w:val="FF0000"/>
-        </w:rPr>
-      </w:pPr>
-      <w:r>
-        <w:rPr>
-          <w:b/>
-          <w:color w:val="FF0000"/>
-        </w:rPr>
-        <w:t>[</w:t>
+        <w:ind w:firstLine="1134"/>
+        <w:rPr>
+          <w:color w:val="C00000"/>
+        </w:rPr>
+      </w:pPr>
+      <w:r>
+        <w:rPr>
+          <w:color w:val="C00000"/>
+        </w:rPr>
+        <w:t xml:space="preserve">O </w:t>
+      </w:r>
+      <w:r>
+        <w:rPr>
+          <w:color w:val="C00000"/>
+        </w:rPr>
+        <w:t>componente Mux_1x</w:t>
+      </w:r>
+      <w:r>
+        <w:rPr>
+          <w:color w:val="C00000"/>
+        </w:rPr>
+        <w:t>2</w:t>
+      </w:r>
+      <w:r>
+        <w:rPr>
+          <w:color w:val="C00000"/>
+        </w:rPr>
+        <w:t xml:space="preserve"> (Multiplexador </w:t>
+      </w:r>
+      <w:proofErr w:type="gramStart"/>
+      <w:r>
+        <w:rPr>
+          <w:color w:val="C00000"/>
+        </w:rPr>
+        <w:t>2</w:t>
+      </w:r>
+      <w:proofErr w:type="gramEnd"/>
+      <w:r>
+        <w:rPr>
+          <w:color w:val="C00000"/>
+        </w:rPr>
+        <w:t xml:space="preserve"> pra 1) tem como principal objetivo receber vários dados ao mesmo tempo e através de um controle decidir qual desses dados recebidos será </w:t>
+      </w:r>
+      <w:proofErr w:type="gramStart"/>
+      <w:r>
+        <w:rPr>
+          <w:color w:val="C00000"/>
+        </w:rPr>
+        <w:t>utilizado</w:t>
+      </w:r>
+      <w:proofErr w:type="gramEnd"/>
+      <w:r>
+        <w:rPr>
+          <w:color w:val="C00000"/>
+        </w:rPr>
+        <w:t xml:space="preserve">. Possui </w:t>
+      </w:r>
+      <w:proofErr w:type="gramStart"/>
+      <w:r>
+        <w:rPr>
+          <w:color w:val="C00000"/>
+        </w:rPr>
+        <w:t>3</w:t>
+      </w:r>
+      <w:proofErr w:type="gramEnd"/>
+      <w:r>
+        <w:rPr>
+          <w:color w:val="C00000"/>
+        </w:rPr>
+        <w:t xml:space="preserve"> valores de entrada que são: </w:t>
+      </w:r>
+      <w:r>
+        <w:rPr>
+          <w:b/>
+          <w:color w:val="C00000"/>
+        </w:rPr>
+        <w:t xml:space="preserve">A – </w:t>
+      </w:r>
+      <w:r>
+        <w:rPr>
+          <w:color w:val="C00000"/>
+        </w:rPr>
+        <w:t>Dado de 8 bits para operação</w:t>
+      </w:r>
+      <w:r>
+        <w:rPr>
+          <w:b/>
+          <w:color w:val="C00000"/>
+        </w:rPr>
+        <w:t xml:space="preserve"> ;B – </w:t>
+      </w:r>
+      <w:r>
+        <w:rPr>
+          <w:color w:val="C00000"/>
+        </w:rPr>
+        <w:t>Dado de 8 bits para operação</w:t>
+      </w:r>
+      <w:r>
+        <w:rPr>
+          <w:b/>
+          <w:color w:val="C00000"/>
+        </w:rPr>
+        <w:t xml:space="preserve"> ;</w:t>
+      </w:r>
+      <w:r>
+        <w:rPr>
+          <w:b/>
+          <w:color w:val="C00000"/>
+        </w:rPr>
+        <w:t xml:space="preserve"> </w:t>
+      </w:r>
+      <w:r>
+        <w:rPr>
+          <w:b/>
+          <w:color w:val="C00000"/>
+        </w:rPr>
+        <w:t xml:space="preserve">Controle – </w:t>
+      </w:r>
+      <w:r>
+        <w:rPr>
+          <w:color w:val="C00000"/>
+        </w:rPr>
+        <w:t xml:space="preserve">Dado de 2 bits que define qual das outras entradas será utilizada. Também possui </w:t>
+      </w:r>
+      <w:proofErr w:type="gramStart"/>
+      <w:r>
+        <w:rPr>
+          <w:color w:val="C00000"/>
+        </w:rPr>
+        <w:t>1</w:t>
+      </w:r>
+      <w:proofErr w:type="gramEnd"/>
+      <w:r>
+        <w:rPr>
+          <w:color w:val="C00000"/>
+        </w:rPr>
+        <w:t xml:space="preserve"> valor de saída: </w:t>
       </w:r>
       <w:proofErr w:type="spellStart"/>
       <w:r>
         <w:rPr>
           <w:b/>
-          <w:color w:val="FF0000"/>
-        </w:rPr>
-        <w:t>Todo</w:t>
+          <w:color w:val="C00000"/>
+        </w:rPr>
+        <w:t>Saida</w:t>
       </w:r>
       <w:proofErr w:type="spellEnd"/>
       <w:r>
         <w:rPr>
           <w:b/>
-          <w:color w:val="FF0000"/>
-        </w:rPr>
-        <w:t xml:space="preserve">] </w:t>
-      </w:r>
-      <w:proofErr w:type="spellStart"/>
-      <w:r>
-        <w:rPr>
-          <w:b/>
-          <w:color w:val="FF0000"/>
-        </w:rPr>
-        <w:t>Descrição</w:t>
-      </w:r>
-      <w:proofErr w:type="spellEnd"/>
+          <w:color w:val="C00000"/>
+        </w:rPr>
+        <w:t xml:space="preserve"> – </w:t>
+      </w:r>
+      <w:r>
+        <w:rPr>
+          <w:color w:val="C00000"/>
+        </w:rPr>
+        <w:t>dado de 8 bits selecionado.</w:t>
+      </w:r>
     </w:p>
     <w:p>
       <w:pPr>
@@ -8263,7 +11212,7 @@
         </w:rPr>
         <w:lastRenderedPageBreak/>
         <w:drawing>
-          <wp:inline distT="0" distB="0" distL="0" distR="0" wp14:anchorId="0E80FFE2" wp14:editId="05E53C4C">
+          <wp:inline distT="0" distB="0" distL="0" distR="0" wp14:anchorId="3380F3EE" wp14:editId="751AD15E">
             <wp:extent cx="3800475" cy="2171700"/>
             <wp:effectExtent l="0" t="0" r="9525" b="0"/>
             <wp:docPr id="18" name="Imagem 18"/>
@@ -8323,72 +11272,51 @@
         <w:rPr>
           <w:color w:val="00000A"/>
         </w:rPr>
-        <w:t>Mux</w:t>
+        <w:t>Mux_</w:t>
       </w:r>
       <w:r>
         <w:rPr>
           <w:color w:val="00000A"/>
         </w:rPr>
-        <w:t>_4</w:t>
+        <w:t>1</w:t>
       </w:r>
       <w:r>
         <w:rPr>
           <w:color w:val="00000A"/>
         </w:rPr>
-        <w:t>x1</w:t>
-      </w:r>
-    </w:p>
-    <w:p>
-      <w:pPr>
-        <w:pStyle w:val="SemEspaamento"/>
-        <w:rPr>
-          <w:b/>
-          <w:color w:val="FF0000"/>
-        </w:rPr>
-      </w:pPr>
-      <w:r>
-        <w:rPr>
-          <w:b/>
-          <w:color w:val="FF0000"/>
-        </w:rPr>
-        <w:t>[</w:t>
-      </w:r>
-      <w:proofErr w:type="spellStart"/>
-      <w:r>
-        <w:rPr>
-          <w:b/>
-          <w:color w:val="FF0000"/>
-        </w:rPr>
-        <w:t>Todo</w:t>
-      </w:r>
-      <w:proofErr w:type="spellEnd"/>
-      <w:r>
-        <w:rPr>
-          <w:b/>
-          <w:color w:val="FF0000"/>
-        </w:rPr>
-        <w:t xml:space="preserve">] </w:t>
-      </w:r>
-      <w:proofErr w:type="spellStart"/>
-      <w:r>
-        <w:rPr>
-          <w:b/>
-          <w:color w:val="FF0000"/>
-        </w:rPr>
-        <w:t>Descrição</w:t>
-      </w:r>
-      <w:proofErr w:type="spellEnd"/>
-    </w:p>
-    <w:p>
+        <w:t>x</w:t>
+      </w:r>
+      <w:r>
+        <w:rPr>
+          <w:color w:val="00000A"/>
+        </w:rPr>
+        <w:t>4</w:t>
+      </w:r>
+    </w:p>
+    <w:p>
+      <w:pPr>
+        <w:ind w:firstLine="1134"/>
+        <w:rPr>
+          <w:color w:val="C00000"/>
+        </w:rPr>
+      </w:pPr>
       <w:r>
         <w:rPr>
           <w:noProof/>
           <w:lang w:eastAsia="pt-BR"/>
         </w:rPr>
         <w:drawing>
-          <wp:inline distT="0" distB="0" distL="0" distR="0" wp14:anchorId="3E82A51C" wp14:editId="1C73A1DE">
-            <wp:extent cx="4139541" cy="3009900"/>
+          <wp:anchor distT="0" distB="0" distL="114300" distR="114300" simplePos="0" relativeHeight="251663360" behindDoc="0" locked="0" layoutInCell="1" allowOverlap="1" wp14:anchorId="20DEF02C" wp14:editId="23B0868D">
+            <wp:simplePos x="0" y="0"/>
+            <wp:positionH relativeFrom="column">
+              <wp:posOffset>571500</wp:posOffset>
+            </wp:positionH>
+            <wp:positionV relativeFrom="paragraph">
+              <wp:posOffset>1370965</wp:posOffset>
+            </wp:positionV>
+            <wp:extent cx="4138930" cy="3009900"/>
             <wp:effectExtent l="0" t="0" r="0" b="0"/>
+            <wp:wrapTopAndBottom/>
             <wp:docPr id="22" name="Imagem 22"/>
             <wp:cNvGraphicFramePr>
               <a:graphicFrameLocks xmlns:a="http://schemas.openxmlformats.org/drawingml/2006/main" noChangeAspect="1"/>
@@ -8401,7 +11329,13 @@
                     <pic:cNvPicPr/>
                   </pic:nvPicPr>
                   <pic:blipFill>
-                    <a:blip r:embed="rId21"/>
+                    <a:blip r:embed="rId21">
+                      <a:extLst>
+                        <a:ext uri="{28A0092B-C50C-407E-A947-70E740481C1C}">
+                          <a14:useLocalDpi xmlns:a14="http://schemas.microsoft.com/office/drawing/2010/main" val="0"/>
+                        </a:ext>
+                      </a:extLst>
+                    </a:blip>
                     <a:stretch>
                       <a:fillRect/>
                     </a:stretch>
@@ -8409,7 +11343,342 @@
                   <pic:spPr>
                     <a:xfrm>
                       <a:off x="0" y="0"/>
-                      <a:ext cx="4139541" cy="3009900"/>
+                      <a:ext cx="4138930" cy="3009900"/>
+                    </a:xfrm>
+                    <a:prstGeom prst="rect">
+                      <a:avLst/>
+                    </a:prstGeom>
+                  </pic:spPr>
+                </pic:pic>
+              </a:graphicData>
+            </a:graphic>
+            <wp14:sizeRelH relativeFrom="page">
+              <wp14:pctWidth>0</wp14:pctWidth>
+            </wp14:sizeRelH>
+            <wp14:sizeRelV relativeFrom="page">
+              <wp14:pctHeight>0</wp14:pctHeight>
+            </wp14:sizeRelV>
+          </wp:anchor>
+        </w:drawing>
+      </w:r>
+      <w:r>
+        <w:rPr>
+          <w:color w:val="C00000"/>
+        </w:rPr>
+        <w:t xml:space="preserve">O componente </w:t>
+      </w:r>
+      <w:r>
+        <w:rPr>
+          <w:color w:val="C00000"/>
+        </w:rPr>
+        <w:t>Mux_1x4</w:t>
+      </w:r>
+      <w:r>
+        <w:rPr>
+          <w:color w:val="C00000"/>
+        </w:rPr>
+        <w:t xml:space="preserve"> (</w:t>
+      </w:r>
+      <w:r>
+        <w:rPr>
+          <w:color w:val="C00000"/>
+        </w:rPr>
+        <w:t xml:space="preserve">Multiplexador </w:t>
+      </w:r>
+      <w:proofErr w:type="gramStart"/>
+      <w:r>
+        <w:rPr>
+          <w:color w:val="C00000"/>
+        </w:rPr>
+        <w:t>4</w:t>
+      </w:r>
+      <w:proofErr w:type="gramEnd"/>
+      <w:r>
+        <w:rPr>
+          <w:color w:val="C00000"/>
+        </w:rPr>
+        <w:t xml:space="preserve"> pra 1</w:t>
+      </w:r>
+      <w:r>
+        <w:rPr>
+          <w:color w:val="C00000"/>
+        </w:rPr>
+        <w:t>) tem como principal objetivo</w:t>
+      </w:r>
+      <w:r>
+        <w:rPr>
+          <w:color w:val="C00000"/>
+        </w:rPr>
+        <w:t xml:space="preserve"> receber vários dados ao mesmo tempo e através de um controle decidir qual desses dados recebidos será utilizado</w:t>
+      </w:r>
+      <w:r>
+        <w:rPr>
+          <w:color w:val="C00000"/>
+        </w:rPr>
+        <w:t xml:space="preserve">. </w:t>
+      </w:r>
+      <w:r>
+        <w:rPr>
+          <w:color w:val="C00000"/>
+        </w:rPr>
+        <w:t xml:space="preserve">Possui </w:t>
+      </w:r>
+      <w:proofErr w:type="gramStart"/>
+      <w:r>
+        <w:rPr>
+          <w:color w:val="C00000"/>
+        </w:rPr>
+        <w:t>5</w:t>
+      </w:r>
+      <w:proofErr w:type="gramEnd"/>
+      <w:r>
+        <w:rPr>
+          <w:color w:val="C00000"/>
+        </w:rPr>
+        <w:t xml:space="preserve"> valores de entrada que são: </w:t>
+      </w:r>
+      <w:r>
+        <w:rPr>
+          <w:b/>
+          <w:color w:val="C00000"/>
+        </w:rPr>
+        <w:t xml:space="preserve">A – </w:t>
+      </w:r>
+      <w:r>
+        <w:rPr>
+          <w:color w:val="C00000"/>
+        </w:rPr>
+        <w:t>Dado de 8 bits para operação</w:t>
+      </w:r>
+      <w:r>
+        <w:rPr>
+          <w:b/>
+          <w:color w:val="C00000"/>
+        </w:rPr>
+        <w:t xml:space="preserve"> ;B – </w:t>
+      </w:r>
+      <w:r>
+        <w:rPr>
+          <w:color w:val="C00000"/>
+        </w:rPr>
+        <w:t>Dado de 8 bits para operação</w:t>
+      </w:r>
+      <w:r>
+        <w:rPr>
+          <w:b/>
+          <w:color w:val="C00000"/>
+        </w:rPr>
+        <w:t xml:space="preserve"> ;C – </w:t>
+      </w:r>
+      <w:r>
+        <w:rPr>
+          <w:color w:val="C00000"/>
+        </w:rPr>
+        <w:t>Dado de 8 bits para operação</w:t>
+      </w:r>
+      <w:r>
+        <w:rPr>
+          <w:b/>
+          <w:color w:val="C00000"/>
+        </w:rPr>
+        <w:t xml:space="preserve"> ;D - </w:t>
+      </w:r>
+      <w:r>
+        <w:rPr>
+          <w:color w:val="C00000"/>
+        </w:rPr>
+        <w:t>Dado de 8 bits para operação</w:t>
+      </w:r>
+      <w:r>
+        <w:rPr>
+          <w:b/>
+          <w:color w:val="C00000"/>
+        </w:rPr>
+        <w:t xml:space="preserve"> ;Controle – </w:t>
+      </w:r>
+      <w:r>
+        <w:rPr>
+          <w:color w:val="C00000"/>
+        </w:rPr>
+        <w:t xml:space="preserve">Dado de 2 bits que define qual das outras entradas será utilizada. Também possui </w:t>
+      </w:r>
+      <w:proofErr w:type="gramStart"/>
+      <w:r>
+        <w:rPr>
+          <w:color w:val="C00000"/>
+        </w:rPr>
+        <w:t>1</w:t>
+      </w:r>
+      <w:proofErr w:type="gramEnd"/>
+      <w:r>
+        <w:rPr>
+          <w:color w:val="C00000"/>
+        </w:rPr>
+        <w:t xml:space="preserve"> valor de saída: </w:t>
+      </w:r>
+      <w:proofErr w:type="spellStart"/>
+      <w:r>
+        <w:rPr>
+          <w:b/>
+          <w:color w:val="C00000"/>
+        </w:rPr>
+        <w:t>Saida</w:t>
+      </w:r>
+      <w:proofErr w:type="spellEnd"/>
+      <w:r>
+        <w:rPr>
+          <w:b/>
+          <w:color w:val="C00000"/>
+        </w:rPr>
+        <w:t xml:space="preserve"> – </w:t>
+      </w:r>
+      <w:r>
+        <w:rPr>
+          <w:color w:val="C00000"/>
+        </w:rPr>
+        <w:t>dado de 8 bits selecionado.</w:t>
+      </w:r>
+    </w:p>
+    <w:p>
+      <w:pPr>
+        <w:ind w:firstLine="1134"/>
+        <w:rPr>
+          <w:color w:val="C00000"/>
+        </w:rPr>
+      </w:pPr>
+    </w:p>
+    <w:p>
+      <w:pPr>
+        <w:ind w:firstLine="1134"/>
+      </w:pPr>
+    </w:p>
+    <w:p>
+      <w:pPr>
+        <w:pStyle w:val="Ttulo3"/>
+        <w:numPr>
+          <w:ilvl w:val="2"/>
+          <w:numId w:val="5"/>
+        </w:numPr>
+        <w:rPr>
+          <w:color w:val="00000A"/>
+        </w:rPr>
+      </w:pPr>
+      <w:r>
+        <w:rPr>
+          <w:color w:val="00000A"/>
+        </w:rPr>
+        <w:t xml:space="preserve"> </w:t>
+      </w:r>
+      <w:bookmarkStart w:id="21" w:name="_Toc444681802"/>
+      <w:bookmarkEnd w:id="21"/>
+      <w:r>
+        <w:rPr>
+          <w:color w:val="00000A"/>
+        </w:rPr>
+        <w:t>PC</w:t>
+      </w:r>
+    </w:p>
+    <w:p>
+      <w:pPr>
+        <w:pStyle w:val="SemEspaamento"/>
+        <w:rPr>
+          <w:lang w:val="pt-BR"/>
+        </w:rPr>
+      </w:pPr>
+    </w:p>
+    <w:p>
+      <w:pPr>
+        <w:pStyle w:val="SemEspaamento"/>
+        <w:ind w:firstLine="1134"/>
+        <w:rPr>
+          <w:color w:val="C00000"/>
+          <w:lang w:val="pt-BR"/>
+        </w:rPr>
+      </w:pPr>
+      <w:r>
+        <w:rPr>
+          <w:color w:val="C00000"/>
+          <w:lang w:val="pt-BR"/>
+        </w:rPr>
+        <w:t xml:space="preserve">O componente </w:t>
+      </w:r>
+      <w:r>
+        <w:rPr>
+          <w:color w:val="C00000"/>
+          <w:lang w:val="pt-BR"/>
+        </w:rPr>
+        <w:t>PC</w:t>
+      </w:r>
+      <w:r>
+        <w:rPr>
+          <w:color w:val="C00000"/>
+          <w:lang w:val="pt-BR"/>
+        </w:rPr>
+        <w:t xml:space="preserve"> tem como principal objetivo </w:t>
+      </w:r>
+      <w:r>
+        <w:rPr>
+          <w:color w:val="C00000"/>
+          <w:lang w:val="pt-BR"/>
+        </w:rPr>
+        <w:t xml:space="preserve">de enviar o índice para o banco de instruções definindo o que será executado e enquanto isso também controla as funções de </w:t>
+      </w:r>
+      <w:proofErr w:type="spellStart"/>
+      <w:r>
+        <w:rPr>
+          <w:color w:val="C00000"/>
+          <w:lang w:val="pt-BR"/>
+        </w:rPr>
+        <w:t>beq</w:t>
+      </w:r>
+      <w:proofErr w:type="spellEnd"/>
+      <w:r>
+        <w:rPr>
+          <w:color w:val="C00000"/>
+          <w:lang w:val="pt-BR"/>
+        </w:rPr>
+        <w:t xml:space="preserve"> e loop onde se alternam para executar o programa sem problemas.</w:t>
+      </w:r>
+    </w:p>
+    <w:p>
+      <w:pPr>
+        <w:pStyle w:val="SemEspaamento"/>
+        <w:ind w:firstLine="1134"/>
+        <w:rPr>
+          <w:lang w:val="pt-BR"/>
+        </w:rPr>
+      </w:pPr>
+      <w:r>
+        <w:rPr>
+          <w:noProof/>
+          <w:lang w:eastAsia="pt-BR"/>
+        </w:rPr>
+        <w:lastRenderedPageBreak/>
+        <w:drawing>
+          <wp:inline distT="0" distB="0" distL="0" distR="0" wp14:anchorId="3F050952" wp14:editId="20B7DAC8">
+            <wp:extent cx="3418942" cy="2143125"/>
+            <wp:effectExtent l="0" t="0" r="0" b="0"/>
+            <wp:docPr id="11" name="Imagem 11"/>
+            <wp:cNvGraphicFramePr>
+              <a:graphicFrameLocks xmlns:a="http://schemas.openxmlformats.org/drawingml/2006/main" noChangeAspect="1"/>
+            </wp:cNvGraphicFramePr>
+            <a:graphic xmlns:a="http://schemas.openxmlformats.org/drawingml/2006/main">
+              <a:graphicData uri="http://schemas.openxmlformats.org/drawingml/2006/picture">
+                <pic:pic xmlns:pic="http://schemas.openxmlformats.org/drawingml/2006/picture">
+                  <pic:nvPicPr>
+                    <pic:cNvPr id="0" name=""/>
+                    <pic:cNvPicPr/>
+                  </pic:nvPicPr>
+                  <pic:blipFill>
+                    <a:blip r:embed="rId22"/>
+                    <a:stretch>
+                      <a:fillRect/>
+                    </a:stretch>
+                  </pic:blipFill>
+                  <pic:spPr>
+                    <a:xfrm>
+                      <a:off x="0" y="0"/>
+                      <a:ext cx="3422030" cy="2145061"/>
                     </a:xfrm>
                     <a:prstGeom prst="rect">
                       <a:avLst/>
@@ -8421,80 +11690,20 @@
           </wp:inline>
         </w:drawing>
       </w:r>
-    </w:p>
-    <w:p>
-      <w:pPr>
-        <w:pStyle w:val="Ttulo3"/>
-        <w:numPr>
-          <w:ilvl w:val="2"/>
-          <w:numId w:val="5"/>
-        </w:numPr>
-        <w:rPr>
-          <w:color w:val="00000A"/>
-        </w:rPr>
-      </w:pPr>
-      <w:r>
-        <w:rPr>
-          <w:color w:val="00000A"/>
+      <w:r>
+        <w:rPr>
+          <w:color w:val="C00000"/>
+          <w:lang w:val="pt-BR"/>
         </w:rPr>
         <w:t xml:space="preserve"> </w:t>
       </w:r>
-      <w:bookmarkStart w:id="22" w:name="_Toc444681802"/>
-      <w:bookmarkEnd w:id="22"/>
-      <w:r>
-        <w:rPr>
-          <w:color w:val="00000A"/>
-        </w:rPr>
-        <w:t>PC</w:t>
-      </w:r>
-    </w:p>
-    <w:p>
-      <w:pPr>
-        <w:pStyle w:val="SemEspaamento"/>
-        <w:rPr>
-          <w:lang w:val="pt-BR"/>
-        </w:rPr>
-      </w:pPr>
-    </w:p>
-    <w:p>
-      <w:pPr>
-        <w:pStyle w:val="SemEspaamento"/>
-        <w:rPr>
-          <w:lang w:val="pt-BR"/>
-        </w:rPr>
-      </w:pPr>
-      <w:r>
-        <w:rPr>
-          <w:b/>
-          <w:color w:val="FF0000"/>
-        </w:rPr>
-        <w:t>[</w:t>
-      </w:r>
-      <w:proofErr w:type="spellStart"/>
-      <w:r>
-        <w:rPr>
-          <w:b/>
-          <w:color w:val="FF0000"/>
-        </w:rPr>
-        <w:t>Todo</w:t>
-      </w:r>
-      <w:proofErr w:type="spellEnd"/>
-      <w:r>
-        <w:rPr>
-          <w:b/>
-          <w:color w:val="FF0000"/>
-        </w:rPr>
-        <w:t xml:space="preserve">] </w:t>
-      </w:r>
-      <w:proofErr w:type="spellStart"/>
-      <w:r>
-        <w:rPr>
-          <w:b/>
-          <w:color w:val="FF0000"/>
-        </w:rPr>
-        <w:t>Descrição</w:t>
-      </w:r>
-      <w:proofErr w:type="spellEnd"/>
+      <w:r>
+        <w:rPr>
+          <w:color w:val="C00000"/>
+          <w:lang w:val="pt-BR"/>
+        </w:rPr>
+        <w:t xml:space="preserve"> </w:t>
+      </w:r>
     </w:p>
     <w:p>
       <w:pPr>
@@ -8507,22 +11716,22 @@
           <w:color w:val="00000A"/>
         </w:rPr>
       </w:pPr>
-      <w:bookmarkStart w:id="23" w:name="_Toc444681803"/>
-      <w:bookmarkStart w:id="24" w:name="_Toc444681804"/>
+      <w:bookmarkStart w:id="22" w:name="_Toc444681803"/>
+      <w:bookmarkStart w:id="23" w:name="_Toc444681804"/>
+      <w:bookmarkEnd w:id="22"/>
+      <w:proofErr w:type="spellStart"/>
+      <w:r>
+        <w:rPr>
+          <w:color w:val="00000A"/>
+        </w:rPr>
+        <w:t>Datapath</w:t>
+      </w:r>
       <w:bookmarkEnd w:id="23"/>
-      <w:proofErr w:type="spellStart"/>
+      <w:proofErr w:type="spellEnd"/>
       <w:r>
         <w:rPr>
           <w:color w:val="00000A"/>
         </w:rPr>
-        <w:t>Datapath</w:t>
-      </w:r>
-      <w:bookmarkEnd w:id="24"/>
-      <w:proofErr w:type="spellEnd"/>
-      <w:r>
-        <w:rPr>
-          <w:color w:val="00000A"/>
-        </w:rPr>
         <w:t xml:space="preserve">      </w:t>
       </w:r>
     </w:p>
@@ -8533,6 +11742,39 @@
           <w:lang w:val="pt-BR"/>
         </w:rPr>
       </w:pPr>
+    </w:p>
+    <w:p>
+      <w:pPr>
+        <w:pStyle w:val="SemEspaamento"/>
+        <w:ind w:firstLine="1134"/>
+        <w:jc w:val="both"/>
+        <w:rPr>
+          <w:color w:val="FF0000"/>
+          <w:lang w:val="pt-BR"/>
+        </w:rPr>
+      </w:pPr>
+      <w:r>
+        <w:rPr>
+          <w:color w:val="FF0000"/>
+          <w:lang w:val="pt-BR"/>
+        </w:rPr>
+        <w:t>É a ligação entre os componentes que executam de forma única os dados e adiciona uma forma de controle que organiza as ações que serão executadas por classes diferentes de instrução.</w:t>
+      </w:r>
+    </w:p>
+    <w:p>
+      <w:pPr>
+        <w:suppressAutoHyphens w:val="0"/>
+        <w:spacing w:after="0" w:line="240" w:lineRule="auto"/>
+        <w:rPr>
+          <w:color w:val="FF0000"/>
+        </w:rPr>
+      </w:pPr>
+      <w:r>
+        <w:rPr>
+          <w:color w:val="FF0000"/>
+        </w:rPr>
+        <w:br w:type="page"/>
+      </w:r>
     </w:p>
     <w:p>
       <w:pPr>
@@ -8551,14 +11793,25 @@
           <w:docGrid w:linePitch="360"/>
         </w:sectPr>
       </w:pPr>
-      <w:r>
-        <w:rPr>
+    </w:p>
+    <w:p>
+      <w:pPr>
+        <w:pStyle w:val="SemEspaamento"/>
+        <w:rPr>
+          <w:b/>
           <w:color w:val="FF0000"/>
           <w:lang w:val="pt-BR"/>
         </w:rPr>
-        <w:t>É a conexão entre as unidades funcionais formando um único caminho de dados e acrescentando uma unidade de controle responsável pelo gerenciamento das ações que serão realizadas para diferentes classes de instruções...</w:t>
-      </w:r>
-      <w:proofErr w:type="gramStart"/>
+      </w:pPr>
+      <w:r>
+        <w:rPr>
+          <w:b/>
+          <w:color w:val="FF0000"/>
+          <w:lang w:val="pt-BR"/>
+        </w:rPr>
+        <w:lastRenderedPageBreak/>
+        <w:t>[Todo] Figura RTL</w:t>
+      </w:r>
     </w:p>
     <w:p>
       <w:pPr>
@@ -8566,48 +11819,115 @@
         <w:rPr>
           <w:b/>
           <w:color w:val="FF0000"/>
-        </w:rPr>
-      </w:pPr>
-      <w:proofErr w:type="gramEnd"/>
-      <w:r>
+          <w:lang w:val="pt-BR"/>
+        </w:rPr>
+      </w:pPr>
+      <w:r>
+        <w:rPr>
+          <w:noProof/>
+          <w:lang w:eastAsia="pt-BR"/>
+        </w:rPr>
+        <w:drawing>
+          <wp:anchor distT="0" distB="0" distL="114300" distR="114300" simplePos="0" relativeHeight="251664384" behindDoc="0" locked="0" layoutInCell="1" allowOverlap="1" wp14:anchorId="5896EAA2" wp14:editId="30B42BE8">
+            <wp:simplePos x="0" y="0"/>
+            <wp:positionH relativeFrom="column">
+              <wp:posOffset>-720090</wp:posOffset>
+            </wp:positionH>
+            <wp:positionV relativeFrom="paragraph">
+              <wp:posOffset>624205</wp:posOffset>
+            </wp:positionV>
+            <wp:extent cx="9496425" cy="2001520"/>
+            <wp:effectExtent l="0" t="0" r="9525" b="0"/>
+            <wp:wrapTopAndBottom/>
+            <wp:docPr id="19" name="Imagem 19"/>
+            <wp:cNvGraphicFramePr>
+              <a:graphicFrameLocks xmlns:a="http://schemas.openxmlformats.org/drawingml/2006/main" noChangeAspect="1"/>
+            </wp:cNvGraphicFramePr>
+            <a:graphic xmlns:a="http://schemas.openxmlformats.org/drawingml/2006/main">
+              <a:graphicData uri="http://schemas.openxmlformats.org/drawingml/2006/picture">
+                <pic:pic xmlns:pic="http://schemas.openxmlformats.org/drawingml/2006/picture">
+                  <pic:nvPicPr>
+                    <pic:cNvPr id="0" name=""/>
+                    <pic:cNvPicPr/>
+                  </pic:nvPicPr>
+                  <pic:blipFill>
+                    <a:blip r:embed="rId23">
+                      <a:extLst>
+                        <a:ext uri="{28A0092B-C50C-407E-A947-70E740481C1C}">
+                          <a14:useLocalDpi xmlns:a14="http://schemas.microsoft.com/office/drawing/2010/main" val="0"/>
+                        </a:ext>
+                      </a:extLst>
+                    </a:blip>
+                    <a:stretch>
+                      <a:fillRect/>
+                    </a:stretch>
+                  </pic:blipFill>
+                  <pic:spPr>
+                    <a:xfrm>
+                      <a:off x="0" y="0"/>
+                      <a:ext cx="9496425" cy="2001520"/>
+                    </a:xfrm>
+                    <a:prstGeom prst="rect">
+                      <a:avLst/>
+                    </a:prstGeom>
+                  </pic:spPr>
+                </pic:pic>
+              </a:graphicData>
+            </a:graphic>
+            <wp14:sizeRelH relativeFrom="page">
+              <wp14:pctWidth>0</wp14:pctWidth>
+            </wp14:sizeRelH>
+            <wp14:sizeRelV relativeFrom="page">
+              <wp14:pctHeight>0</wp14:pctHeight>
+            </wp14:sizeRelV>
+          </wp:anchor>
+        </w:drawing>
+      </w:r>
+    </w:p>
+    <w:p>
+      <w:pPr>
+        <w:pStyle w:val="SemEspaamento"/>
         <w:rPr>
           <w:b/>
           <w:color w:val="FF0000"/>
-        </w:rPr>
-        <w:lastRenderedPageBreak/>
-        <w:t>[</w:t>
-      </w:r>
-      <w:proofErr w:type="spellStart"/>
+          <w:lang w:val="pt-BR"/>
+        </w:rPr>
+      </w:pPr>
       <w:r>
         <w:rPr>
           <w:b/>
           <w:color w:val="FF0000"/>
-        </w:rPr>
-        <w:t>Todo</w:t>
-      </w:r>
-      <w:proofErr w:type="spellEnd"/>
-      <w:r>
+          <w:lang w:val="pt-BR"/>
+        </w:rPr>
+        <w:t>Versão RTL:</w:t>
+      </w:r>
+    </w:p>
+    <w:p>
+      <w:pPr>
+        <w:pStyle w:val="SemEspaamento"/>
         <w:rPr>
           <w:b/>
           <w:color w:val="FF0000"/>
-        </w:rPr>
-        <w:t xml:space="preserve">] </w:t>
-      </w:r>
-      <w:proofErr w:type="spellStart"/>
-      <w:r>
+          <w:lang w:val="pt-BR"/>
+        </w:rPr>
+      </w:pPr>
+    </w:p>
+    <w:p>
+      <w:pPr>
+        <w:pStyle w:val="SemEspaamento"/>
         <w:rPr>
           <w:b/>
           <w:color w:val="FF0000"/>
-        </w:rPr>
-        <w:t>Figura</w:t>
-      </w:r>
-      <w:proofErr w:type="spellEnd"/>
+          <w:lang w:val="pt-BR"/>
+        </w:rPr>
+      </w:pPr>
       <w:r>
         <w:rPr>
           <w:b/>
           <w:color w:val="FF0000"/>
-        </w:rPr>
-        <w:t xml:space="preserve"> RTL</w:t>
+          <w:lang w:val="pt-BR"/>
+        </w:rPr>
+        <w:t>Versão Rascunho:</w:t>
       </w:r>
     </w:p>
     <w:p>
@@ -8616,6 +11936,7 @@
         <w:rPr>
           <w:b/>
           <w:color w:val="FF0000"/>
+          <w:lang w:val="pt-BR"/>
         </w:rPr>
       </w:pPr>
     </w:p>
@@ -8625,9 +11946,10 @@
         <w:rPr>
           <w:b/>
           <w:color w:val="FF0000"/>
+          <w:lang w:val="pt-BR"/>
         </w:rPr>
         <w:sectPr>
-          <w:headerReference w:type="default" r:id="rId22"/>
+          <w:headerReference w:type="default" r:id="rId24"/>
           <w:pgSz w:w="15840" w:h="12240" w:orient="landscape"/>
           <w:pgMar w:top="1701" w:right="851" w:bottom="1701" w:left="1134" w:header="708" w:footer="0" w:gutter="0"/>
           <w:cols w:space="720"/>
@@ -8635,6 +11957,67 @@
           <w:docGrid w:linePitch="360"/>
         </w:sectPr>
       </w:pPr>
+      <w:r>
+        <w:rPr>
+          <w:noProof/>
+          <w:lang w:eastAsia="pt-BR"/>
+        </w:rPr>
+        <w:drawing>
+          <wp:anchor distT="0" distB="0" distL="114300" distR="114300" simplePos="0" relativeHeight="251665408" behindDoc="0" locked="0" layoutInCell="1" allowOverlap="1">
+            <wp:simplePos x="0" y="0"/>
+            <wp:positionH relativeFrom="column">
+              <wp:posOffset>3810</wp:posOffset>
+            </wp:positionH>
+            <wp:positionV relativeFrom="paragraph">
+              <wp:posOffset>1905</wp:posOffset>
+            </wp:positionV>
+            <wp:extent cx="8783955" cy="3181350"/>
+            <wp:effectExtent l="0" t="0" r="0" b="0"/>
+            <wp:wrapTopAndBottom/>
+            <wp:docPr id="20" name="Imagem 20"/>
+            <wp:cNvGraphicFramePr>
+              <a:graphicFrameLocks xmlns:a="http://schemas.openxmlformats.org/drawingml/2006/main" noChangeAspect="1"/>
+            </wp:cNvGraphicFramePr>
+            <a:graphic xmlns:a="http://schemas.openxmlformats.org/drawingml/2006/main">
+              <a:graphicData uri="http://schemas.openxmlformats.org/drawingml/2006/picture">
+                <pic:pic xmlns:pic="http://schemas.openxmlformats.org/drawingml/2006/picture">
+                  <pic:nvPicPr>
+                    <pic:cNvPr id="0" name=""/>
+                    <pic:cNvPicPr/>
+                  </pic:nvPicPr>
+                  <pic:blipFill>
+                    <a:blip r:embed="rId25">
+                      <a:extLst>
+                        <a:ext uri="{28A0092B-C50C-407E-A947-70E740481C1C}">
+                          <a14:useLocalDpi xmlns:a14="http://schemas.microsoft.com/office/drawing/2010/main" val="0"/>
+                        </a:ext>
+                      </a:extLst>
+                    </a:blip>
+                    <a:stretch>
+                      <a:fillRect/>
+                    </a:stretch>
+                  </pic:blipFill>
+                  <pic:spPr>
+                    <a:xfrm>
+                      <a:off x="0" y="0"/>
+                      <a:ext cx="8783955" cy="3181350"/>
+                    </a:xfrm>
+                    <a:prstGeom prst="rect">
+                      <a:avLst/>
+                    </a:prstGeom>
+                  </pic:spPr>
+                </pic:pic>
+              </a:graphicData>
+            </a:graphic>
+            <wp14:sizeRelH relativeFrom="page">
+              <wp14:pctWidth>0</wp14:pctWidth>
+            </wp14:sizeRelH>
+            <wp14:sizeRelV relativeFrom="page">
+              <wp14:pctHeight>0</wp14:pctHeight>
+            </wp14:sizeRelV>
+          </wp:anchor>
+        </w:drawing>
+      </w:r>
     </w:p>
     <w:p>
       <w:pPr>
@@ -8647,8 +12030,8 @@
           <w:color w:val="00000A"/>
         </w:rPr>
       </w:pPr>
-      <w:bookmarkStart w:id="25" w:name="_Toc444681805"/>
-      <w:bookmarkEnd w:id="25"/>
+      <w:bookmarkStart w:id="24" w:name="_Toc444681805"/>
+      <w:bookmarkEnd w:id="24"/>
       <w:r>
         <w:rPr>
           <w:color w:val="00000A"/>
@@ -8756,7 +12139,7 @@
         <w:keepNext/>
         <w:jc w:val="center"/>
       </w:pPr>
-      <w:bookmarkStart w:id="26" w:name="_Toc444681824"/>
+      <w:bookmarkStart w:id="25" w:name="_Toc444681824"/>
       <w:r>
         <w:rPr>
           <w:color w:val="FF0000"/>
@@ -8786,7 +12169,7 @@
         </w:rPr>
         <w:t xml:space="preserve"> - Código Fibonacci para o processador Quantum/EXEMPLO</w:t>
       </w:r>
-      <w:bookmarkEnd w:id="26"/>
+      <w:bookmarkEnd w:id="25"/>
       <w:r>
         <w:rPr>
           <w:color w:val="00000A"/>
@@ -11397,6 +14780,7 @@
               <w:rPr>
                 <w:sz w:val="24"/>
                 <w:szCs w:val="24"/>
+                <w:lang w:val="pt-BR"/>
               </w:rPr>
             </w:pPr>
             <w:r>
@@ -11404,6 +14788,7 @@
                 <w:b/>
                 <w:sz w:val="24"/>
                 <w:szCs w:val="24"/>
+                <w:lang w:val="pt-BR"/>
               </w:rPr>
               <w:t>ADD</w:t>
             </w:r>
@@ -11411,6 +14796,7 @@
               <w:rPr>
                 <w:sz w:val="24"/>
                 <w:szCs w:val="24"/>
+                <w:lang w:val="pt-BR"/>
               </w:rPr>
               <w:t xml:space="preserve"> $S2, $S1</w:t>
             </w:r>
@@ -11534,6 +14920,7 @@
               <w:rPr>
                 <w:sz w:val="24"/>
                 <w:szCs w:val="24"/>
+                <w:lang w:val="pt-BR"/>
               </w:rPr>
             </w:pPr>
             <w:r>
@@ -11541,6 +14928,7 @@
                 <w:b/>
                 <w:sz w:val="24"/>
                 <w:szCs w:val="24"/>
+                <w:lang w:val="pt-BR"/>
               </w:rPr>
               <w:t>LRT</w:t>
             </w:r>
@@ -11548,6 +14936,7 @@
               <w:rPr>
                 <w:sz w:val="24"/>
                 <w:szCs w:val="24"/>
+                <w:lang w:val="pt-BR"/>
               </w:rPr>
               <w:t xml:space="preserve"> $S1, $S0</w:t>
             </w:r>
@@ -11672,6 +15061,7 @@
               <w:rPr>
                 <w:sz w:val="24"/>
                 <w:szCs w:val="24"/>
+                <w:lang w:val="pt-BR"/>
               </w:rPr>
             </w:pPr>
             <w:r>
@@ -11679,6 +15069,7 @@
                 <w:b/>
                 <w:sz w:val="24"/>
                 <w:szCs w:val="24"/>
+                <w:lang w:val="pt-BR"/>
               </w:rPr>
               <w:t>LI</w:t>
             </w:r>
@@ -11686,9 +15077,20 @@
               <w:rPr>
                 <w:sz w:val="24"/>
                 <w:szCs w:val="24"/>
-              </w:rPr>
-              <w:t xml:space="preserve"> $S0, 0</w:t>
-            </w:r>
+                <w:lang w:val="pt-BR"/>
+              </w:rPr>
+              <w:t xml:space="preserve"> $S0, </w:t>
+            </w:r>
+            <w:proofErr w:type="gramStart"/>
+            <w:r>
+              <w:rPr>
+                <w:sz w:val="24"/>
+                <w:szCs w:val="24"/>
+                <w:lang w:val="pt-BR"/>
+              </w:rPr>
+              <w:t>0</w:t>
+            </w:r>
+            <w:proofErr w:type="gramEnd"/>
           </w:p>
         </w:tc>
         <w:tc>
@@ -11783,12 +15185,14 @@
               <w:rPr>
                 <w:sz w:val="24"/>
                 <w:szCs w:val="24"/>
-              </w:rPr>
-            </w:pPr>
-            <w:r>
-              <w:rPr>
-                <w:sz w:val="24"/>
-                <w:szCs w:val="24"/>
+                <w:lang w:val="pt-BR"/>
+              </w:rPr>
+            </w:pPr>
+            <w:r>
+              <w:rPr>
+                <w:sz w:val="24"/>
+                <w:szCs w:val="24"/>
+                <w:lang w:val="pt-BR"/>
               </w:rPr>
               <w:t>21</w:t>
             </w:r>
@@ -11807,6 +15211,7 @@
               <w:rPr>
                 <w:sz w:val="24"/>
                 <w:szCs w:val="24"/>
+                <w:lang w:val="pt-BR"/>
               </w:rPr>
             </w:pPr>
           </w:p>
@@ -11854,12 +15259,14 @@
               <w:rPr>
                 <w:sz w:val="24"/>
                 <w:szCs w:val="24"/>
-              </w:rPr>
-            </w:pPr>
-            <w:r>
-              <w:rPr>
-                <w:sz w:val="24"/>
-                <w:szCs w:val="24"/>
+                <w:lang w:val="pt-BR"/>
+              </w:rPr>
+            </w:pPr>
+            <w:r>
+              <w:rPr>
+                <w:sz w:val="24"/>
+                <w:szCs w:val="24"/>
+                <w:lang w:val="pt-BR"/>
               </w:rPr>
               <w:t>22</w:t>
             </w:r>
@@ -11991,12 +15398,14 @@
               <w:rPr>
                 <w:sz w:val="24"/>
                 <w:szCs w:val="24"/>
-              </w:rPr>
-            </w:pPr>
-            <w:r>
-              <w:rPr>
-                <w:sz w:val="24"/>
-                <w:szCs w:val="24"/>
+                <w:lang w:val="pt-BR"/>
+              </w:rPr>
+            </w:pPr>
+            <w:r>
+              <w:rPr>
+                <w:sz w:val="24"/>
+                <w:szCs w:val="24"/>
+                <w:lang w:val="pt-BR"/>
               </w:rPr>
               <w:t>23</w:t>
             </w:r>
@@ -12014,6 +15423,7 @@
               <w:rPr>
                 <w:sz w:val="24"/>
                 <w:szCs w:val="24"/>
+                <w:lang w:val="pt-BR"/>
               </w:rPr>
             </w:pPr>
             <w:r>
@@ -12021,6 +15431,7 @@
                 <w:b/>
                 <w:sz w:val="24"/>
                 <w:szCs w:val="24"/>
+                <w:lang w:val="pt-BR"/>
               </w:rPr>
               <w:t>CMPLE</w:t>
             </w:r>
@@ -12028,6 +15439,7 @@
               <w:rPr>
                 <w:sz w:val="24"/>
                 <w:szCs w:val="24"/>
+                <w:lang w:val="pt-BR"/>
               </w:rPr>
               <w:t xml:space="preserve"> $S3,$S0</w:t>
             </w:r>
@@ -12045,12 +15457,14 @@
               <w:rPr>
                 <w:sz w:val="24"/>
                 <w:szCs w:val="24"/>
-              </w:rPr>
-            </w:pPr>
-            <w:r>
-              <w:rPr>
-                <w:sz w:val="24"/>
-                <w:szCs w:val="24"/>
+                <w:lang w:val="pt-BR"/>
+              </w:rPr>
+            </w:pPr>
+            <w:r>
+              <w:rPr>
+                <w:sz w:val="24"/>
+                <w:szCs w:val="24"/>
+                <w:lang w:val="pt-BR"/>
               </w:rPr>
               <w:t>1001</w:t>
             </w:r>
@@ -12068,12 +15482,14 @@
               <w:rPr>
                 <w:sz w:val="24"/>
                 <w:szCs w:val="24"/>
-              </w:rPr>
-            </w:pPr>
-            <w:r>
-              <w:rPr>
-                <w:sz w:val="24"/>
-                <w:szCs w:val="24"/>
+                <w:lang w:val="pt-BR"/>
+              </w:rPr>
+            </w:pPr>
+            <w:r>
+              <w:rPr>
+                <w:sz w:val="24"/>
+                <w:szCs w:val="24"/>
+                <w:lang w:val="pt-BR"/>
               </w:rPr>
               <w:t>00</w:t>
             </w:r>
@@ -12091,12 +15507,14 @@
               <w:rPr>
                 <w:sz w:val="24"/>
                 <w:szCs w:val="24"/>
-              </w:rPr>
-            </w:pPr>
-            <w:r>
-              <w:rPr>
-                <w:sz w:val="24"/>
-                <w:szCs w:val="24"/>
+                <w:lang w:val="pt-BR"/>
+              </w:rPr>
+            </w:pPr>
+            <w:r>
+              <w:rPr>
+                <w:sz w:val="24"/>
+                <w:szCs w:val="24"/>
+                <w:lang w:val="pt-BR"/>
               </w:rPr>
               <w:t>11</w:t>
             </w:r>
@@ -12119,12 +15537,14 @@
               <w:rPr>
                 <w:sz w:val="24"/>
                 <w:szCs w:val="24"/>
-              </w:rPr>
-            </w:pPr>
-            <w:r>
-              <w:rPr>
-                <w:sz w:val="24"/>
-                <w:szCs w:val="24"/>
+                <w:lang w:val="pt-BR"/>
+              </w:rPr>
+            </w:pPr>
+            <w:r>
+              <w:rPr>
+                <w:sz w:val="24"/>
+                <w:szCs w:val="24"/>
+                <w:lang w:val="pt-BR"/>
               </w:rPr>
               <w:t>24</w:t>
             </w:r>
@@ -12145,6 +15565,7 @@
                 <w:b/>
                 <w:sz w:val="24"/>
                 <w:szCs w:val="24"/>
+                <w:lang w:val="pt-BR"/>
               </w:rPr>
             </w:pPr>
             <w:r>
@@ -12152,6 +15573,7 @@
                 <w:b/>
                 <w:sz w:val="24"/>
                 <w:szCs w:val="24"/>
+                <w:lang w:val="pt-BR"/>
               </w:rPr>
               <w:t xml:space="preserve">JMP </w:t>
             </w:r>
@@ -12161,6 +15583,7 @@
                 <w:b/>
                 <w:sz w:val="24"/>
                 <w:szCs w:val="24"/>
+                <w:lang w:val="pt-BR"/>
               </w:rPr>
               <w:t>loop_fib</w:t>
             </w:r>
@@ -12179,6 +15602,7 @@
               <w:rPr>
                 <w:sz w:val="24"/>
                 <w:szCs w:val="24"/>
+                <w:lang w:val="pt-BR"/>
               </w:rPr>
             </w:pPr>
             <w:r>
@@ -12204,12 +15628,14 @@
               <w:rPr>
                 <w:sz w:val="24"/>
                 <w:szCs w:val="24"/>
-              </w:rPr>
-            </w:pPr>
-            <w:r>
-              <w:rPr>
-                <w:sz w:val="24"/>
-                <w:szCs w:val="24"/>
+                <w:lang w:val="pt-BR"/>
+              </w:rPr>
+            </w:pPr>
+            <w:r>
+              <w:rPr>
+                <w:sz w:val="24"/>
+                <w:szCs w:val="24"/>
+                <w:lang w:val="pt-BR"/>
               </w:rPr>
               <w:t>0000</w:t>
             </w:r>
@@ -12232,12 +15658,14 @@
               <w:rPr>
                 <w:sz w:val="24"/>
                 <w:szCs w:val="24"/>
-              </w:rPr>
-            </w:pPr>
-            <w:r>
-              <w:rPr>
-                <w:sz w:val="24"/>
-                <w:szCs w:val="24"/>
+                <w:lang w:val="pt-BR"/>
+              </w:rPr>
+            </w:pPr>
+            <w:r>
+              <w:rPr>
+                <w:sz w:val="24"/>
+                <w:szCs w:val="24"/>
+                <w:lang w:val="pt-BR"/>
               </w:rPr>
               <w:t>25</w:t>
             </w:r>
@@ -12257,6 +15685,7 @@
                 <w:b/>
                 <w:sz w:val="24"/>
                 <w:szCs w:val="24"/>
+                <w:lang w:val="pt-BR"/>
               </w:rPr>
             </w:pPr>
           </w:p>
@@ -12274,12 +15703,14 @@
               <w:rPr>
                 <w:sz w:val="24"/>
                 <w:szCs w:val="24"/>
-              </w:rPr>
-            </w:pPr>
-            <w:r>
-              <w:rPr>
-                <w:sz w:val="24"/>
-                <w:szCs w:val="24"/>
+                <w:lang w:val="pt-BR"/>
+              </w:rPr>
+            </w:pPr>
+            <w:r>
+              <w:rPr>
+                <w:sz w:val="24"/>
+                <w:szCs w:val="24"/>
+                <w:lang w:val="pt-BR"/>
               </w:rPr>
               <w:t>00001110</w:t>
             </w:r>
@@ -12302,12 +15733,14 @@
               <w:rPr>
                 <w:sz w:val="24"/>
                 <w:szCs w:val="24"/>
-              </w:rPr>
-            </w:pPr>
-            <w:r>
-              <w:rPr>
-                <w:sz w:val="24"/>
-                <w:szCs w:val="24"/>
+                <w:lang w:val="pt-BR"/>
+              </w:rPr>
+            </w:pPr>
+            <w:r>
+              <w:rPr>
+                <w:sz w:val="24"/>
+                <w:szCs w:val="24"/>
+                <w:lang w:val="pt-BR"/>
               </w:rPr>
               <w:t>26</w:t>
             </w:r>
@@ -12325,6 +15758,7 @@
                 <w:b/>
                 <w:sz w:val="24"/>
                 <w:szCs w:val="24"/>
+                <w:lang w:val="pt-BR"/>
               </w:rPr>
             </w:pPr>
             <w:r>
@@ -12383,12 +15817,14 @@
               <w:rPr>
                 <w:sz w:val="24"/>
                 <w:szCs w:val="24"/>
-              </w:rPr>
-            </w:pPr>
-            <w:r>
-              <w:rPr>
-                <w:sz w:val="24"/>
-                <w:szCs w:val="24"/>
+                <w:lang w:val="pt-BR"/>
+              </w:rPr>
+            </w:pPr>
+            <w:r>
+              <w:rPr>
+                <w:sz w:val="24"/>
+                <w:szCs w:val="24"/>
+                <w:lang w:val="pt-BR"/>
               </w:rPr>
               <w:t>10</w:t>
             </w:r>
@@ -12407,12 +15843,14 @@
               <w:rPr>
                 <w:sz w:val="24"/>
                 <w:szCs w:val="24"/>
-              </w:rPr>
-            </w:pPr>
-            <w:r>
-              <w:rPr>
-                <w:sz w:val="24"/>
-                <w:szCs w:val="24"/>
+                <w:lang w:val="pt-BR"/>
+              </w:rPr>
+            </w:pPr>
+            <w:r>
+              <w:rPr>
+                <w:sz w:val="24"/>
+                <w:szCs w:val="24"/>
+                <w:lang w:val="pt-BR"/>
               </w:rPr>
               <w:t>10</w:t>
             </w:r>
@@ -12494,7 +15932,7 @@
         <mc:AlternateContent>
           <mc:Choice Requires="wps">
             <w:drawing>
-              <wp:anchor distT="0" distB="0" distL="0" distR="0" simplePos="0" relativeHeight="251656192" behindDoc="0" locked="0" layoutInCell="1" allowOverlap="1" wp14:anchorId="7CF11407" wp14:editId="479A43A2">
+              <wp:anchor distT="0" distB="0" distL="0" distR="0" simplePos="0" relativeHeight="251656192" behindDoc="0" locked="0" layoutInCell="1" allowOverlap="1" wp14:anchorId="46269C66" wp14:editId="524AD257">
                 <wp:simplePos x="0" y="0"/>
                 <wp:positionH relativeFrom="column">
                   <wp:posOffset>1694180</wp:posOffset>
@@ -12565,7 +16003,7 @@
               </wp:anchor>
             </w:drawing>
           </mc:Choice>
-          <mc:Fallback xmlns:wpsCustomData="http://www.wps.cn/officeDocument/2013/wpsCustomData" xmlns:w15="http://schemas.microsoft.com/office/word/2012/wordml">
+          <mc:Fallback xmlns:w15="http://schemas.microsoft.com/office/word/2012/wordml" xmlns:wpsCustomData="http://www.wps.cn/officeDocument/2013/wpsCustomData">
             <w:pict>
               <v:shape id="Conector de seta reta 25" o:spid="_x0000_s1026" o:spt="100" style="position:absolute;left:0pt;flip:x y;margin-left:133.4pt;margin-top:28.05pt;height:150.95pt;width:28.65pt;z-index:251659264;mso-width-relative:page;mso-height-relative:page;" filled="f" stroked="t" coordsize="21600,21600" o:gfxdata="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" path="m0,0l21600,21600e">
                 <v:fill on="f" focussize="0,0"/>
@@ -12586,7 +16024,7 @@
         <mc:AlternateContent>
           <mc:Choice Requires="wps">
             <w:drawing>
-              <wp:anchor distT="0" distB="0" distL="0" distR="0" simplePos="0" relativeHeight="251657216" behindDoc="0" locked="0" layoutInCell="1" allowOverlap="1" wp14:anchorId="042177B2" wp14:editId="12F992FA">
+              <wp:anchor distT="0" distB="0" distL="0" distR="0" simplePos="0" relativeHeight="251657216" behindDoc="0" locked="0" layoutInCell="1" allowOverlap="1" wp14:anchorId="1B7432EB" wp14:editId="53D216A5">
                 <wp:simplePos x="0" y="0"/>
                 <wp:positionH relativeFrom="column">
                   <wp:posOffset>788035</wp:posOffset>
@@ -12657,7 +16095,7 @@
               </wp:anchor>
             </w:drawing>
           </mc:Choice>
-          <mc:Fallback xmlns:wpsCustomData="http://www.wps.cn/officeDocument/2013/wpsCustomData" xmlns:w15="http://schemas.microsoft.com/office/word/2012/wordml">
+          <mc:Fallback xmlns:w15="http://schemas.microsoft.com/office/word/2012/wordml" xmlns:wpsCustomData="http://www.wps.cn/officeDocument/2013/wpsCustomData">
             <w:pict>
               <v:shape id="Conector de seta reta 24" o:spid="_x0000_s1026" o:spt="100" style="position:absolute;left:0pt;flip:x y;margin-left:62.05pt;margin-top:160.5pt;height:36.05pt;width:0.1pt;z-index:251659264;mso-width-relative:page;mso-height-relative:page;" filled="f" stroked="t" coordsize="21600,21600" o:gfxdata="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" path="m0,0l21600,21600e">
                 <v:fill on="f" focussize="0,0"/>
@@ -12676,7 +16114,7 @@
           <w:lang w:eastAsia="pt-BR"/>
         </w:rPr>
         <w:drawing>
-          <wp:inline distT="0" distB="0" distL="0" distR="0" wp14:anchorId="0B8833DA" wp14:editId="0339DA10">
+          <wp:inline distT="0" distB="0" distL="0" distR="0" wp14:anchorId="3DBB9767" wp14:editId="60AC0DA1">
             <wp:extent cx="5612130" cy="2208530"/>
             <wp:effectExtent l="0" t="0" r="0" b="0"/>
             <wp:docPr id="7" name="Imagem 56"/>
@@ -12693,7 +16131,7 @@
                     </pic:cNvPicPr>
                   </pic:nvPicPr>
                   <pic:blipFill>
-                    <a:blip r:embed="rId23"/>
+                    <a:blip r:embed="rId26"/>
                     <a:stretch>
                       <a:fillRect/>
                     </a:stretch>
@@ -12726,7 +16164,7 @@
         <mc:AlternateContent>
           <mc:Choice Requires="wps">
             <w:drawing>
-              <wp:anchor distT="0" distB="0" distL="0" distR="0" simplePos="0" relativeHeight="251658240" behindDoc="0" locked="0" layoutInCell="1" allowOverlap="1" wp14:anchorId="5D6F3D33" wp14:editId="0F8BBFE0">
+              <wp:anchor distT="0" distB="0" distL="0" distR="0" simplePos="0" relativeHeight="251658240" behindDoc="0" locked="0" layoutInCell="1" allowOverlap="1" wp14:anchorId="4393B0B4" wp14:editId="13EED3B8">
                 <wp:simplePos x="0" y="0"/>
                 <wp:positionH relativeFrom="column">
                   <wp:posOffset>-527685</wp:posOffset>
@@ -12859,7 +16297,7 @@
         <mc:AlternateContent>
           <mc:Choice Requires="wps">
             <w:drawing>
-              <wp:anchor distT="0" distB="0" distL="0" distR="0" simplePos="0" relativeHeight="251659264" behindDoc="0" locked="0" layoutInCell="1" allowOverlap="1" wp14:anchorId="7F4C9F88" wp14:editId="39911639">
+              <wp:anchor distT="0" distB="0" distL="0" distR="0" simplePos="0" relativeHeight="251659264" behindDoc="0" locked="0" layoutInCell="1" allowOverlap="1" wp14:anchorId="4C3CE3A7" wp14:editId="56F66525">
                 <wp:simplePos x="0" y="0"/>
                 <wp:positionH relativeFrom="column">
                   <wp:posOffset>1844040</wp:posOffset>
@@ -13081,7 +16519,7 @@
         <w:pStyle w:val="Legenda"/>
         <w:jc w:val="center"/>
       </w:pPr>
-      <w:bookmarkStart w:id="27" w:name="_Toc444681817"/>
+      <w:bookmarkStart w:id="26" w:name="_Toc444681817"/>
       <w:r>
         <w:rPr>
           <w:color w:val="00000A"/>
@@ -13105,7 +16543,7 @@
       <w:r>
         <w:fldChar w:fldCharType="end"/>
       </w:r>
-      <w:bookmarkEnd w:id="27"/>
+      <w:bookmarkEnd w:id="26"/>
       <w:r>
         <w:rPr>
           <w:color w:val="00000A"/>
@@ -13161,8 +16599,8 @@
           <w:color w:val="00000A"/>
         </w:rPr>
       </w:pPr>
-      <w:bookmarkStart w:id="28" w:name="_Toc444681806"/>
-      <w:bookmarkEnd w:id="28"/>
+      <w:bookmarkStart w:id="27" w:name="_Toc444681806"/>
+      <w:bookmarkEnd w:id="27"/>
       <w:r>
         <w:rPr>
           <w:color w:val="00000A"/>
@@ -13189,30 +16627,35 @@
       <w:pPr>
         <w:ind w:firstLine="1440"/>
         <w:jc w:val="both"/>
-      </w:pPr>
-      <w:r>
-        <w:t xml:space="preserve">Este trabalho apresentou o projeto e implementação do processador de </w:t>
+        <w:rPr>
+          <w:color w:val="FF0000"/>
+        </w:rPr>
+      </w:pPr>
+      <w:bookmarkStart w:id="28" w:name="_GoBack"/>
+      <w:r>
+        <w:rPr>
+          <w:color w:val="FF0000"/>
+        </w:rPr>
+        <w:t xml:space="preserve">ISSO AQ E UMA </w:t>
       </w:r>
       <w:proofErr w:type="gramStart"/>
       <w:r>
-        <w:t>8</w:t>
+        <w:rPr>
+          <w:color w:val="FF0000"/>
+        </w:rPr>
+        <w:t>POHA !</w:t>
       </w:r>
       <w:proofErr w:type="gramEnd"/>
       <w:r>
-        <w:t xml:space="preserve"> bits denominado de </w:t>
-      </w:r>
-      <w:r>
         <w:rPr>
           <w:color w:val="FF0000"/>
         </w:rPr>
-        <w:t>XXXX</w:t>
-      </w:r>
-      <w:r>
-        <w:t>....</w:t>
-      </w:r>
+        <w:t>!</w:t>
+      </w:r>
+      <w:bookmarkEnd w:id="28"/>
     </w:p>
     <w:sectPr>
-      <w:headerReference w:type="default" r:id="rId24"/>
+      <w:headerReference w:type="default" r:id="rId27"/>
       <w:pgSz w:w="12240" w:h="15840"/>
       <w:pgMar w:top="1134" w:right="1701" w:bottom="851" w:left="1701" w:header="708" w:footer="0" w:gutter="0"/>
       <w:cols w:space="720"/>
@@ -13226,7 +16669,14 @@
 <file path=word/comments.xml><?xml version="1.0" encoding="utf-8"?>
 <w:comments xmlns:wpc="http://schemas.microsoft.com/office/word/2010/wordprocessingCanvas" xmlns:mc="http://schemas.openxmlformats.org/markup-compatibility/2006" xmlns:o="urn:schemas-microsoft-com:office:office" xmlns:r="http://schemas.openxmlformats.org/officeDocument/2006/relationships" xmlns:m="http://schemas.openxmlformats.org/officeDocument/2006/math" xmlns:v="urn:schemas-microsoft-com:vml" xmlns:wp14="http://schemas.microsoft.com/office/word/2010/wordprocessingDrawing" xmlns:wp="http://schemas.openxmlformats.org/drawingml/2006/wordprocessingDrawing" xmlns:w10="urn:schemas-microsoft-com:office:word" xmlns:w="http://schemas.openxmlformats.org/wordprocessingml/2006/main" xmlns:w14="http://schemas.microsoft.com/office/word/2010/wordml" xmlns:wpg="http://schemas.microsoft.com/office/word/2010/wordprocessingGroup" xmlns:wpi="http://schemas.microsoft.com/office/word/2010/wordprocessingInk" xmlns:wne="http://schemas.microsoft.com/office/word/2006/wordml" xmlns:wps="http://schemas.microsoft.com/office/word/2010/wordprocessingShape" mc:Ignorable="w14 wp14">
   <w:comment w:id="11" w:author="hboliver" w:date="2022-03-09T18:44:00Z" w:initials="h">
-    <w:p/>
+    <w:p>
+      <w:r>
+        <w:rPr>
+          <w:rStyle w:val="Refdecomentrio"/>
+        </w:rPr>
+        <w:annotationRef/>
+      </w:r>
+    </w:p>
   </w:comment>
 </w:comments>
 </file>
@@ -13316,7 +16766,7 @@
           <w:rPr>
             <w:noProof/>
           </w:rPr>
-          <w:t>13</w:t>
+          <w:t>14</w:t>
         </w:r>
         <w:r>
           <w:fldChar w:fldCharType="end"/>
@@ -13360,7 +16810,7 @@
           <w:rPr>
             <w:noProof/>
           </w:rPr>
-          <w:t>14</w:t>
+          <w:t>15</w:t>
         </w:r>
         <w:r>
           <w:fldChar w:fldCharType="end"/>
@@ -14219,6 +17669,7 @@
   <w:style w:type="paragraph" w:default="1" w:styleId="Normal">
     <w:name w:val="Normal"/>
     <w:qFormat/>
+    <w:rsid w:val="00CA31B6"/>
     <w:pPr>
       <w:suppressAutoHyphens/>
       <w:spacing w:after="200" w:line="276" w:lineRule="auto"/>
@@ -15271,6 +18722,7 @@
   <w:style w:type="paragraph" w:default="1" w:styleId="Normal">
     <w:name w:val="Normal"/>
     <w:qFormat/>
+    <w:rsid w:val="00CA31B6"/>
     <w:pPr>
       <w:suppressAutoHyphens/>
       <w:spacing w:after="200" w:line="276" w:lineRule="auto"/>
@@ -16470,7 +19922,7 @@
 </file>
 
 <file path=customXml/itemProps2.xml><?xml version="1.0" encoding="utf-8"?>
-<ds:datastoreItem xmlns:ds="http://schemas.openxmlformats.org/officeDocument/2006/customXml" ds:itemID="{81DFB4FD-3659-4178-8990-D43A1362E728}">
+<ds:datastoreItem xmlns:ds="http://schemas.openxmlformats.org/officeDocument/2006/customXml" ds:itemID="{C2DB2DBE-9D6F-4F4A-B0CC-80402CF9283D}">
   <ds:schemaRefs>
     <ds:schemaRef ds:uri="http://schemas.openxmlformats.org/officeDocument/2006/bibliography"/>
   </ds:schemaRefs>

--- a/Docs/Relatorio_AOC_KA.docx
+++ b/Docs/Relatorio_AOC_KA.docx
@@ -3153,11 +3153,9 @@
       <w:r>
         <w:fldChar w:fldCharType="separate"/>
       </w:r>
-      <w:proofErr w:type="gramStart"/>
       <w:r>
         <w:t>1</w:t>
       </w:r>
-      <w:proofErr w:type="gramEnd"/>
       <w:r>
         <w:fldChar w:fldCharType="end"/>
       </w:r>
@@ -4538,11 +4536,9 @@
       <w:r>
         <w:fldChar w:fldCharType="separate"/>
       </w:r>
-      <w:proofErr w:type="gramStart"/>
       <w:r>
         <w:t>1</w:t>
       </w:r>
-      <w:proofErr w:type="gramEnd"/>
       <w:r>
         <w:fldChar w:fldCharType="end"/>
       </w:r>
@@ -4981,11 +4977,9 @@
       <w:r>
         <w:fldChar w:fldCharType="separate"/>
       </w:r>
-      <w:proofErr w:type="gramStart"/>
       <w:r>
         <w:t>2</w:t>
       </w:r>
-      <w:proofErr w:type="gramEnd"/>
       <w:r>
         <w:fldChar w:fldCharType="end"/>
       </w:r>
@@ -5994,11 +5988,9 @@
       <w:r>
         <w:fldChar w:fldCharType="separate"/>
       </w:r>
-      <w:proofErr w:type="gramStart"/>
       <w:r>
         <w:t>2</w:t>
       </w:r>
-      <w:proofErr w:type="gramEnd"/>
       <w:r>
         <w:fldChar w:fldCharType="end"/>
       </w:r>
@@ -10632,14 +10624,7 @@
           <w:color w:val="C00000"/>
           <w:lang w:val="pt-BR"/>
         </w:rPr>
-        <w:t xml:space="preserve">O componente </w:t>
-      </w:r>
-      <w:r>
-        <w:rPr>
-          <w:color w:val="C00000"/>
-          <w:lang w:val="pt-BR"/>
-        </w:rPr>
-        <w:t xml:space="preserve">Memoria de </w:t>
+        <w:t xml:space="preserve">O componente Memoria de </w:t>
       </w:r>
       <w:r>
         <w:rPr>
@@ -10949,7 +10934,7 @@
       <w:r>
         <w:rPr>
           <w:noProof/>
-          <w:lang w:eastAsia="pt-BR"/>
+          <w:lang w:val="pt-BR" w:eastAsia="pt-BR"/>
         </w:rPr>
         <w:drawing>
           <wp:inline distT="0" distB="0" distL="0" distR="0" wp14:anchorId="4B6098FF" wp14:editId="53DA3D16">
@@ -11046,53 +11031,21 @@
         <w:rPr>
           <w:color w:val="C00000"/>
         </w:rPr>
-        <w:t xml:space="preserve">O </w:t>
-      </w:r>
-      <w:r>
-        <w:rPr>
-          <w:color w:val="C00000"/>
-        </w:rPr>
-        <w:t>componente Mux_1x</w:t>
-      </w:r>
+        <w:t xml:space="preserve">O componente Mux_1x2 (Multiplexador </w:t>
+      </w:r>
+      <w:proofErr w:type="gramStart"/>
       <w:r>
         <w:rPr>
           <w:color w:val="C00000"/>
         </w:rPr>
         <w:t>2</w:t>
       </w:r>
-      <w:r>
-        <w:rPr>
-          <w:color w:val="C00000"/>
-        </w:rPr>
-        <w:t xml:space="preserve"> (Multiplexador </w:t>
-      </w:r>
-      <w:proofErr w:type="gramStart"/>
-      <w:r>
-        <w:rPr>
-          <w:color w:val="C00000"/>
-        </w:rPr>
-        <w:t>2</w:t>
-      </w:r>
       <w:proofErr w:type="gramEnd"/>
       <w:r>
         <w:rPr>
           <w:color w:val="C00000"/>
         </w:rPr>
-        <w:t xml:space="preserve"> pra 1) tem como principal objetivo receber vários dados ao mesmo tempo e através de um controle decidir qual desses dados recebidos será </w:t>
-      </w:r>
-      <w:proofErr w:type="gramStart"/>
-      <w:r>
-        <w:rPr>
-          <w:color w:val="C00000"/>
-        </w:rPr>
-        <w:t>utilizado</w:t>
-      </w:r>
-      <w:proofErr w:type="gramEnd"/>
-      <w:r>
-        <w:rPr>
-          <w:color w:val="C00000"/>
-        </w:rPr>
-        <w:t xml:space="preserve">. Possui </w:t>
+        <w:t xml:space="preserve"> pra 1) tem como principal objetivo receber vários dados ao mesmo tempo e através de um controle decidir qual desses dados recebidos será utilizado. Possui </w:t>
       </w:r>
       <w:proofErr w:type="gramStart"/>
       <w:r>
@@ -11365,25 +11318,7 @@
         <w:rPr>
           <w:color w:val="C00000"/>
         </w:rPr>
-        <w:t xml:space="preserve">O componente </w:t>
-      </w:r>
-      <w:r>
-        <w:rPr>
-          <w:color w:val="C00000"/>
-        </w:rPr>
-        <w:t>Mux_1x4</w:t>
-      </w:r>
-      <w:r>
-        <w:rPr>
-          <w:color w:val="C00000"/>
-        </w:rPr>
-        <w:t xml:space="preserve"> (</w:t>
-      </w:r>
-      <w:r>
-        <w:rPr>
-          <w:color w:val="C00000"/>
-        </w:rPr>
-        <w:t xml:space="preserve">Multiplexador </w:t>
+        <w:t xml:space="preserve">O componente Mux_1x4 (Multiplexador </w:t>
       </w:r>
       <w:proofErr w:type="gramStart"/>
       <w:r>
@@ -11651,7 +11586,7 @@
       <w:r>
         <w:rPr>
           <w:noProof/>
-          <w:lang w:eastAsia="pt-BR"/>
+          <w:lang w:val="pt-BR" w:eastAsia="pt-BR"/>
         </w:rPr>
         <w:lastRenderedPageBreak/>
         <w:drawing>
@@ -11825,7 +11760,7 @@
       <w:r>
         <w:rPr>
           <w:noProof/>
-          <w:lang w:eastAsia="pt-BR"/>
+          <w:lang w:val="pt-BR" w:eastAsia="pt-BR"/>
         </w:rPr>
         <w:drawing>
           <wp:anchor distT="0" distB="0" distL="114300" distR="114300" simplePos="0" relativeHeight="251664384" behindDoc="0" locked="0" layoutInCell="1" allowOverlap="1" wp14:anchorId="5896EAA2" wp14:editId="30B42BE8">
@@ -11960,7 +11895,7 @@
       <w:r>
         <w:rPr>
           <w:noProof/>
-          <w:lang w:eastAsia="pt-BR"/>
+          <w:lang w:val="pt-BR" w:eastAsia="pt-BR"/>
         </w:rPr>
         <w:drawing>
           <wp:anchor distT="0" distB="0" distL="114300" distR="114300" simplePos="0" relativeHeight="251665408" behindDoc="0" locked="0" layoutInCell="1" allowOverlap="1">
@@ -12054,54 +11989,12 @@
         <w:ind w:firstLine="1134"/>
         <w:jc w:val="both"/>
         <w:rPr>
-          <w:sz w:val="24"/>
-          <w:szCs w:val="24"/>
-          <w:lang w:val="pt-BR"/>
-        </w:rPr>
-      </w:pPr>
-      <w:r>
-        <w:rPr>
-          <w:sz w:val="24"/>
-          <w:szCs w:val="24"/>
-          <w:lang w:val="pt-BR"/>
-        </w:rPr>
-        <w:t xml:space="preserve">Objetivando analisar e verificar o funcionamento do processador, efetuamos alguns testes analisando cada componente do processador em especifico, em seguida efetuamos testes de cada instrução que o processador </w:t>
-      </w:r>
-      <w:proofErr w:type="gramStart"/>
-      <w:r>
-        <w:rPr>
-          <w:sz w:val="24"/>
-          <w:szCs w:val="24"/>
-          <w:lang w:val="pt-BR"/>
-        </w:rPr>
-        <w:t>implementa</w:t>
-      </w:r>
-      <w:proofErr w:type="gramEnd"/>
-      <w:r>
-        <w:rPr>
-          <w:sz w:val="24"/>
-          <w:szCs w:val="24"/>
-          <w:lang w:val="pt-BR"/>
-        </w:rPr>
-        <w:t xml:space="preserve">. Para demonstrar o funcionamento do processador </w:t>
-      </w:r>
-      <w:r>
-        <w:rPr>
           <w:color w:val="FF0000"/>
           <w:sz w:val="24"/>
           <w:szCs w:val="24"/>
           <w:lang w:val="pt-BR"/>
         </w:rPr>
-        <w:t>XXXX</w:t>
-      </w:r>
-      <w:r>
-        <w:rPr>
-          <w:sz w:val="24"/>
-          <w:szCs w:val="24"/>
-          <w:lang w:val="pt-BR"/>
-        </w:rPr>
-        <w:t xml:space="preserve"> utilizaremos como exemplo o código para calcular o número da sequência de </w:t>
-      </w:r>
+      </w:pPr>
       <w:r>
         <w:rPr>
           <w:color w:val="FF0000"/>
@@ -12109,30 +12002,3443 @@
           <w:szCs w:val="24"/>
           <w:lang w:val="pt-BR"/>
         </w:rPr>
-        <w:t>Fibonacci</w:t>
-      </w:r>
-      <w:proofErr w:type="gramStart"/>
-      <w:r>
-        <w:rPr>
+        <w:t xml:space="preserve">Objetivando analisar e verificar o funcionamento do processador, efetuamos alguns testes analisando cada componente do processador em especifico, em seguida efetuamos testes de cada instrução que o processador implementa. Para demonstrar o funcionamento do processador </w:t>
+      </w:r>
+      <w:r>
+        <w:rPr>
+          <w:color w:val="FF0000"/>
           <w:sz w:val="24"/>
           <w:szCs w:val="24"/>
           <w:lang w:val="pt-BR"/>
         </w:rPr>
-        <w:t>..</w:t>
-      </w:r>
-      <w:proofErr w:type="gramEnd"/>
-    </w:p>
-    <w:p>
-      <w:pPr>
-        <w:pStyle w:val="SemEspaamento"/>
-        <w:jc w:val="both"/>
-        <w:rPr>
+        <w:t>KARR</w:t>
+      </w:r>
+      <w:r>
+        <w:rPr>
+          <w:color w:val="FF0000"/>
           <w:sz w:val="24"/>
           <w:szCs w:val="24"/>
           <w:lang w:val="pt-BR"/>
         </w:rPr>
-      </w:pPr>
-    </w:p>
+        <w:t xml:space="preserve"> utilizaremos como exemplo o código para calcular </w:t>
+      </w:r>
+      <w:r>
+        <w:rPr>
+          <w:color w:val="FF0000"/>
+          <w:sz w:val="24"/>
+          <w:szCs w:val="24"/>
+          <w:lang w:val="pt-BR"/>
+        </w:rPr>
+        <w:t>todas as instruções possíveis.</w:t>
+      </w:r>
+    </w:p>
+    <w:p>
+      <w:pPr>
+        <w:pStyle w:val="SemEspaamento"/>
+        <w:ind w:firstLine="1134"/>
+        <w:jc w:val="both"/>
+        <w:rPr>
+          <w:color w:val="FF0000"/>
+          <w:sz w:val="24"/>
+          <w:szCs w:val="24"/>
+          <w:lang w:val="pt-BR"/>
+        </w:rPr>
+      </w:pPr>
+    </w:p>
+    <w:tbl>
+      <w:tblPr>
+        <w:tblW w:w="8023" w:type="dxa"/>
+        <w:tblInd w:w="55" w:type="dxa"/>
+        <w:tblCellMar>
+          <w:left w:w="70" w:type="dxa"/>
+          <w:right w:w="70" w:type="dxa"/>
+        </w:tblCellMar>
+        <w:tblLook w:val="04A0" w:firstRow="1" w:lastRow="0" w:firstColumn="1" w:lastColumn="0" w:noHBand="0" w:noVBand="1"/>
+      </w:tblPr>
+      <w:tblGrid>
+        <w:gridCol w:w="2115"/>
+        <w:gridCol w:w="344"/>
+        <w:gridCol w:w="344"/>
+        <w:gridCol w:w="344"/>
+        <w:gridCol w:w="344"/>
+        <w:gridCol w:w="344"/>
+        <w:gridCol w:w="344"/>
+        <w:gridCol w:w="344"/>
+        <w:gridCol w:w="344"/>
+        <w:gridCol w:w="3156"/>
+      </w:tblGrid>
+      <w:tr>
+        <w:trPr>
+          <w:trHeight w:val="300"/>
+        </w:trPr>
+        <w:tc>
+          <w:tcPr>
+            <w:tcW w:w="8023" w:type="dxa"/>
+            <w:gridSpan w:val="10"/>
+            <w:tcBorders>
+              <w:top w:val="single" w:sz="4" w:space="0" w:color="auto"/>
+              <w:left w:val="single" w:sz="4" w:space="0" w:color="auto"/>
+              <w:bottom w:val="single" w:sz="4" w:space="0" w:color="auto"/>
+              <w:right w:val="nil"/>
+            </w:tcBorders>
+            <w:shd w:val="clear" w:color="auto" w:fill="auto"/>
+            <w:noWrap/>
+            <w:vAlign w:val="center"/>
+            <w:hideMark/>
+          </w:tcPr>
+          <w:p>
+            <w:pPr>
+              <w:suppressAutoHyphens w:val="0"/>
+              <w:spacing w:after="0" w:line="240" w:lineRule="auto"/>
+              <w:jc w:val="center"/>
+              <w:rPr>
+                <w:rFonts w:ascii="Calibri" w:eastAsia="Times New Roman" w:hAnsi="Calibri" w:cs="Calibri"/>
+                <w:color w:val="000000"/>
+                <w:lang w:eastAsia="pt-BR"/>
+              </w:rPr>
+            </w:pPr>
+            <w:r>
+              <w:rPr>
+                <w:rFonts w:ascii="Calibri" w:eastAsia="Times New Roman" w:hAnsi="Calibri" w:cs="Calibri"/>
+                <w:color w:val="000000"/>
+                <w:lang w:eastAsia="pt-BR"/>
+              </w:rPr>
+              <w:t>Instruções de teste</w:t>
+            </w:r>
+          </w:p>
+        </w:tc>
+      </w:tr>
+      <w:tr>
+        <w:trPr>
+          <w:trHeight w:val="300"/>
+        </w:trPr>
+        <w:tc>
+          <w:tcPr>
+            <w:tcW w:w="2115" w:type="dxa"/>
+            <w:tcBorders>
+              <w:top w:val="nil"/>
+              <w:left w:val="single" w:sz="4" w:space="0" w:color="auto"/>
+              <w:bottom w:val="single" w:sz="4" w:space="0" w:color="auto"/>
+              <w:right w:val="single" w:sz="4" w:space="0" w:color="auto"/>
+            </w:tcBorders>
+            <w:shd w:val="clear" w:color="auto" w:fill="auto"/>
+            <w:noWrap/>
+            <w:vAlign w:val="center"/>
+            <w:hideMark/>
+          </w:tcPr>
+          <w:p>
+            <w:pPr>
+              <w:suppressAutoHyphens w:val="0"/>
+              <w:spacing w:after="0" w:line="240" w:lineRule="auto"/>
+              <w:jc w:val="center"/>
+              <w:rPr>
+                <w:rFonts w:ascii="Calibri" w:eastAsia="Times New Roman" w:hAnsi="Calibri" w:cs="Calibri"/>
+                <w:color w:val="000000"/>
+                <w:lang w:eastAsia="pt-BR"/>
+              </w:rPr>
+            </w:pPr>
+            <w:r>
+              <w:rPr>
+                <w:rFonts w:ascii="Calibri" w:eastAsia="Times New Roman" w:hAnsi="Calibri" w:cs="Calibri"/>
+                <w:color w:val="000000"/>
+                <w:lang w:eastAsia="pt-BR"/>
+              </w:rPr>
+              <w:t>Endereço</w:t>
+            </w:r>
+          </w:p>
+        </w:tc>
+        <w:tc>
+          <w:tcPr>
+            <w:tcW w:w="688" w:type="dxa"/>
+            <w:gridSpan w:val="2"/>
+            <w:tcBorders>
+              <w:top w:val="single" w:sz="4" w:space="0" w:color="auto"/>
+              <w:left w:val="nil"/>
+              <w:bottom w:val="single" w:sz="4" w:space="0" w:color="auto"/>
+              <w:right w:val="single" w:sz="4" w:space="0" w:color="auto"/>
+            </w:tcBorders>
+            <w:shd w:val="clear" w:color="auto" w:fill="auto"/>
+            <w:vAlign w:val="center"/>
+            <w:hideMark/>
+          </w:tcPr>
+          <w:p>
+            <w:pPr>
+              <w:suppressAutoHyphens w:val="0"/>
+              <w:spacing w:after="0" w:line="240" w:lineRule="auto"/>
+              <w:jc w:val="center"/>
+              <w:rPr>
+                <w:rFonts w:ascii="Calibri" w:eastAsia="Times New Roman" w:hAnsi="Calibri" w:cs="Calibri"/>
+                <w:color w:val="000000"/>
+                <w:lang w:eastAsia="pt-BR"/>
+              </w:rPr>
+            </w:pPr>
+            <w:proofErr w:type="spellStart"/>
+            <w:proofErr w:type="gramStart"/>
+            <w:r>
+              <w:rPr>
+                <w:rFonts w:ascii="Calibri" w:eastAsia="Times New Roman" w:hAnsi="Calibri" w:cs="Calibri"/>
+                <w:color w:val="000000"/>
+                <w:lang w:eastAsia="pt-BR"/>
+              </w:rPr>
+              <w:t>op</w:t>
+            </w:r>
+            <w:proofErr w:type="spellEnd"/>
+            <w:proofErr w:type="gramEnd"/>
+            <w:r>
+              <w:rPr>
+                <w:rFonts w:ascii="Calibri" w:eastAsia="Times New Roman" w:hAnsi="Calibri" w:cs="Calibri"/>
+                <w:color w:val="000000"/>
+                <w:lang w:eastAsia="pt-BR"/>
+              </w:rPr>
+              <w:t xml:space="preserve"> </w:t>
+            </w:r>
+            <w:proofErr w:type="spellStart"/>
+            <w:r>
+              <w:rPr>
+                <w:rFonts w:ascii="Calibri" w:eastAsia="Times New Roman" w:hAnsi="Calibri" w:cs="Calibri"/>
+                <w:color w:val="000000"/>
+                <w:lang w:eastAsia="pt-BR"/>
+              </w:rPr>
+              <w:t>code</w:t>
+            </w:r>
+            <w:proofErr w:type="spellEnd"/>
+          </w:p>
+        </w:tc>
+        <w:tc>
+          <w:tcPr>
+            <w:tcW w:w="688" w:type="dxa"/>
+            <w:gridSpan w:val="2"/>
+            <w:tcBorders>
+              <w:top w:val="single" w:sz="4" w:space="0" w:color="auto"/>
+              <w:left w:val="nil"/>
+              <w:bottom w:val="single" w:sz="4" w:space="0" w:color="auto"/>
+              <w:right w:val="single" w:sz="4" w:space="0" w:color="auto"/>
+            </w:tcBorders>
+            <w:shd w:val="clear" w:color="auto" w:fill="auto"/>
+            <w:noWrap/>
+            <w:vAlign w:val="center"/>
+            <w:hideMark/>
+          </w:tcPr>
+          <w:p>
+            <w:pPr>
+              <w:suppressAutoHyphens w:val="0"/>
+              <w:spacing w:after="0" w:line="240" w:lineRule="auto"/>
+              <w:jc w:val="center"/>
+              <w:rPr>
+                <w:rFonts w:ascii="Calibri" w:eastAsia="Times New Roman" w:hAnsi="Calibri" w:cs="Calibri"/>
+                <w:color w:val="000000"/>
+                <w:lang w:eastAsia="pt-BR"/>
+              </w:rPr>
+            </w:pPr>
+            <w:proofErr w:type="gramStart"/>
+            <w:r>
+              <w:rPr>
+                <w:rFonts w:ascii="Calibri" w:eastAsia="Times New Roman" w:hAnsi="Calibri" w:cs="Calibri"/>
+                <w:color w:val="000000"/>
+                <w:lang w:eastAsia="pt-BR"/>
+              </w:rPr>
+              <w:t>rd</w:t>
+            </w:r>
+            <w:proofErr w:type="gramEnd"/>
+          </w:p>
+        </w:tc>
+        <w:tc>
+          <w:tcPr>
+            <w:tcW w:w="688" w:type="dxa"/>
+            <w:gridSpan w:val="2"/>
+            <w:tcBorders>
+              <w:top w:val="single" w:sz="4" w:space="0" w:color="auto"/>
+              <w:left w:val="nil"/>
+              <w:bottom w:val="single" w:sz="4" w:space="0" w:color="auto"/>
+              <w:right w:val="single" w:sz="4" w:space="0" w:color="auto"/>
+            </w:tcBorders>
+            <w:shd w:val="clear" w:color="auto" w:fill="auto"/>
+            <w:noWrap/>
+            <w:vAlign w:val="center"/>
+            <w:hideMark/>
+          </w:tcPr>
+          <w:p>
+            <w:pPr>
+              <w:suppressAutoHyphens w:val="0"/>
+              <w:spacing w:after="0" w:line="240" w:lineRule="auto"/>
+              <w:jc w:val="center"/>
+              <w:rPr>
+                <w:rFonts w:ascii="Calibri" w:eastAsia="Times New Roman" w:hAnsi="Calibri" w:cs="Calibri"/>
+                <w:color w:val="000000"/>
+                <w:lang w:eastAsia="pt-BR"/>
+              </w:rPr>
+            </w:pPr>
+            <w:proofErr w:type="spellStart"/>
+            <w:proofErr w:type="gramStart"/>
+            <w:r>
+              <w:rPr>
+                <w:rFonts w:ascii="Calibri" w:eastAsia="Times New Roman" w:hAnsi="Calibri" w:cs="Calibri"/>
+                <w:color w:val="000000"/>
+                <w:lang w:eastAsia="pt-BR"/>
+              </w:rPr>
+              <w:t>rs</w:t>
+            </w:r>
+            <w:proofErr w:type="spellEnd"/>
+            <w:proofErr w:type="gramEnd"/>
+          </w:p>
+        </w:tc>
+        <w:tc>
+          <w:tcPr>
+            <w:tcW w:w="688" w:type="dxa"/>
+            <w:gridSpan w:val="2"/>
+            <w:tcBorders>
+              <w:top w:val="single" w:sz="4" w:space="0" w:color="auto"/>
+              <w:left w:val="nil"/>
+              <w:bottom w:val="single" w:sz="4" w:space="0" w:color="auto"/>
+              <w:right w:val="single" w:sz="4" w:space="0" w:color="auto"/>
+            </w:tcBorders>
+            <w:shd w:val="clear" w:color="auto" w:fill="auto"/>
+            <w:noWrap/>
+            <w:vAlign w:val="center"/>
+            <w:hideMark/>
+          </w:tcPr>
+          <w:p>
+            <w:pPr>
+              <w:suppressAutoHyphens w:val="0"/>
+              <w:spacing w:after="0" w:line="240" w:lineRule="auto"/>
+              <w:jc w:val="center"/>
+              <w:rPr>
+                <w:rFonts w:ascii="Calibri" w:eastAsia="Times New Roman" w:hAnsi="Calibri" w:cs="Calibri"/>
+                <w:color w:val="000000"/>
+                <w:lang w:eastAsia="pt-BR"/>
+              </w:rPr>
+            </w:pPr>
+            <w:proofErr w:type="spellStart"/>
+            <w:proofErr w:type="gramStart"/>
+            <w:r>
+              <w:rPr>
+                <w:rFonts w:ascii="Calibri" w:eastAsia="Times New Roman" w:hAnsi="Calibri" w:cs="Calibri"/>
+                <w:color w:val="000000"/>
+                <w:lang w:eastAsia="pt-BR"/>
+              </w:rPr>
+              <w:t>func</w:t>
+            </w:r>
+            <w:proofErr w:type="spellEnd"/>
+            <w:proofErr w:type="gramEnd"/>
+          </w:p>
+        </w:tc>
+        <w:tc>
+          <w:tcPr>
+            <w:tcW w:w="3156" w:type="dxa"/>
+            <w:tcBorders>
+              <w:top w:val="nil"/>
+              <w:left w:val="nil"/>
+              <w:bottom w:val="single" w:sz="4" w:space="0" w:color="auto"/>
+              <w:right w:val="single" w:sz="4" w:space="0" w:color="auto"/>
+            </w:tcBorders>
+            <w:shd w:val="clear" w:color="auto" w:fill="auto"/>
+            <w:noWrap/>
+            <w:vAlign w:val="center"/>
+            <w:hideMark/>
+          </w:tcPr>
+          <w:p>
+            <w:pPr>
+              <w:suppressAutoHyphens w:val="0"/>
+              <w:spacing w:after="0" w:line="240" w:lineRule="auto"/>
+              <w:jc w:val="center"/>
+              <w:rPr>
+                <w:rFonts w:ascii="Calibri" w:eastAsia="Times New Roman" w:hAnsi="Calibri" w:cs="Calibri"/>
+                <w:color w:val="000000"/>
+                <w:lang w:eastAsia="pt-BR"/>
+              </w:rPr>
+            </w:pPr>
+            <w:proofErr w:type="spellStart"/>
+            <w:proofErr w:type="gramStart"/>
+            <w:r>
+              <w:rPr>
+                <w:rFonts w:ascii="Calibri" w:eastAsia="Times New Roman" w:hAnsi="Calibri" w:cs="Calibri"/>
+                <w:color w:val="000000"/>
+                <w:lang w:eastAsia="pt-BR"/>
+              </w:rPr>
+              <w:t>assembly</w:t>
+            </w:r>
+            <w:proofErr w:type="spellEnd"/>
+            <w:proofErr w:type="gramEnd"/>
+          </w:p>
+        </w:tc>
+      </w:tr>
+      <w:tr>
+        <w:trPr>
+          <w:trHeight w:val="300"/>
+        </w:trPr>
+        <w:tc>
+          <w:tcPr>
+            <w:tcW w:w="2115" w:type="dxa"/>
+            <w:tcBorders>
+              <w:top w:val="nil"/>
+              <w:left w:val="single" w:sz="4" w:space="0" w:color="auto"/>
+              <w:bottom w:val="single" w:sz="4" w:space="0" w:color="auto"/>
+              <w:right w:val="single" w:sz="4" w:space="0" w:color="auto"/>
+            </w:tcBorders>
+            <w:shd w:val="clear" w:color="auto" w:fill="auto"/>
+            <w:noWrap/>
+            <w:vAlign w:val="center"/>
+            <w:hideMark/>
+          </w:tcPr>
+          <w:p>
+            <w:pPr>
+              <w:suppressAutoHyphens w:val="0"/>
+              <w:spacing w:after="0" w:line="240" w:lineRule="auto"/>
+              <w:jc w:val="center"/>
+              <w:rPr>
+                <w:rFonts w:ascii="Calibri" w:eastAsia="Times New Roman" w:hAnsi="Calibri" w:cs="Calibri"/>
+                <w:color w:val="000000"/>
+                <w:lang w:eastAsia="pt-BR"/>
+              </w:rPr>
+            </w:pPr>
+            <w:proofErr w:type="gramStart"/>
+            <w:r>
+              <w:rPr>
+                <w:rFonts w:ascii="Calibri" w:eastAsia="Times New Roman" w:hAnsi="Calibri" w:cs="Calibri"/>
+                <w:color w:val="000000"/>
+                <w:lang w:eastAsia="pt-BR"/>
+              </w:rPr>
+              <w:t>0</w:t>
+            </w:r>
+            <w:proofErr w:type="gramEnd"/>
+          </w:p>
+        </w:tc>
+        <w:tc>
+          <w:tcPr>
+            <w:tcW w:w="344" w:type="dxa"/>
+            <w:tcBorders>
+              <w:top w:val="nil"/>
+              <w:left w:val="nil"/>
+              <w:bottom w:val="single" w:sz="4" w:space="0" w:color="auto"/>
+              <w:right w:val="single" w:sz="4" w:space="0" w:color="auto"/>
+            </w:tcBorders>
+            <w:shd w:val="clear" w:color="auto" w:fill="auto"/>
+            <w:noWrap/>
+            <w:vAlign w:val="center"/>
+            <w:hideMark/>
+          </w:tcPr>
+          <w:p>
+            <w:pPr>
+              <w:suppressAutoHyphens w:val="0"/>
+              <w:spacing w:after="0" w:line="240" w:lineRule="auto"/>
+              <w:jc w:val="center"/>
+              <w:rPr>
+                <w:rFonts w:ascii="Calibri" w:eastAsia="Times New Roman" w:hAnsi="Calibri" w:cs="Calibri"/>
+                <w:color w:val="000000"/>
+                <w:lang w:eastAsia="pt-BR"/>
+              </w:rPr>
+            </w:pPr>
+            <w:proofErr w:type="gramStart"/>
+            <w:r>
+              <w:rPr>
+                <w:rFonts w:ascii="Calibri" w:eastAsia="Times New Roman" w:hAnsi="Calibri" w:cs="Calibri"/>
+                <w:color w:val="000000"/>
+                <w:lang w:eastAsia="pt-BR"/>
+              </w:rPr>
+              <w:t>0</w:t>
+            </w:r>
+            <w:proofErr w:type="gramEnd"/>
+          </w:p>
+        </w:tc>
+        <w:tc>
+          <w:tcPr>
+            <w:tcW w:w="344" w:type="dxa"/>
+            <w:tcBorders>
+              <w:top w:val="nil"/>
+              <w:left w:val="nil"/>
+              <w:bottom w:val="single" w:sz="4" w:space="0" w:color="auto"/>
+              <w:right w:val="single" w:sz="4" w:space="0" w:color="auto"/>
+            </w:tcBorders>
+            <w:shd w:val="clear" w:color="auto" w:fill="auto"/>
+            <w:noWrap/>
+            <w:vAlign w:val="center"/>
+            <w:hideMark/>
+          </w:tcPr>
+          <w:p>
+            <w:pPr>
+              <w:suppressAutoHyphens w:val="0"/>
+              <w:spacing w:after="0" w:line="240" w:lineRule="auto"/>
+              <w:jc w:val="center"/>
+              <w:rPr>
+                <w:rFonts w:ascii="Calibri" w:eastAsia="Times New Roman" w:hAnsi="Calibri" w:cs="Calibri"/>
+                <w:color w:val="000000"/>
+                <w:lang w:eastAsia="pt-BR"/>
+              </w:rPr>
+            </w:pPr>
+            <w:proofErr w:type="gramStart"/>
+            <w:r>
+              <w:rPr>
+                <w:rFonts w:ascii="Calibri" w:eastAsia="Times New Roman" w:hAnsi="Calibri" w:cs="Calibri"/>
+                <w:color w:val="000000"/>
+                <w:lang w:eastAsia="pt-BR"/>
+              </w:rPr>
+              <w:t>0</w:t>
+            </w:r>
+            <w:proofErr w:type="gramEnd"/>
+          </w:p>
+        </w:tc>
+        <w:tc>
+          <w:tcPr>
+            <w:tcW w:w="344" w:type="dxa"/>
+            <w:tcBorders>
+              <w:top w:val="nil"/>
+              <w:left w:val="nil"/>
+              <w:bottom w:val="single" w:sz="4" w:space="0" w:color="auto"/>
+              <w:right w:val="single" w:sz="4" w:space="0" w:color="auto"/>
+            </w:tcBorders>
+            <w:shd w:val="clear" w:color="auto" w:fill="auto"/>
+            <w:noWrap/>
+            <w:vAlign w:val="center"/>
+            <w:hideMark/>
+          </w:tcPr>
+          <w:p>
+            <w:pPr>
+              <w:suppressAutoHyphens w:val="0"/>
+              <w:spacing w:after="0" w:line="240" w:lineRule="auto"/>
+              <w:jc w:val="center"/>
+              <w:rPr>
+                <w:rFonts w:ascii="Calibri" w:eastAsia="Times New Roman" w:hAnsi="Calibri" w:cs="Calibri"/>
+                <w:color w:val="000000"/>
+                <w:lang w:eastAsia="pt-BR"/>
+              </w:rPr>
+            </w:pPr>
+            <w:proofErr w:type="gramStart"/>
+            <w:r>
+              <w:rPr>
+                <w:rFonts w:ascii="Calibri" w:eastAsia="Times New Roman" w:hAnsi="Calibri" w:cs="Calibri"/>
+                <w:color w:val="000000"/>
+                <w:lang w:eastAsia="pt-BR"/>
+              </w:rPr>
+              <w:t>0</w:t>
+            </w:r>
+            <w:proofErr w:type="gramEnd"/>
+          </w:p>
+        </w:tc>
+        <w:tc>
+          <w:tcPr>
+            <w:tcW w:w="344" w:type="dxa"/>
+            <w:tcBorders>
+              <w:top w:val="nil"/>
+              <w:left w:val="nil"/>
+              <w:bottom w:val="single" w:sz="4" w:space="0" w:color="auto"/>
+              <w:right w:val="single" w:sz="4" w:space="0" w:color="auto"/>
+            </w:tcBorders>
+            <w:shd w:val="clear" w:color="auto" w:fill="auto"/>
+            <w:noWrap/>
+            <w:vAlign w:val="center"/>
+            <w:hideMark/>
+          </w:tcPr>
+          <w:p>
+            <w:pPr>
+              <w:suppressAutoHyphens w:val="0"/>
+              <w:spacing w:after="0" w:line="240" w:lineRule="auto"/>
+              <w:jc w:val="center"/>
+              <w:rPr>
+                <w:rFonts w:ascii="Calibri" w:eastAsia="Times New Roman" w:hAnsi="Calibri" w:cs="Calibri"/>
+                <w:color w:val="000000"/>
+                <w:lang w:eastAsia="pt-BR"/>
+              </w:rPr>
+            </w:pPr>
+            <w:proofErr w:type="gramStart"/>
+            <w:r>
+              <w:rPr>
+                <w:rFonts w:ascii="Calibri" w:eastAsia="Times New Roman" w:hAnsi="Calibri" w:cs="Calibri"/>
+                <w:color w:val="000000"/>
+                <w:lang w:eastAsia="pt-BR"/>
+              </w:rPr>
+              <w:t>0</w:t>
+            </w:r>
+            <w:proofErr w:type="gramEnd"/>
+          </w:p>
+        </w:tc>
+        <w:tc>
+          <w:tcPr>
+            <w:tcW w:w="344" w:type="dxa"/>
+            <w:tcBorders>
+              <w:top w:val="nil"/>
+              <w:left w:val="nil"/>
+              <w:bottom w:val="single" w:sz="4" w:space="0" w:color="auto"/>
+              <w:right w:val="single" w:sz="4" w:space="0" w:color="auto"/>
+            </w:tcBorders>
+            <w:shd w:val="clear" w:color="auto" w:fill="auto"/>
+            <w:noWrap/>
+            <w:vAlign w:val="center"/>
+            <w:hideMark/>
+          </w:tcPr>
+          <w:p>
+            <w:pPr>
+              <w:suppressAutoHyphens w:val="0"/>
+              <w:spacing w:after="0" w:line="240" w:lineRule="auto"/>
+              <w:jc w:val="center"/>
+              <w:rPr>
+                <w:rFonts w:ascii="Calibri" w:eastAsia="Times New Roman" w:hAnsi="Calibri" w:cs="Calibri"/>
+                <w:color w:val="000000"/>
+                <w:lang w:eastAsia="pt-BR"/>
+              </w:rPr>
+            </w:pPr>
+            <w:proofErr w:type="gramStart"/>
+            <w:r>
+              <w:rPr>
+                <w:rFonts w:ascii="Calibri" w:eastAsia="Times New Roman" w:hAnsi="Calibri" w:cs="Calibri"/>
+                <w:color w:val="000000"/>
+                <w:lang w:eastAsia="pt-BR"/>
+              </w:rPr>
+              <w:t>0</w:t>
+            </w:r>
+            <w:proofErr w:type="gramEnd"/>
+          </w:p>
+        </w:tc>
+        <w:tc>
+          <w:tcPr>
+            <w:tcW w:w="344" w:type="dxa"/>
+            <w:tcBorders>
+              <w:top w:val="nil"/>
+              <w:left w:val="nil"/>
+              <w:bottom w:val="single" w:sz="4" w:space="0" w:color="auto"/>
+              <w:right w:val="single" w:sz="4" w:space="0" w:color="auto"/>
+            </w:tcBorders>
+            <w:shd w:val="clear" w:color="auto" w:fill="auto"/>
+            <w:noWrap/>
+            <w:vAlign w:val="center"/>
+            <w:hideMark/>
+          </w:tcPr>
+          <w:p>
+            <w:pPr>
+              <w:suppressAutoHyphens w:val="0"/>
+              <w:spacing w:after="0" w:line="240" w:lineRule="auto"/>
+              <w:jc w:val="center"/>
+              <w:rPr>
+                <w:rFonts w:ascii="Calibri" w:eastAsia="Times New Roman" w:hAnsi="Calibri" w:cs="Calibri"/>
+                <w:color w:val="000000"/>
+                <w:lang w:eastAsia="pt-BR"/>
+              </w:rPr>
+            </w:pPr>
+            <w:proofErr w:type="gramStart"/>
+            <w:r>
+              <w:rPr>
+                <w:rFonts w:ascii="Calibri" w:eastAsia="Times New Roman" w:hAnsi="Calibri" w:cs="Calibri"/>
+                <w:color w:val="000000"/>
+                <w:lang w:eastAsia="pt-BR"/>
+              </w:rPr>
+              <w:t>1</w:t>
+            </w:r>
+            <w:proofErr w:type="gramEnd"/>
+          </w:p>
+        </w:tc>
+        <w:tc>
+          <w:tcPr>
+            <w:tcW w:w="344" w:type="dxa"/>
+            <w:tcBorders>
+              <w:top w:val="nil"/>
+              <w:left w:val="nil"/>
+              <w:bottom w:val="single" w:sz="4" w:space="0" w:color="auto"/>
+              <w:right w:val="single" w:sz="4" w:space="0" w:color="auto"/>
+            </w:tcBorders>
+            <w:shd w:val="clear" w:color="auto" w:fill="auto"/>
+            <w:noWrap/>
+            <w:vAlign w:val="center"/>
+            <w:hideMark/>
+          </w:tcPr>
+          <w:p>
+            <w:pPr>
+              <w:suppressAutoHyphens w:val="0"/>
+              <w:spacing w:after="0" w:line="240" w:lineRule="auto"/>
+              <w:jc w:val="center"/>
+              <w:rPr>
+                <w:rFonts w:ascii="Calibri" w:eastAsia="Times New Roman" w:hAnsi="Calibri" w:cs="Calibri"/>
+                <w:color w:val="000000"/>
+                <w:lang w:eastAsia="pt-BR"/>
+              </w:rPr>
+            </w:pPr>
+            <w:proofErr w:type="gramStart"/>
+            <w:r>
+              <w:rPr>
+                <w:rFonts w:ascii="Calibri" w:eastAsia="Times New Roman" w:hAnsi="Calibri" w:cs="Calibri"/>
+                <w:color w:val="000000"/>
+                <w:lang w:eastAsia="pt-BR"/>
+              </w:rPr>
+              <w:t>0</w:t>
+            </w:r>
+            <w:proofErr w:type="gramEnd"/>
+          </w:p>
+        </w:tc>
+        <w:tc>
+          <w:tcPr>
+            <w:tcW w:w="344" w:type="dxa"/>
+            <w:tcBorders>
+              <w:top w:val="nil"/>
+              <w:left w:val="nil"/>
+              <w:bottom w:val="single" w:sz="4" w:space="0" w:color="auto"/>
+              <w:right w:val="single" w:sz="4" w:space="0" w:color="auto"/>
+            </w:tcBorders>
+            <w:shd w:val="clear" w:color="auto" w:fill="auto"/>
+            <w:noWrap/>
+            <w:vAlign w:val="center"/>
+            <w:hideMark/>
+          </w:tcPr>
+          <w:p>
+            <w:pPr>
+              <w:suppressAutoHyphens w:val="0"/>
+              <w:spacing w:after="0" w:line="240" w:lineRule="auto"/>
+              <w:jc w:val="center"/>
+              <w:rPr>
+                <w:rFonts w:ascii="Calibri" w:eastAsia="Times New Roman" w:hAnsi="Calibri" w:cs="Calibri"/>
+                <w:color w:val="000000"/>
+                <w:lang w:eastAsia="pt-BR"/>
+              </w:rPr>
+            </w:pPr>
+            <w:proofErr w:type="gramStart"/>
+            <w:r>
+              <w:rPr>
+                <w:rFonts w:ascii="Calibri" w:eastAsia="Times New Roman" w:hAnsi="Calibri" w:cs="Calibri"/>
+                <w:color w:val="000000"/>
+                <w:lang w:eastAsia="pt-BR"/>
+              </w:rPr>
+              <w:t>0</w:t>
+            </w:r>
+            <w:proofErr w:type="gramEnd"/>
+          </w:p>
+        </w:tc>
+        <w:tc>
+          <w:tcPr>
+            <w:tcW w:w="3156" w:type="dxa"/>
+            <w:tcBorders>
+              <w:top w:val="nil"/>
+              <w:left w:val="nil"/>
+              <w:bottom w:val="single" w:sz="4" w:space="0" w:color="auto"/>
+              <w:right w:val="single" w:sz="4" w:space="0" w:color="auto"/>
+            </w:tcBorders>
+            <w:shd w:val="clear" w:color="auto" w:fill="auto"/>
+            <w:noWrap/>
+            <w:vAlign w:val="center"/>
+            <w:hideMark/>
+          </w:tcPr>
+          <w:p>
+            <w:pPr>
+              <w:suppressAutoHyphens w:val="0"/>
+              <w:spacing w:after="0" w:line="240" w:lineRule="auto"/>
+              <w:jc w:val="center"/>
+              <w:rPr>
+                <w:rFonts w:ascii="Calibri" w:eastAsia="Times New Roman" w:hAnsi="Calibri" w:cs="Calibri"/>
+                <w:color w:val="000000"/>
+                <w:lang w:eastAsia="pt-BR"/>
+              </w:rPr>
+            </w:pPr>
+            <w:proofErr w:type="spellStart"/>
+            <w:proofErr w:type="gramStart"/>
+            <w:r>
+              <w:rPr>
+                <w:rFonts w:ascii="Calibri" w:eastAsia="Times New Roman" w:hAnsi="Calibri" w:cs="Calibri"/>
+                <w:color w:val="000000"/>
+                <w:lang w:eastAsia="pt-BR"/>
+              </w:rPr>
+              <w:t>add</w:t>
+            </w:r>
+            <w:proofErr w:type="spellEnd"/>
+            <w:proofErr w:type="gramEnd"/>
+            <w:r>
+              <w:rPr>
+                <w:rFonts w:ascii="Calibri" w:eastAsia="Times New Roman" w:hAnsi="Calibri" w:cs="Calibri"/>
+                <w:color w:val="000000"/>
+                <w:lang w:eastAsia="pt-BR"/>
+              </w:rPr>
+              <w:t xml:space="preserve"> $s0, $s1</w:t>
+            </w:r>
+          </w:p>
+        </w:tc>
+      </w:tr>
+      <w:tr>
+        <w:trPr>
+          <w:trHeight w:val="300"/>
+        </w:trPr>
+        <w:tc>
+          <w:tcPr>
+            <w:tcW w:w="2115" w:type="dxa"/>
+            <w:tcBorders>
+              <w:top w:val="nil"/>
+              <w:left w:val="single" w:sz="4" w:space="0" w:color="auto"/>
+              <w:bottom w:val="single" w:sz="4" w:space="0" w:color="auto"/>
+              <w:right w:val="single" w:sz="4" w:space="0" w:color="auto"/>
+            </w:tcBorders>
+            <w:shd w:val="clear" w:color="auto" w:fill="auto"/>
+            <w:noWrap/>
+            <w:vAlign w:val="center"/>
+            <w:hideMark/>
+          </w:tcPr>
+          <w:p>
+            <w:pPr>
+              <w:suppressAutoHyphens w:val="0"/>
+              <w:spacing w:after="0" w:line="240" w:lineRule="auto"/>
+              <w:jc w:val="center"/>
+              <w:rPr>
+                <w:rFonts w:ascii="Calibri" w:eastAsia="Times New Roman" w:hAnsi="Calibri" w:cs="Calibri"/>
+                <w:color w:val="000000"/>
+                <w:lang w:eastAsia="pt-BR"/>
+              </w:rPr>
+            </w:pPr>
+            <w:proofErr w:type="gramStart"/>
+            <w:r>
+              <w:rPr>
+                <w:rFonts w:ascii="Calibri" w:eastAsia="Times New Roman" w:hAnsi="Calibri" w:cs="Calibri"/>
+                <w:color w:val="000000"/>
+                <w:lang w:eastAsia="pt-BR"/>
+              </w:rPr>
+              <w:t>1</w:t>
+            </w:r>
+            <w:proofErr w:type="gramEnd"/>
+          </w:p>
+        </w:tc>
+        <w:tc>
+          <w:tcPr>
+            <w:tcW w:w="344" w:type="dxa"/>
+            <w:tcBorders>
+              <w:top w:val="nil"/>
+              <w:left w:val="nil"/>
+              <w:bottom w:val="single" w:sz="4" w:space="0" w:color="auto"/>
+              <w:right w:val="single" w:sz="4" w:space="0" w:color="auto"/>
+            </w:tcBorders>
+            <w:shd w:val="clear" w:color="auto" w:fill="auto"/>
+            <w:noWrap/>
+            <w:vAlign w:val="center"/>
+            <w:hideMark/>
+          </w:tcPr>
+          <w:p>
+            <w:pPr>
+              <w:suppressAutoHyphens w:val="0"/>
+              <w:spacing w:after="0" w:line="240" w:lineRule="auto"/>
+              <w:jc w:val="center"/>
+              <w:rPr>
+                <w:rFonts w:ascii="Calibri" w:eastAsia="Times New Roman" w:hAnsi="Calibri" w:cs="Calibri"/>
+                <w:color w:val="000000"/>
+                <w:lang w:eastAsia="pt-BR"/>
+              </w:rPr>
+            </w:pPr>
+            <w:proofErr w:type="gramStart"/>
+            <w:r>
+              <w:rPr>
+                <w:rFonts w:ascii="Calibri" w:eastAsia="Times New Roman" w:hAnsi="Calibri" w:cs="Calibri"/>
+                <w:color w:val="000000"/>
+                <w:lang w:eastAsia="pt-BR"/>
+              </w:rPr>
+              <w:t>0</w:t>
+            </w:r>
+            <w:proofErr w:type="gramEnd"/>
+          </w:p>
+        </w:tc>
+        <w:tc>
+          <w:tcPr>
+            <w:tcW w:w="344" w:type="dxa"/>
+            <w:tcBorders>
+              <w:top w:val="nil"/>
+              <w:left w:val="nil"/>
+              <w:bottom w:val="single" w:sz="4" w:space="0" w:color="auto"/>
+              <w:right w:val="single" w:sz="4" w:space="0" w:color="auto"/>
+            </w:tcBorders>
+            <w:shd w:val="clear" w:color="auto" w:fill="auto"/>
+            <w:noWrap/>
+            <w:vAlign w:val="center"/>
+            <w:hideMark/>
+          </w:tcPr>
+          <w:p>
+            <w:pPr>
+              <w:suppressAutoHyphens w:val="0"/>
+              <w:spacing w:after="0" w:line="240" w:lineRule="auto"/>
+              <w:jc w:val="center"/>
+              <w:rPr>
+                <w:rFonts w:ascii="Calibri" w:eastAsia="Times New Roman" w:hAnsi="Calibri" w:cs="Calibri"/>
+                <w:color w:val="000000"/>
+                <w:lang w:eastAsia="pt-BR"/>
+              </w:rPr>
+            </w:pPr>
+            <w:proofErr w:type="gramStart"/>
+            <w:r>
+              <w:rPr>
+                <w:rFonts w:ascii="Calibri" w:eastAsia="Times New Roman" w:hAnsi="Calibri" w:cs="Calibri"/>
+                <w:color w:val="000000"/>
+                <w:lang w:eastAsia="pt-BR"/>
+              </w:rPr>
+              <w:t>0</w:t>
+            </w:r>
+            <w:proofErr w:type="gramEnd"/>
+          </w:p>
+        </w:tc>
+        <w:tc>
+          <w:tcPr>
+            <w:tcW w:w="344" w:type="dxa"/>
+            <w:tcBorders>
+              <w:top w:val="nil"/>
+              <w:left w:val="nil"/>
+              <w:bottom w:val="single" w:sz="4" w:space="0" w:color="auto"/>
+              <w:right w:val="single" w:sz="4" w:space="0" w:color="auto"/>
+            </w:tcBorders>
+            <w:shd w:val="clear" w:color="auto" w:fill="auto"/>
+            <w:noWrap/>
+            <w:vAlign w:val="center"/>
+            <w:hideMark/>
+          </w:tcPr>
+          <w:p>
+            <w:pPr>
+              <w:suppressAutoHyphens w:val="0"/>
+              <w:spacing w:after="0" w:line="240" w:lineRule="auto"/>
+              <w:jc w:val="center"/>
+              <w:rPr>
+                <w:rFonts w:ascii="Calibri" w:eastAsia="Times New Roman" w:hAnsi="Calibri" w:cs="Calibri"/>
+                <w:color w:val="000000"/>
+                <w:lang w:eastAsia="pt-BR"/>
+              </w:rPr>
+            </w:pPr>
+            <w:proofErr w:type="gramStart"/>
+            <w:r>
+              <w:rPr>
+                <w:rFonts w:ascii="Calibri" w:eastAsia="Times New Roman" w:hAnsi="Calibri" w:cs="Calibri"/>
+                <w:color w:val="000000"/>
+                <w:lang w:eastAsia="pt-BR"/>
+              </w:rPr>
+              <w:t>0</w:t>
+            </w:r>
+            <w:proofErr w:type="gramEnd"/>
+          </w:p>
+        </w:tc>
+        <w:tc>
+          <w:tcPr>
+            <w:tcW w:w="344" w:type="dxa"/>
+            <w:tcBorders>
+              <w:top w:val="nil"/>
+              <w:left w:val="nil"/>
+              <w:bottom w:val="single" w:sz="4" w:space="0" w:color="auto"/>
+              <w:right w:val="single" w:sz="4" w:space="0" w:color="auto"/>
+            </w:tcBorders>
+            <w:shd w:val="clear" w:color="auto" w:fill="auto"/>
+            <w:noWrap/>
+            <w:vAlign w:val="center"/>
+            <w:hideMark/>
+          </w:tcPr>
+          <w:p>
+            <w:pPr>
+              <w:suppressAutoHyphens w:val="0"/>
+              <w:spacing w:after="0" w:line="240" w:lineRule="auto"/>
+              <w:jc w:val="center"/>
+              <w:rPr>
+                <w:rFonts w:ascii="Calibri" w:eastAsia="Times New Roman" w:hAnsi="Calibri" w:cs="Calibri"/>
+                <w:color w:val="000000"/>
+                <w:lang w:eastAsia="pt-BR"/>
+              </w:rPr>
+            </w:pPr>
+            <w:proofErr w:type="gramStart"/>
+            <w:r>
+              <w:rPr>
+                <w:rFonts w:ascii="Calibri" w:eastAsia="Times New Roman" w:hAnsi="Calibri" w:cs="Calibri"/>
+                <w:color w:val="000000"/>
+                <w:lang w:eastAsia="pt-BR"/>
+              </w:rPr>
+              <w:t>0</w:t>
+            </w:r>
+            <w:proofErr w:type="gramEnd"/>
+          </w:p>
+        </w:tc>
+        <w:tc>
+          <w:tcPr>
+            <w:tcW w:w="344" w:type="dxa"/>
+            <w:tcBorders>
+              <w:top w:val="nil"/>
+              <w:left w:val="nil"/>
+              <w:bottom w:val="single" w:sz="4" w:space="0" w:color="auto"/>
+              <w:right w:val="single" w:sz="4" w:space="0" w:color="auto"/>
+            </w:tcBorders>
+            <w:shd w:val="clear" w:color="auto" w:fill="auto"/>
+            <w:noWrap/>
+            <w:vAlign w:val="center"/>
+            <w:hideMark/>
+          </w:tcPr>
+          <w:p>
+            <w:pPr>
+              <w:suppressAutoHyphens w:val="0"/>
+              <w:spacing w:after="0" w:line="240" w:lineRule="auto"/>
+              <w:jc w:val="center"/>
+              <w:rPr>
+                <w:rFonts w:ascii="Calibri" w:eastAsia="Times New Roman" w:hAnsi="Calibri" w:cs="Calibri"/>
+                <w:color w:val="000000"/>
+                <w:lang w:eastAsia="pt-BR"/>
+              </w:rPr>
+            </w:pPr>
+            <w:proofErr w:type="gramStart"/>
+            <w:r>
+              <w:rPr>
+                <w:rFonts w:ascii="Calibri" w:eastAsia="Times New Roman" w:hAnsi="Calibri" w:cs="Calibri"/>
+                <w:color w:val="000000"/>
+                <w:lang w:eastAsia="pt-BR"/>
+              </w:rPr>
+              <w:t>0</w:t>
+            </w:r>
+            <w:proofErr w:type="gramEnd"/>
+          </w:p>
+        </w:tc>
+        <w:tc>
+          <w:tcPr>
+            <w:tcW w:w="344" w:type="dxa"/>
+            <w:tcBorders>
+              <w:top w:val="nil"/>
+              <w:left w:val="nil"/>
+              <w:bottom w:val="single" w:sz="4" w:space="0" w:color="auto"/>
+              <w:right w:val="single" w:sz="4" w:space="0" w:color="auto"/>
+            </w:tcBorders>
+            <w:shd w:val="clear" w:color="auto" w:fill="auto"/>
+            <w:noWrap/>
+            <w:vAlign w:val="center"/>
+            <w:hideMark/>
+          </w:tcPr>
+          <w:p>
+            <w:pPr>
+              <w:suppressAutoHyphens w:val="0"/>
+              <w:spacing w:after="0" w:line="240" w:lineRule="auto"/>
+              <w:jc w:val="center"/>
+              <w:rPr>
+                <w:rFonts w:ascii="Calibri" w:eastAsia="Times New Roman" w:hAnsi="Calibri" w:cs="Calibri"/>
+                <w:color w:val="000000"/>
+                <w:lang w:eastAsia="pt-BR"/>
+              </w:rPr>
+            </w:pPr>
+            <w:proofErr w:type="gramStart"/>
+            <w:r>
+              <w:rPr>
+                <w:rFonts w:ascii="Calibri" w:eastAsia="Times New Roman" w:hAnsi="Calibri" w:cs="Calibri"/>
+                <w:color w:val="000000"/>
+                <w:lang w:eastAsia="pt-BR"/>
+              </w:rPr>
+              <w:t>0</w:t>
+            </w:r>
+            <w:proofErr w:type="gramEnd"/>
+          </w:p>
+        </w:tc>
+        <w:tc>
+          <w:tcPr>
+            <w:tcW w:w="344" w:type="dxa"/>
+            <w:tcBorders>
+              <w:top w:val="nil"/>
+              <w:left w:val="nil"/>
+              <w:bottom w:val="single" w:sz="4" w:space="0" w:color="auto"/>
+              <w:right w:val="single" w:sz="4" w:space="0" w:color="auto"/>
+            </w:tcBorders>
+            <w:shd w:val="clear" w:color="auto" w:fill="auto"/>
+            <w:noWrap/>
+            <w:vAlign w:val="center"/>
+            <w:hideMark/>
+          </w:tcPr>
+          <w:p>
+            <w:pPr>
+              <w:suppressAutoHyphens w:val="0"/>
+              <w:spacing w:after="0" w:line="240" w:lineRule="auto"/>
+              <w:jc w:val="center"/>
+              <w:rPr>
+                <w:rFonts w:ascii="Calibri" w:eastAsia="Times New Roman" w:hAnsi="Calibri" w:cs="Calibri"/>
+                <w:color w:val="000000"/>
+                <w:lang w:eastAsia="pt-BR"/>
+              </w:rPr>
+            </w:pPr>
+            <w:proofErr w:type="gramStart"/>
+            <w:r>
+              <w:rPr>
+                <w:rFonts w:ascii="Calibri" w:eastAsia="Times New Roman" w:hAnsi="Calibri" w:cs="Calibri"/>
+                <w:color w:val="000000"/>
+                <w:lang w:eastAsia="pt-BR"/>
+              </w:rPr>
+              <w:t>0</w:t>
+            </w:r>
+            <w:proofErr w:type="gramEnd"/>
+          </w:p>
+        </w:tc>
+        <w:tc>
+          <w:tcPr>
+            <w:tcW w:w="344" w:type="dxa"/>
+            <w:tcBorders>
+              <w:top w:val="nil"/>
+              <w:left w:val="nil"/>
+              <w:bottom w:val="single" w:sz="4" w:space="0" w:color="auto"/>
+              <w:right w:val="single" w:sz="4" w:space="0" w:color="auto"/>
+            </w:tcBorders>
+            <w:shd w:val="clear" w:color="auto" w:fill="auto"/>
+            <w:noWrap/>
+            <w:vAlign w:val="center"/>
+            <w:hideMark/>
+          </w:tcPr>
+          <w:p>
+            <w:pPr>
+              <w:suppressAutoHyphens w:val="0"/>
+              <w:spacing w:after="0" w:line="240" w:lineRule="auto"/>
+              <w:jc w:val="center"/>
+              <w:rPr>
+                <w:rFonts w:ascii="Calibri" w:eastAsia="Times New Roman" w:hAnsi="Calibri" w:cs="Calibri"/>
+                <w:color w:val="000000"/>
+                <w:lang w:eastAsia="pt-BR"/>
+              </w:rPr>
+            </w:pPr>
+            <w:proofErr w:type="gramStart"/>
+            <w:r>
+              <w:rPr>
+                <w:rFonts w:ascii="Calibri" w:eastAsia="Times New Roman" w:hAnsi="Calibri" w:cs="Calibri"/>
+                <w:color w:val="000000"/>
+                <w:lang w:eastAsia="pt-BR"/>
+              </w:rPr>
+              <w:t>0</w:t>
+            </w:r>
+            <w:proofErr w:type="gramEnd"/>
+          </w:p>
+        </w:tc>
+        <w:tc>
+          <w:tcPr>
+            <w:tcW w:w="3156" w:type="dxa"/>
+            <w:tcBorders>
+              <w:top w:val="nil"/>
+              <w:left w:val="nil"/>
+              <w:bottom w:val="single" w:sz="4" w:space="0" w:color="auto"/>
+              <w:right w:val="single" w:sz="4" w:space="0" w:color="auto"/>
+            </w:tcBorders>
+            <w:shd w:val="clear" w:color="auto" w:fill="auto"/>
+            <w:noWrap/>
+            <w:vAlign w:val="center"/>
+            <w:hideMark/>
+          </w:tcPr>
+          <w:p>
+            <w:pPr>
+              <w:suppressAutoHyphens w:val="0"/>
+              <w:spacing w:after="0" w:line="240" w:lineRule="auto"/>
+              <w:jc w:val="center"/>
+              <w:rPr>
+                <w:rFonts w:ascii="Calibri" w:eastAsia="Times New Roman" w:hAnsi="Calibri" w:cs="Calibri"/>
+                <w:color w:val="000000"/>
+                <w:lang w:eastAsia="pt-BR"/>
+              </w:rPr>
+            </w:pPr>
+            <w:proofErr w:type="spellStart"/>
+            <w:proofErr w:type="gramStart"/>
+            <w:r>
+              <w:rPr>
+                <w:rFonts w:ascii="Calibri" w:eastAsia="Times New Roman" w:hAnsi="Calibri" w:cs="Calibri"/>
+                <w:color w:val="000000"/>
+                <w:lang w:eastAsia="pt-BR"/>
+              </w:rPr>
+              <w:t>add</w:t>
+            </w:r>
+            <w:proofErr w:type="spellEnd"/>
+            <w:proofErr w:type="gramEnd"/>
+            <w:r>
+              <w:rPr>
+                <w:rFonts w:ascii="Calibri" w:eastAsia="Times New Roman" w:hAnsi="Calibri" w:cs="Calibri"/>
+                <w:color w:val="000000"/>
+                <w:lang w:eastAsia="pt-BR"/>
+              </w:rPr>
+              <w:t xml:space="preserve"> $s0, $s0</w:t>
+            </w:r>
+          </w:p>
+        </w:tc>
+      </w:tr>
+      <w:tr>
+        <w:trPr>
+          <w:trHeight w:val="300"/>
+        </w:trPr>
+        <w:tc>
+          <w:tcPr>
+            <w:tcW w:w="2115" w:type="dxa"/>
+            <w:tcBorders>
+              <w:top w:val="nil"/>
+              <w:left w:val="single" w:sz="4" w:space="0" w:color="auto"/>
+              <w:bottom w:val="single" w:sz="4" w:space="0" w:color="auto"/>
+              <w:right w:val="single" w:sz="4" w:space="0" w:color="auto"/>
+            </w:tcBorders>
+            <w:shd w:val="clear" w:color="auto" w:fill="auto"/>
+            <w:noWrap/>
+            <w:vAlign w:val="center"/>
+            <w:hideMark/>
+          </w:tcPr>
+          <w:p>
+            <w:pPr>
+              <w:suppressAutoHyphens w:val="0"/>
+              <w:spacing w:after="0" w:line="240" w:lineRule="auto"/>
+              <w:jc w:val="center"/>
+              <w:rPr>
+                <w:rFonts w:ascii="Calibri" w:eastAsia="Times New Roman" w:hAnsi="Calibri" w:cs="Calibri"/>
+                <w:color w:val="000000"/>
+                <w:lang w:eastAsia="pt-BR"/>
+              </w:rPr>
+            </w:pPr>
+            <w:proofErr w:type="gramStart"/>
+            <w:r>
+              <w:rPr>
+                <w:rFonts w:ascii="Calibri" w:eastAsia="Times New Roman" w:hAnsi="Calibri" w:cs="Calibri"/>
+                <w:color w:val="000000"/>
+                <w:lang w:eastAsia="pt-BR"/>
+              </w:rPr>
+              <w:t>2</w:t>
+            </w:r>
+            <w:proofErr w:type="gramEnd"/>
+          </w:p>
+        </w:tc>
+        <w:tc>
+          <w:tcPr>
+            <w:tcW w:w="344" w:type="dxa"/>
+            <w:tcBorders>
+              <w:top w:val="nil"/>
+              <w:left w:val="nil"/>
+              <w:bottom w:val="single" w:sz="4" w:space="0" w:color="auto"/>
+              <w:right w:val="single" w:sz="4" w:space="0" w:color="auto"/>
+            </w:tcBorders>
+            <w:shd w:val="clear" w:color="auto" w:fill="auto"/>
+            <w:noWrap/>
+            <w:vAlign w:val="center"/>
+            <w:hideMark/>
+          </w:tcPr>
+          <w:p>
+            <w:pPr>
+              <w:suppressAutoHyphens w:val="0"/>
+              <w:spacing w:after="0" w:line="240" w:lineRule="auto"/>
+              <w:jc w:val="center"/>
+              <w:rPr>
+                <w:rFonts w:ascii="Calibri" w:eastAsia="Times New Roman" w:hAnsi="Calibri" w:cs="Calibri"/>
+                <w:color w:val="000000"/>
+                <w:lang w:eastAsia="pt-BR"/>
+              </w:rPr>
+            </w:pPr>
+            <w:proofErr w:type="gramStart"/>
+            <w:r>
+              <w:rPr>
+                <w:rFonts w:ascii="Calibri" w:eastAsia="Times New Roman" w:hAnsi="Calibri" w:cs="Calibri"/>
+                <w:color w:val="000000"/>
+                <w:lang w:eastAsia="pt-BR"/>
+              </w:rPr>
+              <w:t>0</w:t>
+            </w:r>
+            <w:proofErr w:type="gramEnd"/>
+          </w:p>
+        </w:tc>
+        <w:tc>
+          <w:tcPr>
+            <w:tcW w:w="344" w:type="dxa"/>
+            <w:tcBorders>
+              <w:top w:val="nil"/>
+              <w:left w:val="nil"/>
+              <w:bottom w:val="single" w:sz="4" w:space="0" w:color="auto"/>
+              <w:right w:val="single" w:sz="4" w:space="0" w:color="auto"/>
+            </w:tcBorders>
+            <w:shd w:val="clear" w:color="auto" w:fill="auto"/>
+            <w:noWrap/>
+            <w:vAlign w:val="center"/>
+            <w:hideMark/>
+          </w:tcPr>
+          <w:p>
+            <w:pPr>
+              <w:suppressAutoHyphens w:val="0"/>
+              <w:spacing w:after="0" w:line="240" w:lineRule="auto"/>
+              <w:jc w:val="center"/>
+              <w:rPr>
+                <w:rFonts w:ascii="Calibri" w:eastAsia="Times New Roman" w:hAnsi="Calibri" w:cs="Calibri"/>
+                <w:color w:val="000000"/>
+                <w:lang w:eastAsia="pt-BR"/>
+              </w:rPr>
+            </w:pPr>
+            <w:proofErr w:type="gramStart"/>
+            <w:r>
+              <w:rPr>
+                <w:rFonts w:ascii="Calibri" w:eastAsia="Times New Roman" w:hAnsi="Calibri" w:cs="Calibri"/>
+                <w:color w:val="000000"/>
+                <w:lang w:eastAsia="pt-BR"/>
+              </w:rPr>
+              <w:t>0</w:t>
+            </w:r>
+            <w:proofErr w:type="gramEnd"/>
+          </w:p>
+        </w:tc>
+        <w:tc>
+          <w:tcPr>
+            <w:tcW w:w="344" w:type="dxa"/>
+            <w:tcBorders>
+              <w:top w:val="nil"/>
+              <w:left w:val="nil"/>
+              <w:bottom w:val="single" w:sz="4" w:space="0" w:color="auto"/>
+              <w:right w:val="single" w:sz="4" w:space="0" w:color="auto"/>
+            </w:tcBorders>
+            <w:shd w:val="clear" w:color="auto" w:fill="auto"/>
+            <w:noWrap/>
+            <w:vAlign w:val="center"/>
+            <w:hideMark/>
+          </w:tcPr>
+          <w:p>
+            <w:pPr>
+              <w:suppressAutoHyphens w:val="0"/>
+              <w:spacing w:after="0" w:line="240" w:lineRule="auto"/>
+              <w:jc w:val="center"/>
+              <w:rPr>
+                <w:rFonts w:ascii="Calibri" w:eastAsia="Times New Roman" w:hAnsi="Calibri" w:cs="Calibri"/>
+                <w:color w:val="000000"/>
+                <w:lang w:eastAsia="pt-BR"/>
+              </w:rPr>
+            </w:pPr>
+            <w:proofErr w:type="gramStart"/>
+            <w:r>
+              <w:rPr>
+                <w:rFonts w:ascii="Calibri" w:eastAsia="Times New Roman" w:hAnsi="Calibri" w:cs="Calibri"/>
+                <w:color w:val="000000"/>
+                <w:lang w:eastAsia="pt-BR"/>
+              </w:rPr>
+              <w:t>0</w:t>
+            </w:r>
+            <w:proofErr w:type="gramEnd"/>
+          </w:p>
+        </w:tc>
+        <w:tc>
+          <w:tcPr>
+            <w:tcW w:w="344" w:type="dxa"/>
+            <w:tcBorders>
+              <w:top w:val="nil"/>
+              <w:left w:val="nil"/>
+              <w:bottom w:val="single" w:sz="4" w:space="0" w:color="auto"/>
+              <w:right w:val="single" w:sz="4" w:space="0" w:color="auto"/>
+            </w:tcBorders>
+            <w:shd w:val="clear" w:color="auto" w:fill="auto"/>
+            <w:noWrap/>
+            <w:vAlign w:val="center"/>
+            <w:hideMark/>
+          </w:tcPr>
+          <w:p>
+            <w:pPr>
+              <w:suppressAutoHyphens w:val="0"/>
+              <w:spacing w:after="0" w:line="240" w:lineRule="auto"/>
+              <w:jc w:val="center"/>
+              <w:rPr>
+                <w:rFonts w:ascii="Calibri" w:eastAsia="Times New Roman" w:hAnsi="Calibri" w:cs="Calibri"/>
+                <w:color w:val="000000"/>
+                <w:lang w:eastAsia="pt-BR"/>
+              </w:rPr>
+            </w:pPr>
+            <w:proofErr w:type="gramStart"/>
+            <w:r>
+              <w:rPr>
+                <w:rFonts w:ascii="Calibri" w:eastAsia="Times New Roman" w:hAnsi="Calibri" w:cs="Calibri"/>
+                <w:color w:val="000000"/>
+                <w:lang w:eastAsia="pt-BR"/>
+              </w:rPr>
+              <w:t>0</w:t>
+            </w:r>
+            <w:proofErr w:type="gramEnd"/>
+          </w:p>
+        </w:tc>
+        <w:tc>
+          <w:tcPr>
+            <w:tcW w:w="344" w:type="dxa"/>
+            <w:tcBorders>
+              <w:top w:val="nil"/>
+              <w:left w:val="nil"/>
+              <w:bottom w:val="single" w:sz="4" w:space="0" w:color="auto"/>
+              <w:right w:val="single" w:sz="4" w:space="0" w:color="auto"/>
+            </w:tcBorders>
+            <w:shd w:val="clear" w:color="auto" w:fill="auto"/>
+            <w:noWrap/>
+            <w:vAlign w:val="center"/>
+            <w:hideMark/>
+          </w:tcPr>
+          <w:p>
+            <w:pPr>
+              <w:suppressAutoHyphens w:val="0"/>
+              <w:spacing w:after="0" w:line="240" w:lineRule="auto"/>
+              <w:jc w:val="center"/>
+              <w:rPr>
+                <w:rFonts w:ascii="Calibri" w:eastAsia="Times New Roman" w:hAnsi="Calibri" w:cs="Calibri"/>
+                <w:color w:val="000000"/>
+                <w:lang w:eastAsia="pt-BR"/>
+              </w:rPr>
+            </w:pPr>
+            <w:proofErr w:type="gramStart"/>
+            <w:r>
+              <w:rPr>
+                <w:rFonts w:ascii="Calibri" w:eastAsia="Times New Roman" w:hAnsi="Calibri" w:cs="Calibri"/>
+                <w:color w:val="000000"/>
+                <w:lang w:eastAsia="pt-BR"/>
+              </w:rPr>
+              <w:t>1</w:t>
+            </w:r>
+            <w:proofErr w:type="gramEnd"/>
+          </w:p>
+        </w:tc>
+        <w:tc>
+          <w:tcPr>
+            <w:tcW w:w="344" w:type="dxa"/>
+            <w:tcBorders>
+              <w:top w:val="nil"/>
+              <w:left w:val="nil"/>
+              <w:bottom w:val="single" w:sz="4" w:space="0" w:color="auto"/>
+              <w:right w:val="single" w:sz="4" w:space="0" w:color="auto"/>
+            </w:tcBorders>
+            <w:shd w:val="clear" w:color="auto" w:fill="auto"/>
+            <w:noWrap/>
+            <w:vAlign w:val="center"/>
+            <w:hideMark/>
+          </w:tcPr>
+          <w:p>
+            <w:pPr>
+              <w:suppressAutoHyphens w:val="0"/>
+              <w:spacing w:after="0" w:line="240" w:lineRule="auto"/>
+              <w:jc w:val="center"/>
+              <w:rPr>
+                <w:rFonts w:ascii="Calibri" w:eastAsia="Times New Roman" w:hAnsi="Calibri" w:cs="Calibri"/>
+                <w:color w:val="000000"/>
+                <w:lang w:eastAsia="pt-BR"/>
+              </w:rPr>
+            </w:pPr>
+            <w:proofErr w:type="gramStart"/>
+            <w:r>
+              <w:rPr>
+                <w:rFonts w:ascii="Calibri" w:eastAsia="Times New Roman" w:hAnsi="Calibri" w:cs="Calibri"/>
+                <w:color w:val="000000"/>
+                <w:lang w:eastAsia="pt-BR"/>
+              </w:rPr>
+              <w:t>0</w:t>
+            </w:r>
+            <w:proofErr w:type="gramEnd"/>
+          </w:p>
+        </w:tc>
+        <w:tc>
+          <w:tcPr>
+            <w:tcW w:w="344" w:type="dxa"/>
+            <w:tcBorders>
+              <w:top w:val="nil"/>
+              <w:left w:val="nil"/>
+              <w:bottom w:val="single" w:sz="4" w:space="0" w:color="auto"/>
+              <w:right w:val="single" w:sz="4" w:space="0" w:color="auto"/>
+            </w:tcBorders>
+            <w:shd w:val="clear" w:color="auto" w:fill="auto"/>
+            <w:noWrap/>
+            <w:vAlign w:val="center"/>
+            <w:hideMark/>
+          </w:tcPr>
+          <w:p>
+            <w:pPr>
+              <w:suppressAutoHyphens w:val="0"/>
+              <w:spacing w:after="0" w:line="240" w:lineRule="auto"/>
+              <w:jc w:val="center"/>
+              <w:rPr>
+                <w:rFonts w:ascii="Calibri" w:eastAsia="Times New Roman" w:hAnsi="Calibri" w:cs="Calibri"/>
+                <w:color w:val="000000"/>
+                <w:lang w:eastAsia="pt-BR"/>
+              </w:rPr>
+            </w:pPr>
+            <w:proofErr w:type="gramStart"/>
+            <w:r>
+              <w:rPr>
+                <w:rFonts w:ascii="Calibri" w:eastAsia="Times New Roman" w:hAnsi="Calibri" w:cs="Calibri"/>
+                <w:color w:val="000000"/>
+                <w:lang w:eastAsia="pt-BR"/>
+              </w:rPr>
+              <w:t>0</w:t>
+            </w:r>
+            <w:proofErr w:type="gramEnd"/>
+          </w:p>
+        </w:tc>
+        <w:tc>
+          <w:tcPr>
+            <w:tcW w:w="344" w:type="dxa"/>
+            <w:tcBorders>
+              <w:top w:val="nil"/>
+              <w:left w:val="nil"/>
+              <w:bottom w:val="single" w:sz="4" w:space="0" w:color="auto"/>
+              <w:right w:val="single" w:sz="4" w:space="0" w:color="auto"/>
+            </w:tcBorders>
+            <w:shd w:val="clear" w:color="auto" w:fill="auto"/>
+            <w:noWrap/>
+            <w:vAlign w:val="center"/>
+            <w:hideMark/>
+          </w:tcPr>
+          <w:p>
+            <w:pPr>
+              <w:suppressAutoHyphens w:val="0"/>
+              <w:spacing w:after="0" w:line="240" w:lineRule="auto"/>
+              <w:jc w:val="center"/>
+              <w:rPr>
+                <w:rFonts w:ascii="Calibri" w:eastAsia="Times New Roman" w:hAnsi="Calibri" w:cs="Calibri"/>
+                <w:color w:val="000000"/>
+                <w:lang w:eastAsia="pt-BR"/>
+              </w:rPr>
+            </w:pPr>
+            <w:proofErr w:type="gramStart"/>
+            <w:r>
+              <w:rPr>
+                <w:rFonts w:ascii="Calibri" w:eastAsia="Times New Roman" w:hAnsi="Calibri" w:cs="Calibri"/>
+                <w:color w:val="000000"/>
+                <w:lang w:eastAsia="pt-BR"/>
+              </w:rPr>
+              <w:t>1</w:t>
+            </w:r>
+            <w:proofErr w:type="gramEnd"/>
+          </w:p>
+        </w:tc>
+        <w:tc>
+          <w:tcPr>
+            <w:tcW w:w="3156" w:type="dxa"/>
+            <w:tcBorders>
+              <w:top w:val="nil"/>
+              <w:left w:val="nil"/>
+              <w:bottom w:val="single" w:sz="4" w:space="0" w:color="auto"/>
+              <w:right w:val="single" w:sz="4" w:space="0" w:color="auto"/>
+            </w:tcBorders>
+            <w:shd w:val="clear" w:color="auto" w:fill="auto"/>
+            <w:noWrap/>
+            <w:vAlign w:val="center"/>
+            <w:hideMark/>
+          </w:tcPr>
+          <w:p>
+            <w:pPr>
+              <w:suppressAutoHyphens w:val="0"/>
+              <w:spacing w:after="0" w:line="240" w:lineRule="auto"/>
+              <w:jc w:val="center"/>
+              <w:rPr>
+                <w:rFonts w:ascii="Calibri" w:eastAsia="Times New Roman" w:hAnsi="Calibri" w:cs="Calibri"/>
+                <w:color w:val="000000"/>
+                <w:lang w:eastAsia="pt-BR"/>
+              </w:rPr>
+            </w:pPr>
+            <w:proofErr w:type="gramStart"/>
+            <w:r>
+              <w:rPr>
+                <w:rFonts w:ascii="Calibri" w:eastAsia="Times New Roman" w:hAnsi="Calibri" w:cs="Calibri"/>
+                <w:color w:val="000000"/>
+                <w:lang w:eastAsia="pt-BR"/>
+              </w:rPr>
+              <w:t>sub</w:t>
+            </w:r>
+            <w:proofErr w:type="gramEnd"/>
+            <w:r>
+              <w:rPr>
+                <w:rFonts w:ascii="Calibri" w:eastAsia="Times New Roman" w:hAnsi="Calibri" w:cs="Calibri"/>
+                <w:color w:val="000000"/>
+                <w:lang w:eastAsia="pt-BR"/>
+              </w:rPr>
+              <w:t xml:space="preserve">  $s0, $s2</w:t>
+            </w:r>
+          </w:p>
+        </w:tc>
+      </w:tr>
+      <w:tr>
+        <w:trPr>
+          <w:trHeight w:val="300"/>
+        </w:trPr>
+        <w:tc>
+          <w:tcPr>
+            <w:tcW w:w="2115" w:type="dxa"/>
+            <w:tcBorders>
+              <w:top w:val="nil"/>
+              <w:left w:val="single" w:sz="4" w:space="0" w:color="auto"/>
+              <w:bottom w:val="single" w:sz="4" w:space="0" w:color="auto"/>
+              <w:right w:val="single" w:sz="4" w:space="0" w:color="auto"/>
+            </w:tcBorders>
+            <w:shd w:val="clear" w:color="auto" w:fill="auto"/>
+            <w:noWrap/>
+            <w:vAlign w:val="center"/>
+            <w:hideMark/>
+          </w:tcPr>
+          <w:p>
+            <w:pPr>
+              <w:suppressAutoHyphens w:val="0"/>
+              <w:spacing w:after="0" w:line="240" w:lineRule="auto"/>
+              <w:jc w:val="center"/>
+              <w:rPr>
+                <w:rFonts w:ascii="Calibri" w:eastAsia="Times New Roman" w:hAnsi="Calibri" w:cs="Calibri"/>
+                <w:color w:val="000000"/>
+                <w:lang w:eastAsia="pt-BR"/>
+              </w:rPr>
+            </w:pPr>
+            <w:proofErr w:type="gramStart"/>
+            <w:r>
+              <w:rPr>
+                <w:rFonts w:ascii="Calibri" w:eastAsia="Times New Roman" w:hAnsi="Calibri" w:cs="Calibri"/>
+                <w:color w:val="000000"/>
+                <w:lang w:eastAsia="pt-BR"/>
+              </w:rPr>
+              <w:t>3</w:t>
+            </w:r>
+            <w:proofErr w:type="gramEnd"/>
+          </w:p>
+        </w:tc>
+        <w:tc>
+          <w:tcPr>
+            <w:tcW w:w="344" w:type="dxa"/>
+            <w:tcBorders>
+              <w:top w:val="nil"/>
+              <w:left w:val="nil"/>
+              <w:bottom w:val="single" w:sz="4" w:space="0" w:color="auto"/>
+              <w:right w:val="single" w:sz="4" w:space="0" w:color="auto"/>
+            </w:tcBorders>
+            <w:shd w:val="clear" w:color="auto" w:fill="auto"/>
+            <w:noWrap/>
+            <w:vAlign w:val="center"/>
+            <w:hideMark/>
+          </w:tcPr>
+          <w:p>
+            <w:pPr>
+              <w:suppressAutoHyphens w:val="0"/>
+              <w:spacing w:after="0" w:line="240" w:lineRule="auto"/>
+              <w:jc w:val="center"/>
+              <w:rPr>
+                <w:rFonts w:ascii="Calibri" w:eastAsia="Times New Roman" w:hAnsi="Calibri" w:cs="Calibri"/>
+                <w:color w:val="000000"/>
+                <w:lang w:eastAsia="pt-BR"/>
+              </w:rPr>
+            </w:pPr>
+            <w:proofErr w:type="gramStart"/>
+            <w:r>
+              <w:rPr>
+                <w:rFonts w:ascii="Calibri" w:eastAsia="Times New Roman" w:hAnsi="Calibri" w:cs="Calibri"/>
+                <w:color w:val="000000"/>
+                <w:lang w:eastAsia="pt-BR"/>
+              </w:rPr>
+              <w:t>1</w:t>
+            </w:r>
+            <w:proofErr w:type="gramEnd"/>
+          </w:p>
+        </w:tc>
+        <w:tc>
+          <w:tcPr>
+            <w:tcW w:w="344" w:type="dxa"/>
+            <w:tcBorders>
+              <w:top w:val="nil"/>
+              <w:left w:val="nil"/>
+              <w:bottom w:val="single" w:sz="4" w:space="0" w:color="auto"/>
+              <w:right w:val="single" w:sz="4" w:space="0" w:color="auto"/>
+            </w:tcBorders>
+            <w:shd w:val="clear" w:color="auto" w:fill="auto"/>
+            <w:noWrap/>
+            <w:vAlign w:val="center"/>
+            <w:hideMark/>
+          </w:tcPr>
+          <w:p>
+            <w:pPr>
+              <w:suppressAutoHyphens w:val="0"/>
+              <w:spacing w:after="0" w:line="240" w:lineRule="auto"/>
+              <w:jc w:val="center"/>
+              <w:rPr>
+                <w:rFonts w:ascii="Calibri" w:eastAsia="Times New Roman" w:hAnsi="Calibri" w:cs="Calibri"/>
+                <w:color w:val="000000"/>
+                <w:lang w:eastAsia="pt-BR"/>
+              </w:rPr>
+            </w:pPr>
+            <w:proofErr w:type="gramStart"/>
+            <w:r>
+              <w:rPr>
+                <w:rFonts w:ascii="Calibri" w:eastAsia="Times New Roman" w:hAnsi="Calibri" w:cs="Calibri"/>
+                <w:color w:val="000000"/>
+                <w:lang w:eastAsia="pt-BR"/>
+              </w:rPr>
+              <w:t>1</w:t>
+            </w:r>
+            <w:proofErr w:type="gramEnd"/>
+          </w:p>
+        </w:tc>
+        <w:tc>
+          <w:tcPr>
+            <w:tcW w:w="344" w:type="dxa"/>
+            <w:tcBorders>
+              <w:top w:val="nil"/>
+              <w:left w:val="nil"/>
+              <w:bottom w:val="single" w:sz="4" w:space="0" w:color="auto"/>
+              <w:right w:val="single" w:sz="4" w:space="0" w:color="auto"/>
+            </w:tcBorders>
+            <w:shd w:val="clear" w:color="auto" w:fill="auto"/>
+            <w:noWrap/>
+            <w:vAlign w:val="center"/>
+            <w:hideMark/>
+          </w:tcPr>
+          <w:p>
+            <w:pPr>
+              <w:suppressAutoHyphens w:val="0"/>
+              <w:spacing w:after="0" w:line="240" w:lineRule="auto"/>
+              <w:jc w:val="center"/>
+              <w:rPr>
+                <w:rFonts w:ascii="Calibri" w:eastAsia="Times New Roman" w:hAnsi="Calibri" w:cs="Calibri"/>
+                <w:color w:val="000000"/>
+                <w:lang w:eastAsia="pt-BR"/>
+              </w:rPr>
+            </w:pPr>
+            <w:proofErr w:type="gramStart"/>
+            <w:r>
+              <w:rPr>
+                <w:rFonts w:ascii="Calibri" w:eastAsia="Times New Roman" w:hAnsi="Calibri" w:cs="Calibri"/>
+                <w:color w:val="000000"/>
+                <w:lang w:eastAsia="pt-BR"/>
+              </w:rPr>
+              <w:t>0</w:t>
+            </w:r>
+            <w:proofErr w:type="gramEnd"/>
+          </w:p>
+        </w:tc>
+        <w:tc>
+          <w:tcPr>
+            <w:tcW w:w="344" w:type="dxa"/>
+            <w:tcBorders>
+              <w:top w:val="nil"/>
+              <w:left w:val="nil"/>
+              <w:bottom w:val="single" w:sz="4" w:space="0" w:color="auto"/>
+              <w:right w:val="single" w:sz="4" w:space="0" w:color="auto"/>
+            </w:tcBorders>
+            <w:shd w:val="clear" w:color="auto" w:fill="auto"/>
+            <w:noWrap/>
+            <w:vAlign w:val="center"/>
+            <w:hideMark/>
+          </w:tcPr>
+          <w:p>
+            <w:pPr>
+              <w:suppressAutoHyphens w:val="0"/>
+              <w:spacing w:after="0" w:line="240" w:lineRule="auto"/>
+              <w:jc w:val="center"/>
+              <w:rPr>
+                <w:rFonts w:ascii="Calibri" w:eastAsia="Times New Roman" w:hAnsi="Calibri" w:cs="Calibri"/>
+                <w:color w:val="000000"/>
+                <w:lang w:eastAsia="pt-BR"/>
+              </w:rPr>
+            </w:pPr>
+            <w:proofErr w:type="gramStart"/>
+            <w:r>
+              <w:rPr>
+                <w:rFonts w:ascii="Calibri" w:eastAsia="Times New Roman" w:hAnsi="Calibri" w:cs="Calibri"/>
+                <w:color w:val="000000"/>
+                <w:lang w:eastAsia="pt-BR"/>
+              </w:rPr>
+              <w:t>0</w:t>
+            </w:r>
+            <w:proofErr w:type="gramEnd"/>
+          </w:p>
+        </w:tc>
+        <w:tc>
+          <w:tcPr>
+            <w:tcW w:w="344" w:type="dxa"/>
+            <w:tcBorders>
+              <w:top w:val="nil"/>
+              <w:left w:val="nil"/>
+              <w:bottom w:val="single" w:sz="4" w:space="0" w:color="auto"/>
+              <w:right w:val="single" w:sz="4" w:space="0" w:color="auto"/>
+            </w:tcBorders>
+            <w:shd w:val="clear" w:color="auto" w:fill="auto"/>
+            <w:noWrap/>
+            <w:vAlign w:val="center"/>
+            <w:hideMark/>
+          </w:tcPr>
+          <w:p>
+            <w:pPr>
+              <w:suppressAutoHyphens w:val="0"/>
+              <w:spacing w:after="0" w:line="240" w:lineRule="auto"/>
+              <w:jc w:val="center"/>
+              <w:rPr>
+                <w:rFonts w:ascii="Calibri" w:eastAsia="Times New Roman" w:hAnsi="Calibri" w:cs="Calibri"/>
+                <w:color w:val="000000"/>
+                <w:lang w:eastAsia="pt-BR"/>
+              </w:rPr>
+            </w:pPr>
+            <w:proofErr w:type="gramStart"/>
+            <w:r>
+              <w:rPr>
+                <w:rFonts w:ascii="Calibri" w:eastAsia="Times New Roman" w:hAnsi="Calibri" w:cs="Calibri"/>
+                <w:color w:val="000000"/>
+                <w:lang w:eastAsia="pt-BR"/>
+              </w:rPr>
+              <w:t>0</w:t>
+            </w:r>
+            <w:proofErr w:type="gramEnd"/>
+          </w:p>
+        </w:tc>
+        <w:tc>
+          <w:tcPr>
+            <w:tcW w:w="344" w:type="dxa"/>
+            <w:tcBorders>
+              <w:top w:val="nil"/>
+              <w:left w:val="nil"/>
+              <w:bottom w:val="single" w:sz="4" w:space="0" w:color="auto"/>
+              <w:right w:val="single" w:sz="4" w:space="0" w:color="auto"/>
+            </w:tcBorders>
+            <w:shd w:val="clear" w:color="auto" w:fill="auto"/>
+            <w:noWrap/>
+            <w:vAlign w:val="center"/>
+            <w:hideMark/>
+          </w:tcPr>
+          <w:p>
+            <w:pPr>
+              <w:suppressAutoHyphens w:val="0"/>
+              <w:spacing w:after="0" w:line="240" w:lineRule="auto"/>
+              <w:jc w:val="center"/>
+              <w:rPr>
+                <w:rFonts w:ascii="Calibri" w:eastAsia="Times New Roman" w:hAnsi="Calibri" w:cs="Calibri"/>
+                <w:color w:val="000000"/>
+                <w:lang w:eastAsia="pt-BR"/>
+              </w:rPr>
+            </w:pPr>
+            <w:proofErr w:type="gramStart"/>
+            <w:r>
+              <w:rPr>
+                <w:rFonts w:ascii="Calibri" w:eastAsia="Times New Roman" w:hAnsi="Calibri" w:cs="Calibri"/>
+                <w:color w:val="000000"/>
+                <w:lang w:eastAsia="pt-BR"/>
+              </w:rPr>
+              <w:t>1</w:t>
+            </w:r>
+            <w:proofErr w:type="gramEnd"/>
+          </w:p>
+        </w:tc>
+        <w:tc>
+          <w:tcPr>
+            <w:tcW w:w="344" w:type="dxa"/>
+            <w:tcBorders>
+              <w:top w:val="nil"/>
+              <w:left w:val="nil"/>
+              <w:bottom w:val="single" w:sz="4" w:space="0" w:color="auto"/>
+              <w:right w:val="single" w:sz="4" w:space="0" w:color="auto"/>
+            </w:tcBorders>
+            <w:shd w:val="clear" w:color="auto" w:fill="auto"/>
+            <w:noWrap/>
+            <w:vAlign w:val="center"/>
+            <w:hideMark/>
+          </w:tcPr>
+          <w:p>
+            <w:pPr>
+              <w:suppressAutoHyphens w:val="0"/>
+              <w:spacing w:after="0" w:line="240" w:lineRule="auto"/>
+              <w:jc w:val="center"/>
+              <w:rPr>
+                <w:rFonts w:ascii="Calibri" w:eastAsia="Times New Roman" w:hAnsi="Calibri" w:cs="Calibri"/>
+                <w:color w:val="000000"/>
+                <w:lang w:eastAsia="pt-BR"/>
+              </w:rPr>
+            </w:pPr>
+            <w:proofErr w:type="gramStart"/>
+            <w:r>
+              <w:rPr>
+                <w:rFonts w:ascii="Calibri" w:eastAsia="Times New Roman" w:hAnsi="Calibri" w:cs="Calibri"/>
+                <w:color w:val="000000"/>
+                <w:lang w:eastAsia="pt-BR"/>
+              </w:rPr>
+              <w:t>0</w:t>
+            </w:r>
+            <w:proofErr w:type="gramEnd"/>
+          </w:p>
+        </w:tc>
+        <w:tc>
+          <w:tcPr>
+            <w:tcW w:w="344" w:type="dxa"/>
+            <w:tcBorders>
+              <w:top w:val="nil"/>
+              <w:left w:val="nil"/>
+              <w:bottom w:val="single" w:sz="4" w:space="0" w:color="auto"/>
+              <w:right w:val="single" w:sz="4" w:space="0" w:color="auto"/>
+            </w:tcBorders>
+            <w:shd w:val="clear" w:color="auto" w:fill="auto"/>
+            <w:noWrap/>
+            <w:vAlign w:val="center"/>
+            <w:hideMark/>
+          </w:tcPr>
+          <w:p>
+            <w:pPr>
+              <w:suppressAutoHyphens w:val="0"/>
+              <w:spacing w:after="0" w:line="240" w:lineRule="auto"/>
+              <w:jc w:val="center"/>
+              <w:rPr>
+                <w:rFonts w:ascii="Calibri" w:eastAsia="Times New Roman" w:hAnsi="Calibri" w:cs="Calibri"/>
+                <w:color w:val="000000"/>
+                <w:lang w:eastAsia="pt-BR"/>
+              </w:rPr>
+            </w:pPr>
+            <w:proofErr w:type="gramStart"/>
+            <w:r>
+              <w:rPr>
+                <w:rFonts w:ascii="Calibri" w:eastAsia="Times New Roman" w:hAnsi="Calibri" w:cs="Calibri"/>
+                <w:color w:val="000000"/>
+                <w:lang w:eastAsia="pt-BR"/>
+              </w:rPr>
+              <w:t>1</w:t>
+            </w:r>
+            <w:proofErr w:type="gramEnd"/>
+          </w:p>
+        </w:tc>
+        <w:tc>
+          <w:tcPr>
+            <w:tcW w:w="3156" w:type="dxa"/>
+            <w:tcBorders>
+              <w:top w:val="nil"/>
+              <w:left w:val="nil"/>
+              <w:bottom w:val="single" w:sz="4" w:space="0" w:color="auto"/>
+              <w:right w:val="single" w:sz="4" w:space="0" w:color="auto"/>
+            </w:tcBorders>
+            <w:shd w:val="clear" w:color="auto" w:fill="auto"/>
+            <w:noWrap/>
+            <w:vAlign w:val="center"/>
+            <w:hideMark/>
+          </w:tcPr>
+          <w:p>
+            <w:pPr>
+              <w:suppressAutoHyphens w:val="0"/>
+              <w:spacing w:after="0" w:line="240" w:lineRule="auto"/>
+              <w:jc w:val="center"/>
+              <w:rPr>
+                <w:rFonts w:ascii="Calibri" w:eastAsia="Times New Roman" w:hAnsi="Calibri" w:cs="Calibri"/>
+                <w:color w:val="000000"/>
+                <w:lang w:eastAsia="pt-BR"/>
+              </w:rPr>
+            </w:pPr>
+            <w:proofErr w:type="spellStart"/>
+            <w:proofErr w:type="gramStart"/>
+            <w:r>
+              <w:rPr>
+                <w:rFonts w:ascii="Calibri" w:eastAsia="Times New Roman" w:hAnsi="Calibri" w:cs="Calibri"/>
+                <w:color w:val="000000"/>
+                <w:lang w:eastAsia="pt-BR"/>
+              </w:rPr>
+              <w:t>sw</w:t>
+            </w:r>
+            <w:proofErr w:type="spellEnd"/>
+            <w:proofErr w:type="gramEnd"/>
+            <w:r>
+              <w:rPr>
+                <w:rFonts w:ascii="Calibri" w:eastAsia="Times New Roman" w:hAnsi="Calibri" w:cs="Calibri"/>
+                <w:color w:val="000000"/>
+                <w:lang w:eastAsia="pt-BR"/>
+              </w:rPr>
+              <w:t xml:space="preserve"> $s0, 1($s1)</w:t>
+            </w:r>
+          </w:p>
+        </w:tc>
+      </w:tr>
+      <w:tr>
+        <w:trPr>
+          <w:trHeight w:val="300"/>
+        </w:trPr>
+        <w:tc>
+          <w:tcPr>
+            <w:tcW w:w="2115" w:type="dxa"/>
+            <w:tcBorders>
+              <w:top w:val="nil"/>
+              <w:left w:val="single" w:sz="4" w:space="0" w:color="auto"/>
+              <w:bottom w:val="single" w:sz="4" w:space="0" w:color="auto"/>
+              <w:right w:val="single" w:sz="4" w:space="0" w:color="auto"/>
+            </w:tcBorders>
+            <w:shd w:val="clear" w:color="auto" w:fill="auto"/>
+            <w:noWrap/>
+            <w:vAlign w:val="center"/>
+            <w:hideMark/>
+          </w:tcPr>
+          <w:p>
+            <w:pPr>
+              <w:suppressAutoHyphens w:val="0"/>
+              <w:spacing w:after="0" w:line="240" w:lineRule="auto"/>
+              <w:jc w:val="center"/>
+              <w:rPr>
+                <w:rFonts w:ascii="Calibri" w:eastAsia="Times New Roman" w:hAnsi="Calibri" w:cs="Calibri"/>
+                <w:color w:val="000000"/>
+                <w:lang w:eastAsia="pt-BR"/>
+              </w:rPr>
+            </w:pPr>
+            <w:proofErr w:type="gramStart"/>
+            <w:r>
+              <w:rPr>
+                <w:rFonts w:ascii="Calibri" w:eastAsia="Times New Roman" w:hAnsi="Calibri" w:cs="Calibri"/>
+                <w:color w:val="000000"/>
+                <w:lang w:eastAsia="pt-BR"/>
+              </w:rPr>
+              <w:t>4</w:t>
+            </w:r>
+            <w:proofErr w:type="gramEnd"/>
+          </w:p>
+        </w:tc>
+        <w:tc>
+          <w:tcPr>
+            <w:tcW w:w="344" w:type="dxa"/>
+            <w:tcBorders>
+              <w:top w:val="nil"/>
+              <w:left w:val="nil"/>
+              <w:bottom w:val="single" w:sz="4" w:space="0" w:color="auto"/>
+              <w:right w:val="single" w:sz="4" w:space="0" w:color="auto"/>
+            </w:tcBorders>
+            <w:shd w:val="clear" w:color="auto" w:fill="auto"/>
+            <w:noWrap/>
+            <w:vAlign w:val="center"/>
+            <w:hideMark/>
+          </w:tcPr>
+          <w:p>
+            <w:pPr>
+              <w:suppressAutoHyphens w:val="0"/>
+              <w:spacing w:after="0" w:line="240" w:lineRule="auto"/>
+              <w:jc w:val="center"/>
+              <w:rPr>
+                <w:rFonts w:ascii="Calibri" w:eastAsia="Times New Roman" w:hAnsi="Calibri" w:cs="Calibri"/>
+                <w:color w:val="000000"/>
+                <w:lang w:eastAsia="pt-BR"/>
+              </w:rPr>
+            </w:pPr>
+            <w:proofErr w:type="gramStart"/>
+            <w:r>
+              <w:rPr>
+                <w:rFonts w:ascii="Calibri" w:eastAsia="Times New Roman" w:hAnsi="Calibri" w:cs="Calibri"/>
+                <w:color w:val="000000"/>
+                <w:lang w:eastAsia="pt-BR"/>
+              </w:rPr>
+              <w:t>1</w:t>
+            </w:r>
+            <w:proofErr w:type="gramEnd"/>
+          </w:p>
+        </w:tc>
+        <w:tc>
+          <w:tcPr>
+            <w:tcW w:w="344" w:type="dxa"/>
+            <w:tcBorders>
+              <w:top w:val="nil"/>
+              <w:left w:val="nil"/>
+              <w:bottom w:val="single" w:sz="4" w:space="0" w:color="auto"/>
+              <w:right w:val="single" w:sz="4" w:space="0" w:color="auto"/>
+            </w:tcBorders>
+            <w:shd w:val="clear" w:color="auto" w:fill="auto"/>
+            <w:noWrap/>
+            <w:vAlign w:val="center"/>
+            <w:hideMark/>
+          </w:tcPr>
+          <w:p>
+            <w:pPr>
+              <w:suppressAutoHyphens w:val="0"/>
+              <w:spacing w:after="0" w:line="240" w:lineRule="auto"/>
+              <w:jc w:val="center"/>
+              <w:rPr>
+                <w:rFonts w:ascii="Calibri" w:eastAsia="Times New Roman" w:hAnsi="Calibri" w:cs="Calibri"/>
+                <w:color w:val="000000"/>
+                <w:lang w:eastAsia="pt-BR"/>
+              </w:rPr>
+            </w:pPr>
+            <w:proofErr w:type="gramStart"/>
+            <w:r>
+              <w:rPr>
+                <w:rFonts w:ascii="Calibri" w:eastAsia="Times New Roman" w:hAnsi="Calibri" w:cs="Calibri"/>
+                <w:color w:val="000000"/>
+                <w:lang w:eastAsia="pt-BR"/>
+              </w:rPr>
+              <w:t>0</w:t>
+            </w:r>
+            <w:proofErr w:type="gramEnd"/>
+          </w:p>
+        </w:tc>
+        <w:tc>
+          <w:tcPr>
+            <w:tcW w:w="344" w:type="dxa"/>
+            <w:tcBorders>
+              <w:top w:val="nil"/>
+              <w:left w:val="nil"/>
+              <w:bottom w:val="single" w:sz="4" w:space="0" w:color="auto"/>
+              <w:right w:val="single" w:sz="4" w:space="0" w:color="auto"/>
+            </w:tcBorders>
+            <w:shd w:val="clear" w:color="auto" w:fill="auto"/>
+            <w:noWrap/>
+            <w:vAlign w:val="center"/>
+            <w:hideMark/>
+          </w:tcPr>
+          <w:p>
+            <w:pPr>
+              <w:suppressAutoHyphens w:val="0"/>
+              <w:spacing w:after="0" w:line="240" w:lineRule="auto"/>
+              <w:jc w:val="center"/>
+              <w:rPr>
+                <w:rFonts w:ascii="Calibri" w:eastAsia="Times New Roman" w:hAnsi="Calibri" w:cs="Calibri"/>
+                <w:color w:val="000000"/>
+                <w:lang w:eastAsia="pt-BR"/>
+              </w:rPr>
+            </w:pPr>
+            <w:proofErr w:type="gramStart"/>
+            <w:r>
+              <w:rPr>
+                <w:rFonts w:ascii="Calibri" w:eastAsia="Times New Roman" w:hAnsi="Calibri" w:cs="Calibri"/>
+                <w:color w:val="000000"/>
+                <w:lang w:eastAsia="pt-BR"/>
+              </w:rPr>
+              <w:t>0</w:t>
+            </w:r>
+            <w:proofErr w:type="gramEnd"/>
+          </w:p>
+        </w:tc>
+        <w:tc>
+          <w:tcPr>
+            <w:tcW w:w="344" w:type="dxa"/>
+            <w:tcBorders>
+              <w:top w:val="nil"/>
+              <w:left w:val="nil"/>
+              <w:bottom w:val="single" w:sz="4" w:space="0" w:color="auto"/>
+              <w:right w:val="single" w:sz="4" w:space="0" w:color="auto"/>
+            </w:tcBorders>
+            <w:shd w:val="clear" w:color="auto" w:fill="auto"/>
+            <w:noWrap/>
+            <w:vAlign w:val="center"/>
+            <w:hideMark/>
+          </w:tcPr>
+          <w:p>
+            <w:pPr>
+              <w:suppressAutoHyphens w:val="0"/>
+              <w:spacing w:after="0" w:line="240" w:lineRule="auto"/>
+              <w:jc w:val="center"/>
+              <w:rPr>
+                <w:rFonts w:ascii="Calibri" w:eastAsia="Times New Roman" w:hAnsi="Calibri" w:cs="Calibri"/>
+                <w:color w:val="000000"/>
+                <w:lang w:eastAsia="pt-BR"/>
+              </w:rPr>
+            </w:pPr>
+            <w:proofErr w:type="gramStart"/>
+            <w:r>
+              <w:rPr>
+                <w:rFonts w:ascii="Calibri" w:eastAsia="Times New Roman" w:hAnsi="Calibri" w:cs="Calibri"/>
+                <w:color w:val="000000"/>
+                <w:lang w:eastAsia="pt-BR"/>
+              </w:rPr>
+              <w:t>1</w:t>
+            </w:r>
+            <w:proofErr w:type="gramEnd"/>
+          </w:p>
+        </w:tc>
+        <w:tc>
+          <w:tcPr>
+            <w:tcW w:w="344" w:type="dxa"/>
+            <w:tcBorders>
+              <w:top w:val="nil"/>
+              <w:left w:val="nil"/>
+              <w:bottom w:val="single" w:sz="4" w:space="0" w:color="auto"/>
+              <w:right w:val="single" w:sz="4" w:space="0" w:color="auto"/>
+            </w:tcBorders>
+            <w:shd w:val="clear" w:color="auto" w:fill="auto"/>
+            <w:noWrap/>
+            <w:vAlign w:val="center"/>
+            <w:hideMark/>
+          </w:tcPr>
+          <w:p>
+            <w:pPr>
+              <w:suppressAutoHyphens w:val="0"/>
+              <w:spacing w:after="0" w:line="240" w:lineRule="auto"/>
+              <w:jc w:val="center"/>
+              <w:rPr>
+                <w:rFonts w:ascii="Calibri" w:eastAsia="Times New Roman" w:hAnsi="Calibri" w:cs="Calibri"/>
+                <w:color w:val="000000"/>
+                <w:lang w:eastAsia="pt-BR"/>
+              </w:rPr>
+            </w:pPr>
+            <w:proofErr w:type="gramStart"/>
+            <w:r>
+              <w:rPr>
+                <w:rFonts w:ascii="Calibri" w:eastAsia="Times New Roman" w:hAnsi="Calibri" w:cs="Calibri"/>
+                <w:color w:val="000000"/>
+                <w:lang w:eastAsia="pt-BR"/>
+              </w:rPr>
+              <w:t>0</w:t>
+            </w:r>
+            <w:proofErr w:type="gramEnd"/>
+          </w:p>
+        </w:tc>
+        <w:tc>
+          <w:tcPr>
+            <w:tcW w:w="344" w:type="dxa"/>
+            <w:tcBorders>
+              <w:top w:val="nil"/>
+              <w:left w:val="nil"/>
+              <w:bottom w:val="single" w:sz="4" w:space="0" w:color="auto"/>
+              <w:right w:val="single" w:sz="4" w:space="0" w:color="auto"/>
+            </w:tcBorders>
+            <w:shd w:val="clear" w:color="auto" w:fill="auto"/>
+            <w:noWrap/>
+            <w:vAlign w:val="center"/>
+            <w:hideMark/>
+          </w:tcPr>
+          <w:p>
+            <w:pPr>
+              <w:suppressAutoHyphens w:val="0"/>
+              <w:spacing w:after="0" w:line="240" w:lineRule="auto"/>
+              <w:jc w:val="center"/>
+              <w:rPr>
+                <w:rFonts w:ascii="Calibri" w:eastAsia="Times New Roman" w:hAnsi="Calibri" w:cs="Calibri"/>
+                <w:color w:val="000000"/>
+                <w:lang w:eastAsia="pt-BR"/>
+              </w:rPr>
+            </w:pPr>
+            <w:proofErr w:type="gramStart"/>
+            <w:r>
+              <w:rPr>
+                <w:rFonts w:ascii="Calibri" w:eastAsia="Times New Roman" w:hAnsi="Calibri" w:cs="Calibri"/>
+                <w:color w:val="000000"/>
+                <w:lang w:eastAsia="pt-BR"/>
+              </w:rPr>
+              <w:t>1</w:t>
+            </w:r>
+            <w:proofErr w:type="gramEnd"/>
+          </w:p>
+        </w:tc>
+        <w:tc>
+          <w:tcPr>
+            <w:tcW w:w="344" w:type="dxa"/>
+            <w:tcBorders>
+              <w:top w:val="nil"/>
+              <w:left w:val="nil"/>
+              <w:bottom w:val="single" w:sz="4" w:space="0" w:color="auto"/>
+              <w:right w:val="single" w:sz="4" w:space="0" w:color="auto"/>
+            </w:tcBorders>
+            <w:shd w:val="clear" w:color="auto" w:fill="auto"/>
+            <w:noWrap/>
+            <w:vAlign w:val="center"/>
+            <w:hideMark/>
+          </w:tcPr>
+          <w:p>
+            <w:pPr>
+              <w:suppressAutoHyphens w:val="0"/>
+              <w:spacing w:after="0" w:line="240" w:lineRule="auto"/>
+              <w:jc w:val="center"/>
+              <w:rPr>
+                <w:rFonts w:ascii="Calibri" w:eastAsia="Times New Roman" w:hAnsi="Calibri" w:cs="Calibri"/>
+                <w:color w:val="000000"/>
+                <w:lang w:eastAsia="pt-BR"/>
+              </w:rPr>
+            </w:pPr>
+            <w:proofErr w:type="gramStart"/>
+            <w:r>
+              <w:rPr>
+                <w:rFonts w:ascii="Calibri" w:eastAsia="Times New Roman" w:hAnsi="Calibri" w:cs="Calibri"/>
+                <w:color w:val="000000"/>
+                <w:lang w:eastAsia="pt-BR"/>
+              </w:rPr>
+              <w:t>0</w:t>
+            </w:r>
+            <w:proofErr w:type="gramEnd"/>
+          </w:p>
+        </w:tc>
+        <w:tc>
+          <w:tcPr>
+            <w:tcW w:w="344" w:type="dxa"/>
+            <w:tcBorders>
+              <w:top w:val="nil"/>
+              <w:left w:val="nil"/>
+              <w:bottom w:val="single" w:sz="4" w:space="0" w:color="auto"/>
+              <w:right w:val="single" w:sz="4" w:space="0" w:color="auto"/>
+            </w:tcBorders>
+            <w:shd w:val="clear" w:color="auto" w:fill="auto"/>
+            <w:noWrap/>
+            <w:vAlign w:val="center"/>
+            <w:hideMark/>
+          </w:tcPr>
+          <w:p>
+            <w:pPr>
+              <w:suppressAutoHyphens w:val="0"/>
+              <w:spacing w:after="0" w:line="240" w:lineRule="auto"/>
+              <w:jc w:val="center"/>
+              <w:rPr>
+                <w:rFonts w:ascii="Calibri" w:eastAsia="Times New Roman" w:hAnsi="Calibri" w:cs="Calibri"/>
+                <w:color w:val="000000"/>
+                <w:lang w:eastAsia="pt-BR"/>
+              </w:rPr>
+            </w:pPr>
+            <w:proofErr w:type="gramStart"/>
+            <w:r>
+              <w:rPr>
+                <w:rFonts w:ascii="Calibri" w:eastAsia="Times New Roman" w:hAnsi="Calibri" w:cs="Calibri"/>
+                <w:color w:val="000000"/>
+                <w:lang w:eastAsia="pt-BR"/>
+              </w:rPr>
+              <w:t>1</w:t>
+            </w:r>
+            <w:proofErr w:type="gramEnd"/>
+          </w:p>
+        </w:tc>
+        <w:tc>
+          <w:tcPr>
+            <w:tcW w:w="3156" w:type="dxa"/>
+            <w:tcBorders>
+              <w:top w:val="nil"/>
+              <w:left w:val="nil"/>
+              <w:bottom w:val="single" w:sz="4" w:space="0" w:color="auto"/>
+              <w:right w:val="single" w:sz="4" w:space="0" w:color="auto"/>
+            </w:tcBorders>
+            <w:shd w:val="clear" w:color="auto" w:fill="auto"/>
+            <w:noWrap/>
+            <w:vAlign w:val="center"/>
+            <w:hideMark/>
+          </w:tcPr>
+          <w:p>
+            <w:pPr>
+              <w:suppressAutoHyphens w:val="0"/>
+              <w:spacing w:after="0" w:line="240" w:lineRule="auto"/>
+              <w:jc w:val="center"/>
+              <w:rPr>
+                <w:rFonts w:ascii="Calibri" w:eastAsia="Times New Roman" w:hAnsi="Calibri" w:cs="Calibri"/>
+                <w:color w:val="000000"/>
+                <w:lang w:eastAsia="pt-BR"/>
+              </w:rPr>
+            </w:pPr>
+            <w:proofErr w:type="spellStart"/>
+            <w:proofErr w:type="gramStart"/>
+            <w:r>
+              <w:rPr>
+                <w:rFonts w:ascii="Calibri" w:eastAsia="Times New Roman" w:hAnsi="Calibri" w:cs="Calibri"/>
+                <w:color w:val="000000"/>
+                <w:lang w:eastAsia="pt-BR"/>
+              </w:rPr>
+              <w:t>lw</w:t>
+            </w:r>
+            <w:proofErr w:type="spellEnd"/>
+            <w:proofErr w:type="gramEnd"/>
+            <w:r>
+              <w:rPr>
+                <w:rFonts w:ascii="Calibri" w:eastAsia="Times New Roman" w:hAnsi="Calibri" w:cs="Calibri"/>
+                <w:color w:val="000000"/>
+                <w:lang w:eastAsia="pt-BR"/>
+              </w:rPr>
+              <w:t xml:space="preserve"> $s1, 1($s1)</w:t>
+            </w:r>
+          </w:p>
+        </w:tc>
+      </w:tr>
+      <w:tr>
+        <w:trPr>
+          <w:trHeight w:val="300"/>
+        </w:trPr>
+        <w:tc>
+          <w:tcPr>
+            <w:tcW w:w="2115" w:type="dxa"/>
+            <w:tcBorders>
+              <w:top w:val="nil"/>
+              <w:left w:val="single" w:sz="4" w:space="0" w:color="auto"/>
+              <w:bottom w:val="single" w:sz="4" w:space="0" w:color="auto"/>
+              <w:right w:val="single" w:sz="4" w:space="0" w:color="auto"/>
+            </w:tcBorders>
+            <w:shd w:val="clear" w:color="auto" w:fill="auto"/>
+            <w:noWrap/>
+            <w:vAlign w:val="center"/>
+            <w:hideMark/>
+          </w:tcPr>
+          <w:p>
+            <w:pPr>
+              <w:suppressAutoHyphens w:val="0"/>
+              <w:spacing w:after="0" w:line="240" w:lineRule="auto"/>
+              <w:jc w:val="center"/>
+              <w:rPr>
+                <w:rFonts w:ascii="Calibri" w:eastAsia="Times New Roman" w:hAnsi="Calibri" w:cs="Calibri"/>
+                <w:color w:val="000000"/>
+                <w:lang w:eastAsia="pt-BR"/>
+              </w:rPr>
+            </w:pPr>
+            <w:proofErr w:type="gramStart"/>
+            <w:r>
+              <w:rPr>
+                <w:rFonts w:ascii="Calibri" w:eastAsia="Times New Roman" w:hAnsi="Calibri" w:cs="Calibri"/>
+                <w:color w:val="000000"/>
+                <w:lang w:eastAsia="pt-BR"/>
+              </w:rPr>
+              <w:t>5</w:t>
+            </w:r>
+            <w:proofErr w:type="gramEnd"/>
+          </w:p>
+        </w:tc>
+        <w:tc>
+          <w:tcPr>
+            <w:tcW w:w="344" w:type="dxa"/>
+            <w:tcBorders>
+              <w:top w:val="nil"/>
+              <w:left w:val="nil"/>
+              <w:bottom w:val="single" w:sz="4" w:space="0" w:color="auto"/>
+              <w:right w:val="single" w:sz="4" w:space="0" w:color="auto"/>
+            </w:tcBorders>
+            <w:shd w:val="clear" w:color="auto" w:fill="auto"/>
+            <w:noWrap/>
+            <w:vAlign w:val="center"/>
+            <w:hideMark/>
+          </w:tcPr>
+          <w:p>
+            <w:pPr>
+              <w:suppressAutoHyphens w:val="0"/>
+              <w:spacing w:after="0" w:line="240" w:lineRule="auto"/>
+              <w:jc w:val="center"/>
+              <w:rPr>
+                <w:rFonts w:ascii="Calibri" w:eastAsia="Times New Roman" w:hAnsi="Calibri" w:cs="Calibri"/>
+                <w:color w:val="000000"/>
+                <w:lang w:eastAsia="pt-BR"/>
+              </w:rPr>
+            </w:pPr>
+            <w:proofErr w:type="gramStart"/>
+            <w:r>
+              <w:rPr>
+                <w:rFonts w:ascii="Calibri" w:eastAsia="Times New Roman" w:hAnsi="Calibri" w:cs="Calibri"/>
+                <w:color w:val="000000"/>
+                <w:lang w:eastAsia="pt-BR"/>
+              </w:rPr>
+              <w:t>1</w:t>
+            </w:r>
+            <w:proofErr w:type="gramEnd"/>
+          </w:p>
+        </w:tc>
+        <w:tc>
+          <w:tcPr>
+            <w:tcW w:w="344" w:type="dxa"/>
+            <w:tcBorders>
+              <w:top w:val="nil"/>
+              <w:left w:val="nil"/>
+              <w:bottom w:val="single" w:sz="4" w:space="0" w:color="auto"/>
+              <w:right w:val="single" w:sz="4" w:space="0" w:color="auto"/>
+            </w:tcBorders>
+            <w:shd w:val="clear" w:color="auto" w:fill="auto"/>
+            <w:noWrap/>
+            <w:vAlign w:val="center"/>
+            <w:hideMark/>
+          </w:tcPr>
+          <w:p>
+            <w:pPr>
+              <w:suppressAutoHyphens w:val="0"/>
+              <w:spacing w:after="0" w:line="240" w:lineRule="auto"/>
+              <w:jc w:val="center"/>
+              <w:rPr>
+                <w:rFonts w:ascii="Calibri" w:eastAsia="Times New Roman" w:hAnsi="Calibri" w:cs="Calibri"/>
+                <w:color w:val="000000"/>
+                <w:lang w:eastAsia="pt-BR"/>
+              </w:rPr>
+            </w:pPr>
+            <w:proofErr w:type="gramStart"/>
+            <w:r>
+              <w:rPr>
+                <w:rFonts w:ascii="Calibri" w:eastAsia="Times New Roman" w:hAnsi="Calibri" w:cs="Calibri"/>
+                <w:color w:val="000000"/>
+                <w:lang w:eastAsia="pt-BR"/>
+              </w:rPr>
+              <w:t>1</w:t>
+            </w:r>
+            <w:proofErr w:type="gramEnd"/>
+          </w:p>
+        </w:tc>
+        <w:tc>
+          <w:tcPr>
+            <w:tcW w:w="344" w:type="dxa"/>
+            <w:tcBorders>
+              <w:top w:val="nil"/>
+              <w:left w:val="nil"/>
+              <w:bottom w:val="single" w:sz="4" w:space="0" w:color="auto"/>
+              <w:right w:val="single" w:sz="4" w:space="0" w:color="auto"/>
+            </w:tcBorders>
+            <w:shd w:val="clear" w:color="auto" w:fill="auto"/>
+            <w:noWrap/>
+            <w:vAlign w:val="center"/>
+            <w:hideMark/>
+          </w:tcPr>
+          <w:p>
+            <w:pPr>
+              <w:suppressAutoHyphens w:val="0"/>
+              <w:spacing w:after="0" w:line="240" w:lineRule="auto"/>
+              <w:jc w:val="center"/>
+              <w:rPr>
+                <w:rFonts w:ascii="Calibri" w:eastAsia="Times New Roman" w:hAnsi="Calibri" w:cs="Calibri"/>
+                <w:color w:val="000000"/>
+                <w:lang w:eastAsia="pt-BR"/>
+              </w:rPr>
+            </w:pPr>
+            <w:proofErr w:type="gramStart"/>
+            <w:r>
+              <w:rPr>
+                <w:rFonts w:ascii="Calibri" w:eastAsia="Times New Roman" w:hAnsi="Calibri" w:cs="Calibri"/>
+                <w:color w:val="000000"/>
+                <w:lang w:eastAsia="pt-BR"/>
+              </w:rPr>
+              <w:t>0</w:t>
+            </w:r>
+            <w:proofErr w:type="gramEnd"/>
+          </w:p>
+        </w:tc>
+        <w:tc>
+          <w:tcPr>
+            <w:tcW w:w="344" w:type="dxa"/>
+            <w:tcBorders>
+              <w:top w:val="nil"/>
+              <w:left w:val="nil"/>
+              <w:bottom w:val="single" w:sz="4" w:space="0" w:color="auto"/>
+              <w:right w:val="single" w:sz="4" w:space="0" w:color="auto"/>
+            </w:tcBorders>
+            <w:shd w:val="clear" w:color="auto" w:fill="auto"/>
+            <w:noWrap/>
+            <w:vAlign w:val="center"/>
+            <w:hideMark/>
+          </w:tcPr>
+          <w:p>
+            <w:pPr>
+              <w:suppressAutoHyphens w:val="0"/>
+              <w:spacing w:after="0" w:line="240" w:lineRule="auto"/>
+              <w:jc w:val="center"/>
+              <w:rPr>
+                <w:rFonts w:ascii="Calibri" w:eastAsia="Times New Roman" w:hAnsi="Calibri" w:cs="Calibri"/>
+                <w:color w:val="000000"/>
+                <w:lang w:eastAsia="pt-BR"/>
+              </w:rPr>
+            </w:pPr>
+            <w:proofErr w:type="gramStart"/>
+            <w:r>
+              <w:rPr>
+                <w:rFonts w:ascii="Calibri" w:eastAsia="Times New Roman" w:hAnsi="Calibri" w:cs="Calibri"/>
+                <w:color w:val="000000"/>
+                <w:lang w:eastAsia="pt-BR"/>
+              </w:rPr>
+              <w:t>1</w:t>
+            </w:r>
+            <w:proofErr w:type="gramEnd"/>
+          </w:p>
+        </w:tc>
+        <w:tc>
+          <w:tcPr>
+            <w:tcW w:w="344" w:type="dxa"/>
+            <w:tcBorders>
+              <w:top w:val="nil"/>
+              <w:left w:val="nil"/>
+              <w:bottom w:val="single" w:sz="4" w:space="0" w:color="auto"/>
+              <w:right w:val="single" w:sz="4" w:space="0" w:color="auto"/>
+            </w:tcBorders>
+            <w:shd w:val="clear" w:color="auto" w:fill="auto"/>
+            <w:noWrap/>
+            <w:vAlign w:val="center"/>
+            <w:hideMark/>
+          </w:tcPr>
+          <w:p>
+            <w:pPr>
+              <w:suppressAutoHyphens w:val="0"/>
+              <w:spacing w:after="0" w:line="240" w:lineRule="auto"/>
+              <w:jc w:val="center"/>
+              <w:rPr>
+                <w:rFonts w:ascii="Calibri" w:eastAsia="Times New Roman" w:hAnsi="Calibri" w:cs="Calibri"/>
+                <w:color w:val="000000"/>
+                <w:lang w:eastAsia="pt-BR"/>
+              </w:rPr>
+            </w:pPr>
+            <w:proofErr w:type="gramStart"/>
+            <w:r>
+              <w:rPr>
+                <w:rFonts w:ascii="Calibri" w:eastAsia="Times New Roman" w:hAnsi="Calibri" w:cs="Calibri"/>
+                <w:color w:val="000000"/>
+                <w:lang w:eastAsia="pt-BR"/>
+              </w:rPr>
+              <w:t>0</w:t>
+            </w:r>
+            <w:proofErr w:type="gramEnd"/>
+          </w:p>
+        </w:tc>
+        <w:tc>
+          <w:tcPr>
+            <w:tcW w:w="344" w:type="dxa"/>
+            <w:tcBorders>
+              <w:top w:val="nil"/>
+              <w:left w:val="nil"/>
+              <w:bottom w:val="single" w:sz="4" w:space="0" w:color="auto"/>
+              <w:right w:val="single" w:sz="4" w:space="0" w:color="auto"/>
+            </w:tcBorders>
+            <w:shd w:val="clear" w:color="auto" w:fill="auto"/>
+            <w:noWrap/>
+            <w:vAlign w:val="center"/>
+            <w:hideMark/>
+          </w:tcPr>
+          <w:p>
+            <w:pPr>
+              <w:suppressAutoHyphens w:val="0"/>
+              <w:spacing w:after="0" w:line="240" w:lineRule="auto"/>
+              <w:jc w:val="center"/>
+              <w:rPr>
+                <w:rFonts w:ascii="Calibri" w:eastAsia="Times New Roman" w:hAnsi="Calibri" w:cs="Calibri"/>
+                <w:color w:val="000000"/>
+                <w:lang w:eastAsia="pt-BR"/>
+              </w:rPr>
+            </w:pPr>
+            <w:proofErr w:type="gramStart"/>
+            <w:r>
+              <w:rPr>
+                <w:rFonts w:ascii="Calibri" w:eastAsia="Times New Roman" w:hAnsi="Calibri" w:cs="Calibri"/>
+                <w:color w:val="000000"/>
+                <w:lang w:eastAsia="pt-BR"/>
+              </w:rPr>
+              <w:t>1</w:t>
+            </w:r>
+            <w:proofErr w:type="gramEnd"/>
+          </w:p>
+        </w:tc>
+        <w:tc>
+          <w:tcPr>
+            <w:tcW w:w="344" w:type="dxa"/>
+            <w:tcBorders>
+              <w:top w:val="nil"/>
+              <w:left w:val="nil"/>
+              <w:bottom w:val="single" w:sz="4" w:space="0" w:color="auto"/>
+              <w:right w:val="single" w:sz="4" w:space="0" w:color="auto"/>
+            </w:tcBorders>
+            <w:shd w:val="clear" w:color="auto" w:fill="auto"/>
+            <w:noWrap/>
+            <w:vAlign w:val="center"/>
+            <w:hideMark/>
+          </w:tcPr>
+          <w:p>
+            <w:pPr>
+              <w:suppressAutoHyphens w:val="0"/>
+              <w:spacing w:after="0" w:line="240" w:lineRule="auto"/>
+              <w:jc w:val="center"/>
+              <w:rPr>
+                <w:rFonts w:ascii="Calibri" w:eastAsia="Times New Roman" w:hAnsi="Calibri" w:cs="Calibri"/>
+                <w:color w:val="000000"/>
+                <w:lang w:eastAsia="pt-BR"/>
+              </w:rPr>
+            </w:pPr>
+            <w:proofErr w:type="gramStart"/>
+            <w:r>
+              <w:rPr>
+                <w:rFonts w:ascii="Calibri" w:eastAsia="Times New Roman" w:hAnsi="Calibri" w:cs="Calibri"/>
+                <w:color w:val="000000"/>
+                <w:lang w:eastAsia="pt-BR"/>
+              </w:rPr>
+              <w:t>1</w:t>
+            </w:r>
+            <w:proofErr w:type="gramEnd"/>
+          </w:p>
+        </w:tc>
+        <w:tc>
+          <w:tcPr>
+            <w:tcW w:w="344" w:type="dxa"/>
+            <w:tcBorders>
+              <w:top w:val="nil"/>
+              <w:left w:val="nil"/>
+              <w:bottom w:val="single" w:sz="4" w:space="0" w:color="auto"/>
+              <w:right w:val="single" w:sz="4" w:space="0" w:color="auto"/>
+            </w:tcBorders>
+            <w:shd w:val="clear" w:color="auto" w:fill="auto"/>
+            <w:noWrap/>
+            <w:vAlign w:val="center"/>
+            <w:hideMark/>
+          </w:tcPr>
+          <w:p>
+            <w:pPr>
+              <w:suppressAutoHyphens w:val="0"/>
+              <w:spacing w:after="0" w:line="240" w:lineRule="auto"/>
+              <w:jc w:val="center"/>
+              <w:rPr>
+                <w:rFonts w:ascii="Calibri" w:eastAsia="Times New Roman" w:hAnsi="Calibri" w:cs="Calibri"/>
+                <w:color w:val="000000"/>
+                <w:lang w:eastAsia="pt-BR"/>
+              </w:rPr>
+            </w:pPr>
+            <w:proofErr w:type="gramStart"/>
+            <w:r>
+              <w:rPr>
+                <w:rFonts w:ascii="Calibri" w:eastAsia="Times New Roman" w:hAnsi="Calibri" w:cs="Calibri"/>
+                <w:color w:val="000000"/>
+                <w:lang w:eastAsia="pt-BR"/>
+              </w:rPr>
+              <w:t>0</w:t>
+            </w:r>
+            <w:proofErr w:type="gramEnd"/>
+          </w:p>
+        </w:tc>
+        <w:tc>
+          <w:tcPr>
+            <w:tcW w:w="3156" w:type="dxa"/>
+            <w:tcBorders>
+              <w:top w:val="nil"/>
+              <w:left w:val="nil"/>
+              <w:bottom w:val="single" w:sz="4" w:space="0" w:color="auto"/>
+              <w:right w:val="single" w:sz="4" w:space="0" w:color="auto"/>
+            </w:tcBorders>
+            <w:shd w:val="clear" w:color="auto" w:fill="auto"/>
+            <w:noWrap/>
+            <w:vAlign w:val="center"/>
+            <w:hideMark/>
+          </w:tcPr>
+          <w:p>
+            <w:pPr>
+              <w:suppressAutoHyphens w:val="0"/>
+              <w:spacing w:after="0" w:line="240" w:lineRule="auto"/>
+              <w:jc w:val="center"/>
+              <w:rPr>
+                <w:rFonts w:ascii="Calibri" w:eastAsia="Times New Roman" w:hAnsi="Calibri" w:cs="Calibri"/>
+                <w:color w:val="000000"/>
+                <w:lang w:eastAsia="pt-BR"/>
+              </w:rPr>
+            </w:pPr>
+            <w:proofErr w:type="spellStart"/>
+            <w:proofErr w:type="gramStart"/>
+            <w:r>
+              <w:rPr>
+                <w:rFonts w:ascii="Calibri" w:eastAsia="Times New Roman" w:hAnsi="Calibri" w:cs="Calibri"/>
+                <w:color w:val="000000"/>
+                <w:lang w:eastAsia="pt-BR"/>
+              </w:rPr>
+              <w:t>sw</w:t>
+            </w:r>
+            <w:proofErr w:type="spellEnd"/>
+            <w:proofErr w:type="gramEnd"/>
+            <w:r>
+              <w:rPr>
+                <w:rFonts w:ascii="Calibri" w:eastAsia="Times New Roman" w:hAnsi="Calibri" w:cs="Calibri"/>
+                <w:color w:val="000000"/>
+                <w:lang w:eastAsia="pt-BR"/>
+              </w:rPr>
+              <w:t xml:space="preserve"> $s1, 2($s1)</w:t>
+            </w:r>
+          </w:p>
+        </w:tc>
+      </w:tr>
+      <w:tr>
+        <w:trPr>
+          <w:trHeight w:val="300"/>
+        </w:trPr>
+        <w:tc>
+          <w:tcPr>
+            <w:tcW w:w="2115" w:type="dxa"/>
+            <w:tcBorders>
+              <w:top w:val="nil"/>
+              <w:left w:val="single" w:sz="4" w:space="0" w:color="auto"/>
+              <w:bottom w:val="single" w:sz="4" w:space="0" w:color="auto"/>
+              <w:right w:val="single" w:sz="4" w:space="0" w:color="auto"/>
+            </w:tcBorders>
+            <w:shd w:val="clear" w:color="auto" w:fill="auto"/>
+            <w:noWrap/>
+            <w:vAlign w:val="center"/>
+            <w:hideMark/>
+          </w:tcPr>
+          <w:p>
+            <w:pPr>
+              <w:suppressAutoHyphens w:val="0"/>
+              <w:spacing w:after="0" w:line="240" w:lineRule="auto"/>
+              <w:jc w:val="center"/>
+              <w:rPr>
+                <w:rFonts w:ascii="Calibri" w:eastAsia="Times New Roman" w:hAnsi="Calibri" w:cs="Calibri"/>
+                <w:color w:val="000000"/>
+                <w:lang w:eastAsia="pt-BR"/>
+              </w:rPr>
+            </w:pPr>
+            <w:proofErr w:type="gramStart"/>
+            <w:r>
+              <w:rPr>
+                <w:rFonts w:ascii="Calibri" w:eastAsia="Times New Roman" w:hAnsi="Calibri" w:cs="Calibri"/>
+                <w:color w:val="000000"/>
+                <w:lang w:eastAsia="pt-BR"/>
+              </w:rPr>
+              <w:t>6</w:t>
+            </w:r>
+            <w:proofErr w:type="gramEnd"/>
+          </w:p>
+        </w:tc>
+        <w:tc>
+          <w:tcPr>
+            <w:tcW w:w="344" w:type="dxa"/>
+            <w:tcBorders>
+              <w:top w:val="nil"/>
+              <w:left w:val="nil"/>
+              <w:bottom w:val="single" w:sz="4" w:space="0" w:color="auto"/>
+              <w:right w:val="single" w:sz="4" w:space="0" w:color="auto"/>
+            </w:tcBorders>
+            <w:shd w:val="clear" w:color="auto" w:fill="auto"/>
+            <w:noWrap/>
+            <w:vAlign w:val="center"/>
+            <w:hideMark/>
+          </w:tcPr>
+          <w:p>
+            <w:pPr>
+              <w:suppressAutoHyphens w:val="0"/>
+              <w:spacing w:after="0" w:line="240" w:lineRule="auto"/>
+              <w:jc w:val="center"/>
+              <w:rPr>
+                <w:rFonts w:ascii="Calibri" w:eastAsia="Times New Roman" w:hAnsi="Calibri" w:cs="Calibri"/>
+                <w:color w:val="000000"/>
+                <w:lang w:eastAsia="pt-BR"/>
+              </w:rPr>
+            </w:pPr>
+            <w:proofErr w:type="gramStart"/>
+            <w:r>
+              <w:rPr>
+                <w:rFonts w:ascii="Calibri" w:eastAsia="Times New Roman" w:hAnsi="Calibri" w:cs="Calibri"/>
+                <w:color w:val="000000"/>
+                <w:lang w:eastAsia="pt-BR"/>
+              </w:rPr>
+              <w:t>0</w:t>
+            </w:r>
+            <w:proofErr w:type="gramEnd"/>
+          </w:p>
+        </w:tc>
+        <w:tc>
+          <w:tcPr>
+            <w:tcW w:w="344" w:type="dxa"/>
+            <w:tcBorders>
+              <w:top w:val="nil"/>
+              <w:left w:val="nil"/>
+              <w:bottom w:val="single" w:sz="4" w:space="0" w:color="auto"/>
+              <w:right w:val="single" w:sz="4" w:space="0" w:color="auto"/>
+            </w:tcBorders>
+            <w:shd w:val="clear" w:color="auto" w:fill="auto"/>
+            <w:noWrap/>
+            <w:vAlign w:val="center"/>
+            <w:hideMark/>
+          </w:tcPr>
+          <w:p>
+            <w:pPr>
+              <w:suppressAutoHyphens w:val="0"/>
+              <w:spacing w:after="0" w:line="240" w:lineRule="auto"/>
+              <w:jc w:val="center"/>
+              <w:rPr>
+                <w:rFonts w:ascii="Calibri" w:eastAsia="Times New Roman" w:hAnsi="Calibri" w:cs="Calibri"/>
+                <w:color w:val="000000"/>
+                <w:lang w:eastAsia="pt-BR"/>
+              </w:rPr>
+            </w:pPr>
+            <w:proofErr w:type="gramStart"/>
+            <w:r>
+              <w:rPr>
+                <w:rFonts w:ascii="Calibri" w:eastAsia="Times New Roman" w:hAnsi="Calibri" w:cs="Calibri"/>
+                <w:color w:val="000000"/>
+                <w:lang w:eastAsia="pt-BR"/>
+              </w:rPr>
+              <w:t>0</w:t>
+            </w:r>
+            <w:proofErr w:type="gramEnd"/>
+          </w:p>
+        </w:tc>
+        <w:tc>
+          <w:tcPr>
+            <w:tcW w:w="344" w:type="dxa"/>
+            <w:tcBorders>
+              <w:top w:val="nil"/>
+              <w:left w:val="nil"/>
+              <w:bottom w:val="single" w:sz="4" w:space="0" w:color="auto"/>
+              <w:right w:val="single" w:sz="4" w:space="0" w:color="auto"/>
+            </w:tcBorders>
+            <w:shd w:val="clear" w:color="auto" w:fill="auto"/>
+            <w:noWrap/>
+            <w:vAlign w:val="center"/>
+            <w:hideMark/>
+          </w:tcPr>
+          <w:p>
+            <w:pPr>
+              <w:suppressAutoHyphens w:val="0"/>
+              <w:spacing w:after="0" w:line="240" w:lineRule="auto"/>
+              <w:jc w:val="center"/>
+              <w:rPr>
+                <w:rFonts w:ascii="Calibri" w:eastAsia="Times New Roman" w:hAnsi="Calibri" w:cs="Calibri"/>
+                <w:color w:val="000000"/>
+                <w:lang w:eastAsia="pt-BR"/>
+              </w:rPr>
+            </w:pPr>
+            <w:proofErr w:type="gramStart"/>
+            <w:r>
+              <w:rPr>
+                <w:rFonts w:ascii="Calibri" w:eastAsia="Times New Roman" w:hAnsi="Calibri" w:cs="Calibri"/>
+                <w:color w:val="000000"/>
+                <w:lang w:eastAsia="pt-BR"/>
+              </w:rPr>
+              <w:t>1</w:t>
+            </w:r>
+            <w:proofErr w:type="gramEnd"/>
+          </w:p>
+        </w:tc>
+        <w:tc>
+          <w:tcPr>
+            <w:tcW w:w="344" w:type="dxa"/>
+            <w:tcBorders>
+              <w:top w:val="nil"/>
+              <w:left w:val="nil"/>
+              <w:bottom w:val="single" w:sz="4" w:space="0" w:color="auto"/>
+              <w:right w:val="single" w:sz="4" w:space="0" w:color="auto"/>
+            </w:tcBorders>
+            <w:shd w:val="clear" w:color="auto" w:fill="auto"/>
+            <w:noWrap/>
+            <w:vAlign w:val="center"/>
+            <w:hideMark/>
+          </w:tcPr>
+          <w:p>
+            <w:pPr>
+              <w:suppressAutoHyphens w:val="0"/>
+              <w:spacing w:after="0" w:line="240" w:lineRule="auto"/>
+              <w:jc w:val="center"/>
+              <w:rPr>
+                <w:rFonts w:ascii="Calibri" w:eastAsia="Times New Roman" w:hAnsi="Calibri" w:cs="Calibri"/>
+                <w:color w:val="000000"/>
+                <w:lang w:eastAsia="pt-BR"/>
+              </w:rPr>
+            </w:pPr>
+            <w:proofErr w:type="gramStart"/>
+            <w:r>
+              <w:rPr>
+                <w:rFonts w:ascii="Calibri" w:eastAsia="Times New Roman" w:hAnsi="Calibri" w:cs="Calibri"/>
+                <w:color w:val="000000"/>
+                <w:lang w:eastAsia="pt-BR"/>
+              </w:rPr>
+              <w:t>1</w:t>
+            </w:r>
+            <w:proofErr w:type="gramEnd"/>
+          </w:p>
+        </w:tc>
+        <w:tc>
+          <w:tcPr>
+            <w:tcW w:w="344" w:type="dxa"/>
+            <w:tcBorders>
+              <w:top w:val="nil"/>
+              <w:left w:val="nil"/>
+              <w:bottom w:val="single" w:sz="4" w:space="0" w:color="auto"/>
+              <w:right w:val="single" w:sz="4" w:space="0" w:color="auto"/>
+            </w:tcBorders>
+            <w:shd w:val="clear" w:color="auto" w:fill="auto"/>
+            <w:noWrap/>
+            <w:vAlign w:val="center"/>
+            <w:hideMark/>
+          </w:tcPr>
+          <w:p>
+            <w:pPr>
+              <w:suppressAutoHyphens w:val="0"/>
+              <w:spacing w:after="0" w:line="240" w:lineRule="auto"/>
+              <w:jc w:val="center"/>
+              <w:rPr>
+                <w:rFonts w:ascii="Calibri" w:eastAsia="Times New Roman" w:hAnsi="Calibri" w:cs="Calibri"/>
+                <w:color w:val="000000"/>
+                <w:lang w:eastAsia="pt-BR"/>
+              </w:rPr>
+            </w:pPr>
+            <w:proofErr w:type="gramStart"/>
+            <w:r>
+              <w:rPr>
+                <w:rFonts w:ascii="Calibri" w:eastAsia="Times New Roman" w:hAnsi="Calibri" w:cs="Calibri"/>
+                <w:color w:val="000000"/>
+                <w:lang w:eastAsia="pt-BR"/>
+              </w:rPr>
+              <w:t>0</w:t>
+            </w:r>
+            <w:proofErr w:type="gramEnd"/>
+          </w:p>
+        </w:tc>
+        <w:tc>
+          <w:tcPr>
+            <w:tcW w:w="344" w:type="dxa"/>
+            <w:tcBorders>
+              <w:top w:val="nil"/>
+              <w:left w:val="nil"/>
+              <w:bottom w:val="single" w:sz="4" w:space="0" w:color="auto"/>
+              <w:right w:val="single" w:sz="4" w:space="0" w:color="auto"/>
+            </w:tcBorders>
+            <w:shd w:val="clear" w:color="auto" w:fill="auto"/>
+            <w:noWrap/>
+            <w:vAlign w:val="center"/>
+            <w:hideMark/>
+          </w:tcPr>
+          <w:p>
+            <w:pPr>
+              <w:suppressAutoHyphens w:val="0"/>
+              <w:spacing w:after="0" w:line="240" w:lineRule="auto"/>
+              <w:jc w:val="center"/>
+              <w:rPr>
+                <w:rFonts w:ascii="Calibri" w:eastAsia="Times New Roman" w:hAnsi="Calibri" w:cs="Calibri"/>
+                <w:color w:val="000000"/>
+                <w:lang w:eastAsia="pt-BR"/>
+              </w:rPr>
+            </w:pPr>
+            <w:proofErr w:type="gramStart"/>
+            <w:r>
+              <w:rPr>
+                <w:rFonts w:ascii="Calibri" w:eastAsia="Times New Roman" w:hAnsi="Calibri" w:cs="Calibri"/>
+                <w:color w:val="000000"/>
+                <w:lang w:eastAsia="pt-BR"/>
+              </w:rPr>
+              <w:t>0</w:t>
+            </w:r>
+            <w:proofErr w:type="gramEnd"/>
+          </w:p>
+        </w:tc>
+        <w:tc>
+          <w:tcPr>
+            <w:tcW w:w="344" w:type="dxa"/>
+            <w:tcBorders>
+              <w:top w:val="nil"/>
+              <w:left w:val="nil"/>
+              <w:bottom w:val="single" w:sz="4" w:space="0" w:color="auto"/>
+              <w:right w:val="single" w:sz="4" w:space="0" w:color="auto"/>
+            </w:tcBorders>
+            <w:shd w:val="clear" w:color="auto" w:fill="auto"/>
+            <w:noWrap/>
+            <w:vAlign w:val="center"/>
+            <w:hideMark/>
+          </w:tcPr>
+          <w:p>
+            <w:pPr>
+              <w:suppressAutoHyphens w:val="0"/>
+              <w:spacing w:after="0" w:line="240" w:lineRule="auto"/>
+              <w:jc w:val="center"/>
+              <w:rPr>
+                <w:rFonts w:ascii="Calibri" w:eastAsia="Times New Roman" w:hAnsi="Calibri" w:cs="Calibri"/>
+                <w:color w:val="000000"/>
+                <w:lang w:eastAsia="pt-BR"/>
+              </w:rPr>
+            </w:pPr>
+            <w:proofErr w:type="gramStart"/>
+            <w:r>
+              <w:rPr>
+                <w:rFonts w:ascii="Calibri" w:eastAsia="Times New Roman" w:hAnsi="Calibri" w:cs="Calibri"/>
+                <w:color w:val="000000"/>
+                <w:lang w:eastAsia="pt-BR"/>
+              </w:rPr>
+              <w:t>1</w:t>
+            </w:r>
+            <w:proofErr w:type="gramEnd"/>
+          </w:p>
+        </w:tc>
+        <w:tc>
+          <w:tcPr>
+            <w:tcW w:w="344" w:type="dxa"/>
+            <w:tcBorders>
+              <w:top w:val="nil"/>
+              <w:left w:val="nil"/>
+              <w:bottom w:val="single" w:sz="4" w:space="0" w:color="auto"/>
+              <w:right w:val="single" w:sz="4" w:space="0" w:color="auto"/>
+            </w:tcBorders>
+            <w:shd w:val="clear" w:color="auto" w:fill="auto"/>
+            <w:noWrap/>
+            <w:vAlign w:val="center"/>
+            <w:hideMark/>
+          </w:tcPr>
+          <w:p>
+            <w:pPr>
+              <w:suppressAutoHyphens w:val="0"/>
+              <w:spacing w:after="0" w:line="240" w:lineRule="auto"/>
+              <w:jc w:val="center"/>
+              <w:rPr>
+                <w:rFonts w:ascii="Calibri" w:eastAsia="Times New Roman" w:hAnsi="Calibri" w:cs="Calibri"/>
+                <w:color w:val="000000"/>
+                <w:lang w:eastAsia="pt-BR"/>
+              </w:rPr>
+            </w:pPr>
+            <w:proofErr w:type="gramStart"/>
+            <w:r>
+              <w:rPr>
+                <w:rFonts w:ascii="Calibri" w:eastAsia="Times New Roman" w:hAnsi="Calibri" w:cs="Calibri"/>
+                <w:color w:val="000000"/>
+                <w:lang w:eastAsia="pt-BR"/>
+              </w:rPr>
+              <w:t>0</w:t>
+            </w:r>
+            <w:proofErr w:type="gramEnd"/>
+          </w:p>
+        </w:tc>
+        <w:tc>
+          <w:tcPr>
+            <w:tcW w:w="3156" w:type="dxa"/>
+            <w:tcBorders>
+              <w:top w:val="nil"/>
+              <w:left w:val="nil"/>
+              <w:bottom w:val="single" w:sz="4" w:space="0" w:color="auto"/>
+              <w:right w:val="single" w:sz="4" w:space="0" w:color="auto"/>
+            </w:tcBorders>
+            <w:shd w:val="clear" w:color="auto" w:fill="auto"/>
+            <w:noWrap/>
+            <w:vAlign w:val="center"/>
+            <w:hideMark/>
+          </w:tcPr>
+          <w:p>
+            <w:pPr>
+              <w:suppressAutoHyphens w:val="0"/>
+              <w:spacing w:after="0" w:line="240" w:lineRule="auto"/>
+              <w:jc w:val="center"/>
+              <w:rPr>
+                <w:rFonts w:ascii="Calibri" w:eastAsia="Times New Roman" w:hAnsi="Calibri" w:cs="Calibri"/>
+                <w:color w:val="000000"/>
+                <w:lang w:eastAsia="pt-BR"/>
+              </w:rPr>
+            </w:pPr>
+            <w:proofErr w:type="gramStart"/>
+            <w:r>
+              <w:rPr>
+                <w:rFonts w:ascii="Calibri" w:eastAsia="Times New Roman" w:hAnsi="Calibri" w:cs="Calibri"/>
+                <w:color w:val="000000"/>
+                <w:lang w:eastAsia="pt-BR"/>
+              </w:rPr>
+              <w:t>move</w:t>
+            </w:r>
+            <w:proofErr w:type="gramEnd"/>
+            <w:r>
+              <w:rPr>
+                <w:rFonts w:ascii="Calibri" w:eastAsia="Times New Roman" w:hAnsi="Calibri" w:cs="Calibri"/>
+                <w:color w:val="000000"/>
+                <w:lang w:eastAsia="pt-BR"/>
+              </w:rPr>
+              <w:t xml:space="preserve"> $s3, $s0</w:t>
+            </w:r>
+          </w:p>
+        </w:tc>
+      </w:tr>
+      <w:tr>
+        <w:trPr>
+          <w:trHeight w:val="300"/>
+        </w:trPr>
+        <w:tc>
+          <w:tcPr>
+            <w:tcW w:w="2115" w:type="dxa"/>
+            <w:tcBorders>
+              <w:top w:val="nil"/>
+              <w:left w:val="single" w:sz="4" w:space="0" w:color="auto"/>
+              <w:bottom w:val="single" w:sz="4" w:space="0" w:color="auto"/>
+              <w:right w:val="single" w:sz="4" w:space="0" w:color="auto"/>
+            </w:tcBorders>
+            <w:shd w:val="clear" w:color="auto" w:fill="auto"/>
+            <w:noWrap/>
+            <w:vAlign w:val="center"/>
+            <w:hideMark/>
+          </w:tcPr>
+          <w:p>
+            <w:pPr>
+              <w:suppressAutoHyphens w:val="0"/>
+              <w:spacing w:after="0" w:line="240" w:lineRule="auto"/>
+              <w:jc w:val="center"/>
+              <w:rPr>
+                <w:rFonts w:ascii="Calibri" w:eastAsia="Times New Roman" w:hAnsi="Calibri" w:cs="Calibri"/>
+                <w:color w:val="000000"/>
+                <w:lang w:eastAsia="pt-BR"/>
+              </w:rPr>
+            </w:pPr>
+            <w:proofErr w:type="gramStart"/>
+            <w:r>
+              <w:rPr>
+                <w:rFonts w:ascii="Calibri" w:eastAsia="Times New Roman" w:hAnsi="Calibri" w:cs="Calibri"/>
+                <w:color w:val="000000"/>
+                <w:lang w:eastAsia="pt-BR"/>
+              </w:rPr>
+              <w:t>7</w:t>
+            </w:r>
+            <w:proofErr w:type="gramEnd"/>
+          </w:p>
+        </w:tc>
+        <w:tc>
+          <w:tcPr>
+            <w:tcW w:w="344" w:type="dxa"/>
+            <w:tcBorders>
+              <w:top w:val="nil"/>
+              <w:left w:val="nil"/>
+              <w:bottom w:val="single" w:sz="4" w:space="0" w:color="auto"/>
+              <w:right w:val="single" w:sz="4" w:space="0" w:color="auto"/>
+            </w:tcBorders>
+            <w:shd w:val="clear" w:color="auto" w:fill="auto"/>
+            <w:noWrap/>
+            <w:vAlign w:val="center"/>
+            <w:hideMark/>
+          </w:tcPr>
+          <w:p>
+            <w:pPr>
+              <w:suppressAutoHyphens w:val="0"/>
+              <w:spacing w:after="0" w:line="240" w:lineRule="auto"/>
+              <w:jc w:val="center"/>
+              <w:rPr>
+                <w:rFonts w:ascii="Calibri" w:eastAsia="Times New Roman" w:hAnsi="Calibri" w:cs="Calibri"/>
+                <w:color w:val="000000"/>
+                <w:lang w:eastAsia="pt-BR"/>
+              </w:rPr>
+            </w:pPr>
+            <w:proofErr w:type="gramStart"/>
+            <w:r>
+              <w:rPr>
+                <w:rFonts w:ascii="Calibri" w:eastAsia="Times New Roman" w:hAnsi="Calibri" w:cs="Calibri"/>
+                <w:color w:val="000000"/>
+                <w:lang w:eastAsia="pt-BR"/>
+              </w:rPr>
+              <w:t>1</w:t>
+            </w:r>
+            <w:proofErr w:type="gramEnd"/>
+          </w:p>
+        </w:tc>
+        <w:tc>
+          <w:tcPr>
+            <w:tcW w:w="344" w:type="dxa"/>
+            <w:tcBorders>
+              <w:top w:val="nil"/>
+              <w:left w:val="nil"/>
+              <w:bottom w:val="single" w:sz="4" w:space="0" w:color="auto"/>
+              <w:right w:val="single" w:sz="4" w:space="0" w:color="auto"/>
+            </w:tcBorders>
+            <w:shd w:val="clear" w:color="auto" w:fill="auto"/>
+            <w:noWrap/>
+            <w:vAlign w:val="center"/>
+            <w:hideMark/>
+          </w:tcPr>
+          <w:p>
+            <w:pPr>
+              <w:suppressAutoHyphens w:val="0"/>
+              <w:spacing w:after="0" w:line="240" w:lineRule="auto"/>
+              <w:jc w:val="center"/>
+              <w:rPr>
+                <w:rFonts w:ascii="Calibri" w:eastAsia="Times New Roman" w:hAnsi="Calibri" w:cs="Calibri"/>
+                <w:color w:val="000000"/>
+                <w:lang w:eastAsia="pt-BR"/>
+              </w:rPr>
+            </w:pPr>
+            <w:proofErr w:type="gramStart"/>
+            <w:r>
+              <w:rPr>
+                <w:rFonts w:ascii="Calibri" w:eastAsia="Times New Roman" w:hAnsi="Calibri" w:cs="Calibri"/>
+                <w:color w:val="000000"/>
+                <w:lang w:eastAsia="pt-BR"/>
+              </w:rPr>
+              <w:t>0</w:t>
+            </w:r>
+            <w:proofErr w:type="gramEnd"/>
+          </w:p>
+        </w:tc>
+        <w:tc>
+          <w:tcPr>
+            <w:tcW w:w="344" w:type="dxa"/>
+            <w:tcBorders>
+              <w:top w:val="nil"/>
+              <w:left w:val="nil"/>
+              <w:bottom w:val="single" w:sz="4" w:space="0" w:color="auto"/>
+              <w:right w:val="single" w:sz="4" w:space="0" w:color="auto"/>
+            </w:tcBorders>
+            <w:shd w:val="clear" w:color="auto" w:fill="auto"/>
+            <w:noWrap/>
+            <w:vAlign w:val="center"/>
+            <w:hideMark/>
+          </w:tcPr>
+          <w:p>
+            <w:pPr>
+              <w:suppressAutoHyphens w:val="0"/>
+              <w:spacing w:after="0" w:line="240" w:lineRule="auto"/>
+              <w:jc w:val="center"/>
+              <w:rPr>
+                <w:rFonts w:ascii="Calibri" w:eastAsia="Times New Roman" w:hAnsi="Calibri" w:cs="Calibri"/>
+                <w:color w:val="000000"/>
+                <w:lang w:eastAsia="pt-BR"/>
+              </w:rPr>
+            </w:pPr>
+            <w:proofErr w:type="gramStart"/>
+            <w:r>
+              <w:rPr>
+                <w:rFonts w:ascii="Calibri" w:eastAsia="Times New Roman" w:hAnsi="Calibri" w:cs="Calibri"/>
+                <w:color w:val="000000"/>
+                <w:lang w:eastAsia="pt-BR"/>
+              </w:rPr>
+              <w:t>0</w:t>
+            </w:r>
+            <w:proofErr w:type="gramEnd"/>
+          </w:p>
+        </w:tc>
+        <w:tc>
+          <w:tcPr>
+            <w:tcW w:w="344" w:type="dxa"/>
+            <w:tcBorders>
+              <w:top w:val="nil"/>
+              <w:left w:val="nil"/>
+              <w:bottom w:val="single" w:sz="4" w:space="0" w:color="auto"/>
+              <w:right w:val="single" w:sz="4" w:space="0" w:color="auto"/>
+            </w:tcBorders>
+            <w:shd w:val="clear" w:color="auto" w:fill="auto"/>
+            <w:noWrap/>
+            <w:vAlign w:val="center"/>
+            <w:hideMark/>
+          </w:tcPr>
+          <w:p>
+            <w:pPr>
+              <w:suppressAutoHyphens w:val="0"/>
+              <w:spacing w:after="0" w:line="240" w:lineRule="auto"/>
+              <w:jc w:val="center"/>
+              <w:rPr>
+                <w:rFonts w:ascii="Calibri" w:eastAsia="Times New Roman" w:hAnsi="Calibri" w:cs="Calibri"/>
+                <w:color w:val="000000"/>
+                <w:lang w:eastAsia="pt-BR"/>
+              </w:rPr>
+            </w:pPr>
+            <w:proofErr w:type="gramStart"/>
+            <w:r>
+              <w:rPr>
+                <w:rFonts w:ascii="Calibri" w:eastAsia="Times New Roman" w:hAnsi="Calibri" w:cs="Calibri"/>
+                <w:color w:val="000000"/>
+                <w:lang w:eastAsia="pt-BR"/>
+              </w:rPr>
+              <w:t>1</w:t>
+            </w:r>
+            <w:proofErr w:type="gramEnd"/>
+          </w:p>
+        </w:tc>
+        <w:tc>
+          <w:tcPr>
+            <w:tcW w:w="344" w:type="dxa"/>
+            <w:tcBorders>
+              <w:top w:val="nil"/>
+              <w:left w:val="nil"/>
+              <w:bottom w:val="single" w:sz="4" w:space="0" w:color="auto"/>
+              <w:right w:val="single" w:sz="4" w:space="0" w:color="auto"/>
+            </w:tcBorders>
+            <w:shd w:val="clear" w:color="auto" w:fill="auto"/>
+            <w:noWrap/>
+            <w:vAlign w:val="center"/>
+            <w:hideMark/>
+          </w:tcPr>
+          <w:p>
+            <w:pPr>
+              <w:suppressAutoHyphens w:val="0"/>
+              <w:spacing w:after="0" w:line="240" w:lineRule="auto"/>
+              <w:jc w:val="center"/>
+              <w:rPr>
+                <w:rFonts w:ascii="Calibri" w:eastAsia="Times New Roman" w:hAnsi="Calibri" w:cs="Calibri"/>
+                <w:color w:val="000000"/>
+                <w:lang w:eastAsia="pt-BR"/>
+              </w:rPr>
+            </w:pPr>
+            <w:proofErr w:type="gramStart"/>
+            <w:r>
+              <w:rPr>
+                <w:rFonts w:ascii="Calibri" w:eastAsia="Times New Roman" w:hAnsi="Calibri" w:cs="Calibri"/>
+                <w:color w:val="000000"/>
+                <w:lang w:eastAsia="pt-BR"/>
+              </w:rPr>
+              <w:t>0</w:t>
+            </w:r>
+            <w:proofErr w:type="gramEnd"/>
+          </w:p>
+        </w:tc>
+        <w:tc>
+          <w:tcPr>
+            <w:tcW w:w="344" w:type="dxa"/>
+            <w:tcBorders>
+              <w:top w:val="nil"/>
+              <w:left w:val="nil"/>
+              <w:bottom w:val="single" w:sz="4" w:space="0" w:color="auto"/>
+              <w:right w:val="single" w:sz="4" w:space="0" w:color="auto"/>
+            </w:tcBorders>
+            <w:shd w:val="clear" w:color="auto" w:fill="auto"/>
+            <w:noWrap/>
+            <w:vAlign w:val="center"/>
+            <w:hideMark/>
+          </w:tcPr>
+          <w:p>
+            <w:pPr>
+              <w:suppressAutoHyphens w:val="0"/>
+              <w:spacing w:after="0" w:line="240" w:lineRule="auto"/>
+              <w:jc w:val="center"/>
+              <w:rPr>
+                <w:rFonts w:ascii="Calibri" w:eastAsia="Times New Roman" w:hAnsi="Calibri" w:cs="Calibri"/>
+                <w:color w:val="000000"/>
+                <w:lang w:eastAsia="pt-BR"/>
+              </w:rPr>
+            </w:pPr>
+            <w:proofErr w:type="gramStart"/>
+            <w:r>
+              <w:rPr>
+                <w:rFonts w:ascii="Calibri" w:eastAsia="Times New Roman" w:hAnsi="Calibri" w:cs="Calibri"/>
+                <w:color w:val="000000"/>
+                <w:lang w:eastAsia="pt-BR"/>
+              </w:rPr>
+              <w:t>1</w:t>
+            </w:r>
+            <w:proofErr w:type="gramEnd"/>
+          </w:p>
+        </w:tc>
+        <w:tc>
+          <w:tcPr>
+            <w:tcW w:w="344" w:type="dxa"/>
+            <w:tcBorders>
+              <w:top w:val="nil"/>
+              <w:left w:val="nil"/>
+              <w:bottom w:val="single" w:sz="4" w:space="0" w:color="auto"/>
+              <w:right w:val="single" w:sz="4" w:space="0" w:color="auto"/>
+            </w:tcBorders>
+            <w:shd w:val="clear" w:color="auto" w:fill="auto"/>
+            <w:noWrap/>
+            <w:vAlign w:val="center"/>
+            <w:hideMark/>
+          </w:tcPr>
+          <w:p>
+            <w:pPr>
+              <w:suppressAutoHyphens w:val="0"/>
+              <w:spacing w:after="0" w:line="240" w:lineRule="auto"/>
+              <w:jc w:val="center"/>
+              <w:rPr>
+                <w:rFonts w:ascii="Calibri" w:eastAsia="Times New Roman" w:hAnsi="Calibri" w:cs="Calibri"/>
+                <w:color w:val="000000"/>
+                <w:lang w:eastAsia="pt-BR"/>
+              </w:rPr>
+            </w:pPr>
+            <w:proofErr w:type="gramStart"/>
+            <w:r>
+              <w:rPr>
+                <w:rFonts w:ascii="Calibri" w:eastAsia="Times New Roman" w:hAnsi="Calibri" w:cs="Calibri"/>
+                <w:color w:val="000000"/>
+                <w:lang w:eastAsia="pt-BR"/>
+              </w:rPr>
+              <w:t>1</w:t>
+            </w:r>
+            <w:proofErr w:type="gramEnd"/>
+          </w:p>
+        </w:tc>
+        <w:tc>
+          <w:tcPr>
+            <w:tcW w:w="344" w:type="dxa"/>
+            <w:tcBorders>
+              <w:top w:val="nil"/>
+              <w:left w:val="nil"/>
+              <w:bottom w:val="single" w:sz="4" w:space="0" w:color="auto"/>
+              <w:right w:val="single" w:sz="4" w:space="0" w:color="auto"/>
+            </w:tcBorders>
+            <w:shd w:val="clear" w:color="auto" w:fill="auto"/>
+            <w:noWrap/>
+            <w:vAlign w:val="center"/>
+            <w:hideMark/>
+          </w:tcPr>
+          <w:p>
+            <w:pPr>
+              <w:suppressAutoHyphens w:val="0"/>
+              <w:spacing w:after="0" w:line="240" w:lineRule="auto"/>
+              <w:jc w:val="center"/>
+              <w:rPr>
+                <w:rFonts w:ascii="Calibri" w:eastAsia="Times New Roman" w:hAnsi="Calibri" w:cs="Calibri"/>
+                <w:color w:val="000000"/>
+                <w:lang w:eastAsia="pt-BR"/>
+              </w:rPr>
+            </w:pPr>
+            <w:proofErr w:type="gramStart"/>
+            <w:r>
+              <w:rPr>
+                <w:rFonts w:ascii="Calibri" w:eastAsia="Times New Roman" w:hAnsi="Calibri" w:cs="Calibri"/>
+                <w:color w:val="000000"/>
+                <w:lang w:eastAsia="pt-BR"/>
+              </w:rPr>
+              <w:t>0</w:t>
+            </w:r>
+            <w:proofErr w:type="gramEnd"/>
+          </w:p>
+        </w:tc>
+        <w:tc>
+          <w:tcPr>
+            <w:tcW w:w="3156" w:type="dxa"/>
+            <w:tcBorders>
+              <w:top w:val="nil"/>
+              <w:left w:val="nil"/>
+              <w:bottom w:val="single" w:sz="4" w:space="0" w:color="auto"/>
+              <w:right w:val="single" w:sz="4" w:space="0" w:color="auto"/>
+            </w:tcBorders>
+            <w:shd w:val="clear" w:color="auto" w:fill="auto"/>
+            <w:noWrap/>
+            <w:vAlign w:val="center"/>
+            <w:hideMark/>
+          </w:tcPr>
+          <w:p>
+            <w:pPr>
+              <w:suppressAutoHyphens w:val="0"/>
+              <w:spacing w:after="0" w:line="240" w:lineRule="auto"/>
+              <w:jc w:val="center"/>
+              <w:rPr>
+                <w:rFonts w:ascii="Calibri" w:eastAsia="Times New Roman" w:hAnsi="Calibri" w:cs="Calibri"/>
+                <w:color w:val="000000"/>
+                <w:lang w:eastAsia="pt-BR"/>
+              </w:rPr>
+            </w:pPr>
+            <w:proofErr w:type="spellStart"/>
+            <w:proofErr w:type="gramStart"/>
+            <w:r>
+              <w:rPr>
+                <w:rFonts w:ascii="Calibri" w:eastAsia="Times New Roman" w:hAnsi="Calibri" w:cs="Calibri"/>
+                <w:color w:val="000000"/>
+                <w:lang w:eastAsia="pt-BR"/>
+              </w:rPr>
+              <w:t>lw</w:t>
+            </w:r>
+            <w:proofErr w:type="spellEnd"/>
+            <w:proofErr w:type="gramEnd"/>
+            <w:r>
+              <w:rPr>
+                <w:rFonts w:ascii="Calibri" w:eastAsia="Times New Roman" w:hAnsi="Calibri" w:cs="Calibri"/>
+                <w:color w:val="000000"/>
+                <w:lang w:eastAsia="pt-BR"/>
+              </w:rPr>
+              <w:t xml:space="preserve"> $s1, 2($s1)</w:t>
+            </w:r>
+          </w:p>
+        </w:tc>
+      </w:tr>
+    </w:tbl>
     <w:p>
       <w:pPr>
         <w:pStyle w:val="Legenda"/>
@@ -12167,3697 +15473,34 @@
         <w:rPr>
           <w:color w:val="FF0000"/>
         </w:rPr>
-        <w:t xml:space="preserve"> - Código Fibonacci para o processador Quantum/EXEMPLO</w:t>
+        <w:t xml:space="preserve"> - Código </w:t>
+      </w:r>
+      <w:r>
+        <w:rPr>
+          <w:color w:val="FF0000"/>
+        </w:rPr>
+        <w:t xml:space="preserve">teste </w:t>
+      </w:r>
+      <w:r>
+        <w:rPr>
+          <w:color w:val="FF0000"/>
+        </w:rPr>
+        <w:t xml:space="preserve">para o processador </w:t>
       </w:r>
       <w:bookmarkEnd w:id="25"/>
       <w:r>
         <w:rPr>
+          <w:color w:val="FF0000"/>
+        </w:rPr>
+        <w:t>KARR</w:t>
+      </w:r>
+      <w:r>
+        <w:rPr>
           <w:color w:val="00000A"/>
         </w:rPr>
         <w:t>.</w:t>
       </w:r>
     </w:p>
-    <w:tbl>
-      <w:tblPr>
-        <w:tblStyle w:val="Tabelacomgrade"/>
-        <w:tblW w:w="7953" w:type="dxa"/>
-        <w:jc w:val="center"/>
-        <w:tblLook w:val="04A0" w:firstRow="1" w:lastRow="0" w:firstColumn="1" w:lastColumn="0" w:noHBand="0" w:noVBand="1"/>
-      </w:tblPr>
-      <w:tblGrid>
-        <w:gridCol w:w="1984"/>
-        <w:gridCol w:w="2414"/>
-        <w:gridCol w:w="1274"/>
-        <w:gridCol w:w="1271"/>
-        <w:gridCol w:w="1010"/>
-      </w:tblGrid>
-      <w:tr>
-        <w:trPr>
-          <w:jc w:val="center"/>
-        </w:trPr>
-        <w:tc>
-          <w:tcPr>
-            <w:tcW w:w="1984" w:type="dxa"/>
-            <w:vMerge w:val="restart"/>
-            <w:shd w:val="clear" w:color="auto" w:fill="17365D" w:themeFill="text2" w:themeFillShade="BF"/>
-            <w:vAlign w:val="center"/>
-          </w:tcPr>
-          <w:p>
-            <w:pPr>
-              <w:pStyle w:val="SemEspaamento"/>
-              <w:jc w:val="center"/>
-              <w:rPr>
-                <w:b/>
-                <w:sz w:val="24"/>
-                <w:szCs w:val="24"/>
-                <w:lang w:val="pt-BR"/>
-              </w:rPr>
-            </w:pPr>
-            <w:r>
-              <w:rPr>
-                <w:b/>
-                <w:sz w:val="24"/>
-                <w:szCs w:val="24"/>
-                <w:lang w:val="pt-BR"/>
-              </w:rPr>
-              <w:t>Endereço</w:t>
-            </w:r>
-          </w:p>
-        </w:tc>
-        <w:tc>
-          <w:tcPr>
-            <w:tcW w:w="2414" w:type="dxa"/>
-            <w:vMerge w:val="restart"/>
-            <w:shd w:val="clear" w:color="auto" w:fill="17365D" w:themeFill="text2" w:themeFillShade="BF"/>
-            <w:vAlign w:val="center"/>
-          </w:tcPr>
-          <w:p>
-            <w:pPr>
-              <w:pStyle w:val="SemEspaamento"/>
-              <w:jc w:val="center"/>
-              <w:rPr>
-                <w:b/>
-                <w:sz w:val="24"/>
-                <w:szCs w:val="24"/>
-                <w:lang w:val="pt-BR"/>
-              </w:rPr>
-            </w:pPr>
-            <w:r>
-              <w:rPr>
-                <w:b/>
-                <w:sz w:val="24"/>
-                <w:szCs w:val="24"/>
-                <w:lang w:val="pt-BR"/>
-              </w:rPr>
-              <w:t>Linguagem de Alto Nível</w:t>
-            </w:r>
-          </w:p>
-        </w:tc>
-        <w:tc>
-          <w:tcPr>
-            <w:tcW w:w="3555" w:type="dxa"/>
-            <w:gridSpan w:val="3"/>
-            <w:shd w:val="clear" w:color="auto" w:fill="17365D" w:themeFill="text2" w:themeFillShade="BF"/>
-            <w:vAlign w:val="center"/>
-          </w:tcPr>
-          <w:p>
-            <w:pPr>
-              <w:pStyle w:val="SemEspaamento"/>
-              <w:jc w:val="center"/>
-              <w:rPr>
-                <w:b/>
-                <w:sz w:val="24"/>
-                <w:szCs w:val="24"/>
-                <w:lang w:val="pt-BR"/>
-              </w:rPr>
-            </w:pPr>
-            <w:r>
-              <w:rPr>
-                <w:b/>
-                <w:sz w:val="24"/>
-                <w:szCs w:val="24"/>
-                <w:lang w:val="pt-BR"/>
-              </w:rPr>
-              <w:t>Binário</w:t>
-            </w:r>
-          </w:p>
-        </w:tc>
-      </w:tr>
-      <w:tr>
-        <w:trPr>
-          <w:jc w:val="center"/>
-        </w:trPr>
-        <w:tc>
-          <w:tcPr>
-            <w:tcW w:w="1984" w:type="dxa"/>
-            <w:vMerge/>
-            <w:shd w:val="clear" w:color="auto" w:fill="17365D" w:themeFill="text2" w:themeFillShade="BF"/>
-            <w:vAlign w:val="center"/>
-          </w:tcPr>
-          <w:p>
-            <w:pPr>
-              <w:pStyle w:val="SemEspaamento"/>
-              <w:jc w:val="center"/>
-              <w:rPr>
-                <w:sz w:val="24"/>
-                <w:szCs w:val="24"/>
-                <w:lang w:val="pt-BR"/>
-              </w:rPr>
-            </w:pPr>
-          </w:p>
-        </w:tc>
-        <w:tc>
-          <w:tcPr>
-            <w:tcW w:w="2414" w:type="dxa"/>
-            <w:vMerge/>
-            <w:shd w:val="clear" w:color="auto" w:fill="17365D" w:themeFill="text2" w:themeFillShade="BF"/>
-            <w:vAlign w:val="center"/>
-          </w:tcPr>
-          <w:p>
-            <w:pPr>
-              <w:pStyle w:val="SemEspaamento"/>
-              <w:rPr>
-                <w:b/>
-                <w:sz w:val="24"/>
-                <w:szCs w:val="24"/>
-                <w:lang w:val="pt-BR"/>
-              </w:rPr>
-            </w:pPr>
-          </w:p>
-        </w:tc>
-        <w:tc>
-          <w:tcPr>
-            <w:tcW w:w="1274" w:type="dxa"/>
-            <w:vMerge w:val="restart"/>
-            <w:shd w:val="clear" w:color="auto" w:fill="17365D" w:themeFill="text2" w:themeFillShade="BF"/>
-            <w:vAlign w:val="center"/>
-          </w:tcPr>
-          <w:p>
-            <w:pPr>
-              <w:pStyle w:val="SemEspaamento"/>
-              <w:jc w:val="center"/>
-              <w:rPr>
-                <w:sz w:val="24"/>
-                <w:szCs w:val="24"/>
-                <w:lang w:val="pt-BR"/>
-              </w:rPr>
-            </w:pPr>
-            <w:r>
-              <w:rPr>
-                <w:sz w:val="24"/>
-                <w:szCs w:val="24"/>
-                <w:lang w:val="pt-BR"/>
-              </w:rPr>
-              <w:t>Opcode</w:t>
-            </w:r>
-          </w:p>
-        </w:tc>
-        <w:tc>
-          <w:tcPr>
-            <w:tcW w:w="1271" w:type="dxa"/>
-            <w:shd w:val="clear" w:color="auto" w:fill="17365D" w:themeFill="text2" w:themeFillShade="BF"/>
-          </w:tcPr>
-          <w:p>
-            <w:pPr>
-              <w:pStyle w:val="SemEspaamento"/>
-              <w:jc w:val="center"/>
-              <w:rPr>
-                <w:sz w:val="24"/>
-                <w:szCs w:val="24"/>
-                <w:lang w:val="pt-BR"/>
-              </w:rPr>
-            </w:pPr>
-            <w:r>
-              <w:rPr>
-                <w:sz w:val="24"/>
-                <w:szCs w:val="24"/>
-                <w:lang w:val="pt-BR"/>
-              </w:rPr>
-              <w:t>Reg2</w:t>
-            </w:r>
-          </w:p>
-        </w:tc>
-        <w:tc>
-          <w:tcPr>
-            <w:tcW w:w="1010" w:type="dxa"/>
-            <w:shd w:val="clear" w:color="auto" w:fill="17365D" w:themeFill="text2" w:themeFillShade="BF"/>
-          </w:tcPr>
-          <w:p>
-            <w:pPr>
-              <w:pStyle w:val="SemEspaamento"/>
-              <w:jc w:val="center"/>
-              <w:rPr>
-                <w:sz w:val="24"/>
-                <w:szCs w:val="24"/>
-                <w:lang w:val="pt-BR"/>
-              </w:rPr>
-            </w:pPr>
-            <w:r>
-              <w:rPr>
-                <w:sz w:val="24"/>
-                <w:szCs w:val="24"/>
-                <w:lang w:val="pt-BR"/>
-              </w:rPr>
-              <w:t>Reg1</w:t>
-            </w:r>
-          </w:p>
-        </w:tc>
-      </w:tr>
-      <w:tr>
-        <w:trPr>
-          <w:jc w:val="center"/>
-        </w:trPr>
-        <w:tc>
-          <w:tcPr>
-            <w:tcW w:w="1984" w:type="dxa"/>
-            <w:vMerge/>
-            <w:shd w:val="clear" w:color="auto" w:fill="17365D" w:themeFill="text2" w:themeFillShade="BF"/>
-            <w:vAlign w:val="center"/>
-          </w:tcPr>
-          <w:p>
-            <w:pPr>
-              <w:pStyle w:val="SemEspaamento"/>
-              <w:jc w:val="center"/>
-              <w:rPr>
-                <w:sz w:val="24"/>
-                <w:szCs w:val="24"/>
-                <w:lang w:val="pt-BR"/>
-              </w:rPr>
-            </w:pPr>
-          </w:p>
-        </w:tc>
-        <w:tc>
-          <w:tcPr>
-            <w:tcW w:w="2414" w:type="dxa"/>
-            <w:vMerge/>
-            <w:shd w:val="clear" w:color="auto" w:fill="17365D" w:themeFill="text2" w:themeFillShade="BF"/>
-            <w:vAlign w:val="center"/>
-          </w:tcPr>
-          <w:p>
-            <w:pPr>
-              <w:pStyle w:val="SemEspaamento"/>
-              <w:rPr>
-                <w:b/>
-                <w:sz w:val="24"/>
-                <w:szCs w:val="24"/>
-                <w:lang w:val="pt-BR"/>
-              </w:rPr>
-            </w:pPr>
-          </w:p>
-        </w:tc>
-        <w:tc>
-          <w:tcPr>
-            <w:tcW w:w="1274" w:type="dxa"/>
-            <w:vMerge/>
-            <w:shd w:val="clear" w:color="auto" w:fill="17365D" w:themeFill="text2" w:themeFillShade="BF"/>
-          </w:tcPr>
-          <w:p>
-            <w:pPr>
-              <w:pStyle w:val="SemEspaamento"/>
-              <w:jc w:val="center"/>
-              <w:rPr>
-                <w:sz w:val="24"/>
-                <w:szCs w:val="24"/>
-                <w:lang w:val="pt-BR"/>
-              </w:rPr>
-            </w:pPr>
-          </w:p>
-        </w:tc>
-        <w:tc>
-          <w:tcPr>
-            <w:tcW w:w="2281" w:type="dxa"/>
-            <w:gridSpan w:val="2"/>
-            <w:shd w:val="clear" w:color="auto" w:fill="17365D" w:themeFill="text2" w:themeFillShade="BF"/>
-          </w:tcPr>
-          <w:p>
-            <w:pPr>
-              <w:pStyle w:val="SemEspaamento"/>
-              <w:jc w:val="center"/>
-              <w:rPr>
-                <w:sz w:val="24"/>
-                <w:szCs w:val="24"/>
-                <w:lang w:val="pt-BR"/>
-              </w:rPr>
-            </w:pPr>
-            <w:r>
-              <w:rPr>
-                <w:sz w:val="24"/>
-                <w:szCs w:val="24"/>
-                <w:lang w:val="pt-BR"/>
-              </w:rPr>
-              <w:t>Endereço</w:t>
-            </w:r>
-          </w:p>
-        </w:tc>
-      </w:tr>
-      <w:tr>
-        <w:trPr>
-          <w:jc w:val="center"/>
-        </w:trPr>
-        <w:tc>
-          <w:tcPr>
-            <w:tcW w:w="1984" w:type="dxa"/>
-            <w:vMerge/>
-            <w:shd w:val="clear" w:color="auto" w:fill="17365D" w:themeFill="text2" w:themeFillShade="BF"/>
-            <w:vAlign w:val="center"/>
-          </w:tcPr>
-          <w:p>
-            <w:pPr>
-              <w:pStyle w:val="SemEspaamento"/>
-              <w:jc w:val="center"/>
-              <w:rPr>
-                <w:sz w:val="24"/>
-                <w:szCs w:val="24"/>
-                <w:lang w:val="pt-BR"/>
-              </w:rPr>
-            </w:pPr>
-          </w:p>
-        </w:tc>
-        <w:tc>
-          <w:tcPr>
-            <w:tcW w:w="2414" w:type="dxa"/>
-            <w:vMerge/>
-            <w:shd w:val="clear" w:color="auto" w:fill="17365D" w:themeFill="text2" w:themeFillShade="BF"/>
-            <w:vAlign w:val="center"/>
-          </w:tcPr>
-          <w:p>
-            <w:pPr>
-              <w:pStyle w:val="SemEspaamento"/>
-              <w:rPr>
-                <w:b/>
-                <w:sz w:val="24"/>
-                <w:szCs w:val="24"/>
-                <w:lang w:val="pt-BR"/>
-              </w:rPr>
-            </w:pPr>
-          </w:p>
-        </w:tc>
-        <w:tc>
-          <w:tcPr>
-            <w:tcW w:w="3555" w:type="dxa"/>
-            <w:gridSpan w:val="3"/>
-            <w:shd w:val="clear" w:color="auto" w:fill="17365D" w:themeFill="text2" w:themeFillShade="BF"/>
-          </w:tcPr>
-          <w:p>
-            <w:pPr>
-              <w:pStyle w:val="SemEspaamento"/>
-              <w:jc w:val="center"/>
-              <w:rPr>
-                <w:sz w:val="24"/>
-                <w:szCs w:val="24"/>
-                <w:lang w:val="pt-BR"/>
-              </w:rPr>
-            </w:pPr>
-            <w:r>
-              <w:rPr>
-                <w:sz w:val="24"/>
-                <w:szCs w:val="24"/>
-                <w:lang w:val="pt-BR"/>
-              </w:rPr>
-              <w:t>Dado</w:t>
-            </w:r>
-          </w:p>
-        </w:tc>
-      </w:tr>
-      <w:tr>
-        <w:trPr>
-          <w:jc w:val="center"/>
-        </w:trPr>
-        <w:tc>
-          <w:tcPr>
-            <w:tcW w:w="1984" w:type="dxa"/>
-            <w:shd w:val="clear" w:color="auto" w:fill="auto"/>
-            <w:vAlign w:val="center"/>
-          </w:tcPr>
-          <w:p>
-            <w:pPr>
-              <w:pStyle w:val="SemEspaamento"/>
-              <w:jc w:val="center"/>
-              <w:rPr>
-                <w:sz w:val="24"/>
-                <w:szCs w:val="24"/>
-                <w:lang w:val="pt-BR"/>
-              </w:rPr>
-            </w:pPr>
-            <w:proofErr w:type="gramStart"/>
-            <w:r>
-              <w:rPr>
-                <w:sz w:val="24"/>
-                <w:szCs w:val="24"/>
-                <w:lang w:val="pt-BR"/>
-              </w:rPr>
-              <w:t>0</w:t>
-            </w:r>
-            <w:proofErr w:type="gramEnd"/>
-          </w:p>
-        </w:tc>
-        <w:tc>
-          <w:tcPr>
-            <w:tcW w:w="2414" w:type="dxa"/>
-            <w:vMerge w:val="restart"/>
-            <w:shd w:val="clear" w:color="auto" w:fill="auto"/>
-            <w:vAlign w:val="center"/>
-          </w:tcPr>
-          <w:p>
-            <w:pPr>
-              <w:pStyle w:val="SemEspaamento"/>
-              <w:rPr>
-                <w:sz w:val="24"/>
-                <w:szCs w:val="24"/>
-                <w:lang w:val="pt-BR"/>
-              </w:rPr>
-            </w:pPr>
-            <w:r>
-              <w:rPr>
-                <w:b/>
-                <w:sz w:val="24"/>
-                <w:szCs w:val="24"/>
-                <w:lang w:val="pt-BR"/>
-              </w:rPr>
-              <w:t>LI</w:t>
-            </w:r>
-            <w:r>
-              <w:rPr>
-                <w:sz w:val="24"/>
-                <w:szCs w:val="24"/>
-                <w:lang w:val="pt-BR"/>
-              </w:rPr>
-              <w:t xml:space="preserve"> $S0, </w:t>
-            </w:r>
-            <w:proofErr w:type="gramStart"/>
-            <w:r>
-              <w:rPr>
-                <w:sz w:val="24"/>
-                <w:szCs w:val="24"/>
-                <w:lang w:val="pt-BR"/>
-              </w:rPr>
-              <w:t>0</w:t>
-            </w:r>
-            <w:proofErr w:type="gramEnd"/>
-          </w:p>
-        </w:tc>
-        <w:tc>
-          <w:tcPr>
-            <w:tcW w:w="1274" w:type="dxa"/>
-            <w:shd w:val="clear" w:color="auto" w:fill="auto"/>
-          </w:tcPr>
-          <w:p>
-            <w:pPr>
-              <w:pStyle w:val="SemEspaamento"/>
-              <w:jc w:val="center"/>
-              <w:rPr>
-                <w:sz w:val="24"/>
-                <w:szCs w:val="24"/>
-                <w:lang w:val="pt-BR"/>
-              </w:rPr>
-            </w:pPr>
-            <w:r>
-              <w:rPr>
-                <w:sz w:val="24"/>
-                <w:szCs w:val="24"/>
-                <w:lang w:val="pt-BR"/>
-              </w:rPr>
-              <w:t>1111</w:t>
-            </w:r>
-          </w:p>
-        </w:tc>
-        <w:tc>
-          <w:tcPr>
-            <w:tcW w:w="1271" w:type="dxa"/>
-            <w:shd w:val="clear" w:color="auto" w:fill="auto"/>
-          </w:tcPr>
-          <w:p>
-            <w:pPr>
-              <w:pStyle w:val="SemEspaamento"/>
-              <w:jc w:val="center"/>
-              <w:rPr>
-                <w:sz w:val="24"/>
-                <w:szCs w:val="24"/>
-                <w:lang w:val="pt-BR"/>
-              </w:rPr>
-            </w:pPr>
-            <w:r>
-              <w:rPr>
-                <w:sz w:val="24"/>
-                <w:szCs w:val="24"/>
-                <w:lang w:val="pt-BR"/>
-              </w:rPr>
-              <w:t>00</w:t>
-            </w:r>
-          </w:p>
-        </w:tc>
-        <w:tc>
-          <w:tcPr>
-            <w:tcW w:w="1010" w:type="dxa"/>
-            <w:shd w:val="clear" w:color="auto" w:fill="auto"/>
-          </w:tcPr>
-          <w:p>
-            <w:pPr>
-              <w:pStyle w:val="SemEspaamento"/>
-              <w:jc w:val="center"/>
-              <w:rPr>
-                <w:sz w:val="24"/>
-                <w:szCs w:val="24"/>
-                <w:lang w:val="pt-BR"/>
-              </w:rPr>
-            </w:pPr>
-            <w:r>
-              <w:rPr>
-                <w:sz w:val="24"/>
-                <w:szCs w:val="24"/>
-                <w:lang w:val="pt-BR"/>
-              </w:rPr>
-              <w:t>00</w:t>
-            </w:r>
-          </w:p>
-        </w:tc>
-      </w:tr>
-      <w:tr>
-        <w:trPr>
-          <w:jc w:val="center"/>
-        </w:trPr>
-        <w:tc>
-          <w:tcPr>
-            <w:tcW w:w="1984" w:type="dxa"/>
-            <w:shd w:val="clear" w:color="auto" w:fill="auto"/>
-          </w:tcPr>
-          <w:p>
-            <w:pPr>
-              <w:pStyle w:val="SemEspaamento"/>
-              <w:jc w:val="center"/>
-              <w:rPr>
-                <w:sz w:val="24"/>
-                <w:szCs w:val="24"/>
-                <w:lang w:val="pt-BR"/>
-              </w:rPr>
-            </w:pPr>
-            <w:proofErr w:type="gramStart"/>
-            <w:r>
-              <w:rPr>
-                <w:sz w:val="24"/>
-                <w:szCs w:val="24"/>
-                <w:lang w:val="pt-BR"/>
-              </w:rPr>
-              <w:t>1</w:t>
-            </w:r>
-            <w:proofErr w:type="gramEnd"/>
-          </w:p>
-        </w:tc>
-        <w:tc>
-          <w:tcPr>
-            <w:tcW w:w="2414" w:type="dxa"/>
-            <w:vMerge/>
-            <w:shd w:val="clear" w:color="auto" w:fill="auto"/>
-          </w:tcPr>
-          <w:p>
-            <w:pPr>
-              <w:pStyle w:val="SemEspaamento"/>
-              <w:rPr>
-                <w:b/>
-                <w:sz w:val="24"/>
-                <w:szCs w:val="24"/>
-                <w:lang w:val="pt-BR"/>
-              </w:rPr>
-            </w:pPr>
-          </w:p>
-        </w:tc>
-        <w:tc>
-          <w:tcPr>
-            <w:tcW w:w="3555" w:type="dxa"/>
-            <w:gridSpan w:val="3"/>
-            <w:shd w:val="clear" w:color="auto" w:fill="auto"/>
-          </w:tcPr>
-          <w:p>
-            <w:pPr>
-              <w:pStyle w:val="SemEspaamento"/>
-              <w:jc w:val="center"/>
-              <w:rPr>
-                <w:sz w:val="24"/>
-                <w:szCs w:val="24"/>
-                <w:lang w:val="pt-BR"/>
-              </w:rPr>
-            </w:pPr>
-            <w:r>
-              <w:rPr>
-                <w:sz w:val="24"/>
-                <w:szCs w:val="24"/>
-                <w:lang w:val="pt-BR"/>
-              </w:rPr>
-              <w:t>00000000</w:t>
-            </w:r>
-          </w:p>
-        </w:tc>
-      </w:tr>
-      <w:tr>
-        <w:trPr>
-          <w:jc w:val="center"/>
-        </w:trPr>
-        <w:tc>
-          <w:tcPr>
-            <w:tcW w:w="1984" w:type="dxa"/>
-            <w:shd w:val="clear" w:color="auto" w:fill="auto"/>
-            <w:vAlign w:val="center"/>
-          </w:tcPr>
-          <w:p>
-            <w:pPr>
-              <w:pStyle w:val="SemEspaamento"/>
-              <w:jc w:val="center"/>
-              <w:rPr>
-                <w:sz w:val="24"/>
-                <w:szCs w:val="24"/>
-                <w:lang w:val="pt-BR"/>
-              </w:rPr>
-            </w:pPr>
-            <w:proofErr w:type="gramStart"/>
-            <w:r>
-              <w:rPr>
-                <w:sz w:val="24"/>
-                <w:szCs w:val="24"/>
-                <w:lang w:val="pt-BR"/>
-              </w:rPr>
-              <w:t>2</w:t>
-            </w:r>
-            <w:proofErr w:type="gramEnd"/>
-          </w:p>
-        </w:tc>
-        <w:tc>
-          <w:tcPr>
-            <w:tcW w:w="2414" w:type="dxa"/>
-            <w:vMerge w:val="restart"/>
-            <w:shd w:val="clear" w:color="auto" w:fill="auto"/>
-            <w:vAlign w:val="center"/>
-          </w:tcPr>
-          <w:p>
-            <w:pPr>
-              <w:pStyle w:val="SemEspaamento"/>
-              <w:rPr>
-                <w:sz w:val="24"/>
-                <w:szCs w:val="24"/>
-                <w:u w:val="single"/>
-                <w:lang w:val="pt-BR"/>
-              </w:rPr>
-            </w:pPr>
-            <w:r>
-              <w:rPr>
-                <w:b/>
-                <w:sz w:val="24"/>
-                <w:szCs w:val="24"/>
-                <w:lang w:val="pt-BR"/>
-              </w:rPr>
-              <w:t>LI</w:t>
-            </w:r>
-            <w:r>
-              <w:rPr>
-                <w:sz w:val="24"/>
-                <w:szCs w:val="24"/>
-                <w:lang w:val="pt-BR"/>
-              </w:rPr>
-              <w:t xml:space="preserve"> $S3, </w:t>
-            </w:r>
-            <w:proofErr w:type="gramStart"/>
-            <w:r>
-              <w:rPr>
-                <w:sz w:val="24"/>
-                <w:szCs w:val="24"/>
-                <w:lang w:val="pt-BR"/>
-              </w:rPr>
-              <w:t>6</w:t>
-            </w:r>
-            <w:proofErr w:type="gramEnd"/>
-          </w:p>
-        </w:tc>
-        <w:tc>
-          <w:tcPr>
-            <w:tcW w:w="1274" w:type="dxa"/>
-            <w:shd w:val="clear" w:color="auto" w:fill="auto"/>
-          </w:tcPr>
-          <w:p>
-            <w:pPr>
-              <w:pStyle w:val="SemEspaamento"/>
-              <w:jc w:val="center"/>
-              <w:rPr>
-                <w:sz w:val="24"/>
-                <w:szCs w:val="24"/>
-                <w:lang w:val="pt-BR"/>
-              </w:rPr>
-            </w:pPr>
-            <w:r>
-              <w:rPr>
-                <w:sz w:val="24"/>
-                <w:szCs w:val="24"/>
-                <w:lang w:val="pt-BR"/>
-              </w:rPr>
-              <w:t>1111</w:t>
-            </w:r>
-          </w:p>
-        </w:tc>
-        <w:tc>
-          <w:tcPr>
-            <w:tcW w:w="1271" w:type="dxa"/>
-            <w:shd w:val="clear" w:color="auto" w:fill="auto"/>
-          </w:tcPr>
-          <w:p>
-            <w:pPr>
-              <w:pStyle w:val="SemEspaamento"/>
-              <w:jc w:val="center"/>
-              <w:rPr>
-                <w:sz w:val="24"/>
-                <w:szCs w:val="24"/>
-                <w:lang w:val="pt-BR"/>
-              </w:rPr>
-            </w:pPr>
-            <w:r>
-              <w:rPr>
-                <w:sz w:val="24"/>
-                <w:szCs w:val="24"/>
-                <w:lang w:val="pt-BR"/>
-              </w:rPr>
-              <w:t>00</w:t>
-            </w:r>
-          </w:p>
-        </w:tc>
-        <w:tc>
-          <w:tcPr>
-            <w:tcW w:w="1010" w:type="dxa"/>
-            <w:shd w:val="clear" w:color="auto" w:fill="auto"/>
-          </w:tcPr>
-          <w:p>
-            <w:pPr>
-              <w:pStyle w:val="SemEspaamento"/>
-              <w:jc w:val="center"/>
-              <w:rPr>
-                <w:sz w:val="24"/>
-                <w:szCs w:val="24"/>
-                <w:lang w:val="pt-BR"/>
-              </w:rPr>
-            </w:pPr>
-            <w:r>
-              <w:rPr>
-                <w:sz w:val="24"/>
-                <w:szCs w:val="24"/>
-                <w:lang w:val="pt-BR"/>
-              </w:rPr>
-              <w:t>11</w:t>
-            </w:r>
-          </w:p>
-        </w:tc>
-      </w:tr>
-      <w:tr>
-        <w:trPr>
-          <w:jc w:val="center"/>
-        </w:trPr>
-        <w:tc>
-          <w:tcPr>
-            <w:tcW w:w="1984" w:type="dxa"/>
-            <w:shd w:val="clear" w:color="auto" w:fill="auto"/>
-          </w:tcPr>
-          <w:p>
-            <w:pPr>
-              <w:pStyle w:val="SemEspaamento"/>
-              <w:jc w:val="center"/>
-              <w:rPr>
-                <w:sz w:val="24"/>
-                <w:szCs w:val="24"/>
-                <w:lang w:val="pt-BR"/>
-              </w:rPr>
-            </w:pPr>
-            <w:proofErr w:type="gramStart"/>
-            <w:r>
-              <w:rPr>
-                <w:sz w:val="24"/>
-                <w:szCs w:val="24"/>
-                <w:lang w:val="pt-BR"/>
-              </w:rPr>
-              <w:t>3</w:t>
-            </w:r>
-            <w:proofErr w:type="gramEnd"/>
-          </w:p>
-        </w:tc>
-        <w:tc>
-          <w:tcPr>
-            <w:tcW w:w="2414" w:type="dxa"/>
-            <w:vMerge/>
-            <w:shd w:val="clear" w:color="auto" w:fill="auto"/>
-          </w:tcPr>
-          <w:p>
-            <w:pPr>
-              <w:pStyle w:val="SemEspaamento"/>
-              <w:rPr>
-                <w:b/>
-                <w:sz w:val="24"/>
-                <w:szCs w:val="24"/>
-                <w:lang w:val="pt-BR"/>
-              </w:rPr>
-            </w:pPr>
-          </w:p>
-        </w:tc>
-        <w:tc>
-          <w:tcPr>
-            <w:tcW w:w="3555" w:type="dxa"/>
-            <w:gridSpan w:val="3"/>
-            <w:shd w:val="clear" w:color="auto" w:fill="auto"/>
-          </w:tcPr>
-          <w:p>
-            <w:pPr>
-              <w:pStyle w:val="SemEspaamento"/>
-              <w:jc w:val="center"/>
-              <w:rPr>
-                <w:sz w:val="24"/>
-                <w:szCs w:val="24"/>
-                <w:lang w:val="pt-BR"/>
-              </w:rPr>
-            </w:pPr>
-            <w:r>
-              <w:rPr>
-                <w:sz w:val="24"/>
-                <w:szCs w:val="24"/>
-                <w:lang w:val="pt-BR"/>
-              </w:rPr>
-              <w:t>00000110</w:t>
-            </w:r>
-          </w:p>
-        </w:tc>
-      </w:tr>
-      <w:tr>
-        <w:trPr>
-          <w:jc w:val="center"/>
-        </w:trPr>
-        <w:tc>
-          <w:tcPr>
-            <w:tcW w:w="1984" w:type="dxa"/>
-            <w:shd w:val="clear" w:color="auto" w:fill="auto"/>
-          </w:tcPr>
-          <w:p>
-            <w:pPr>
-              <w:pStyle w:val="SemEspaamento"/>
-              <w:jc w:val="center"/>
-              <w:rPr>
-                <w:sz w:val="24"/>
-                <w:szCs w:val="24"/>
-                <w:lang w:val="pt-BR"/>
-              </w:rPr>
-            </w:pPr>
-            <w:proofErr w:type="gramStart"/>
-            <w:r>
-              <w:rPr>
-                <w:sz w:val="24"/>
-                <w:szCs w:val="24"/>
-                <w:lang w:val="pt-BR"/>
-              </w:rPr>
-              <w:t>4</w:t>
-            </w:r>
-            <w:proofErr w:type="gramEnd"/>
-          </w:p>
-        </w:tc>
-        <w:tc>
-          <w:tcPr>
-            <w:tcW w:w="2414" w:type="dxa"/>
-            <w:shd w:val="clear" w:color="auto" w:fill="auto"/>
-          </w:tcPr>
-          <w:p>
-            <w:pPr>
-              <w:pStyle w:val="SemEspaamento"/>
-              <w:rPr>
-                <w:sz w:val="24"/>
-                <w:szCs w:val="24"/>
-                <w:lang w:val="pt-BR"/>
-              </w:rPr>
-            </w:pPr>
-            <w:r>
-              <w:rPr>
-                <w:b/>
-                <w:sz w:val="24"/>
-                <w:szCs w:val="24"/>
-                <w:lang w:val="pt-BR"/>
-              </w:rPr>
-              <w:t>SW</w:t>
-            </w:r>
-            <w:r>
-              <w:rPr>
-                <w:sz w:val="24"/>
-                <w:szCs w:val="24"/>
-                <w:lang w:val="pt-BR"/>
-              </w:rPr>
-              <w:t xml:space="preserve"> $S3, $S0</w:t>
-            </w:r>
-          </w:p>
-        </w:tc>
-        <w:tc>
-          <w:tcPr>
-            <w:tcW w:w="1274" w:type="dxa"/>
-            <w:shd w:val="clear" w:color="auto" w:fill="auto"/>
-          </w:tcPr>
-          <w:p>
-            <w:pPr>
-              <w:pStyle w:val="SemEspaamento"/>
-              <w:jc w:val="center"/>
-              <w:rPr>
-                <w:sz w:val="24"/>
-                <w:szCs w:val="24"/>
-                <w:lang w:val="pt-BR"/>
-              </w:rPr>
-            </w:pPr>
-            <w:r>
-              <w:rPr>
-                <w:sz w:val="24"/>
-                <w:szCs w:val="24"/>
-                <w:lang w:val="pt-BR"/>
-              </w:rPr>
-              <w:t>0111</w:t>
-            </w:r>
-          </w:p>
-        </w:tc>
-        <w:tc>
-          <w:tcPr>
-            <w:tcW w:w="1271" w:type="dxa"/>
-            <w:shd w:val="clear" w:color="auto" w:fill="auto"/>
-          </w:tcPr>
-          <w:p>
-            <w:pPr>
-              <w:pStyle w:val="SemEspaamento"/>
-              <w:jc w:val="center"/>
-              <w:rPr>
-                <w:sz w:val="24"/>
-                <w:szCs w:val="24"/>
-                <w:lang w:val="pt-BR"/>
-              </w:rPr>
-            </w:pPr>
-            <w:r>
-              <w:rPr>
-                <w:sz w:val="24"/>
-                <w:szCs w:val="24"/>
-                <w:lang w:val="pt-BR"/>
-              </w:rPr>
-              <w:t>00</w:t>
-            </w:r>
-          </w:p>
-        </w:tc>
-        <w:tc>
-          <w:tcPr>
-            <w:tcW w:w="1010" w:type="dxa"/>
-            <w:shd w:val="clear" w:color="auto" w:fill="auto"/>
-          </w:tcPr>
-          <w:p>
-            <w:pPr>
-              <w:pStyle w:val="SemEspaamento"/>
-              <w:jc w:val="center"/>
-              <w:rPr>
-                <w:sz w:val="24"/>
-                <w:szCs w:val="24"/>
-                <w:lang w:val="pt-BR"/>
-              </w:rPr>
-            </w:pPr>
-            <w:r>
-              <w:rPr>
-                <w:sz w:val="24"/>
-                <w:szCs w:val="24"/>
-                <w:lang w:val="pt-BR"/>
-              </w:rPr>
-              <w:t>11</w:t>
-            </w:r>
-          </w:p>
-        </w:tc>
-      </w:tr>
-      <w:tr>
-        <w:trPr>
-          <w:jc w:val="center"/>
-        </w:trPr>
-        <w:tc>
-          <w:tcPr>
-            <w:tcW w:w="1984" w:type="dxa"/>
-            <w:shd w:val="clear" w:color="auto" w:fill="auto"/>
-            <w:vAlign w:val="center"/>
-          </w:tcPr>
-          <w:p>
-            <w:pPr>
-              <w:pStyle w:val="SemEspaamento"/>
-              <w:jc w:val="center"/>
-              <w:rPr>
-                <w:sz w:val="24"/>
-                <w:szCs w:val="24"/>
-                <w:lang w:val="pt-BR"/>
-              </w:rPr>
-            </w:pPr>
-            <w:proofErr w:type="gramStart"/>
-            <w:r>
-              <w:rPr>
-                <w:sz w:val="24"/>
-                <w:szCs w:val="24"/>
-                <w:lang w:val="pt-BR"/>
-              </w:rPr>
-              <w:t>5</w:t>
-            </w:r>
-            <w:proofErr w:type="gramEnd"/>
-          </w:p>
-        </w:tc>
-        <w:tc>
-          <w:tcPr>
-            <w:tcW w:w="2414" w:type="dxa"/>
-            <w:vMerge w:val="restart"/>
-            <w:shd w:val="clear" w:color="auto" w:fill="auto"/>
-            <w:vAlign w:val="center"/>
-          </w:tcPr>
-          <w:p>
-            <w:pPr>
-              <w:pStyle w:val="SemEspaamento"/>
-              <w:rPr>
-                <w:sz w:val="24"/>
-                <w:szCs w:val="24"/>
-                <w:lang w:val="pt-BR"/>
-              </w:rPr>
-            </w:pPr>
-            <w:r>
-              <w:rPr>
-                <w:b/>
-                <w:sz w:val="24"/>
-                <w:szCs w:val="24"/>
-                <w:lang w:val="pt-BR"/>
-              </w:rPr>
-              <w:t>LI</w:t>
-            </w:r>
-            <w:r>
-              <w:rPr>
-                <w:sz w:val="24"/>
-                <w:szCs w:val="24"/>
-                <w:lang w:val="pt-BR"/>
-              </w:rPr>
-              <w:t xml:space="preserve"> $S1, </w:t>
-            </w:r>
-            <w:proofErr w:type="gramStart"/>
-            <w:r>
-              <w:rPr>
-                <w:sz w:val="24"/>
-                <w:szCs w:val="24"/>
-                <w:lang w:val="pt-BR"/>
-              </w:rPr>
-              <w:t>1</w:t>
-            </w:r>
-            <w:proofErr w:type="gramEnd"/>
-          </w:p>
-        </w:tc>
-        <w:tc>
-          <w:tcPr>
-            <w:tcW w:w="1274" w:type="dxa"/>
-            <w:shd w:val="clear" w:color="auto" w:fill="auto"/>
-          </w:tcPr>
-          <w:p>
-            <w:pPr>
-              <w:pStyle w:val="SemEspaamento"/>
-              <w:jc w:val="center"/>
-              <w:rPr>
-                <w:sz w:val="24"/>
-                <w:szCs w:val="24"/>
-                <w:lang w:val="pt-BR"/>
-              </w:rPr>
-            </w:pPr>
-            <w:r>
-              <w:rPr>
-                <w:sz w:val="24"/>
-                <w:szCs w:val="24"/>
-                <w:lang w:val="pt-BR"/>
-              </w:rPr>
-              <w:t>1111</w:t>
-            </w:r>
-          </w:p>
-        </w:tc>
-        <w:tc>
-          <w:tcPr>
-            <w:tcW w:w="1271" w:type="dxa"/>
-            <w:shd w:val="clear" w:color="auto" w:fill="auto"/>
-          </w:tcPr>
-          <w:p>
-            <w:pPr>
-              <w:pStyle w:val="SemEspaamento"/>
-              <w:jc w:val="center"/>
-              <w:rPr>
-                <w:sz w:val="24"/>
-                <w:szCs w:val="24"/>
-                <w:lang w:val="pt-BR"/>
-              </w:rPr>
-            </w:pPr>
-            <w:r>
-              <w:rPr>
-                <w:sz w:val="24"/>
-                <w:szCs w:val="24"/>
-                <w:lang w:val="pt-BR"/>
-              </w:rPr>
-              <w:t>00</w:t>
-            </w:r>
-          </w:p>
-        </w:tc>
-        <w:tc>
-          <w:tcPr>
-            <w:tcW w:w="1010" w:type="dxa"/>
-            <w:shd w:val="clear" w:color="auto" w:fill="auto"/>
-          </w:tcPr>
-          <w:p>
-            <w:pPr>
-              <w:pStyle w:val="SemEspaamento"/>
-              <w:jc w:val="center"/>
-              <w:rPr>
-                <w:sz w:val="24"/>
-                <w:szCs w:val="24"/>
-                <w:lang w:val="pt-BR"/>
-              </w:rPr>
-            </w:pPr>
-            <w:r>
-              <w:rPr>
-                <w:sz w:val="24"/>
-                <w:szCs w:val="24"/>
-                <w:lang w:val="pt-BR"/>
-              </w:rPr>
-              <w:t>01</w:t>
-            </w:r>
-          </w:p>
-        </w:tc>
-      </w:tr>
-      <w:tr>
-        <w:trPr>
-          <w:jc w:val="center"/>
-        </w:trPr>
-        <w:tc>
-          <w:tcPr>
-            <w:tcW w:w="1984" w:type="dxa"/>
-            <w:shd w:val="clear" w:color="auto" w:fill="auto"/>
-          </w:tcPr>
-          <w:p>
-            <w:pPr>
-              <w:pStyle w:val="SemEspaamento"/>
-              <w:jc w:val="center"/>
-              <w:rPr>
-                <w:sz w:val="24"/>
-                <w:szCs w:val="24"/>
-                <w:lang w:val="pt-BR"/>
-              </w:rPr>
-            </w:pPr>
-            <w:proofErr w:type="gramStart"/>
-            <w:r>
-              <w:rPr>
-                <w:sz w:val="24"/>
-                <w:szCs w:val="24"/>
-                <w:lang w:val="pt-BR"/>
-              </w:rPr>
-              <w:t>6</w:t>
-            </w:r>
-            <w:proofErr w:type="gramEnd"/>
-          </w:p>
-        </w:tc>
-        <w:tc>
-          <w:tcPr>
-            <w:tcW w:w="2414" w:type="dxa"/>
-            <w:vMerge/>
-            <w:shd w:val="clear" w:color="auto" w:fill="auto"/>
-          </w:tcPr>
-          <w:p>
-            <w:pPr>
-              <w:pStyle w:val="SemEspaamento"/>
-              <w:rPr>
-                <w:b/>
-                <w:sz w:val="24"/>
-                <w:szCs w:val="24"/>
-                <w:lang w:val="pt-BR"/>
-              </w:rPr>
-            </w:pPr>
-          </w:p>
-        </w:tc>
-        <w:tc>
-          <w:tcPr>
-            <w:tcW w:w="3555" w:type="dxa"/>
-            <w:gridSpan w:val="3"/>
-            <w:shd w:val="clear" w:color="auto" w:fill="auto"/>
-          </w:tcPr>
-          <w:p>
-            <w:pPr>
-              <w:pStyle w:val="SemEspaamento"/>
-              <w:jc w:val="center"/>
-              <w:rPr>
-                <w:sz w:val="24"/>
-                <w:szCs w:val="24"/>
-                <w:lang w:val="pt-BR"/>
-              </w:rPr>
-            </w:pPr>
-            <w:r>
-              <w:rPr>
-                <w:sz w:val="24"/>
-                <w:szCs w:val="24"/>
-                <w:lang w:val="pt-BR"/>
-              </w:rPr>
-              <w:t>00000001</w:t>
-            </w:r>
-          </w:p>
-        </w:tc>
-      </w:tr>
-      <w:tr>
-        <w:trPr>
-          <w:jc w:val="center"/>
-        </w:trPr>
-        <w:tc>
-          <w:tcPr>
-            <w:tcW w:w="1984" w:type="dxa"/>
-            <w:shd w:val="clear" w:color="auto" w:fill="auto"/>
-          </w:tcPr>
-          <w:p>
-            <w:pPr>
-              <w:pStyle w:val="SemEspaamento"/>
-              <w:jc w:val="center"/>
-              <w:rPr>
-                <w:sz w:val="24"/>
-                <w:szCs w:val="24"/>
-                <w:lang w:val="pt-BR"/>
-              </w:rPr>
-            </w:pPr>
-            <w:proofErr w:type="gramStart"/>
-            <w:r>
-              <w:rPr>
-                <w:sz w:val="24"/>
-                <w:szCs w:val="24"/>
-                <w:lang w:val="pt-BR"/>
-              </w:rPr>
-              <w:t>7</w:t>
-            </w:r>
-            <w:proofErr w:type="gramEnd"/>
-          </w:p>
-        </w:tc>
-        <w:tc>
-          <w:tcPr>
-            <w:tcW w:w="2414" w:type="dxa"/>
-            <w:shd w:val="clear" w:color="auto" w:fill="auto"/>
-          </w:tcPr>
-          <w:p>
-            <w:pPr>
-              <w:pStyle w:val="SemEspaamento"/>
-              <w:rPr>
-                <w:sz w:val="24"/>
-                <w:szCs w:val="24"/>
-                <w:lang w:val="pt-BR"/>
-              </w:rPr>
-            </w:pPr>
-            <w:r>
-              <w:rPr>
-                <w:b/>
-                <w:sz w:val="24"/>
-                <w:szCs w:val="24"/>
-                <w:lang w:val="pt-BR"/>
-              </w:rPr>
-              <w:t>LRT</w:t>
-            </w:r>
-            <w:r>
-              <w:rPr>
-                <w:sz w:val="24"/>
-                <w:szCs w:val="24"/>
-                <w:lang w:val="pt-BR"/>
-              </w:rPr>
-              <w:t xml:space="preserve"> $S2, $S1</w:t>
-            </w:r>
-          </w:p>
-        </w:tc>
-        <w:tc>
-          <w:tcPr>
-            <w:tcW w:w="1274" w:type="dxa"/>
-            <w:shd w:val="clear" w:color="auto" w:fill="auto"/>
-          </w:tcPr>
-          <w:p>
-            <w:pPr>
-              <w:pStyle w:val="SemEspaamento"/>
-              <w:jc w:val="center"/>
-              <w:rPr>
-                <w:sz w:val="24"/>
-                <w:szCs w:val="24"/>
-                <w:lang w:val="pt-BR"/>
-              </w:rPr>
-            </w:pPr>
-            <w:r>
-              <w:rPr>
-                <w:sz w:val="24"/>
-                <w:szCs w:val="24"/>
-                <w:lang w:val="pt-BR"/>
-              </w:rPr>
-              <w:t>0110</w:t>
-            </w:r>
-          </w:p>
-        </w:tc>
-        <w:tc>
-          <w:tcPr>
-            <w:tcW w:w="1271" w:type="dxa"/>
-            <w:shd w:val="clear" w:color="auto" w:fill="auto"/>
-          </w:tcPr>
-          <w:p>
-            <w:pPr>
-              <w:pStyle w:val="SemEspaamento"/>
-              <w:jc w:val="center"/>
-              <w:rPr>
-                <w:sz w:val="24"/>
-                <w:szCs w:val="24"/>
-                <w:lang w:val="pt-BR"/>
-              </w:rPr>
-            </w:pPr>
-            <w:r>
-              <w:rPr>
-                <w:sz w:val="24"/>
-                <w:szCs w:val="24"/>
-                <w:lang w:val="pt-BR"/>
-              </w:rPr>
-              <w:t>01</w:t>
-            </w:r>
-          </w:p>
-        </w:tc>
-        <w:tc>
-          <w:tcPr>
-            <w:tcW w:w="1010" w:type="dxa"/>
-            <w:shd w:val="clear" w:color="auto" w:fill="auto"/>
-          </w:tcPr>
-          <w:p>
-            <w:pPr>
-              <w:pStyle w:val="SemEspaamento"/>
-              <w:jc w:val="center"/>
-              <w:rPr>
-                <w:sz w:val="24"/>
-                <w:szCs w:val="24"/>
-                <w:lang w:val="pt-BR"/>
-              </w:rPr>
-            </w:pPr>
-            <w:r>
-              <w:rPr>
-                <w:sz w:val="24"/>
-                <w:szCs w:val="24"/>
-                <w:lang w:val="pt-BR"/>
-              </w:rPr>
-              <w:t>10</w:t>
-            </w:r>
-          </w:p>
-        </w:tc>
-      </w:tr>
-      <w:tr>
-        <w:trPr>
-          <w:jc w:val="center"/>
-        </w:trPr>
-        <w:tc>
-          <w:tcPr>
-            <w:tcW w:w="1984" w:type="dxa"/>
-            <w:shd w:val="clear" w:color="auto" w:fill="auto"/>
-            <w:vAlign w:val="center"/>
-          </w:tcPr>
-          <w:p>
-            <w:pPr>
-              <w:pStyle w:val="SemEspaamento"/>
-              <w:jc w:val="center"/>
-              <w:rPr>
-                <w:sz w:val="24"/>
-                <w:szCs w:val="24"/>
-                <w:lang w:val="pt-BR"/>
-              </w:rPr>
-            </w:pPr>
-            <w:proofErr w:type="gramStart"/>
-            <w:r>
-              <w:rPr>
-                <w:sz w:val="24"/>
-                <w:szCs w:val="24"/>
-                <w:lang w:val="pt-BR"/>
-              </w:rPr>
-              <w:t>8</w:t>
-            </w:r>
-            <w:proofErr w:type="gramEnd"/>
-          </w:p>
-        </w:tc>
-        <w:tc>
-          <w:tcPr>
-            <w:tcW w:w="2414" w:type="dxa"/>
-            <w:vMerge w:val="restart"/>
-            <w:shd w:val="clear" w:color="auto" w:fill="auto"/>
-            <w:vAlign w:val="center"/>
-          </w:tcPr>
-          <w:p>
-            <w:pPr>
-              <w:pStyle w:val="SemEspaamento"/>
-              <w:rPr>
-                <w:sz w:val="24"/>
-                <w:szCs w:val="24"/>
-                <w:lang w:val="pt-BR"/>
-              </w:rPr>
-            </w:pPr>
-            <w:r>
-              <w:rPr>
-                <w:b/>
-                <w:sz w:val="24"/>
-                <w:szCs w:val="24"/>
-                <w:lang w:val="pt-BR"/>
-              </w:rPr>
-              <w:t>LI</w:t>
-            </w:r>
-            <w:r>
-              <w:rPr>
-                <w:sz w:val="24"/>
-                <w:szCs w:val="24"/>
-                <w:lang w:val="pt-BR"/>
-              </w:rPr>
-              <w:t xml:space="preserve"> $S3, </w:t>
-            </w:r>
-            <w:proofErr w:type="gramStart"/>
-            <w:r>
-              <w:rPr>
-                <w:sz w:val="24"/>
-                <w:szCs w:val="24"/>
-                <w:lang w:val="pt-BR"/>
-              </w:rPr>
-              <w:t>3</w:t>
-            </w:r>
-            <w:proofErr w:type="gramEnd"/>
-          </w:p>
-        </w:tc>
-        <w:tc>
-          <w:tcPr>
-            <w:tcW w:w="1274" w:type="dxa"/>
-            <w:shd w:val="clear" w:color="auto" w:fill="auto"/>
-          </w:tcPr>
-          <w:p>
-            <w:pPr>
-              <w:pStyle w:val="SemEspaamento"/>
-              <w:jc w:val="center"/>
-              <w:rPr>
-                <w:sz w:val="24"/>
-                <w:szCs w:val="24"/>
-                <w:lang w:val="pt-BR"/>
-              </w:rPr>
-            </w:pPr>
-            <w:r>
-              <w:rPr>
-                <w:sz w:val="24"/>
-                <w:szCs w:val="24"/>
-                <w:lang w:val="pt-BR"/>
-              </w:rPr>
-              <w:t>1111</w:t>
-            </w:r>
-          </w:p>
-        </w:tc>
-        <w:tc>
-          <w:tcPr>
-            <w:tcW w:w="1271" w:type="dxa"/>
-            <w:shd w:val="clear" w:color="auto" w:fill="auto"/>
-          </w:tcPr>
-          <w:p>
-            <w:pPr>
-              <w:pStyle w:val="SemEspaamento"/>
-              <w:jc w:val="center"/>
-              <w:rPr>
-                <w:sz w:val="24"/>
-                <w:szCs w:val="24"/>
-                <w:lang w:val="pt-BR"/>
-              </w:rPr>
-            </w:pPr>
-            <w:r>
-              <w:rPr>
-                <w:sz w:val="24"/>
-                <w:szCs w:val="24"/>
-                <w:lang w:val="pt-BR"/>
-              </w:rPr>
-              <w:t>00</w:t>
-            </w:r>
-          </w:p>
-        </w:tc>
-        <w:tc>
-          <w:tcPr>
-            <w:tcW w:w="1010" w:type="dxa"/>
-            <w:shd w:val="clear" w:color="auto" w:fill="auto"/>
-          </w:tcPr>
-          <w:p>
-            <w:pPr>
-              <w:pStyle w:val="SemEspaamento"/>
-              <w:jc w:val="center"/>
-              <w:rPr>
-                <w:sz w:val="24"/>
-                <w:szCs w:val="24"/>
-                <w:lang w:val="pt-BR"/>
-              </w:rPr>
-            </w:pPr>
-            <w:r>
-              <w:rPr>
-                <w:sz w:val="24"/>
-                <w:szCs w:val="24"/>
-                <w:lang w:val="pt-BR"/>
-              </w:rPr>
-              <w:t>11</w:t>
-            </w:r>
-          </w:p>
-        </w:tc>
-      </w:tr>
-      <w:tr>
-        <w:trPr>
-          <w:jc w:val="center"/>
-        </w:trPr>
-        <w:tc>
-          <w:tcPr>
-            <w:tcW w:w="1984" w:type="dxa"/>
-            <w:shd w:val="clear" w:color="auto" w:fill="auto"/>
-          </w:tcPr>
-          <w:p>
-            <w:pPr>
-              <w:pStyle w:val="SemEspaamento"/>
-              <w:jc w:val="center"/>
-              <w:rPr>
-                <w:sz w:val="24"/>
-                <w:szCs w:val="24"/>
-                <w:lang w:val="pt-BR"/>
-              </w:rPr>
-            </w:pPr>
-            <w:proofErr w:type="gramStart"/>
-            <w:r>
-              <w:rPr>
-                <w:sz w:val="24"/>
-                <w:szCs w:val="24"/>
-                <w:lang w:val="pt-BR"/>
-              </w:rPr>
-              <w:t>9</w:t>
-            </w:r>
-            <w:proofErr w:type="gramEnd"/>
-          </w:p>
-        </w:tc>
-        <w:tc>
-          <w:tcPr>
-            <w:tcW w:w="2414" w:type="dxa"/>
-            <w:vMerge/>
-            <w:shd w:val="clear" w:color="auto" w:fill="auto"/>
-          </w:tcPr>
-          <w:p>
-            <w:pPr>
-              <w:pStyle w:val="SemEspaamento"/>
-              <w:rPr>
-                <w:sz w:val="24"/>
-                <w:szCs w:val="24"/>
-                <w:lang w:val="pt-BR"/>
-              </w:rPr>
-            </w:pPr>
-          </w:p>
-        </w:tc>
-        <w:tc>
-          <w:tcPr>
-            <w:tcW w:w="3555" w:type="dxa"/>
-            <w:gridSpan w:val="3"/>
-            <w:shd w:val="clear" w:color="auto" w:fill="auto"/>
-          </w:tcPr>
-          <w:p>
-            <w:pPr>
-              <w:pStyle w:val="SemEspaamento"/>
-              <w:jc w:val="center"/>
-              <w:rPr>
-                <w:sz w:val="24"/>
-                <w:szCs w:val="24"/>
-                <w:lang w:val="pt-BR"/>
-              </w:rPr>
-            </w:pPr>
-            <w:r>
-              <w:rPr>
-                <w:sz w:val="24"/>
-                <w:szCs w:val="24"/>
-                <w:lang w:val="pt-BR"/>
-              </w:rPr>
-              <w:t>00000011</w:t>
-            </w:r>
-          </w:p>
-        </w:tc>
-      </w:tr>
-      <w:tr>
-        <w:trPr>
-          <w:jc w:val="center"/>
-        </w:trPr>
-        <w:tc>
-          <w:tcPr>
-            <w:tcW w:w="1984" w:type="dxa"/>
-            <w:shd w:val="clear" w:color="auto" w:fill="auto"/>
-          </w:tcPr>
-          <w:p>
-            <w:pPr>
-              <w:pStyle w:val="SemEspaamento"/>
-              <w:jc w:val="center"/>
-              <w:rPr>
-                <w:sz w:val="24"/>
-                <w:szCs w:val="24"/>
-                <w:lang w:val="pt-BR"/>
-              </w:rPr>
-            </w:pPr>
-            <w:r>
-              <w:rPr>
-                <w:sz w:val="24"/>
-                <w:szCs w:val="24"/>
-                <w:lang w:val="pt-BR"/>
-              </w:rPr>
-              <w:t>10</w:t>
-            </w:r>
-          </w:p>
-        </w:tc>
-        <w:tc>
-          <w:tcPr>
-            <w:tcW w:w="2414" w:type="dxa"/>
-            <w:shd w:val="clear" w:color="auto" w:fill="auto"/>
-          </w:tcPr>
-          <w:p>
-            <w:pPr>
-              <w:pStyle w:val="SemEspaamento"/>
-              <w:rPr>
-                <w:sz w:val="24"/>
-                <w:szCs w:val="24"/>
-                <w:lang w:val="pt-BR"/>
-              </w:rPr>
-            </w:pPr>
-            <w:r>
-              <w:rPr>
-                <w:b/>
-                <w:sz w:val="24"/>
-                <w:szCs w:val="24"/>
-                <w:lang w:val="pt-BR"/>
-              </w:rPr>
-              <w:t>LW</w:t>
-            </w:r>
-            <w:r>
-              <w:rPr>
-                <w:sz w:val="24"/>
-                <w:szCs w:val="24"/>
-                <w:lang w:val="pt-BR"/>
-              </w:rPr>
-              <w:t xml:space="preserve"> $S0, $S0</w:t>
-            </w:r>
-          </w:p>
-        </w:tc>
-        <w:tc>
-          <w:tcPr>
-            <w:tcW w:w="1274" w:type="dxa"/>
-            <w:shd w:val="clear" w:color="auto" w:fill="auto"/>
-          </w:tcPr>
-          <w:p>
-            <w:pPr>
-              <w:pStyle w:val="SemEspaamento"/>
-              <w:jc w:val="center"/>
-              <w:rPr>
-                <w:sz w:val="24"/>
-                <w:szCs w:val="24"/>
-                <w:lang w:val="pt-BR"/>
-              </w:rPr>
-            </w:pPr>
-            <w:r>
-              <w:rPr>
-                <w:sz w:val="24"/>
-                <w:szCs w:val="24"/>
-                <w:lang w:val="pt-BR"/>
-              </w:rPr>
-              <w:t>0101</w:t>
-            </w:r>
-          </w:p>
-        </w:tc>
-        <w:tc>
-          <w:tcPr>
-            <w:tcW w:w="1271" w:type="dxa"/>
-            <w:shd w:val="clear" w:color="auto" w:fill="auto"/>
-          </w:tcPr>
-          <w:p>
-            <w:pPr>
-              <w:pStyle w:val="SemEspaamento"/>
-              <w:jc w:val="center"/>
-              <w:rPr>
-                <w:sz w:val="24"/>
-                <w:szCs w:val="24"/>
-                <w:lang w:val="pt-BR"/>
-              </w:rPr>
-            </w:pPr>
-            <w:r>
-              <w:rPr>
-                <w:sz w:val="24"/>
-                <w:szCs w:val="24"/>
-                <w:lang w:val="pt-BR"/>
-              </w:rPr>
-              <w:t>00</w:t>
-            </w:r>
-          </w:p>
-        </w:tc>
-        <w:tc>
-          <w:tcPr>
-            <w:tcW w:w="1010" w:type="dxa"/>
-            <w:shd w:val="clear" w:color="auto" w:fill="auto"/>
-          </w:tcPr>
-          <w:p>
-            <w:pPr>
-              <w:pStyle w:val="SemEspaamento"/>
-              <w:jc w:val="center"/>
-              <w:rPr>
-                <w:sz w:val="24"/>
-                <w:szCs w:val="24"/>
-                <w:lang w:val="pt-BR"/>
-              </w:rPr>
-            </w:pPr>
-            <w:r>
-              <w:rPr>
-                <w:sz w:val="24"/>
-                <w:szCs w:val="24"/>
-                <w:lang w:val="pt-BR"/>
-              </w:rPr>
-              <w:t>00</w:t>
-            </w:r>
-          </w:p>
-        </w:tc>
-      </w:tr>
-      <w:tr>
-        <w:trPr>
-          <w:jc w:val="center"/>
-        </w:trPr>
-        <w:tc>
-          <w:tcPr>
-            <w:tcW w:w="1984" w:type="dxa"/>
-            <w:shd w:val="clear" w:color="auto" w:fill="auto"/>
-            <w:vAlign w:val="center"/>
-          </w:tcPr>
-          <w:p>
-            <w:pPr>
-              <w:pStyle w:val="SemEspaamento"/>
-              <w:jc w:val="center"/>
-              <w:rPr>
-                <w:sz w:val="24"/>
-                <w:szCs w:val="24"/>
-                <w:lang w:val="pt-BR"/>
-              </w:rPr>
-            </w:pPr>
-            <w:r>
-              <w:rPr>
-                <w:sz w:val="24"/>
-                <w:szCs w:val="24"/>
-                <w:lang w:val="pt-BR"/>
-              </w:rPr>
-              <w:t>11</w:t>
-            </w:r>
-          </w:p>
-        </w:tc>
-        <w:tc>
-          <w:tcPr>
-            <w:tcW w:w="2414" w:type="dxa"/>
-            <w:shd w:val="clear" w:color="auto" w:fill="auto"/>
-          </w:tcPr>
-          <w:p>
-            <w:pPr>
-              <w:pStyle w:val="SemEspaamento"/>
-              <w:rPr>
-                <w:sz w:val="24"/>
-                <w:szCs w:val="24"/>
-                <w:lang w:val="pt-BR"/>
-              </w:rPr>
-            </w:pPr>
-            <w:r>
-              <w:rPr>
-                <w:b/>
-                <w:sz w:val="24"/>
-                <w:szCs w:val="24"/>
-                <w:lang w:val="pt-BR"/>
-              </w:rPr>
-              <w:t>CMPG</w:t>
-            </w:r>
-            <w:r>
-              <w:rPr>
-                <w:sz w:val="24"/>
-                <w:szCs w:val="24"/>
-                <w:lang w:val="pt-BR"/>
-              </w:rPr>
-              <w:t xml:space="preserve"> $S3,$S0</w:t>
-            </w:r>
-          </w:p>
-        </w:tc>
-        <w:tc>
-          <w:tcPr>
-            <w:tcW w:w="1274" w:type="dxa"/>
-            <w:shd w:val="clear" w:color="auto" w:fill="auto"/>
-          </w:tcPr>
-          <w:p>
-            <w:pPr>
-              <w:pStyle w:val="SemEspaamento"/>
-              <w:jc w:val="center"/>
-              <w:rPr>
-                <w:sz w:val="24"/>
-                <w:szCs w:val="24"/>
-                <w:lang w:val="pt-BR"/>
-              </w:rPr>
-            </w:pPr>
-            <w:r>
-              <w:rPr>
-                <w:sz w:val="24"/>
-                <w:szCs w:val="24"/>
-                <w:lang w:val="pt-BR"/>
-              </w:rPr>
-              <w:t>1010</w:t>
-            </w:r>
-          </w:p>
-        </w:tc>
-        <w:tc>
-          <w:tcPr>
-            <w:tcW w:w="1271" w:type="dxa"/>
-            <w:shd w:val="clear" w:color="auto" w:fill="auto"/>
-          </w:tcPr>
-          <w:p>
-            <w:pPr>
-              <w:pStyle w:val="SemEspaamento"/>
-              <w:jc w:val="center"/>
-              <w:rPr>
-                <w:sz w:val="24"/>
-                <w:szCs w:val="24"/>
-                <w:lang w:val="pt-BR"/>
-              </w:rPr>
-            </w:pPr>
-            <w:r>
-              <w:rPr>
-                <w:sz w:val="24"/>
-                <w:szCs w:val="24"/>
-                <w:lang w:val="pt-BR"/>
-              </w:rPr>
-              <w:t>00</w:t>
-            </w:r>
-          </w:p>
-        </w:tc>
-        <w:tc>
-          <w:tcPr>
-            <w:tcW w:w="1010" w:type="dxa"/>
-            <w:shd w:val="clear" w:color="auto" w:fill="auto"/>
-          </w:tcPr>
-          <w:p>
-            <w:pPr>
-              <w:pStyle w:val="SemEspaamento"/>
-              <w:jc w:val="center"/>
-              <w:rPr>
-                <w:sz w:val="24"/>
-                <w:szCs w:val="24"/>
-                <w:lang w:val="pt-BR"/>
-              </w:rPr>
-            </w:pPr>
-            <w:r>
-              <w:rPr>
-                <w:sz w:val="24"/>
-                <w:szCs w:val="24"/>
-                <w:lang w:val="pt-BR"/>
-              </w:rPr>
-              <w:t>11</w:t>
-            </w:r>
-          </w:p>
-        </w:tc>
-      </w:tr>
-      <w:tr>
-        <w:trPr>
-          <w:jc w:val="center"/>
-        </w:trPr>
-        <w:tc>
-          <w:tcPr>
-            <w:tcW w:w="1984" w:type="dxa"/>
-            <w:shd w:val="clear" w:color="auto" w:fill="auto"/>
-            <w:vAlign w:val="center"/>
-          </w:tcPr>
-          <w:p>
-            <w:pPr>
-              <w:pStyle w:val="SemEspaamento"/>
-              <w:jc w:val="center"/>
-              <w:rPr>
-                <w:sz w:val="24"/>
-                <w:szCs w:val="24"/>
-                <w:lang w:val="pt-BR"/>
-              </w:rPr>
-            </w:pPr>
-            <w:r>
-              <w:rPr>
-                <w:sz w:val="24"/>
-                <w:szCs w:val="24"/>
-                <w:lang w:val="pt-BR"/>
-              </w:rPr>
-              <w:t>12</w:t>
-            </w:r>
-          </w:p>
-        </w:tc>
-        <w:tc>
-          <w:tcPr>
-            <w:tcW w:w="2414" w:type="dxa"/>
-            <w:vMerge w:val="restart"/>
-            <w:shd w:val="clear" w:color="auto" w:fill="auto"/>
-            <w:vAlign w:val="center"/>
-          </w:tcPr>
-          <w:p>
-            <w:pPr>
-              <w:pStyle w:val="SemEspaamento"/>
-              <w:rPr>
-                <w:b/>
-                <w:sz w:val="24"/>
-                <w:szCs w:val="24"/>
-                <w:lang w:val="pt-BR"/>
-              </w:rPr>
-            </w:pPr>
-            <w:r>
-              <w:rPr>
-                <w:b/>
-                <w:sz w:val="24"/>
-                <w:szCs w:val="24"/>
-                <w:lang w:val="pt-BR"/>
-              </w:rPr>
-              <w:t>JMP fim</w:t>
-            </w:r>
-          </w:p>
-        </w:tc>
-        <w:tc>
-          <w:tcPr>
-            <w:tcW w:w="1274" w:type="dxa"/>
-            <w:shd w:val="clear" w:color="auto" w:fill="auto"/>
-          </w:tcPr>
-          <w:p>
-            <w:pPr>
-              <w:pStyle w:val="SemEspaamento"/>
-              <w:jc w:val="center"/>
-              <w:rPr>
-                <w:sz w:val="24"/>
-                <w:szCs w:val="24"/>
-                <w:lang w:val="pt-BR"/>
-              </w:rPr>
-            </w:pPr>
-            <w:r>
-              <w:rPr>
-                <w:sz w:val="24"/>
-                <w:szCs w:val="24"/>
-                <w:lang w:val="pt-BR"/>
-              </w:rPr>
-              <w:t>1101</w:t>
-            </w:r>
-          </w:p>
-        </w:tc>
-        <w:tc>
-          <w:tcPr>
-            <w:tcW w:w="2281" w:type="dxa"/>
-            <w:gridSpan w:val="2"/>
-            <w:shd w:val="clear" w:color="auto" w:fill="auto"/>
-          </w:tcPr>
-          <w:p>
-            <w:pPr>
-              <w:pStyle w:val="SemEspaamento"/>
-              <w:jc w:val="center"/>
-              <w:rPr>
-                <w:sz w:val="24"/>
-                <w:szCs w:val="24"/>
-                <w:lang w:val="pt-BR"/>
-              </w:rPr>
-            </w:pPr>
-            <w:r>
-              <w:rPr>
-                <w:sz w:val="24"/>
-                <w:szCs w:val="24"/>
-                <w:lang w:val="pt-BR"/>
-              </w:rPr>
-              <w:t>0000</w:t>
-            </w:r>
-          </w:p>
-        </w:tc>
-      </w:tr>
-      <w:tr>
-        <w:trPr>
-          <w:jc w:val="center"/>
-        </w:trPr>
-        <w:tc>
-          <w:tcPr>
-            <w:tcW w:w="1984" w:type="dxa"/>
-            <w:shd w:val="clear" w:color="auto" w:fill="auto"/>
-          </w:tcPr>
-          <w:p>
-            <w:pPr>
-              <w:pStyle w:val="SemEspaamento"/>
-              <w:jc w:val="center"/>
-              <w:rPr>
-                <w:sz w:val="24"/>
-                <w:szCs w:val="24"/>
-                <w:lang w:val="pt-BR"/>
-              </w:rPr>
-            </w:pPr>
-            <w:r>
-              <w:rPr>
-                <w:sz w:val="24"/>
-                <w:szCs w:val="24"/>
-                <w:lang w:val="pt-BR"/>
-              </w:rPr>
-              <w:t>13</w:t>
-            </w:r>
-          </w:p>
-        </w:tc>
-        <w:tc>
-          <w:tcPr>
-            <w:tcW w:w="2414" w:type="dxa"/>
-            <w:vMerge/>
-            <w:shd w:val="clear" w:color="auto" w:fill="auto"/>
-            <w:vAlign w:val="center"/>
-          </w:tcPr>
-          <w:p>
-            <w:pPr>
-              <w:pStyle w:val="SemEspaamento"/>
-              <w:rPr>
-                <w:b/>
-                <w:sz w:val="24"/>
-                <w:szCs w:val="24"/>
-                <w:lang w:val="pt-BR"/>
-              </w:rPr>
-            </w:pPr>
-          </w:p>
-        </w:tc>
-        <w:tc>
-          <w:tcPr>
-            <w:tcW w:w="3555" w:type="dxa"/>
-            <w:gridSpan w:val="3"/>
-            <w:shd w:val="clear" w:color="auto" w:fill="auto"/>
-          </w:tcPr>
-          <w:p>
-            <w:pPr>
-              <w:pStyle w:val="SemEspaamento"/>
-              <w:jc w:val="center"/>
-              <w:rPr>
-                <w:sz w:val="24"/>
-                <w:szCs w:val="24"/>
-                <w:lang w:val="pt-BR"/>
-              </w:rPr>
-            </w:pPr>
-            <w:r>
-              <w:rPr>
-                <w:sz w:val="24"/>
-                <w:szCs w:val="24"/>
-                <w:lang w:val="pt-BR"/>
-              </w:rPr>
-              <w:t>00011010</w:t>
-            </w:r>
-          </w:p>
-        </w:tc>
-      </w:tr>
-      <w:tr>
-        <w:trPr>
-          <w:jc w:val="center"/>
-        </w:trPr>
-        <w:tc>
-          <w:tcPr>
-            <w:tcW w:w="1984" w:type="dxa"/>
-            <w:shd w:val="clear" w:color="auto" w:fill="auto"/>
-          </w:tcPr>
-          <w:p>
-            <w:pPr>
-              <w:pStyle w:val="SemEspaamento"/>
-              <w:jc w:val="center"/>
-              <w:rPr>
-                <w:sz w:val="24"/>
-                <w:szCs w:val="24"/>
-                <w:lang w:val="pt-BR"/>
-              </w:rPr>
-            </w:pPr>
-            <w:r>
-              <w:rPr>
-                <w:sz w:val="24"/>
-                <w:szCs w:val="24"/>
-                <w:lang w:val="pt-BR"/>
-              </w:rPr>
-              <w:t>14</w:t>
-            </w:r>
-          </w:p>
-        </w:tc>
-        <w:tc>
-          <w:tcPr>
-            <w:tcW w:w="2414" w:type="dxa"/>
-            <w:vMerge w:val="restart"/>
-            <w:shd w:val="clear" w:color="auto" w:fill="auto"/>
-            <w:vAlign w:val="center"/>
-          </w:tcPr>
-          <w:p>
-            <w:pPr>
-              <w:pStyle w:val="SemEspaamento"/>
-              <w:rPr>
-                <w:sz w:val="24"/>
-                <w:szCs w:val="24"/>
-                <w:lang w:val="pt-BR"/>
-              </w:rPr>
-            </w:pPr>
-            <w:proofErr w:type="spellStart"/>
-            <w:proofErr w:type="gramStart"/>
-            <w:r>
-              <w:rPr>
-                <w:b/>
-                <w:sz w:val="24"/>
-                <w:szCs w:val="24"/>
-                <w:lang w:val="pt-BR"/>
-              </w:rPr>
-              <w:t>loop_fib</w:t>
-            </w:r>
-            <w:proofErr w:type="spellEnd"/>
-            <w:proofErr w:type="gramEnd"/>
-            <w:r>
-              <w:rPr>
-                <w:b/>
-                <w:sz w:val="24"/>
-                <w:szCs w:val="24"/>
-                <w:lang w:val="pt-BR"/>
-              </w:rPr>
-              <w:t>:</w:t>
-            </w:r>
-            <w:r>
-              <w:rPr>
-                <w:sz w:val="24"/>
-                <w:szCs w:val="24"/>
-                <w:lang w:val="pt-BR"/>
-              </w:rPr>
-              <w:t xml:space="preserve"> </w:t>
-            </w:r>
-            <w:r>
-              <w:rPr>
-                <w:b/>
-                <w:sz w:val="24"/>
-                <w:szCs w:val="24"/>
-                <w:lang w:val="pt-BR"/>
-              </w:rPr>
-              <w:t>LI</w:t>
-            </w:r>
-            <w:r>
-              <w:rPr>
-                <w:sz w:val="24"/>
-                <w:szCs w:val="24"/>
-                <w:lang w:val="pt-BR"/>
-              </w:rPr>
-              <w:t xml:space="preserve"> $S0, 1</w:t>
-            </w:r>
-          </w:p>
-        </w:tc>
-        <w:tc>
-          <w:tcPr>
-            <w:tcW w:w="1274" w:type="dxa"/>
-            <w:shd w:val="clear" w:color="auto" w:fill="auto"/>
-          </w:tcPr>
-          <w:p>
-            <w:pPr>
-              <w:pStyle w:val="SemEspaamento"/>
-              <w:jc w:val="center"/>
-              <w:rPr>
-                <w:sz w:val="24"/>
-                <w:szCs w:val="24"/>
-                <w:lang w:val="pt-BR"/>
-              </w:rPr>
-            </w:pPr>
-            <w:r>
-              <w:rPr>
-                <w:sz w:val="24"/>
-                <w:szCs w:val="24"/>
-                <w:lang w:val="pt-BR"/>
-              </w:rPr>
-              <w:t>1111</w:t>
-            </w:r>
-          </w:p>
-        </w:tc>
-        <w:tc>
-          <w:tcPr>
-            <w:tcW w:w="1271" w:type="dxa"/>
-            <w:shd w:val="clear" w:color="auto" w:fill="auto"/>
-          </w:tcPr>
-          <w:p>
-            <w:pPr>
-              <w:pStyle w:val="SemEspaamento"/>
-              <w:jc w:val="center"/>
-              <w:rPr>
-                <w:sz w:val="24"/>
-                <w:szCs w:val="24"/>
-                <w:lang w:val="pt-BR"/>
-              </w:rPr>
-            </w:pPr>
-            <w:r>
-              <w:rPr>
-                <w:sz w:val="24"/>
-                <w:szCs w:val="24"/>
-                <w:lang w:val="pt-BR"/>
-              </w:rPr>
-              <w:t>00</w:t>
-            </w:r>
-          </w:p>
-        </w:tc>
-        <w:tc>
-          <w:tcPr>
-            <w:tcW w:w="1010" w:type="dxa"/>
-            <w:shd w:val="clear" w:color="auto" w:fill="auto"/>
-          </w:tcPr>
-          <w:p>
-            <w:pPr>
-              <w:pStyle w:val="SemEspaamento"/>
-              <w:jc w:val="center"/>
-              <w:rPr>
-                <w:sz w:val="24"/>
-                <w:szCs w:val="24"/>
-                <w:lang w:val="pt-BR"/>
-              </w:rPr>
-            </w:pPr>
-            <w:r>
-              <w:rPr>
-                <w:sz w:val="24"/>
-                <w:szCs w:val="24"/>
-                <w:lang w:val="pt-BR"/>
-              </w:rPr>
-              <w:t>00</w:t>
-            </w:r>
-          </w:p>
-        </w:tc>
-      </w:tr>
-      <w:tr>
-        <w:trPr>
-          <w:jc w:val="center"/>
-        </w:trPr>
-        <w:tc>
-          <w:tcPr>
-            <w:tcW w:w="1984" w:type="dxa"/>
-            <w:shd w:val="clear" w:color="auto" w:fill="auto"/>
-          </w:tcPr>
-          <w:p>
-            <w:pPr>
-              <w:pStyle w:val="SemEspaamento"/>
-              <w:jc w:val="center"/>
-              <w:rPr>
-                <w:sz w:val="24"/>
-                <w:szCs w:val="24"/>
-                <w:lang w:val="pt-BR"/>
-              </w:rPr>
-            </w:pPr>
-            <w:r>
-              <w:rPr>
-                <w:sz w:val="24"/>
-                <w:szCs w:val="24"/>
-                <w:lang w:val="pt-BR"/>
-              </w:rPr>
-              <w:t>15</w:t>
-            </w:r>
-          </w:p>
-        </w:tc>
-        <w:tc>
-          <w:tcPr>
-            <w:tcW w:w="2414" w:type="dxa"/>
-            <w:vMerge/>
-            <w:shd w:val="clear" w:color="auto" w:fill="auto"/>
-          </w:tcPr>
-          <w:p>
-            <w:pPr>
-              <w:pStyle w:val="SemEspaamento"/>
-              <w:rPr>
-                <w:sz w:val="24"/>
-                <w:szCs w:val="24"/>
-                <w:lang w:val="pt-BR"/>
-              </w:rPr>
-            </w:pPr>
-          </w:p>
-        </w:tc>
-        <w:tc>
-          <w:tcPr>
-            <w:tcW w:w="3555" w:type="dxa"/>
-            <w:gridSpan w:val="3"/>
-            <w:shd w:val="clear" w:color="auto" w:fill="auto"/>
-          </w:tcPr>
-          <w:p>
-            <w:pPr>
-              <w:pStyle w:val="SemEspaamento"/>
-              <w:jc w:val="center"/>
-              <w:rPr>
-                <w:sz w:val="24"/>
-                <w:szCs w:val="24"/>
-                <w:lang w:val="pt-BR"/>
-              </w:rPr>
-            </w:pPr>
-            <w:r>
-              <w:rPr>
-                <w:sz w:val="24"/>
-                <w:szCs w:val="24"/>
-                <w:lang w:val="pt-BR"/>
-              </w:rPr>
-              <w:t>00000001</w:t>
-            </w:r>
-          </w:p>
-        </w:tc>
-      </w:tr>
-      <w:tr>
-        <w:trPr>
-          <w:jc w:val="center"/>
-        </w:trPr>
-        <w:tc>
-          <w:tcPr>
-            <w:tcW w:w="1984" w:type="dxa"/>
-            <w:shd w:val="clear" w:color="auto" w:fill="auto"/>
-          </w:tcPr>
-          <w:p>
-            <w:pPr>
-              <w:pStyle w:val="SemEspaamento"/>
-              <w:jc w:val="center"/>
-              <w:rPr>
-                <w:sz w:val="24"/>
-                <w:szCs w:val="24"/>
-                <w:lang w:val="pt-BR"/>
-              </w:rPr>
-            </w:pPr>
-            <w:r>
-              <w:rPr>
-                <w:sz w:val="24"/>
-                <w:szCs w:val="24"/>
-                <w:lang w:val="pt-BR"/>
-              </w:rPr>
-              <w:t>16</w:t>
-            </w:r>
-          </w:p>
-        </w:tc>
-        <w:tc>
-          <w:tcPr>
-            <w:tcW w:w="2414" w:type="dxa"/>
-            <w:shd w:val="clear" w:color="auto" w:fill="auto"/>
-          </w:tcPr>
-          <w:p>
-            <w:pPr>
-              <w:pStyle w:val="SemEspaamento"/>
-              <w:ind w:left="459"/>
-              <w:rPr>
-                <w:sz w:val="24"/>
-                <w:szCs w:val="24"/>
-                <w:lang w:val="pt-BR"/>
-              </w:rPr>
-            </w:pPr>
-            <w:r>
-              <w:rPr>
-                <w:b/>
-                <w:sz w:val="24"/>
-                <w:szCs w:val="24"/>
-                <w:lang w:val="pt-BR"/>
-              </w:rPr>
-              <w:t>ADD</w:t>
-            </w:r>
-            <w:r>
-              <w:rPr>
-                <w:sz w:val="24"/>
-                <w:szCs w:val="24"/>
-                <w:lang w:val="pt-BR"/>
-              </w:rPr>
-              <w:t xml:space="preserve"> $S3, $S0</w:t>
-            </w:r>
-          </w:p>
-        </w:tc>
-        <w:tc>
-          <w:tcPr>
-            <w:tcW w:w="1274" w:type="dxa"/>
-            <w:shd w:val="clear" w:color="auto" w:fill="auto"/>
-          </w:tcPr>
-          <w:p>
-            <w:pPr>
-              <w:pStyle w:val="SemEspaamento"/>
-              <w:jc w:val="center"/>
-              <w:rPr>
-                <w:sz w:val="24"/>
-                <w:szCs w:val="24"/>
-                <w:lang w:val="pt-BR"/>
-              </w:rPr>
-            </w:pPr>
-            <w:r>
-              <w:rPr>
-                <w:sz w:val="24"/>
-                <w:szCs w:val="24"/>
-                <w:lang w:val="pt-BR"/>
-              </w:rPr>
-              <w:t>0010</w:t>
-            </w:r>
-          </w:p>
-        </w:tc>
-        <w:tc>
-          <w:tcPr>
-            <w:tcW w:w="1271" w:type="dxa"/>
-            <w:shd w:val="clear" w:color="auto" w:fill="auto"/>
-          </w:tcPr>
-          <w:p>
-            <w:pPr>
-              <w:pStyle w:val="SemEspaamento"/>
-              <w:jc w:val="center"/>
-              <w:rPr>
-                <w:sz w:val="24"/>
-                <w:szCs w:val="24"/>
-                <w:lang w:val="pt-BR"/>
-              </w:rPr>
-            </w:pPr>
-            <w:r>
-              <w:rPr>
-                <w:sz w:val="24"/>
-                <w:szCs w:val="24"/>
-                <w:lang w:val="pt-BR"/>
-              </w:rPr>
-              <w:t>00</w:t>
-            </w:r>
-          </w:p>
-        </w:tc>
-        <w:tc>
-          <w:tcPr>
-            <w:tcW w:w="1010" w:type="dxa"/>
-            <w:shd w:val="clear" w:color="auto" w:fill="auto"/>
-          </w:tcPr>
-          <w:p>
-            <w:pPr>
-              <w:pStyle w:val="SemEspaamento"/>
-              <w:jc w:val="center"/>
-              <w:rPr>
-                <w:sz w:val="24"/>
-                <w:szCs w:val="24"/>
-                <w:lang w:val="pt-BR"/>
-              </w:rPr>
-            </w:pPr>
-            <w:r>
-              <w:rPr>
-                <w:sz w:val="24"/>
-                <w:szCs w:val="24"/>
-                <w:lang w:val="pt-BR"/>
-              </w:rPr>
-              <w:t>11</w:t>
-            </w:r>
-          </w:p>
-        </w:tc>
-      </w:tr>
-      <w:tr>
-        <w:trPr>
-          <w:jc w:val="center"/>
-        </w:trPr>
-        <w:tc>
-          <w:tcPr>
-            <w:tcW w:w="1984" w:type="dxa"/>
-            <w:shd w:val="clear" w:color="auto" w:fill="auto"/>
-            <w:vAlign w:val="center"/>
-          </w:tcPr>
-          <w:p>
-            <w:pPr>
-              <w:pStyle w:val="SemEspaamento"/>
-              <w:jc w:val="center"/>
-              <w:rPr>
-                <w:sz w:val="24"/>
-                <w:szCs w:val="24"/>
-                <w:lang w:val="pt-BR"/>
-              </w:rPr>
-            </w:pPr>
-            <w:r>
-              <w:rPr>
-                <w:sz w:val="24"/>
-                <w:szCs w:val="24"/>
-                <w:lang w:val="pt-BR"/>
-              </w:rPr>
-              <w:t>17</w:t>
-            </w:r>
-          </w:p>
-        </w:tc>
-        <w:tc>
-          <w:tcPr>
-            <w:tcW w:w="2414" w:type="dxa"/>
-            <w:shd w:val="clear" w:color="auto" w:fill="auto"/>
-          </w:tcPr>
-          <w:p>
-            <w:pPr>
-              <w:pStyle w:val="SemEspaamento"/>
-              <w:ind w:left="459"/>
-              <w:rPr>
-                <w:sz w:val="24"/>
-                <w:szCs w:val="24"/>
-                <w:lang w:val="pt-BR"/>
-              </w:rPr>
-            </w:pPr>
-            <w:r>
-              <w:rPr>
-                <w:b/>
-                <w:sz w:val="24"/>
-                <w:szCs w:val="24"/>
-                <w:lang w:val="pt-BR"/>
-              </w:rPr>
-              <w:t>LRT</w:t>
-            </w:r>
-            <w:r>
-              <w:rPr>
-                <w:sz w:val="24"/>
-                <w:szCs w:val="24"/>
-                <w:lang w:val="pt-BR"/>
-              </w:rPr>
-              <w:t xml:space="preserve"> $S0, $S2</w:t>
-            </w:r>
-          </w:p>
-        </w:tc>
-        <w:tc>
-          <w:tcPr>
-            <w:tcW w:w="1274" w:type="dxa"/>
-            <w:shd w:val="clear" w:color="auto" w:fill="auto"/>
-          </w:tcPr>
-          <w:p>
-            <w:pPr>
-              <w:pStyle w:val="SemEspaamento"/>
-              <w:jc w:val="center"/>
-              <w:rPr>
-                <w:sz w:val="24"/>
-                <w:szCs w:val="24"/>
-                <w:lang w:val="pt-BR"/>
-              </w:rPr>
-            </w:pPr>
-            <w:r>
-              <w:rPr>
-                <w:sz w:val="24"/>
-                <w:szCs w:val="24"/>
-                <w:lang w:val="pt-BR"/>
-              </w:rPr>
-              <w:t>0110</w:t>
-            </w:r>
-          </w:p>
-        </w:tc>
-        <w:tc>
-          <w:tcPr>
-            <w:tcW w:w="1271" w:type="dxa"/>
-            <w:shd w:val="clear" w:color="auto" w:fill="auto"/>
-          </w:tcPr>
-          <w:p>
-            <w:pPr>
-              <w:pStyle w:val="SemEspaamento"/>
-              <w:jc w:val="center"/>
-              <w:rPr>
-                <w:sz w:val="24"/>
-                <w:szCs w:val="24"/>
-                <w:lang w:val="pt-BR"/>
-              </w:rPr>
-            </w:pPr>
-            <w:r>
-              <w:rPr>
-                <w:sz w:val="24"/>
-                <w:szCs w:val="24"/>
-                <w:lang w:val="pt-BR"/>
-              </w:rPr>
-              <w:t>10</w:t>
-            </w:r>
-          </w:p>
-        </w:tc>
-        <w:tc>
-          <w:tcPr>
-            <w:tcW w:w="1010" w:type="dxa"/>
-            <w:shd w:val="clear" w:color="auto" w:fill="auto"/>
-          </w:tcPr>
-          <w:p>
-            <w:pPr>
-              <w:pStyle w:val="SemEspaamento"/>
-              <w:jc w:val="center"/>
-              <w:rPr>
-                <w:sz w:val="24"/>
-                <w:szCs w:val="24"/>
-                <w:lang w:val="pt-BR"/>
-              </w:rPr>
-            </w:pPr>
-            <w:r>
-              <w:rPr>
-                <w:sz w:val="24"/>
-                <w:szCs w:val="24"/>
-                <w:lang w:val="pt-BR"/>
-              </w:rPr>
-              <w:t>00</w:t>
-            </w:r>
-          </w:p>
-        </w:tc>
-      </w:tr>
-      <w:tr>
-        <w:trPr>
-          <w:jc w:val="center"/>
-        </w:trPr>
-        <w:tc>
-          <w:tcPr>
-            <w:tcW w:w="1984" w:type="dxa"/>
-            <w:shd w:val="clear" w:color="auto" w:fill="auto"/>
-          </w:tcPr>
-          <w:p>
-            <w:pPr>
-              <w:pStyle w:val="SemEspaamento"/>
-              <w:jc w:val="center"/>
-              <w:rPr>
-                <w:sz w:val="24"/>
-                <w:szCs w:val="24"/>
-                <w:lang w:val="pt-BR"/>
-              </w:rPr>
-            </w:pPr>
-            <w:r>
-              <w:rPr>
-                <w:sz w:val="24"/>
-                <w:szCs w:val="24"/>
-                <w:lang w:val="pt-BR"/>
-              </w:rPr>
-              <w:t>18</w:t>
-            </w:r>
-          </w:p>
-        </w:tc>
-        <w:tc>
-          <w:tcPr>
-            <w:tcW w:w="2414" w:type="dxa"/>
-            <w:shd w:val="clear" w:color="auto" w:fill="auto"/>
-          </w:tcPr>
-          <w:p>
-            <w:pPr>
-              <w:pStyle w:val="SemEspaamento"/>
-              <w:ind w:left="459"/>
-              <w:rPr>
-                <w:sz w:val="24"/>
-                <w:szCs w:val="24"/>
-                <w:lang w:val="pt-BR"/>
-              </w:rPr>
-            </w:pPr>
-            <w:r>
-              <w:rPr>
-                <w:b/>
-                <w:sz w:val="24"/>
-                <w:szCs w:val="24"/>
-                <w:lang w:val="pt-BR"/>
-              </w:rPr>
-              <w:t>ADD</w:t>
-            </w:r>
-            <w:r>
-              <w:rPr>
-                <w:sz w:val="24"/>
-                <w:szCs w:val="24"/>
-                <w:lang w:val="pt-BR"/>
-              </w:rPr>
-              <w:t xml:space="preserve"> $S2, $S1</w:t>
-            </w:r>
-          </w:p>
-        </w:tc>
-        <w:tc>
-          <w:tcPr>
-            <w:tcW w:w="1274" w:type="dxa"/>
-            <w:shd w:val="clear" w:color="auto" w:fill="auto"/>
-          </w:tcPr>
-          <w:p>
-            <w:pPr>
-              <w:pStyle w:val="SemEspaamento"/>
-              <w:jc w:val="center"/>
-              <w:rPr>
-                <w:sz w:val="24"/>
-                <w:szCs w:val="24"/>
-                <w:lang w:val="pt-BR"/>
-              </w:rPr>
-            </w:pPr>
-            <w:r>
-              <w:rPr>
-                <w:sz w:val="24"/>
-                <w:szCs w:val="24"/>
-                <w:lang w:val="pt-BR"/>
-              </w:rPr>
-              <w:t>0010</w:t>
-            </w:r>
-          </w:p>
-        </w:tc>
-        <w:tc>
-          <w:tcPr>
-            <w:tcW w:w="1271" w:type="dxa"/>
-            <w:shd w:val="clear" w:color="auto" w:fill="auto"/>
-          </w:tcPr>
-          <w:p>
-            <w:pPr>
-              <w:pStyle w:val="SemEspaamento"/>
-              <w:jc w:val="center"/>
-              <w:rPr>
-                <w:sz w:val="24"/>
-                <w:szCs w:val="24"/>
-                <w:lang w:val="pt-BR"/>
-              </w:rPr>
-            </w:pPr>
-            <w:r>
-              <w:rPr>
-                <w:sz w:val="24"/>
-                <w:szCs w:val="24"/>
-                <w:lang w:val="pt-BR"/>
-              </w:rPr>
-              <w:t>01</w:t>
-            </w:r>
-          </w:p>
-        </w:tc>
-        <w:tc>
-          <w:tcPr>
-            <w:tcW w:w="1010" w:type="dxa"/>
-            <w:shd w:val="clear" w:color="auto" w:fill="auto"/>
-          </w:tcPr>
-          <w:p>
-            <w:pPr>
-              <w:pStyle w:val="SemEspaamento"/>
-              <w:jc w:val="center"/>
-              <w:rPr>
-                <w:sz w:val="24"/>
-                <w:szCs w:val="24"/>
-                <w:lang w:val="pt-BR"/>
-              </w:rPr>
-            </w:pPr>
-            <w:r>
-              <w:rPr>
-                <w:sz w:val="24"/>
-                <w:szCs w:val="24"/>
-                <w:lang w:val="pt-BR"/>
-              </w:rPr>
-              <w:t>10</w:t>
-            </w:r>
-          </w:p>
-        </w:tc>
-      </w:tr>
-      <w:tr>
-        <w:trPr>
-          <w:jc w:val="center"/>
-        </w:trPr>
-        <w:tc>
-          <w:tcPr>
-            <w:tcW w:w="1984" w:type="dxa"/>
-            <w:shd w:val="clear" w:color="auto" w:fill="auto"/>
-          </w:tcPr>
-          <w:p>
-            <w:pPr>
-              <w:pStyle w:val="SemEspaamento"/>
-              <w:jc w:val="center"/>
-              <w:rPr>
-                <w:sz w:val="24"/>
-                <w:szCs w:val="24"/>
-                <w:lang w:val="pt-BR"/>
-              </w:rPr>
-            </w:pPr>
-            <w:r>
-              <w:rPr>
-                <w:sz w:val="24"/>
-                <w:szCs w:val="24"/>
-                <w:lang w:val="pt-BR"/>
-              </w:rPr>
-              <w:t>19</w:t>
-            </w:r>
-          </w:p>
-        </w:tc>
-        <w:tc>
-          <w:tcPr>
-            <w:tcW w:w="2414" w:type="dxa"/>
-            <w:shd w:val="clear" w:color="auto" w:fill="auto"/>
-            <w:vAlign w:val="center"/>
-          </w:tcPr>
-          <w:p>
-            <w:pPr>
-              <w:pStyle w:val="SemEspaamento"/>
-              <w:ind w:left="459"/>
-              <w:rPr>
-                <w:sz w:val="24"/>
-                <w:szCs w:val="24"/>
-                <w:lang w:val="pt-BR"/>
-              </w:rPr>
-            </w:pPr>
-            <w:r>
-              <w:rPr>
-                <w:b/>
-                <w:sz w:val="24"/>
-                <w:szCs w:val="24"/>
-                <w:lang w:val="pt-BR"/>
-              </w:rPr>
-              <w:t>LRT</w:t>
-            </w:r>
-            <w:r>
-              <w:rPr>
-                <w:sz w:val="24"/>
-                <w:szCs w:val="24"/>
-                <w:lang w:val="pt-BR"/>
-              </w:rPr>
-              <w:t xml:space="preserve"> $S1, $S0</w:t>
-            </w:r>
-          </w:p>
-        </w:tc>
-        <w:tc>
-          <w:tcPr>
-            <w:tcW w:w="1274" w:type="dxa"/>
-            <w:shd w:val="clear" w:color="auto" w:fill="auto"/>
-          </w:tcPr>
-          <w:p>
-            <w:pPr>
-              <w:pStyle w:val="SemEspaamento"/>
-              <w:jc w:val="center"/>
-              <w:rPr>
-                <w:sz w:val="24"/>
-                <w:szCs w:val="24"/>
-                <w:lang w:val="pt-BR"/>
-              </w:rPr>
-            </w:pPr>
-            <w:r>
-              <w:rPr>
-                <w:sz w:val="24"/>
-                <w:szCs w:val="24"/>
-                <w:lang w:val="pt-BR"/>
-              </w:rPr>
-              <w:t>0110</w:t>
-            </w:r>
-          </w:p>
-        </w:tc>
-        <w:tc>
-          <w:tcPr>
-            <w:tcW w:w="1271" w:type="dxa"/>
-            <w:shd w:val="clear" w:color="auto" w:fill="auto"/>
-          </w:tcPr>
-          <w:p>
-            <w:pPr>
-              <w:pStyle w:val="SemEspaamento"/>
-              <w:jc w:val="center"/>
-              <w:rPr>
-                <w:sz w:val="24"/>
-                <w:szCs w:val="24"/>
-                <w:lang w:val="pt-BR"/>
-              </w:rPr>
-            </w:pPr>
-            <w:r>
-              <w:rPr>
-                <w:sz w:val="24"/>
-                <w:szCs w:val="24"/>
-                <w:lang w:val="pt-BR"/>
-              </w:rPr>
-              <w:t>00</w:t>
-            </w:r>
-          </w:p>
-        </w:tc>
-        <w:tc>
-          <w:tcPr>
-            <w:tcW w:w="1010" w:type="dxa"/>
-            <w:shd w:val="clear" w:color="auto" w:fill="auto"/>
-          </w:tcPr>
-          <w:p>
-            <w:pPr>
-              <w:pStyle w:val="SemEspaamento"/>
-              <w:jc w:val="center"/>
-              <w:rPr>
-                <w:sz w:val="24"/>
-                <w:szCs w:val="24"/>
-                <w:lang w:val="pt-BR"/>
-              </w:rPr>
-            </w:pPr>
-            <w:r>
-              <w:rPr>
-                <w:sz w:val="24"/>
-                <w:szCs w:val="24"/>
-                <w:lang w:val="pt-BR"/>
-              </w:rPr>
-              <w:t>01</w:t>
-            </w:r>
-          </w:p>
-        </w:tc>
-      </w:tr>
-      <w:tr>
-        <w:trPr>
-          <w:jc w:val="center"/>
-        </w:trPr>
-        <w:tc>
-          <w:tcPr>
-            <w:tcW w:w="1984" w:type="dxa"/>
-            <w:shd w:val="clear" w:color="auto" w:fill="auto"/>
-          </w:tcPr>
-          <w:p>
-            <w:pPr>
-              <w:pStyle w:val="SemEspaamento"/>
-              <w:jc w:val="center"/>
-              <w:rPr>
-                <w:sz w:val="24"/>
-                <w:szCs w:val="24"/>
-                <w:lang w:val="pt-BR"/>
-              </w:rPr>
-            </w:pPr>
-            <w:r>
-              <w:rPr>
-                <w:sz w:val="24"/>
-                <w:szCs w:val="24"/>
-                <w:lang w:val="pt-BR"/>
-              </w:rPr>
-              <w:t>20</w:t>
-            </w:r>
-          </w:p>
-        </w:tc>
-        <w:tc>
-          <w:tcPr>
-            <w:tcW w:w="2414" w:type="dxa"/>
-            <w:vMerge w:val="restart"/>
-            <w:shd w:val="clear" w:color="auto" w:fill="auto"/>
-            <w:vAlign w:val="center"/>
-          </w:tcPr>
-          <w:p>
-            <w:pPr>
-              <w:pStyle w:val="SemEspaamento"/>
-              <w:ind w:left="459"/>
-              <w:rPr>
-                <w:sz w:val="24"/>
-                <w:szCs w:val="24"/>
-                <w:lang w:val="pt-BR"/>
-              </w:rPr>
-            </w:pPr>
-            <w:r>
-              <w:rPr>
-                <w:b/>
-                <w:sz w:val="24"/>
-                <w:szCs w:val="24"/>
-                <w:lang w:val="pt-BR"/>
-              </w:rPr>
-              <w:t>LI</w:t>
-            </w:r>
-            <w:r>
-              <w:rPr>
-                <w:sz w:val="24"/>
-                <w:szCs w:val="24"/>
-                <w:lang w:val="pt-BR"/>
-              </w:rPr>
-              <w:t xml:space="preserve"> $S0, </w:t>
-            </w:r>
-            <w:proofErr w:type="gramStart"/>
-            <w:r>
-              <w:rPr>
-                <w:sz w:val="24"/>
-                <w:szCs w:val="24"/>
-                <w:lang w:val="pt-BR"/>
-              </w:rPr>
-              <w:t>0</w:t>
-            </w:r>
-            <w:proofErr w:type="gramEnd"/>
-          </w:p>
-        </w:tc>
-        <w:tc>
-          <w:tcPr>
-            <w:tcW w:w="1274" w:type="dxa"/>
-            <w:shd w:val="clear" w:color="auto" w:fill="auto"/>
-          </w:tcPr>
-          <w:p>
-            <w:pPr>
-              <w:pStyle w:val="SemEspaamento"/>
-              <w:jc w:val="center"/>
-              <w:rPr>
-                <w:sz w:val="24"/>
-                <w:szCs w:val="24"/>
-                <w:lang w:val="pt-BR"/>
-              </w:rPr>
-            </w:pPr>
-            <w:r>
-              <w:rPr>
-                <w:sz w:val="24"/>
-                <w:szCs w:val="24"/>
-                <w:lang w:val="pt-BR"/>
-              </w:rPr>
-              <w:t>1111</w:t>
-            </w:r>
-          </w:p>
-        </w:tc>
-        <w:tc>
-          <w:tcPr>
-            <w:tcW w:w="1271" w:type="dxa"/>
-            <w:shd w:val="clear" w:color="auto" w:fill="auto"/>
-          </w:tcPr>
-          <w:p>
-            <w:pPr>
-              <w:pStyle w:val="SemEspaamento"/>
-              <w:jc w:val="center"/>
-              <w:rPr>
-                <w:sz w:val="24"/>
-                <w:szCs w:val="24"/>
-                <w:lang w:val="pt-BR"/>
-              </w:rPr>
-            </w:pPr>
-            <w:r>
-              <w:rPr>
-                <w:sz w:val="24"/>
-                <w:szCs w:val="24"/>
-                <w:lang w:val="pt-BR"/>
-              </w:rPr>
-              <w:t>00</w:t>
-            </w:r>
-          </w:p>
-        </w:tc>
-        <w:tc>
-          <w:tcPr>
-            <w:tcW w:w="1010" w:type="dxa"/>
-            <w:shd w:val="clear" w:color="auto" w:fill="auto"/>
-          </w:tcPr>
-          <w:p>
-            <w:pPr>
-              <w:pStyle w:val="SemEspaamento"/>
-              <w:jc w:val="center"/>
-              <w:rPr>
-                <w:sz w:val="24"/>
-                <w:szCs w:val="24"/>
-                <w:lang w:val="pt-BR"/>
-              </w:rPr>
-            </w:pPr>
-            <w:r>
-              <w:rPr>
-                <w:sz w:val="24"/>
-                <w:szCs w:val="24"/>
-                <w:lang w:val="pt-BR"/>
-              </w:rPr>
-              <w:t>00</w:t>
-            </w:r>
-          </w:p>
-        </w:tc>
-      </w:tr>
-      <w:tr>
-        <w:trPr>
-          <w:jc w:val="center"/>
-        </w:trPr>
-        <w:tc>
-          <w:tcPr>
-            <w:tcW w:w="1984" w:type="dxa"/>
-            <w:shd w:val="clear" w:color="auto" w:fill="auto"/>
-          </w:tcPr>
-          <w:p>
-            <w:pPr>
-              <w:pStyle w:val="SemEspaamento"/>
-              <w:jc w:val="center"/>
-              <w:rPr>
-                <w:sz w:val="24"/>
-                <w:szCs w:val="24"/>
-                <w:lang w:val="pt-BR"/>
-              </w:rPr>
-            </w:pPr>
-            <w:r>
-              <w:rPr>
-                <w:sz w:val="24"/>
-                <w:szCs w:val="24"/>
-                <w:lang w:val="pt-BR"/>
-              </w:rPr>
-              <w:t>21</w:t>
-            </w:r>
-          </w:p>
-        </w:tc>
-        <w:tc>
-          <w:tcPr>
-            <w:tcW w:w="2414" w:type="dxa"/>
-            <w:vMerge/>
-            <w:shd w:val="clear" w:color="auto" w:fill="auto"/>
-          </w:tcPr>
-          <w:p>
-            <w:pPr>
-              <w:pStyle w:val="SemEspaamento"/>
-              <w:ind w:left="459"/>
-              <w:rPr>
-                <w:sz w:val="24"/>
-                <w:szCs w:val="24"/>
-                <w:lang w:val="pt-BR"/>
-              </w:rPr>
-            </w:pPr>
-          </w:p>
-        </w:tc>
-        <w:tc>
-          <w:tcPr>
-            <w:tcW w:w="3555" w:type="dxa"/>
-            <w:gridSpan w:val="3"/>
-            <w:shd w:val="clear" w:color="auto" w:fill="auto"/>
-          </w:tcPr>
-          <w:p>
-            <w:pPr>
-              <w:pStyle w:val="SemEspaamento"/>
-              <w:jc w:val="center"/>
-              <w:rPr>
-                <w:sz w:val="24"/>
-                <w:szCs w:val="24"/>
-                <w:lang w:val="pt-BR"/>
-              </w:rPr>
-            </w:pPr>
-            <w:r>
-              <w:rPr>
-                <w:sz w:val="24"/>
-                <w:szCs w:val="24"/>
-                <w:lang w:val="pt-BR"/>
-              </w:rPr>
-              <w:t>00000000</w:t>
-            </w:r>
-          </w:p>
-        </w:tc>
-      </w:tr>
-      <w:tr>
-        <w:trPr>
-          <w:jc w:val="center"/>
-        </w:trPr>
-        <w:tc>
-          <w:tcPr>
-            <w:tcW w:w="1984" w:type="dxa"/>
-            <w:shd w:val="clear" w:color="auto" w:fill="auto"/>
-          </w:tcPr>
-          <w:p>
-            <w:pPr>
-              <w:pStyle w:val="SemEspaamento"/>
-              <w:jc w:val="center"/>
-              <w:rPr>
-                <w:sz w:val="24"/>
-                <w:szCs w:val="24"/>
-                <w:lang w:val="pt-BR"/>
-              </w:rPr>
-            </w:pPr>
-            <w:r>
-              <w:rPr>
-                <w:sz w:val="24"/>
-                <w:szCs w:val="24"/>
-                <w:lang w:val="pt-BR"/>
-              </w:rPr>
-              <w:t>22</w:t>
-            </w:r>
-          </w:p>
-        </w:tc>
-        <w:tc>
-          <w:tcPr>
-            <w:tcW w:w="2414" w:type="dxa"/>
-            <w:shd w:val="clear" w:color="auto" w:fill="auto"/>
-          </w:tcPr>
-          <w:p>
-            <w:pPr>
-              <w:pStyle w:val="SemEspaamento"/>
-              <w:ind w:left="459"/>
-              <w:rPr>
-                <w:sz w:val="24"/>
-                <w:szCs w:val="24"/>
-                <w:lang w:val="pt-BR"/>
-              </w:rPr>
-            </w:pPr>
-            <w:r>
-              <w:rPr>
-                <w:b/>
-                <w:sz w:val="24"/>
-                <w:szCs w:val="24"/>
-                <w:lang w:val="pt-BR"/>
-              </w:rPr>
-              <w:t>LW</w:t>
-            </w:r>
-            <w:r>
-              <w:rPr>
-                <w:sz w:val="24"/>
-                <w:szCs w:val="24"/>
-                <w:lang w:val="pt-BR"/>
-              </w:rPr>
-              <w:t xml:space="preserve"> $S0, $S0</w:t>
-            </w:r>
-          </w:p>
-        </w:tc>
-        <w:tc>
-          <w:tcPr>
-            <w:tcW w:w="1274" w:type="dxa"/>
-            <w:shd w:val="clear" w:color="auto" w:fill="auto"/>
-          </w:tcPr>
-          <w:p>
-            <w:pPr>
-              <w:pStyle w:val="SemEspaamento"/>
-              <w:jc w:val="center"/>
-              <w:rPr>
-                <w:sz w:val="24"/>
-                <w:szCs w:val="24"/>
-                <w:lang w:val="pt-BR"/>
-              </w:rPr>
-            </w:pPr>
-            <w:r>
-              <w:rPr>
-                <w:sz w:val="24"/>
-                <w:szCs w:val="24"/>
-                <w:lang w:val="pt-BR"/>
-              </w:rPr>
-              <w:t>0101</w:t>
-            </w:r>
-          </w:p>
-        </w:tc>
-        <w:tc>
-          <w:tcPr>
-            <w:tcW w:w="1271" w:type="dxa"/>
-            <w:shd w:val="clear" w:color="auto" w:fill="auto"/>
-          </w:tcPr>
-          <w:p>
-            <w:pPr>
-              <w:pStyle w:val="SemEspaamento"/>
-              <w:jc w:val="center"/>
-              <w:rPr>
-                <w:sz w:val="24"/>
-                <w:szCs w:val="24"/>
-                <w:lang w:val="pt-BR"/>
-              </w:rPr>
-            </w:pPr>
-            <w:r>
-              <w:rPr>
-                <w:sz w:val="24"/>
-                <w:szCs w:val="24"/>
-                <w:lang w:val="pt-BR"/>
-              </w:rPr>
-              <w:t>00</w:t>
-            </w:r>
-          </w:p>
-        </w:tc>
-        <w:tc>
-          <w:tcPr>
-            <w:tcW w:w="1010" w:type="dxa"/>
-            <w:shd w:val="clear" w:color="auto" w:fill="auto"/>
-          </w:tcPr>
-          <w:p>
-            <w:pPr>
-              <w:pStyle w:val="SemEspaamento"/>
-              <w:jc w:val="center"/>
-              <w:rPr>
-                <w:sz w:val="24"/>
-                <w:szCs w:val="24"/>
-                <w:lang w:val="pt-BR"/>
-              </w:rPr>
-            </w:pPr>
-            <w:r>
-              <w:rPr>
-                <w:sz w:val="24"/>
-                <w:szCs w:val="24"/>
-                <w:lang w:val="pt-BR"/>
-              </w:rPr>
-              <w:t>00</w:t>
-            </w:r>
-          </w:p>
-        </w:tc>
-      </w:tr>
-      <w:tr>
-        <w:trPr>
-          <w:jc w:val="center"/>
-        </w:trPr>
-        <w:tc>
-          <w:tcPr>
-            <w:tcW w:w="1984" w:type="dxa"/>
-            <w:shd w:val="clear" w:color="auto" w:fill="auto"/>
-          </w:tcPr>
-          <w:p>
-            <w:pPr>
-              <w:pStyle w:val="SemEspaamento"/>
-              <w:jc w:val="center"/>
-              <w:rPr>
-                <w:sz w:val="24"/>
-                <w:szCs w:val="24"/>
-                <w:lang w:val="pt-BR"/>
-              </w:rPr>
-            </w:pPr>
-            <w:r>
-              <w:rPr>
-                <w:sz w:val="24"/>
-                <w:szCs w:val="24"/>
-                <w:lang w:val="pt-BR"/>
-              </w:rPr>
-              <w:t>23</w:t>
-            </w:r>
-          </w:p>
-        </w:tc>
-        <w:tc>
-          <w:tcPr>
-            <w:tcW w:w="2414" w:type="dxa"/>
-            <w:shd w:val="clear" w:color="auto" w:fill="auto"/>
-          </w:tcPr>
-          <w:p>
-            <w:pPr>
-              <w:pStyle w:val="SemEspaamento"/>
-              <w:ind w:left="459"/>
-              <w:rPr>
-                <w:sz w:val="24"/>
-                <w:szCs w:val="24"/>
-                <w:lang w:val="pt-BR"/>
-              </w:rPr>
-            </w:pPr>
-            <w:r>
-              <w:rPr>
-                <w:b/>
-                <w:sz w:val="24"/>
-                <w:szCs w:val="24"/>
-                <w:lang w:val="pt-BR"/>
-              </w:rPr>
-              <w:t>CMPLE</w:t>
-            </w:r>
-            <w:r>
-              <w:rPr>
-                <w:sz w:val="24"/>
-                <w:szCs w:val="24"/>
-                <w:lang w:val="pt-BR"/>
-              </w:rPr>
-              <w:t xml:space="preserve"> $S3,$S0</w:t>
-            </w:r>
-          </w:p>
-        </w:tc>
-        <w:tc>
-          <w:tcPr>
-            <w:tcW w:w="1274" w:type="dxa"/>
-            <w:shd w:val="clear" w:color="auto" w:fill="auto"/>
-          </w:tcPr>
-          <w:p>
-            <w:pPr>
-              <w:pStyle w:val="SemEspaamento"/>
-              <w:jc w:val="center"/>
-              <w:rPr>
-                <w:sz w:val="24"/>
-                <w:szCs w:val="24"/>
-                <w:lang w:val="pt-BR"/>
-              </w:rPr>
-            </w:pPr>
-            <w:r>
-              <w:rPr>
-                <w:sz w:val="24"/>
-                <w:szCs w:val="24"/>
-                <w:lang w:val="pt-BR"/>
-              </w:rPr>
-              <w:t>1001</w:t>
-            </w:r>
-          </w:p>
-        </w:tc>
-        <w:tc>
-          <w:tcPr>
-            <w:tcW w:w="1271" w:type="dxa"/>
-            <w:shd w:val="clear" w:color="auto" w:fill="auto"/>
-          </w:tcPr>
-          <w:p>
-            <w:pPr>
-              <w:pStyle w:val="SemEspaamento"/>
-              <w:jc w:val="center"/>
-              <w:rPr>
-                <w:sz w:val="24"/>
-                <w:szCs w:val="24"/>
-                <w:lang w:val="pt-BR"/>
-              </w:rPr>
-            </w:pPr>
-            <w:r>
-              <w:rPr>
-                <w:sz w:val="24"/>
-                <w:szCs w:val="24"/>
-                <w:lang w:val="pt-BR"/>
-              </w:rPr>
-              <w:t>00</w:t>
-            </w:r>
-          </w:p>
-        </w:tc>
-        <w:tc>
-          <w:tcPr>
-            <w:tcW w:w="1010" w:type="dxa"/>
-            <w:shd w:val="clear" w:color="auto" w:fill="auto"/>
-          </w:tcPr>
-          <w:p>
-            <w:pPr>
-              <w:pStyle w:val="SemEspaamento"/>
-              <w:jc w:val="center"/>
-              <w:rPr>
-                <w:sz w:val="24"/>
-                <w:szCs w:val="24"/>
-                <w:lang w:val="pt-BR"/>
-              </w:rPr>
-            </w:pPr>
-            <w:r>
-              <w:rPr>
-                <w:sz w:val="24"/>
-                <w:szCs w:val="24"/>
-                <w:lang w:val="pt-BR"/>
-              </w:rPr>
-              <w:t>11</w:t>
-            </w:r>
-          </w:p>
-        </w:tc>
-      </w:tr>
-      <w:tr>
-        <w:trPr>
-          <w:jc w:val="center"/>
-        </w:trPr>
-        <w:tc>
-          <w:tcPr>
-            <w:tcW w:w="1984" w:type="dxa"/>
-            <w:shd w:val="clear" w:color="auto" w:fill="auto"/>
-          </w:tcPr>
-          <w:p>
-            <w:pPr>
-              <w:pStyle w:val="SemEspaamento"/>
-              <w:jc w:val="center"/>
-              <w:rPr>
-                <w:sz w:val="24"/>
-                <w:szCs w:val="24"/>
-                <w:lang w:val="pt-BR"/>
-              </w:rPr>
-            </w:pPr>
-            <w:r>
-              <w:rPr>
-                <w:sz w:val="24"/>
-                <w:szCs w:val="24"/>
-                <w:lang w:val="pt-BR"/>
-              </w:rPr>
-              <w:t>24</w:t>
-            </w:r>
-          </w:p>
-        </w:tc>
-        <w:tc>
-          <w:tcPr>
-            <w:tcW w:w="2414" w:type="dxa"/>
-            <w:vMerge w:val="restart"/>
-            <w:shd w:val="clear" w:color="auto" w:fill="auto"/>
-            <w:vAlign w:val="center"/>
-          </w:tcPr>
-          <w:p>
-            <w:pPr>
-              <w:pStyle w:val="SemEspaamento"/>
-              <w:ind w:left="459"/>
-              <w:rPr>
-                <w:b/>
-                <w:sz w:val="24"/>
-                <w:szCs w:val="24"/>
-                <w:lang w:val="pt-BR"/>
-              </w:rPr>
-            </w:pPr>
-            <w:r>
-              <w:rPr>
-                <w:b/>
-                <w:sz w:val="24"/>
-                <w:szCs w:val="24"/>
-                <w:lang w:val="pt-BR"/>
-              </w:rPr>
-              <w:t xml:space="preserve">JMP </w:t>
-            </w:r>
-            <w:proofErr w:type="spellStart"/>
-            <w:r>
-              <w:rPr>
-                <w:b/>
-                <w:sz w:val="24"/>
-                <w:szCs w:val="24"/>
-                <w:lang w:val="pt-BR"/>
-              </w:rPr>
-              <w:t>loop_fib</w:t>
-            </w:r>
-            <w:proofErr w:type="spellEnd"/>
-          </w:p>
-        </w:tc>
-        <w:tc>
-          <w:tcPr>
-            <w:tcW w:w="1274" w:type="dxa"/>
-            <w:shd w:val="clear" w:color="auto" w:fill="auto"/>
-          </w:tcPr>
-          <w:p>
-            <w:pPr>
-              <w:pStyle w:val="SemEspaamento"/>
-              <w:jc w:val="center"/>
-              <w:rPr>
-                <w:sz w:val="24"/>
-                <w:szCs w:val="24"/>
-                <w:lang w:val="pt-BR"/>
-              </w:rPr>
-            </w:pPr>
-            <w:r>
-              <w:rPr>
-                <w:sz w:val="24"/>
-                <w:szCs w:val="24"/>
-                <w:lang w:val="pt-BR"/>
-              </w:rPr>
-              <w:t>1101</w:t>
-            </w:r>
-          </w:p>
-        </w:tc>
-        <w:tc>
-          <w:tcPr>
-            <w:tcW w:w="2281" w:type="dxa"/>
-            <w:gridSpan w:val="2"/>
-            <w:shd w:val="clear" w:color="auto" w:fill="auto"/>
-          </w:tcPr>
-          <w:p>
-            <w:pPr>
-              <w:pStyle w:val="SemEspaamento"/>
-              <w:jc w:val="center"/>
-              <w:rPr>
-                <w:sz w:val="24"/>
-                <w:szCs w:val="24"/>
-                <w:lang w:val="pt-BR"/>
-              </w:rPr>
-            </w:pPr>
-            <w:r>
-              <w:rPr>
-                <w:sz w:val="24"/>
-                <w:szCs w:val="24"/>
-                <w:lang w:val="pt-BR"/>
-              </w:rPr>
-              <w:t>0000</w:t>
-            </w:r>
-          </w:p>
-        </w:tc>
-      </w:tr>
-      <w:tr>
-        <w:trPr>
-          <w:jc w:val="center"/>
-        </w:trPr>
-        <w:tc>
-          <w:tcPr>
-            <w:tcW w:w="1984" w:type="dxa"/>
-            <w:shd w:val="clear" w:color="auto" w:fill="auto"/>
-          </w:tcPr>
-          <w:p>
-            <w:pPr>
-              <w:pStyle w:val="SemEspaamento"/>
-              <w:jc w:val="center"/>
-              <w:rPr>
-                <w:sz w:val="24"/>
-                <w:szCs w:val="24"/>
-                <w:lang w:val="pt-BR"/>
-              </w:rPr>
-            </w:pPr>
-            <w:r>
-              <w:rPr>
-                <w:sz w:val="24"/>
-                <w:szCs w:val="24"/>
-                <w:lang w:val="pt-BR"/>
-              </w:rPr>
-              <w:t>25</w:t>
-            </w:r>
-          </w:p>
-        </w:tc>
-        <w:tc>
-          <w:tcPr>
-            <w:tcW w:w="2414" w:type="dxa"/>
-            <w:vMerge/>
-            <w:shd w:val="clear" w:color="auto" w:fill="auto"/>
-          </w:tcPr>
-          <w:p>
-            <w:pPr>
-              <w:pStyle w:val="SemEspaamento"/>
-              <w:ind w:left="459"/>
-              <w:rPr>
-                <w:b/>
-                <w:sz w:val="24"/>
-                <w:szCs w:val="24"/>
-                <w:lang w:val="pt-BR"/>
-              </w:rPr>
-            </w:pPr>
-          </w:p>
-        </w:tc>
-        <w:tc>
-          <w:tcPr>
-            <w:tcW w:w="3555" w:type="dxa"/>
-            <w:gridSpan w:val="3"/>
-            <w:shd w:val="clear" w:color="auto" w:fill="auto"/>
-          </w:tcPr>
-          <w:p>
-            <w:pPr>
-              <w:pStyle w:val="SemEspaamento"/>
-              <w:jc w:val="center"/>
-              <w:rPr>
-                <w:sz w:val="24"/>
-                <w:szCs w:val="24"/>
-                <w:lang w:val="pt-BR"/>
-              </w:rPr>
-            </w:pPr>
-            <w:r>
-              <w:rPr>
-                <w:sz w:val="24"/>
-                <w:szCs w:val="24"/>
-                <w:lang w:val="pt-BR"/>
-              </w:rPr>
-              <w:t>00001110</w:t>
-            </w:r>
-          </w:p>
-        </w:tc>
-      </w:tr>
-      <w:tr>
-        <w:trPr>
-          <w:jc w:val="center"/>
-        </w:trPr>
-        <w:tc>
-          <w:tcPr>
-            <w:tcW w:w="1984" w:type="dxa"/>
-            <w:shd w:val="clear" w:color="auto" w:fill="auto"/>
-          </w:tcPr>
-          <w:p>
-            <w:pPr>
-              <w:pStyle w:val="SemEspaamento"/>
-              <w:jc w:val="center"/>
-              <w:rPr>
-                <w:sz w:val="24"/>
-                <w:szCs w:val="24"/>
-                <w:lang w:val="pt-BR"/>
-              </w:rPr>
-            </w:pPr>
-            <w:r>
-              <w:rPr>
-                <w:sz w:val="24"/>
-                <w:szCs w:val="24"/>
-                <w:lang w:val="pt-BR"/>
-              </w:rPr>
-              <w:t>26</w:t>
-            </w:r>
-          </w:p>
-        </w:tc>
-        <w:tc>
-          <w:tcPr>
-            <w:tcW w:w="2414" w:type="dxa"/>
-            <w:shd w:val="clear" w:color="auto" w:fill="auto"/>
-          </w:tcPr>
-          <w:p>
-            <w:pPr>
-              <w:pStyle w:val="SemEspaamento"/>
-              <w:rPr>
-                <w:b/>
-                <w:sz w:val="24"/>
-                <w:szCs w:val="24"/>
-                <w:lang w:val="pt-BR"/>
-              </w:rPr>
-            </w:pPr>
-            <w:r>
-              <w:rPr>
-                <w:b/>
-                <w:sz w:val="24"/>
-                <w:szCs w:val="24"/>
-                <w:lang w:val="pt-BR"/>
-              </w:rPr>
-              <w:t xml:space="preserve">Fim: DEBUG </w:t>
-            </w:r>
-            <w:r>
-              <w:rPr>
-                <w:sz w:val="24"/>
-                <w:szCs w:val="24"/>
-                <w:lang w:val="pt-BR"/>
-              </w:rPr>
-              <w:t>$S2, $S2</w:t>
-            </w:r>
-          </w:p>
-        </w:tc>
-        <w:tc>
-          <w:tcPr>
-            <w:tcW w:w="1274" w:type="dxa"/>
-            <w:shd w:val="clear" w:color="auto" w:fill="auto"/>
-          </w:tcPr>
-          <w:p>
-            <w:pPr>
-              <w:pStyle w:val="SemEspaamento"/>
-              <w:jc w:val="center"/>
-              <w:rPr>
-                <w:sz w:val="24"/>
-                <w:szCs w:val="24"/>
-                <w:lang w:val="pt-BR"/>
-              </w:rPr>
-            </w:pPr>
-            <w:r>
-              <w:rPr>
-                <w:sz w:val="24"/>
-                <w:szCs w:val="24"/>
-                <w:lang w:val="pt-BR"/>
-              </w:rPr>
-              <w:t>0001</w:t>
-            </w:r>
-          </w:p>
-        </w:tc>
-        <w:tc>
-          <w:tcPr>
-            <w:tcW w:w="1271" w:type="dxa"/>
-            <w:shd w:val="clear" w:color="auto" w:fill="auto"/>
-          </w:tcPr>
-          <w:p>
-            <w:pPr>
-              <w:pStyle w:val="SemEspaamento"/>
-              <w:jc w:val="center"/>
-              <w:rPr>
-                <w:sz w:val="24"/>
-                <w:szCs w:val="24"/>
-                <w:lang w:val="pt-BR"/>
-              </w:rPr>
-            </w:pPr>
-            <w:r>
-              <w:rPr>
-                <w:sz w:val="24"/>
-                <w:szCs w:val="24"/>
-                <w:lang w:val="pt-BR"/>
-              </w:rPr>
-              <w:t>10</w:t>
-            </w:r>
-          </w:p>
-        </w:tc>
-        <w:tc>
-          <w:tcPr>
-            <w:tcW w:w="1010" w:type="dxa"/>
-            <w:shd w:val="clear" w:color="auto" w:fill="auto"/>
-          </w:tcPr>
-          <w:p>
-            <w:pPr>
-              <w:pStyle w:val="SemEspaamento"/>
-              <w:keepNext/>
-              <w:jc w:val="center"/>
-              <w:rPr>
-                <w:sz w:val="24"/>
-                <w:szCs w:val="24"/>
-                <w:lang w:val="pt-BR"/>
-              </w:rPr>
-            </w:pPr>
-            <w:r>
-              <w:rPr>
-                <w:sz w:val="24"/>
-                <w:szCs w:val="24"/>
-                <w:lang w:val="pt-BR"/>
-              </w:rPr>
-              <w:t>10</w:t>
-            </w:r>
-          </w:p>
-        </w:tc>
-      </w:tr>
-    </w:tbl>
     <w:p>
       <w:pPr>
         <w:pStyle w:val="Legenda"/>
@@ -15870,24 +15513,17 @@
     </w:p>
     <w:p>
       <w:pPr>
+        <w:suppressAutoHyphens w:val="0"/>
+        <w:spacing w:after="0" w:line="240" w:lineRule="auto"/>
+        <w:rPr>
+          <w:b/>
+          <w:color w:val="FF0000"/>
+        </w:rPr>
+      </w:pPr>
+    </w:p>
+    <w:p>
+      <w:pPr>
         <w:pStyle w:val="SemEspaamento"/>
-        <w:jc w:val="both"/>
-        <w:rPr>
-          <w:b/>
-          <w:lang w:val="pt-BR"/>
-        </w:rPr>
-      </w:pPr>
-    </w:p>
-    <w:p>
-      <w:pPr>
-        <w:rPr>
-          <w:b/>
-        </w:rPr>
-      </w:pPr>
-    </w:p>
-    <w:p>
-      <w:pPr>
-        <w:pStyle w:val="SemEspaamento"/>
         <w:rPr>
           <w:lang w:val="pt-BR"/>
         </w:rPr>
@@ -15898,7 +15534,6 @@
           <w:color w:val="FF0000"/>
           <w:lang w:val="pt-BR"/>
         </w:rPr>
-        <w:lastRenderedPageBreak/>
         <w:t>[Todo] Descrição dos testes</w:t>
       </w:r>
     </w:p>
@@ -16003,7 +15638,7 @@
               </wp:anchor>
             </w:drawing>
           </mc:Choice>
-          <mc:Fallback xmlns:w15="http://schemas.microsoft.com/office/word/2012/wordml" xmlns:wpsCustomData="http://www.wps.cn/officeDocument/2013/wpsCustomData">
+          <mc:Fallback xmlns:wpsCustomData="http://www.wps.cn/officeDocument/2013/wpsCustomData" xmlns:w15="http://schemas.microsoft.com/office/word/2012/wordml">
             <w:pict>
               <v:shape id="Conector de seta reta 25" o:spid="_x0000_s1026" o:spt="100" style="position:absolute;left:0pt;flip:x y;margin-left:133.4pt;margin-top:28.05pt;height:150.95pt;width:28.65pt;z-index:251659264;mso-width-relative:page;mso-height-relative:page;" filled="f" stroked="t" coordsize="21600,21600" o:gfxdata="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" path="m0,0l21600,21600e">
                 <v:fill on="f" focussize="0,0"/>
@@ -16095,7 +15730,7 @@
               </wp:anchor>
             </w:drawing>
           </mc:Choice>
-          <mc:Fallback xmlns:w15="http://schemas.microsoft.com/office/word/2012/wordml" xmlns:wpsCustomData="http://www.wps.cn/officeDocument/2013/wpsCustomData">
+          <mc:Fallback xmlns:wpsCustomData="http://www.wps.cn/officeDocument/2013/wpsCustomData" xmlns:w15="http://schemas.microsoft.com/office/word/2012/wordml">
             <w:pict>
               <v:shape id="Conector de seta reta 24" o:spid="_x0000_s1026" o:spt="100" style="position:absolute;left:0pt;flip:x y;margin-left:62.05pt;margin-top:160.5pt;height:36.05pt;width:0.1pt;z-index:251659264;mso-width-relative:page;mso-height-relative:page;" filled="f" stroked="t" coordsize="21600,21600" o:gfxdata="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" path="m0,0l21600,21600e">
                 <v:fill on="f" focussize="0,0"/>
@@ -16535,11 +16170,9 @@
       <w:r>
         <w:fldChar w:fldCharType="separate"/>
       </w:r>
-      <w:proofErr w:type="gramStart"/>
       <w:r>
         <w:t>3</w:t>
       </w:r>
-      <w:proofErr w:type="gramEnd"/>
       <w:r>
         <w:fldChar w:fldCharType="end"/>
       </w:r>
@@ -16631,27 +16264,39 @@
           <w:color w:val="FF0000"/>
         </w:rPr>
       </w:pPr>
+      <w:r>
+        <w:rPr>
+          <w:color w:val="FF0000"/>
+        </w:rPr>
+        <w:t>ISSO AQ</w:t>
+      </w:r>
+      <w:r>
+        <w:rPr>
+          <w:color w:val="FF0000"/>
+        </w:rPr>
+        <w:t xml:space="preserve"> TA</w:t>
+      </w:r>
+      <w:r>
+        <w:rPr>
+          <w:color w:val="FF0000"/>
+        </w:rPr>
+        <w:t xml:space="preserve"> UMA </w:t>
+      </w:r>
+      <w:proofErr w:type="gramStart"/>
+      <w:r>
+        <w:rPr>
+          <w:color w:val="FF0000"/>
+        </w:rPr>
+        <w:t>POHA !</w:t>
+      </w:r>
+      <w:proofErr w:type="gramEnd"/>
+      <w:r>
+        <w:rPr>
+          <w:color w:val="FF0000"/>
+        </w:rPr>
+        <w:t>!</w:t>
+      </w:r>
       <w:bookmarkStart w:id="28" w:name="_GoBack"/>
-      <w:r>
-        <w:rPr>
-          <w:color w:val="FF0000"/>
-        </w:rPr>
-        <w:t xml:space="preserve">ISSO AQ E UMA </w:t>
-      </w:r>
-      <w:proofErr w:type="gramStart"/>
-      <w:r>
-        <w:rPr>
-          <w:color w:val="FF0000"/>
-        </w:rPr>
-        <w:t>POHA !</w:t>
-      </w:r>
-      <w:proofErr w:type="gramEnd"/>
-      <w:r>
-        <w:rPr>
-          <w:color w:val="FF0000"/>
-        </w:rPr>
-        <w:t>!</w:t>
-      </w:r>
       <w:bookmarkEnd w:id="28"/>
     </w:p>
     <w:sectPr>
@@ -16810,7 +16455,7 @@
           <w:rPr>
             <w:noProof/>
           </w:rPr>
-          <w:t>15</w:t>
+          <w:t>17</w:t>
         </w:r>
         <w:r>
           <w:fldChar w:fldCharType="end"/>
@@ -19922,7 +19567,7 @@
 </file>
 
 <file path=customXml/itemProps2.xml><?xml version="1.0" encoding="utf-8"?>
-<ds:datastoreItem xmlns:ds="http://schemas.openxmlformats.org/officeDocument/2006/customXml" ds:itemID="{C2DB2DBE-9D6F-4F4A-B0CC-80402CF9283D}">
+<ds:datastoreItem xmlns:ds="http://schemas.openxmlformats.org/officeDocument/2006/customXml" ds:itemID="{7C576718-C513-4C6B-ABF2-1641C759BFC9}">
   <ds:schemaRefs>
     <ds:schemaRef ds:uri="http://schemas.openxmlformats.org/officeDocument/2006/bibliography"/>
   </ds:schemaRefs>

--- a/Docs/Relatorio_AOC_KA.docx
+++ b/Docs/Relatorio_AOC_KA.docx
@@ -1289,6 +1289,7 @@
           <w:docPartUnique/>
         </w:docPartObj>
       </w:sdtPr>
+      <w:sdtEndPr/>
       <w:sdtContent>
         <w:p>
           <w:pPr>
@@ -2942,7 +2943,7 @@
     <w:p>
       <w:pPr>
         <w:pStyle w:val="SemEspaamento"/>
-        <w:jc w:val="both"/>
+        <w:jc w:val="center"/>
         <w:rPr>
           <w:color w:val="FF0000"/>
           <w:lang w:val="pt-BR"/>
@@ -2950,48 +2951,14 @@
       </w:pPr>
       <w:r>
         <w:rPr>
-          <w:color w:val="FF0000"/>
-          <w:lang w:val="pt-BR"/>
-        </w:rPr>
-        <w:t xml:space="preserve">Print </w:t>
-      </w:r>
-      <w:proofErr w:type="gramStart"/>
-      <w:r>
-        <w:rPr>
-          <w:color w:val="FF0000"/>
-          <w:lang w:val="pt-BR"/>
-        </w:rPr>
-        <w:t>Parecido(</w:t>
-      </w:r>
-      <w:proofErr w:type="gramEnd"/>
-      <w:r>
-        <w:rPr>
-          <w:color w:val="FF0000"/>
-          <w:lang w:val="pt-BR"/>
-        </w:rPr>
-        <w:t>falta checar):</w:t>
-      </w:r>
-    </w:p>
-    <w:p>
-      <w:pPr>
-        <w:pStyle w:val="SemEspaamento"/>
-        <w:jc w:val="center"/>
-        <w:rPr>
-          <w:color w:val="FF0000"/>
-          <w:lang w:val="pt-BR"/>
-        </w:rPr>
-      </w:pPr>
-      <w:r>
-        <w:rPr>
           <w:noProof/>
-          <w:color w:val="FF0000"/>
-          <w:lang w:val="pt-BR" w:eastAsia="pt-BR"/>
+          <w:lang w:eastAsia="pt-BR"/>
         </w:rPr>
         <w:drawing>
-          <wp:inline distT="0" distB="0" distL="0" distR="0" wp14:anchorId="7C9ECA4C" wp14:editId="72C3B972">
-            <wp:extent cx="3300095" cy="2633980"/>
-            <wp:effectExtent l="0" t="0" r="0" b="0"/>
-            <wp:docPr id="9" name="Imagem 9"/>
+          <wp:inline distT="0" distB="0" distL="0" distR="0" wp14:anchorId="04002D76" wp14:editId="4F79573C">
+            <wp:extent cx="4638675" cy="4057650"/>
+            <wp:effectExtent l="0" t="0" r="9525" b="0"/>
+            <wp:docPr id="17" name="Imagem 17"/>
             <wp:cNvGraphicFramePr>
               <a:graphicFrameLocks xmlns:a="http://schemas.openxmlformats.org/drawingml/2006/main" noChangeAspect="1"/>
             </wp:cNvGraphicFramePr>
@@ -2999,19 +2966,11 @@
               <a:graphicData uri="http://schemas.openxmlformats.org/drawingml/2006/picture">
                 <pic:pic xmlns:pic="http://schemas.openxmlformats.org/drawingml/2006/picture">
                   <pic:nvPicPr>
-                    <pic:cNvPr id="9" name="Imagem 9"/>
-                    <pic:cNvPicPr>
-                      <a:picLocks noChangeAspect="1"/>
-                    </pic:cNvPicPr>
+                    <pic:cNvPr id="0" name=""/>
+                    <pic:cNvPicPr/>
                   </pic:nvPicPr>
                   <pic:blipFill>
-                    <a:blip r:embed="rId11">
-                      <a:extLst>
-                        <a:ext uri="{28A0092B-C50C-407E-A947-70E740481C1C}">
-                          <a14:useLocalDpi xmlns:a14="http://schemas.microsoft.com/office/drawing/2010/main" val="0"/>
-                        </a:ext>
-                      </a:extLst>
-                    </a:blip>
+                    <a:blip r:embed="rId11"/>
                     <a:stretch>
                       <a:fillRect/>
                     </a:stretch>
@@ -3019,7 +2978,7 @@
                   <pic:spPr>
                     <a:xfrm>
                       <a:off x="0" y="0"/>
-                      <a:ext cx="3318895" cy="2648957"/>
+                      <a:ext cx="4638675" cy="4057650"/>
                     </a:xfrm>
                     <a:prstGeom prst="rect">
                       <a:avLst/>
@@ -3043,94 +3002,6 @@
     </w:p>
     <w:p>
       <w:pPr>
-        <w:pStyle w:val="SemEspaamento"/>
-        <w:keepNext/>
-        <w:jc w:val="center"/>
-        <w:rPr>
-          <w:color w:val="FF0000"/>
-          <w:lang w:val="pt-BR"/>
-        </w:rPr>
-      </w:pPr>
-      <w:r>
-        <w:rPr>
-          <w:color w:val="FF0000"/>
-          <w:lang w:val="pt-BR"/>
-        </w:rPr>
-        <w:t xml:space="preserve">Exemplo de </w:t>
-      </w:r>
-      <w:proofErr w:type="spellStart"/>
-      <w:r>
-        <w:rPr>
-          <w:color w:val="FF0000"/>
-          <w:lang w:val="pt-BR"/>
-        </w:rPr>
-        <w:t>print</w:t>
-      </w:r>
-      <w:proofErr w:type="spellEnd"/>
-      <w:r>
-        <w:rPr>
-          <w:color w:val="FF0000"/>
-          <w:lang w:val="pt-BR"/>
-        </w:rPr>
-        <w:t>:</w:t>
-      </w:r>
-    </w:p>
-    <w:p>
-      <w:pPr>
-        <w:pStyle w:val="SemEspaamento"/>
-        <w:keepNext/>
-        <w:jc w:val="center"/>
-        <w:rPr>
-          <w:lang w:val="pt-BR"/>
-        </w:rPr>
-      </w:pPr>
-      <w:r>
-        <w:rPr>
-          <w:noProof/>
-          <w:lang w:val="pt-BR" w:eastAsia="pt-BR"/>
-        </w:rPr>
-        <w:drawing>
-          <wp:inline distT="0" distB="0" distL="114935" distR="114935" wp14:anchorId="59AE43B9" wp14:editId="0D68ED0C">
-            <wp:extent cx="4019550" cy="2822575"/>
-            <wp:effectExtent l="0" t="0" r="0" b="0"/>
-            <wp:docPr id="3" name="Imagem 74"/>
-            <wp:cNvGraphicFramePr>
-              <a:graphicFrameLocks xmlns:a="http://schemas.openxmlformats.org/drawingml/2006/main" noChangeAspect="1"/>
-            </wp:cNvGraphicFramePr>
-            <a:graphic xmlns:a="http://schemas.openxmlformats.org/drawingml/2006/main">
-              <a:graphicData uri="http://schemas.openxmlformats.org/drawingml/2006/picture">
-                <pic:pic xmlns:pic="http://schemas.openxmlformats.org/drawingml/2006/picture">
-                  <pic:nvPicPr>
-                    <pic:cNvPr id="3" name="Imagem 74"/>
-                    <pic:cNvPicPr>
-                      <a:picLocks noChangeAspect="1" noChangeArrowheads="1"/>
-                    </pic:cNvPicPr>
-                  </pic:nvPicPr>
-                  <pic:blipFill>
-                    <a:blip r:embed="rId12"/>
-                    <a:srcRect l="30270" t="22330" r="47454" b="33009"/>
-                    <a:stretch>
-                      <a:fillRect/>
-                    </a:stretch>
-                  </pic:blipFill>
-                  <pic:spPr>
-                    <a:xfrm>
-                      <a:off x="0" y="0"/>
-                      <a:ext cx="4019550" cy="2822843"/>
-                    </a:xfrm>
-                    <a:prstGeom prst="rect">
-                      <a:avLst/>
-                    </a:prstGeom>
-                  </pic:spPr>
-                </pic:pic>
-              </a:graphicData>
-            </a:graphic>
-          </wp:inline>
-        </w:drawing>
-      </w:r>
-    </w:p>
-    <w:p>
-      <w:pPr>
         <w:pStyle w:val="Legenda"/>
         <w:jc w:val="center"/>
         <w:rPr>
@@ -3138,6 +3009,8 @@
         </w:rPr>
       </w:pPr>
       <w:bookmarkStart w:id="6" w:name="_Toc444681815"/>
+      <w:bookmarkStart w:id="7" w:name="_GoBack"/>
+      <w:bookmarkEnd w:id="7"/>
       <w:r>
         <w:rPr>
           <w:color w:val="00000A"/>
@@ -3186,13 +3059,12 @@
           <w:color w:val="00000A"/>
         </w:rPr>
       </w:pPr>
-      <w:bookmarkStart w:id="7" w:name="_Toc444681791"/>
-      <w:bookmarkEnd w:id="7"/>
+      <w:bookmarkStart w:id="8" w:name="_Toc444681791"/>
+      <w:bookmarkEnd w:id="8"/>
       <w:r>
         <w:rPr>
           <w:color w:val="00000A"/>
         </w:rPr>
-        <w:lastRenderedPageBreak/>
         <w:t>Conjunto de instruções</w:t>
       </w:r>
     </w:p>
@@ -3423,6 +3295,7 @@
           <w:color w:val="FF0000"/>
           <w:lang w:val="pt-BR"/>
         </w:rPr>
+        <w:lastRenderedPageBreak/>
         <w:t>Reg2</w:t>
       </w:r>
       <w:r>
@@ -4248,7 +4121,7 @@
                     <pic:cNvPicPr/>
                   </pic:nvPicPr>
                   <pic:blipFill>
-                    <a:blip r:embed="rId13">
+                    <a:blip r:embed="rId12">
                       <a:extLst>
                         <a:ext uri="{28A0092B-C50C-407E-A947-70E740481C1C}">
                           <a14:useLocalDpi xmlns:a14="http://schemas.microsoft.com/office/drawing/2010/main" val="0"/>
@@ -4520,7 +4393,7 @@
         <w:pStyle w:val="Legenda"/>
         <w:keepNext/>
       </w:pPr>
-      <w:bookmarkStart w:id="8" w:name="_Toc444681822"/>
+      <w:bookmarkStart w:id="9" w:name="_Toc444681822"/>
       <w:r>
         <w:rPr>
           <w:color w:val="00000A"/>
@@ -4562,7 +4435,7 @@
         </w:rPr>
         <w:t xml:space="preserve"> utilizadas pelo processador </w:t>
       </w:r>
-      <w:bookmarkEnd w:id="8"/>
+      <w:bookmarkEnd w:id="9"/>
       <w:r>
         <w:rPr>
           <w:color w:val="FF0000"/>
@@ -4614,8 +4487,8 @@
           <w:color w:val="00000A"/>
         </w:rPr>
       </w:pPr>
-      <w:bookmarkStart w:id="9" w:name="_Toc444681792"/>
-      <w:bookmarkEnd w:id="9"/>
+      <w:bookmarkStart w:id="10" w:name="_Toc444681792"/>
+      <w:bookmarkEnd w:id="10"/>
       <w:r>
         <w:rPr>
           <w:color w:val="00000A"/>
@@ -4671,8 +4544,8 @@
           <w:color w:val="00000A"/>
         </w:rPr>
       </w:pPr>
-      <w:bookmarkStart w:id="10" w:name="_Toc444681793"/>
-      <w:bookmarkEnd w:id="10"/>
+      <w:bookmarkStart w:id="11" w:name="_Toc444681793"/>
+      <w:bookmarkEnd w:id="11"/>
       <w:r>
         <w:rPr>
           <w:color w:val="00000A"/>
@@ -4909,7 +4782,7 @@
         <w:rPr>
           <w:lang w:val="pt-BR"/>
         </w:rPr>
-        <w:commentReference w:id="11"/>
+        <w:commentReference w:id="12"/>
       </w:r>
       <w:r>
         <w:rPr>
@@ -4932,7 +4805,7 @@
                     <pic:cNvPicPr/>
                   </pic:nvPicPr>
                   <pic:blipFill>
-                    <a:blip r:embed="rId15"/>
+                    <a:blip r:embed="rId14"/>
                     <a:stretch>
                       <a:fillRect/>
                     </a:stretch>
@@ -4961,7 +4834,7 @@
           <w:color w:val="00000A"/>
         </w:rPr>
       </w:pPr>
-      <w:bookmarkStart w:id="12" w:name="_Toc444681816"/>
+      <w:bookmarkStart w:id="13" w:name="_Toc444681816"/>
       <w:r>
         <w:rPr>
           <w:color w:val="00000A"/>
@@ -4983,7 +4856,7 @@
       <w:r>
         <w:fldChar w:fldCharType="end"/>
       </w:r>
-      <w:bookmarkEnd w:id="12"/>
+      <w:bookmarkEnd w:id="13"/>
       <w:r>
         <w:rPr>
           <w:color w:val="00000A"/>
@@ -5010,8 +4883,8 @@
           <w:color w:val="00000A"/>
         </w:rPr>
       </w:pPr>
-      <w:bookmarkStart w:id="13" w:name="_Toc444681794"/>
-      <w:bookmarkEnd w:id="13"/>
+      <w:bookmarkStart w:id="14" w:name="_Toc444681794"/>
+      <w:bookmarkEnd w:id="14"/>
       <w:proofErr w:type="spellStart"/>
       <w:proofErr w:type="gramStart"/>
       <w:r>
@@ -5061,7 +4934,7 @@
                     <pic:cNvPicPr/>
                   </pic:nvPicPr>
                   <pic:blipFill>
-                    <a:blip r:embed="rId16">
+                    <a:blip r:embed="rId15">
                       <a:extLst>
                         <a:ext uri="{28A0092B-C50C-407E-A947-70E740481C1C}">
                           <a14:useLocalDpi xmlns:a14="http://schemas.microsoft.com/office/drawing/2010/main" val="0"/>
@@ -5399,8 +5272,8 @@
           <w:color w:val="00000A"/>
         </w:rPr>
       </w:pPr>
-      <w:bookmarkStart w:id="14" w:name="_Toc444681795"/>
-      <w:bookmarkEnd w:id="14"/>
+      <w:bookmarkStart w:id="15" w:name="_Toc444681795"/>
+      <w:bookmarkEnd w:id="15"/>
       <w:proofErr w:type="spellStart"/>
       <w:r>
         <w:rPr>
@@ -5466,8 +5339,8 @@
           <w:color w:val="00000A"/>
         </w:rPr>
       </w:pPr>
-      <w:bookmarkStart w:id="15" w:name="_Toc444681796"/>
-      <w:bookmarkEnd w:id="15"/>
+      <w:bookmarkStart w:id="16" w:name="_Toc444681796"/>
+      <w:bookmarkEnd w:id="16"/>
       <w:r>
         <w:rPr>
           <w:color w:val="00000A"/>
@@ -5972,7 +5845,7 @@
           <w:color w:val="FF0000"/>
         </w:rPr>
       </w:pPr>
-      <w:bookmarkStart w:id="16" w:name="_Toc444681823"/>
+      <w:bookmarkStart w:id="17" w:name="_Toc444681823"/>
       <w:r>
         <w:rPr>
           <w:color w:val="FF0000"/>
@@ -5994,7 +5867,7 @@
       <w:r>
         <w:fldChar w:fldCharType="end"/>
       </w:r>
-      <w:bookmarkEnd w:id="16"/>
+      <w:bookmarkEnd w:id="17"/>
       <w:r>
         <w:rPr>
           <w:color w:val="FF0000"/>
@@ -10205,7 +10078,7 @@
                     <pic:cNvPicPr/>
                   </pic:nvPicPr>
                   <pic:blipFill>
-                    <a:blip r:embed="rId17"/>
+                    <a:blip r:embed="rId16"/>
                     <a:stretch>
                       <a:fillRect/>
                     </a:stretch>
@@ -10243,8 +10116,8 @@
           <w:color w:val="00000A"/>
         </w:rPr>
       </w:pPr>
-      <w:bookmarkStart w:id="17" w:name="_Toc444681797"/>
-      <w:bookmarkEnd w:id="17"/>
+      <w:bookmarkStart w:id="18" w:name="_Toc444681797"/>
+      <w:bookmarkEnd w:id="18"/>
       <w:r>
         <w:rPr>
           <w:color w:val="00000A"/>
@@ -10298,7 +10171,7 @@
                     <pic:cNvPicPr/>
                   </pic:nvPicPr>
                   <pic:blipFill>
-                    <a:blip r:embed="rId18">
+                    <a:blip r:embed="rId17">
                       <a:extLst>
                         <a:ext uri="{28A0092B-C50C-407E-A947-70E740481C1C}">
                           <a14:useLocalDpi xmlns:a14="http://schemas.microsoft.com/office/drawing/2010/main" val="0"/>
@@ -10593,8 +10466,8 @@
           <w:color w:val="00000A"/>
         </w:rPr>
       </w:pPr>
-      <w:bookmarkStart w:id="18" w:name="_Toc444681798"/>
-      <w:bookmarkEnd w:id="18"/>
+      <w:bookmarkStart w:id="19" w:name="_Toc444681798"/>
+      <w:bookmarkEnd w:id="19"/>
       <w:r>
         <w:rPr>
           <w:color w:val="00000A"/>
@@ -10920,8 +10793,8 @@
         </w:rPr>
         <w:t xml:space="preserve"> dados.</w:t>
       </w:r>
-      <w:bookmarkStart w:id="19" w:name="_Toc444681799"/>
-      <w:bookmarkEnd w:id="19"/>
+      <w:bookmarkStart w:id="20" w:name="_Toc444681799"/>
+      <w:bookmarkEnd w:id="20"/>
     </w:p>
     <w:p>
       <w:pPr>
@@ -10952,7 +10825,7 @@
                     <pic:cNvPicPr/>
                   </pic:nvPicPr>
                   <pic:blipFill>
-                    <a:blip r:embed="rId19"/>
+                    <a:blip r:embed="rId18"/>
                     <a:stretch>
                       <a:fillRect/>
                     </a:stretch>
@@ -10985,8 +10858,8 @@
           <w:color w:val="00000A"/>
         </w:rPr>
       </w:pPr>
-      <w:bookmarkStart w:id="20" w:name="_Toc444681801"/>
-      <w:bookmarkEnd w:id="20"/>
+      <w:bookmarkStart w:id="21" w:name="_Toc444681801"/>
+      <w:bookmarkEnd w:id="21"/>
       <w:r>
         <w:rPr>
           <w:color w:val="00000A"/>
@@ -11180,7 +11053,7 @@
                     <pic:cNvPicPr/>
                   </pic:nvPicPr>
                   <pic:blipFill>
-                    <a:blip r:embed="rId20"/>
+                    <a:blip r:embed="rId19"/>
                     <a:stretch>
                       <a:fillRect/>
                     </a:stretch>
@@ -11282,7 +11155,7 @@
                     <pic:cNvPicPr/>
                   </pic:nvPicPr>
                   <pic:blipFill>
-                    <a:blip r:embed="rId21">
+                    <a:blip r:embed="rId20">
                       <a:extLst>
                         <a:ext uri="{28A0092B-C50C-407E-A947-70E740481C1C}">
                           <a14:useLocalDpi xmlns:a14="http://schemas.microsoft.com/office/drawing/2010/main" val="0"/>
@@ -11504,8 +11377,8 @@
         </w:rPr>
         <w:t xml:space="preserve"> </w:t>
       </w:r>
-      <w:bookmarkStart w:id="21" w:name="_Toc444681802"/>
-      <w:bookmarkEnd w:id="21"/>
+      <w:bookmarkStart w:id="22" w:name="_Toc444681802"/>
+      <w:bookmarkEnd w:id="22"/>
       <w:r>
         <w:rPr>
           <w:color w:val="00000A"/>
@@ -11605,7 +11478,7 @@
                     <pic:cNvPicPr/>
                   </pic:nvPicPr>
                   <pic:blipFill>
-                    <a:blip r:embed="rId22"/>
+                    <a:blip r:embed="rId21"/>
                     <a:stretch>
                       <a:fillRect/>
                     </a:stretch>
@@ -11651,9 +11524,9 @@
           <w:color w:val="00000A"/>
         </w:rPr>
       </w:pPr>
-      <w:bookmarkStart w:id="22" w:name="_Toc444681803"/>
-      <w:bookmarkStart w:id="23" w:name="_Toc444681804"/>
-      <w:bookmarkEnd w:id="22"/>
+      <w:bookmarkStart w:id="23" w:name="_Toc444681803"/>
+      <w:bookmarkStart w:id="24" w:name="_Toc444681804"/>
+      <w:bookmarkEnd w:id="23"/>
       <w:proofErr w:type="spellStart"/>
       <w:r>
         <w:rPr>
@@ -11661,7 +11534,7 @@
         </w:rPr>
         <w:t>Datapath</w:t>
       </w:r>
-      <w:bookmarkEnd w:id="23"/>
+      <w:bookmarkEnd w:id="24"/>
       <w:proofErr w:type="spellEnd"/>
       <w:r>
         <w:rPr>
@@ -11786,7 +11659,7 @@
                     <pic:cNvPicPr/>
                   </pic:nvPicPr>
                   <pic:blipFill>
-                    <a:blip r:embed="rId23">
+                    <a:blip r:embed="rId22">
                       <a:extLst>
                         <a:ext uri="{28A0092B-C50C-407E-A947-70E740481C1C}">
                           <a14:useLocalDpi xmlns:a14="http://schemas.microsoft.com/office/drawing/2010/main" val="0"/>
@@ -11884,7 +11757,7 @@
           <w:lang w:val="pt-BR"/>
         </w:rPr>
         <w:sectPr>
-          <w:headerReference w:type="default" r:id="rId24"/>
+          <w:headerReference w:type="default" r:id="rId23"/>
           <w:pgSz w:w="15840" w:h="12240" w:orient="landscape"/>
           <w:pgMar w:top="1701" w:right="851" w:bottom="1701" w:left="1134" w:header="708" w:footer="0" w:gutter="0"/>
           <w:cols w:space="720"/>
@@ -11921,7 +11794,7 @@
                     <pic:cNvPicPr/>
                   </pic:nvPicPr>
                   <pic:blipFill>
-                    <a:blip r:embed="rId25">
+                    <a:blip r:embed="rId24">
                       <a:extLst>
                         <a:ext uri="{28A0092B-C50C-407E-A947-70E740481C1C}">
                           <a14:useLocalDpi xmlns:a14="http://schemas.microsoft.com/office/drawing/2010/main" val="0"/>
@@ -11965,8 +11838,8 @@
           <w:color w:val="00000A"/>
         </w:rPr>
       </w:pPr>
-      <w:bookmarkStart w:id="24" w:name="_Toc444681805"/>
-      <w:bookmarkEnd w:id="24"/>
+      <w:bookmarkStart w:id="25" w:name="_Toc444681805"/>
+      <w:bookmarkEnd w:id="25"/>
       <w:r>
         <w:rPr>
           <w:color w:val="00000A"/>
@@ -15445,7 +15318,7 @@
         <w:keepNext/>
         <w:jc w:val="center"/>
       </w:pPr>
-      <w:bookmarkStart w:id="25" w:name="_Toc444681824"/>
+      <w:bookmarkStart w:id="26" w:name="_Toc444681824"/>
       <w:r>
         <w:rPr>
           <w:color w:val="FF0000"/>
@@ -15461,11 +15334,9 @@
       <w:r>
         <w:fldChar w:fldCharType="separate"/>
       </w:r>
-      <w:proofErr w:type="gramStart"/>
       <w:r>
         <w:t>3</w:t>
       </w:r>
-      <w:proofErr w:type="gramEnd"/>
       <w:r>
         <w:fldChar w:fldCharType="end"/>
       </w:r>
@@ -15487,7 +15358,7 @@
         </w:rPr>
         <w:t xml:space="preserve">para o processador </w:t>
       </w:r>
-      <w:bookmarkEnd w:id="25"/>
+      <w:bookmarkEnd w:id="26"/>
       <w:r>
         <w:rPr>
           <w:color w:val="FF0000"/>
@@ -15638,7 +15509,7 @@
               </wp:anchor>
             </w:drawing>
           </mc:Choice>
-          <mc:Fallback xmlns:wpsCustomData="http://www.wps.cn/officeDocument/2013/wpsCustomData" xmlns:w15="http://schemas.microsoft.com/office/word/2012/wordml">
+          <mc:Fallback xmlns:w15="http://schemas.microsoft.com/office/word/2012/wordml" xmlns:wpsCustomData="http://www.wps.cn/officeDocument/2013/wpsCustomData">
             <w:pict>
               <v:shape id="Conector de seta reta 25" o:spid="_x0000_s1026" o:spt="100" style="position:absolute;left:0pt;flip:x y;margin-left:133.4pt;margin-top:28.05pt;height:150.95pt;width:28.65pt;z-index:251659264;mso-width-relative:page;mso-height-relative:page;" filled="f" stroked="t" coordsize="21600,21600" o:gfxdata="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" path="m0,0l21600,21600e">
                 <v:fill on="f" focussize="0,0"/>
@@ -15730,7 +15601,7 @@
               </wp:anchor>
             </w:drawing>
           </mc:Choice>
-          <mc:Fallback xmlns:wpsCustomData="http://www.wps.cn/officeDocument/2013/wpsCustomData" xmlns:w15="http://schemas.microsoft.com/office/word/2012/wordml">
+          <mc:Fallback xmlns:w15="http://schemas.microsoft.com/office/word/2012/wordml" xmlns:wpsCustomData="http://www.wps.cn/officeDocument/2013/wpsCustomData">
             <w:pict>
               <v:shape id="Conector de seta reta 24" o:spid="_x0000_s1026" o:spt="100" style="position:absolute;left:0pt;flip:x y;margin-left:62.05pt;margin-top:160.5pt;height:36.05pt;width:0.1pt;z-index:251659264;mso-width-relative:page;mso-height-relative:page;" filled="f" stroked="t" coordsize="21600,21600" o:gfxdata="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" path="m0,0l21600,21600e">
                 <v:fill on="f" focussize="0,0"/>
@@ -15766,7 +15637,7 @@
                     </pic:cNvPicPr>
                   </pic:nvPicPr>
                   <pic:blipFill>
-                    <a:blip r:embed="rId26"/>
+                    <a:blip r:embed="rId25"/>
                     <a:stretch>
                       <a:fillRect/>
                     </a:stretch>
@@ -16154,7 +16025,7 @@
         <w:pStyle w:val="Legenda"/>
         <w:jc w:val="center"/>
       </w:pPr>
-      <w:bookmarkStart w:id="26" w:name="_Toc444681817"/>
+      <w:bookmarkStart w:id="27" w:name="_Toc444681817"/>
       <w:r>
         <w:rPr>
           <w:color w:val="00000A"/>
@@ -16176,7 +16047,7 @@
       <w:r>
         <w:fldChar w:fldCharType="end"/>
       </w:r>
-      <w:bookmarkEnd w:id="26"/>
+      <w:bookmarkEnd w:id="27"/>
       <w:r>
         <w:rPr>
           <w:color w:val="00000A"/>
@@ -16232,8 +16103,8 @@
           <w:color w:val="00000A"/>
         </w:rPr>
       </w:pPr>
-      <w:bookmarkStart w:id="27" w:name="_Toc444681806"/>
-      <w:bookmarkEnd w:id="27"/>
+      <w:bookmarkStart w:id="28" w:name="_Toc444681806"/>
+      <w:bookmarkEnd w:id="28"/>
       <w:r>
         <w:rPr>
           <w:color w:val="00000A"/>
@@ -16296,11 +16167,9 @@
         </w:rPr>
         <w:t>!</w:t>
       </w:r>
-      <w:bookmarkStart w:id="28" w:name="_GoBack"/>
-      <w:bookmarkEnd w:id="28"/>
     </w:p>
     <w:sectPr>
-      <w:headerReference w:type="default" r:id="rId27"/>
+      <w:headerReference w:type="default" r:id="rId26"/>
       <w:pgSz w:w="12240" w:h="15840"/>
       <w:pgMar w:top="1134" w:right="1701" w:bottom="851" w:left="1701" w:header="708" w:footer="0" w:gutter="0"/>
       <w:cols w:space="720"/>
@@ -16313,7 +16182,7 @@
 
 <file path=word/comments.xml><?xml version="1.0" encoding="utf-8"?>
 <w:comments xmlns:wpc="http://schemas.microsoft.com/office/word/2010/wordprocessingCanvas" xmlns:mc="http://schemas.openxmlformats.org/markup-compatibility/2006" xmlns:o="urn:schemas-microsoft-com:office:office" xmlns:r="http://schemas.openxmlformats.org/officeDocument/2006/relationships" xmlns:m="http://schemas.openxmlformats.org/officeDocument/2006/math" xmlns:v="urn:schemas-microsoft-com:vml" xmlns:wp14="http://schemas.microsoft.com/office/word/2010/wordprocessingDrawing" xmlns:wp="http://schemas.openxmlformats.org/drawingml/2006/wordprocessingDrawing" xmlns:w10="urn:schemas-microsoft-com:office:word" xmlns:w="http://schemas.openxmlformats.org/wordprocessingml/2006/main" xmlns:w14="http://schemas.microsoft.com/office/word/2010/wordml" xmlns:wpg="http://schemas.microsoft.com/office/word/2010/wordprocessingGroup" xmlns:wpi="http://schemas.microsoft.com/office/word/2010/wordprocessingInk" xmlns:wne="http://schemas.microsoft.com/office/word/2006/wordml" xmlns:wps="http://schemas.microsoft.com/office/word/2010/wordprocessingShape" mc:Ignorable="w14 wp14">
-  <w:comment w:id="11" w:author="hboliver" w:date="2022-03-09T18:44:00Z" w:initials="h">
+  <w:comment w:id="12" w:author="hboliver" w:date="2022-03-09T18:44:00Z" w:initials="h">
     <w:p>
       <w:r>
         <w:rPr>
@@ -16392,6 +16261,7 @@
         <w:docPartGallery w:val="AutoText"/>
       </w:docPartObj>
     </w:sdtPr>
+    <w:sdtEndPr/>
     <w:sdtContent>
       <w:p>
         <w:pPr>
@@ -16436,6 +16306,7 @@
         <w:docPartGallery w:val="AutoText"/>
       </w:docPartObj>
     </w:sdtPr>
+    <w:sdtEndPr/>
     <w:sdtContent>
       <w:p>
         <w:pPr>
@@ -19567,7 +19438,7 @@
 </file>
 
 <file path=customXml/itemProps2.xml><?xml version="1.0" encoding="utf-8"?>
-<ds:datastoreItem xmlns:ds="http://schemas.openxmlformats.org/officeDocument/2006/customXml" ds:itemID="{7C576718-C513-4C6B-ABF2-1641C759BFC9}">
+<ds:datastoreItem xmlns:ds="http://schemas.openxmlformats.org/officeDocument/2006/customXml" ds:itemID="{3C65FC78-0AE9-48CB-882B-E2D66F243AB1}">
   <ds:schemaRefs>
     <ds:schemaRef ds:uri="http://schemas.openxmlformats.org/officeDocument/2006/bibliography"/>
   </ds:schemaRefs>
